--- a/documents/BA.planning.Grobplanung.docx
+++ b/documents/BA.planning.Grobplanung.docx
@@ -1,6 +1,6 @@
 
 <file path=word/document.xml><?xml version="1.0" encoding="utf-8"?>
-<w:document xmlns:wpc="http://schemas.microsoft.com/office/word/2010/wordprocessingCanvas" xmlns:cx="http://schemas.microsoft.com/office/drawing/2014/chartex" xmlns:cx1="http://schemas.microsoft.com/office/drawing/2015/9/8/chartex" xmlns:cx2="http://schemas.microsoft.com/office/drawing/2015/10/21/chartex" xmlns:cx3="http://schemas.microsoft.com/office/drawing/2016/5/9/chartex" xmlns:cx4="http://schemas.microsoft.com/office/drawing/2016/5/10/chartex" xmlns:cx5="http://schemas.microsoft.com/office/drawing/2016/5/11/chartex" xmlns:cx6="http://schemas.microsoft.com/office/drawing/2016/5/12/chartex" xmlns:cx7="http://schemas.microsoft.com/office/drawing/2016/5/13/chartex" xmlns:cx8="http://schemas.microsoft.com/office/drawing/2016/5/14/chartex" xmlns:mc="http://schemas.openxmlformats.org/markup-compatibility/2006" xmlns:aink="http://schemas.microsoft.com/office/drawing/2016/ink" xmlns:am3d="http://schemas.microsoft.com/office/drawing/2017/model3d" xmlns:o="urn:schemas-microsoft-com:office:office" xmlns:r="http://schemas.openxmlformats.org/officeDocument/2006/relationships" xmlns:m="http://schemas.openxmlformats.org/officeDocument/2006/math" xmlns:v="urn:schemas-microsoft-com:vml" xmlns:wp14="http://schemas.microsoft.com/office/word/2010/wordprocessingDrawing" xmlns:wp="http://schemas.openxmlformats.org/drawingml/2006/wordprocessingDrawing" xmlns:w10="urn:schemas-microsoft-com:office:word" xmlns:w="http://schemas.openxmlformats.org/wordprocessingml/2006/main" xmlns:w14="http://schemas.microsoft.com/office/word/2010/wordml" xmlns:w15="http://schemas.microsoft.com/office/word/2012/wordml" xmlns:w16cex="http://schemas.microsoft.com/office/word/2018/wordml/cex" xmlns:w16cid="http://schemas.microsoft.com/office/word/2016/wordml/cid" xmlns:w16="http://schemas.microsoft.com/office/word/2018/wordml" xmlns:w16se="http://schemas.microsoft.com/office/word/2015/wordml/symex" xmlns:wpg="http://schemas.microsoft.com/office/word/2010/wordprocessingGroup" xmlns:wpi="http://schemas.microsoft.com/office/word/2010/wordprocessingInk" xmlns:wne="http://schemas.microsoft.com/office/word/2006/wordml" xmlns:wps="http://schemas.microsoft.com/office/word/2010/wordprocessingShape" mc:Ignorable="w14 w15 w16se w16cid w16 w16cex wp14">
+<w:document xmlns:wpc="http://schemas.microsoft.com/office/word/2010/wordprocessingCanvas" xmlns:cx="http://schemas.microsoft.com/office/drawing/2014/chartex" xmlns:cx1="http://schemas.microsoft.com/office/drawing/2015/9/8/chartex" xmlns:cx2="http://schemas.microsoft.com/office/drawing/2015/10/21/chartex" xmlns:cx3="http://schemas.microsoft.com/office/drawing/2016/5/9/chartex" xmlns:cx4="http://schemas.microsoft.com/office/drawing/2016/5/10/chartex" xmlns:cx5="http://schemas.microsoft.com/office/drawing/2016/5/11/chartex" xmlns:cx6="http://schemas.microsoft.com/office/drawing/2016/5/12/chartex" xmlns:cx7="http://schemas.microsoft.com/office/drawing/2016/5/13/chartex" xmlns:cx8="http://schemas.microsoft.com/office/drawing/2016/5/14/chartex" xmlns:mc="http://schemas.openxmlformats.org/markup-compatibility/2006" xmlns:aink="http://schemas.microsoft.com/office/drawing/2016/ink" xmlns:am3d="http://schemas.microsoft.com/office/drawing/2017/model3d" xmlns:o="urn:schemas-microsoft-com:office:office" xmlns:r="http://schemas.openxmlformats.org/officeDocument/2006/relationships" xmlns:m="http://schemas.openxmlformats.org/officeDocument/2006/math" xmlns:v="urn:schemas-microsoft-com:vml" xmlns:wp14="http://schemas.microsoft.com/office/word/2010/wordprocessingDrawing" xmlns:wp="http://schemas.openxmlformats.org/drawingml/2006/wordprocessingDrawing" xmlns:w10="urn:schemas-microsoft-com:office:word" xmlns:w="http://schemas.openxmlformats.org/wordprocessingml/2006/main" xmlns:w14="http://schemas.microsoft.com/office/word/2010/wordml" xmlns:w15="http://schemas.microsoft.com/office/word/2012/wordml" xmlns:w16cex="http://schemas.microsoft.com/office/word/2018/wordml/cex" xmlns:w16cid="http://schemas.microsoft.com/office/word/2016/wordml/cid" xmlns:w16="http://schemas.microsoft.com/office/word/2018/wordml" xmlns:w16sdtdh="http://schemas.microsoft.com/office/word/2020/wordml/sdtdatahash" xmlns:w16se="http://schemas.microsoft.com/office/word/2015/wordml/symex" xmlns:wpg="http://schemas.microsoft.com/office/word/2010/wordprocessingGroup" xmlns:wpi="http://schemas.microsoft.com/office/word/2010/wordprocessingInk" xmlns:wne="http://schemas.microsoft.com/office/word/2006/wordml" xmlns:wps="http://schemas.microsoft.com/office/word/2010/wordprocessingShape" mc:Ignorable="w14 w15 w16se w16cid w16 w16cex w16sdtdh wp14">
   <w:body>
     <w:p>
       <w:pPr>
@@ -1026,25 +1026,7 @@
           <w:szCs w:val="20"/>
           <w:lang w:eastAsia="de-DE"/>
         </w:rPr>
-        <w:t xml:space="preserve">Folgende Felder </w:t>
-      </w:r>
-      <w:proofErr w:type="gramStart"/>
-      <w:r>
-        <w:rPr>
-          <w:rFonts w:cstheme="minorHAnsi"/>
-          <w:szCs w:val="20"/>
-          <w:lang w:eastAsia="de-DE"/>
-        </w:rPr>
-        <w:t>sind</w:t>
-      </w:r>
-      <w:proofErr w:type="gramEnd"/>
-      <w:r>
-        <w:rPr>
-          <w:rFonts w:cstheme="minorHAnsi"/>
-          <w:szCs w:val="20"/>
-          <w:lang w:eastAsia="de-DE"/>
-        </w:rPr>
-        <w:t xml:space="preserve"> für jeweils beide Fahrzeuge</w:t>
+        <w:t>Folgende Felder sind für jeweils beide Fahrzeuge</w:t>
       </w:r>
       <w:r>
         <w:rPr>
@@ -7790,8 +7772,6 @@
     </w:p>
     <w:p>
       <w:pPr>
-        <w:spacing w:after="200" w:line="240" w:lineRule="auto"/>
-        <w:jc w:val="both"/>
         <w:rPr>
           <w:rFonts w:ascii="Palatino Linotype" w:eastAsia="Calibri" w:hAnsi="Palatino Linotype" w:cs="Times New Roman"/>
           <w:i/>
@@ -7802,11 +7782,7 @@
           <w:lang w:val="de-AT"/>
         </w:rPr>
       </w:pPr>
-    </w:p>
-    <w:p>
-      <w:pPr>
-        <w:spacing w:after="200" w:line="240" w:lineRule="auto"/>
-        <w:jc w:val="both"/>
+      <w:r>
         <w:rPr>
           <w:rFonts w:ascii="Palatino Linotype" w:eastAsia="Calibri" w:hAnsi="Palatino Linotype" w:cs="Times New Roman"/>
           <w:i/>
@@ -7816,8 +7792,1501 @@
           <w:szCs w:val="18"/>
           <w:lang w:val="de-AT"/>
         </w:rPr>
-      </w:pPr>
+        <w:br w:type="page"/>
+      </w:r>
     </w:p>
+    <w:p>
+      <w:pPr>
+        <w:keepNext/>
+        <w:keepLines/>
+        <w:numPr>
+          <w:ilvl w:val="1"/>
+          <w:numId w:val="0"/>
+        </w:numPr>
+        <w:spacing w:before="480" w:after="240" w:line="240" w:lineRule="auto"/>
+        <w:ind w:left="113" w:hanging="113"/>
+        <w:jc w:val="both"/>
+        <w:outlineLvl w:val="0"/>
+        <w:rPr>
+          <w:rFonts w:ascii="Helvetica" w:eastAsia="Times New Roman" w:hAnsi="Helvetica" w:cs="Times New Roman"/>
+          <w:b/>
+          <w:color w:val="548DD4"/>
+          <w:sz w:val="36"/>
+          <w:szCs w:val="32"/>
+          <w:lang w:val="de-AT"/>
+        </w:rPr>
+      </w:pPr>
+      <w:r>
+        <w:rPr>
+          <w:rFonts w:ascii="Helvetica" w:eastAsia="Times New Roman" w:hAnsi="Helvetica" w:cs="Times New Roman"/>
+          <w:b/>
+          <w:color w:val="548DD4"/>
+          <w:sz w:val="36"/>
+          <w:szCs w:val="32"/>
+          <w:lang w:val="de-AT"/>
+        </w:rPr>
+        <w:lastRenderedPageBreak/>
+        <w:t>Tatsächlicher</w:t>
+      </w:r>
+      <w:r>
+        <w:rPr>
+          <w:rFonts w:ascii="Helvetica" w:eastAsia="Times New Roman" w:hAnsi="Helvetica" w:cs="Times New Roman"/>
+          <w:b/>
+          <w:color w:val="548DD4"/>
+          <w:sz w:val="36"/>
+          <w:szCs w:val="32"/>
+          <w:lang w:val="de-AT"/>
+        </w:rPr>
+        <w:t xml:space="preserve"> Projektablauf</w:t>
+      </w:r>
+    </w:p>
+    <w:p>
+      <w:pPr>
+        <w:keepNext/>
+        <w:keepLines/>
+        <w:numPr>
+          <w:ilvl w:val="2"/>
+          <w:numId w:val="0"/>
+        </w:numPr>
+        <w:spacing w:before="280" w:after="240" w:line="324" w:lineRule="auto"/>
+        <w:ind w:left="113" w:hanging="113"/>
+        <w:jc w:val="both"/>
+        <w:outlineLvl w:val="1"/>
+        <w:rPr>
+          <w:rFonts w:ascii="Helvetica" w:eastAsia="Times New Roman" w:hAnsi="Helvetica" w:cs="Times New Roman"/>
+          <w:color w:val="8DB3E2"/>
+          <w:sz w:val="32"/>
+          <w:szCs w:val="26"/>
+          <w:lang w:val="de-AT"/>
+        </w:rPr>
+      </w:pPr>
+      <w:r>
+        <w:rPr>
+          <w:rFonts w:ascii="Helvetica" w:eastAsia="Times New Roman" w:hAnsi="Helvetica" w:cs="Times New Roman"/>
+          <w:color w:val="8DB3E2"/>
+          <w:sz w:val="32"/>
+          <w:szCs w:val="26"/>
+          <w:lang w:val="de-AT"/>
+        </w:rPr>
+        <w:t>Meilensteine</w:t>
+      </w:r>
+    </w:p>
+    <w:tbl>
+      <w:tblPr>
+        <w:tblStyle w:val="Gitternetztabelle4Akzent11"/>
+        <w:tblW w:w="9072" w:type="dxa"/>
+        <w:tblInd w:w="-5" w:type="dxa"/>
+        <w:tblLook w:val="04A0" w:firstRow="1" w:lastRow="0" w:firstColumn="1" w:lastColumn="0" w:noHBand="0" w:noVBand="1"/>
+      </w:tblPr>
+      <w:tblGrid>
+        <w:gridCol w:w="456"/>
+        <w:gridCol w:w="641"/>
+        <w:gridCol w:w="1296"/>
+        <w:gridCol w:w="6679"/>
+      </w:tblGrid>
+      <w:tr>
+        <w:trPr>
+          <w:cnfStyle w:val="100000000000" w:firstRow="1" w:lastRow="0" w:firstColumn="0" w:lastColumn="0" w:oddVBand="0" w:evenVBand="0" w:oddHBand="0" w:evenHBand="0" w:firstRowFirstColumn="0" w:firstRowLastColumn="0" w:lastRowFirstColumn="0" w:lastRowLastColumn="0"/>
+          <w:trHeight w:val="814"/>
+        </w:trPr>
+        <w:tc>
+          <w:tcPr>
+            <w:cnfStyle w:val="001000000000" w:firstRow="0" w:lastRow="0" w:firstColumn="1" w:lastColumn="0" w:oddVBand="0" w:evenVBand="0" w:oddHBand="0" w:evenHBand="0" w:firstRowFirstColumn="0" w:firstRowLastColumn="0" w:lastRowFirstColumn="0" w:lastRowLastColumn="0"/>
+            <w:tcW w:w="0" w:type="auto"/>
+          </w:tcPr>
+          <w:p>
+            <w:pPr>
+              <w:spacing w:before="240" w:after="240" w:line="324" w:lineRule="auto"/>
+              <w:jc w:val="both"/>
+              <w:rPr>
+                <w:rFonts w:ascii="Palatino Linotype" w:eastAsia="Calibri" w:hAnsi="Palatino Linotype" w:cs="Times New Roman"/>
+                <w:sz w:val="24"/>
+              </w:rPr>
+            </w:pPr>
+            <w:r>
+              <w:rPr>
+                <w:rFonts w:ascii="Palatino Linotype" w:eastAsia="Calibri" w:hAnsi="Palatino Linotype" w:cs="Times New Roman"/>
+                <w:sz w:val="24"/>
+              </w:rPr>
+              <w:t>#</w:t>
+            </w:r>
+          </w:p>
+        </w:tc>
+        <w:tc>
+          <w:tcPr>
+            <w:tcW w:w="0" w:type="auto"/>
+          </w:tcPr>
+          <w:p>
+            <w:pPr>
+              <w:spacing w:before="240" w:after="240" w:line="324" w:lineRule="auto"/>
+              <w:jc w:val="both"/>
+              <w:cnfStyle w:val="100000000000" w:firstRow="1" w:lastRow="0" w:firstColumn="0" w:lastColumn="0" w:oddVBand="0" w:evenVBand="0" w:oddHBand="0" w:evenHBand="0" w:firstRowFirstColumn="0" w:firstRowLastColumn="0" w:lastRowFirstColumn="0" w:lastRowLastColumn="0"/>
+              <w:rPr>
+                <w:rFonts w:ascii="Palatino Linotype" w:eastAsia="Calibri" w:hAnsi="Palatino Linotype" w:cs="Times New Roman"/>
+                <w:sz w:val="24"/>
+              </w:rPr>
+            </w:pPr>
+            <w:r>
+              <w:rPr>
+                <w:rFonts w:ascii="Palatino Linotype" w:eastAsia="Calibri" w:hAnsi="Palatino Linotype" w:cs="Times New Roman"/>
+                <w:sz w:val="24"/>
+              </w:rPr>
+              <w:t>KW</w:t>
+            </w:r>
+          </w:p>
+        </w:tc>
+        <w:tc>
+          <w:tcPr>
+            <w:tcW w:w="0" w:type="auto"/>
+          </w:tcPr>
+          <w:p>
+            <w:pPr>
+              <w:spacing w:before="240" w:after="240" w:line="324" w:lineRule="auto"/>
+              <w:jc w:val="center"/>
+              <w:cnfStyle w:val="100000000000" w:firstRow="1" w:lastRow="0" w:firstColumn="0" w:lastColumn="0" w:oddVBand="0" w:evenVBand="0" w:oddHBand="0" w:evenHBand="0" w:firstRowFirstColumn="0" w:firstRowLastColumn="0" w:lastRowFirstColumn="0" w:lastRowLastColumn="0"/>
+              <w:rPr>
+                <w:rFonts w:ascii="Palatino Linotype" w:eastAsia="Calibri" w:hAnsi="Palatino Linotype" w:cs="Times New Roman"/>
+                <w:sz w:val="24"/>
+              </w:rPr>
+            </w:pPr>
+            <w:r>
+              <w:rPr>
+                <w:rFonts w:ascii="Palatino Linotype" w:eastAsia="Calibri" w:hAnsi="Palatino Linotype" w:cs="Times New Roman"/>
+                <w:sz w:val="24"/>
+              </w:rPr>
+              <w:t>Datum</w:t>
+            </w:r>
+          </w:p>
+        </w:tc>
+        <w:tc>
+          <w:tcPr>
+            <w:tcW w:w="6799" w:type="dxa"/>
+          </w:tcPr>
+          <w:p>
+            <w:pPr>
+              <w:tabs>
+                <w:tab w:val="left" w:pos="4595"/>
+              </w:tabs>
+              <w:spacing w:before="240" w:after="240" w:line="324" w:lineRule="auto"/>
+              <w:jc w:val="both"/>
+              <w:cnfStyle w:val="100000000000" w:firstRow="1" w:lastRow="0" w:firstColumn="0" w:lastColumn="0" w:oddVBand="0" w:evenVBand="0" w:oddHBand="0" w:evenHBand="0" w:firstRowFirstColumn="0" w:firstRowLastColumn="0" w:lastRowFirstColumn="0" w:lastRowLastColumn="0"/>
+              <w:rPr>
+                <w:rFonts w:ascii="Palatino Linotype" w:eastAsia="Calibri" w:hAnsi="Palatino Linotype" w:cs="Times New Roman"/>
+                <w:sz w:val="24"/>
+              </w:rPr>
+            </w:pPr>
+            <w:r>
+              <w:rPr>
+                <w:rFonts w:ascii="Palatino Linotype" w:eastAsia="Calibri" w:hAnsi="Palatino Linotype" w:cs="Times New Roman"/>
+                <w:sz w:val="24"/>
+              </w:rPr>
+              <w:t>Beschreibung</w:t>
+            </w:r>
+            <w:r>
+              <w:rPr>
+                <w:rFonts w:ascii="Palatino Linotype" w:eastAsia="Calibri" w:hAnsi="Palatino Linotype" w:cs="Times New Roman"/>
+                <w:sz w:val="24"/>
+              </w:rPr>
+              <w:tab/>
+            </w:r>
+          </w:p>
+        </w:tc>
+      </w:tr>
+      <w:tr>
+        <w:trPr>
+          <w:cnfStyle w:val="000000100000" w:firstRow="0" w:lastRow="0" w:firstColumn="0" w:lastColumn="0" w:oddVBand="0" w:evenVBand="0" w:oddHBand="1" w:evenHBand="0" w:firstRowFirstColumn="0" w:firstRowLastColumn="0" w:lastRowFirstColumn="0" w:lastRowLastColumn="0"/>
+          <w:trHeight w:val="828"/>
+        </w:trPr>
+        <w:tc>
+          <w:tcPr>
+            <w:cnfStyle w:val="001000000000" w:firstRow="0" w:lastRow="0" w:firstColumn="1" w:lastColumn="0" w:oddVBand="0" w:evenVBand="0" w:oddHBand="0" w:evenHBand="0" w:firstRowFirstColumn="0" w:firstRowLastColumn="0" w:lastRowFirstColumn="0" w:lastRowLastColumn="0"/>
+            <w:tcW w:w="0" w:type="auto"/>
+          </w:tcPr>
+          <w:p>
+            <w:pPr>
+              <w:spacing w:before="240" w:after="240" w:line="324" w:lineRule="auto"/>
+              <w:jc w:val="both"/>
+              <w:rPr>
+                <w:rFonts w:ascii="Palatino Linotype" w:eastAsia="Calibri" w:hAnsi="Palatino Linotype" w:cs="Times New Roman"/>
+                <w:sz w:val="24"/>
+              </w:rPr>
+            </w:pPr>
+            <w:r>
+              <w:rPr>
+                <w:rFonts w:ascii="Palatino Linotype" w:eastAsia="Calibri" w:hAnsi="Palatino Linotype" w:cs="Times New Roman"/>
+                <w:sz w:val="24"/>
+              </w:rPr>
+              <w:t>1</w:t>
+            </w:r>
+          </w:p>
+        </w:tc>
+        <w:tc>
+          <w:tcPr>
+            <w:tcW w:w="0" w:type="auto"/>
+          </w:tcPr>
+          <w:p>
+            <w:pPr>
+              <w:spacing w:before="240" w:after="240" w:line="324" w:lineRule="auto"/>
+              <w:jc w:val="both"/>
+              <w:cnfStyle w:val="000000100000" w:firstRow="0" w:lastRow="0" w:firstColumn="0" w:lastColumn="0" w:oddVBand="0" w:evenVBand="0" w:oddHBand="1" w:evenHBand="0" w:firstRowFirstColumn="0" w:firstRowLastColumn="0" w:lastRowFirstColumn="0" w:lastRowLastColumn="0"/>
+              <w:rPr>
+                <w:rFonts w:ascii="Palatino Linotype" w:eastAsia="Calibri" w:hAnsi="Palatino Linotype" w:cs="Times New Roman"/>
+                <w:sz w:val="24"/>
+              </w:rPr>
+            </w:pPr>
+            <w:r>
+              <w:rPr>
+                <w:rFonts w:ascii="Palatino Linotype" w:eastAsia="Calibri" w:hAnsi="Palatino Linotype" w:cs="Times New Roman"/>
+                <w:sz w:val="24"/>
+              </w:rPr>
+              <w:t>40</w:t>
+            </w:r>
+          </w:p>
+        </w:tc>
+        <w:tc>
+          <w:tcPr>
+            <w:tcW w:w="0" w:type="auto"/>
+          </w:tcPr>
+          <w:p>
+            <w:pPr>
+              <w:spacing w:before="240" w:after="240"/>
+              <w:jc w:val="both"/>
+              <w:cnfStyle w:val="000000100000" w:firstRow="0" w:lastRow="0" w:firstColumn="0" w:lastColumn="0" w:oddVBand="0" w:evenVBand="0" w:oddHBand="1" w:evenHBand="0" w:firstRowFirstColumn="0" w:firstRowLastColumn="0" w:lastRowFirstColumn="0" w:lastRowLastColumn="0"/>
+              <w:rPr>
+                <w:rFonts w:ascii="Palatino Linotype" w:eastAsia="Calibri" w:hAnsi="Palatino Linotype" w:cs="Times New Roman"/>
+                <w:sz w:val="24"/>
+              </w:rPr>
+            </w:pPr>
+            <w:r>
+              <w:rPr>
+                <w:rFonts w:ascii="Palatino Linotype" w:eastAsia="Calibri" w:hAnsi="Palatino Linotype" w:cs="Times New Roman"/>
+                <w:sz w:val="24"/>
+              </w:rPr>
+              <w:t>04.10.2020</w:t>
+            </w:r>
+          </w:p>
+        </w:tc>
+        <w:tc>
+          <w:tcPr>
+            <w:tcW w:w="6799" w:type="dxa"/>
+          </w:tcPr>
+          <w:p>
+            <w:pPr>
+              <w:spacing w:before="240" w:after="240"/>
+              <w:jc w:val="both"/>
+              <w:cnfStyle w:val="000000100000" w:firstRow="0" w:lastRow="0" w:firstColumn="0" w:lastColumn="0" w:oddVBand="0" w:evenVBand="0" w:oddHBand="1" w:evenHBand="0" w:firstRowFirstColumn="0" w:firstRowLastColumn="0" w:lastRowFirstColumn="0" w:lastRowLastColumn="0"/>
+              <w:rPr>
+                <w:rFonts w:ascii="Palatino Linotype" w:eastAsia="Calibri" w:hAnsi="Palatino Linotype" w:cs="Times New Roman"/>
+                <w:sz w:val="24"/>
+              </w:rPr>
+            </w:pPr>
+            <w:r>
+              <w:rPr>
+                <w:rFonts w:ascii="Palatino Linotype" w:eastAsia="Calibri" w:hAnsi="Palatino Linotype" w:cs="Times New Roman"/>
+                <w:sz w:val="24"/>
+              </w:rPr>
+              <w:t>Projektstart</w:t>
+            </w:r>
+          </w:p>
+        </w:tc>
+      </w:tr>
+      <w:tr>
+        <w:trPr>
+          <w:trHeight w:val="828"/>
+        </w:trPr>
+        <w:tc>
+          <w:tcPr>
+            <w:cnfStyle w:val="001000000000" w:firstRow="0" w:lastRow="0" w:firstColumn="1" w:lastColumn="0" w:oddVBand="0" w:evenVBand="0" w:oddHBand="0" w:evenHBand="0" w:firstRowFirstColumn="0" w:firstRowLastColumn="0" w:lastRowFirstColumn="0" w:lastRowLastColumn="0"/>
+            <w:tcW w:w="0" w:type="auto"/>
+          </w:tcPr>
+          <w:p>
+            <w:pPr>
+              <w:spacing w:before="240" w:after="240" w:line="324" w:lineRule="auto"/>
+              <w:jc w:val="both"/>
+              <w:rPr>
+                <w:rFonts w:ascii="Palatino Linotype" w:eastAsia="Calibri" w:hAnsi="Palatino Linotype" w:cs="Times New Roman"/>
+                <w:sz w:val="24"/>
+              </w:rPr>
+            </w:pPr>
+            <w:r>
+              <w:rPr>
+                <w:rFonts w:ascii="Palatino Linotype" w:eastAsia="Calibri" w:hAnsi="Palatino Linotype" w:cs="Times New Roman"/>
+                <w:sz w:val="24"/>
+              </w:rPr>
+              <w:t>2</w:t>
+            </w:r>
+          </w:p>
+        </w:tc>
+        <w:tc>
+          <w:tcPr>
+            <w:tcW w:w="0" w:type="auto"/>
+          </w:tcPr>
+          <w:p>
+            <w:pPr>
+              <w:spacing w:before="240" w:after="240" w:line="324" w:lineRule="auto"/>
+              <w:jc w:val="both"/>
+              <w:cnfStyle w:val="000000000000" w:firstRow="0" w:lastRow="0" w:firstColumn="0" w:lastColumn="0" w:oddVBand="0" w:evenVBand="0" w:oddHBand="0" w:evenHBand="0" w:firstRowFirstColumn="0" w:firstRowLastColumn="0" w:lastRowFirstColumn="0" w:lastRowLastColumn="0"/>
+              <w:rPr>
+                <w:rFonts w:ascii="Palatino Linotype" w:eastAsia="Calibri" w:hAnsi="Palatino Linotype" w:cs="Times New Roman"/>
+                <w:sz w:val="24"/>
+              </w:rPr>
+            </w:pPr>
+            <w:r>
+              <w:rPr>
+                <w:rFonts w:ascii="Palatino Linotype" w:eastAsia="Calibri" w:hAnsi="Palatino Linotype" w:cs="Times New Roman"/>
+                <w:sz w:val="24"/>
+              </w:rPr>
+              <w:t>45</w:t>
+            </w:r>
+          </w:p>
+        </w:tc>
+        <w:tc>
+          <w:tcPr>
+            <w:tcW w:w="0" w:type="auto"/>
+          </w:tcPr>
+          <w:p>
+            <w:pPr>
+              <w:spacing w:before="240" w:after="240"/>
+              <w:jc w:val="both"/>
+              <w:cnfStyle w:val="000000000000" w:firstRow="0" w:lastRow="0" w:firstColumn="0" w:lastColumn="0" w:oddVBand="0" w:evenVBand="0" w:oddHBand="0" w:evenHBand="0" w:firstRowFirstColumn="0" w:firstRowLastColumn="0" w:lastRowFirstColumn="0" w:lastRowLastColumn="0"/>
+              <w:rPr>
+                <w:rFonts w:ascii="Palatino Linotype" w:eastAsia="Calibri" w:hAnsi="Palatino Linotype" w:cs="Times New Roman"/>
+                <w:sz w:val="24"/>
+              </w:rPr>
+            </w:pPr>
+            <w:r>
+              <w:rPr>
+                <w:rFonts w:ascii="Palatino Linotype" w:eastAsia="Calibri" w:hAnsi="Palatino Linotype" w:cs="Times New Roman"/>
+                <w:sz w:val="24"/>
+              </w:rPr>
+              <w:t>08.11.2020</w:t>
+            </w:r>
+          </w:p>
+        </w:tc>
+        <w:tc>
+          <w:tcPr>
+            <w:tcW w:w="6799" w:type="dxa"/>
+          </w:tcPr>
+          <w:p>
+            <w:pPr>
+              <w:spacing w:before="240" w:after="240"/>
+              <w:jc w:val="both"/>
+              <w:cnfStyle w:val="000000000000" w:firstRow="0" w:lastRow="0" w:firstColumn="0" w:lastColumn="0" w:oddVBand="0" w:evenVBand="0" w:oddHBand="0" w:evenHBand="0" w:firstRowFirstColumn="0" w:firstRowLastColumn="0" w:lastRowFirstColumn="0" w:lastRowLastColumn="0"/>
+              <w:rPr>
+                <w:rFonts w:ascii="Palatino Linotype" w:eastAsia="Calibri" w:hAnsi="Palatino Linotype" w:cs="Times New Roman"/>
+                <w:sz w:val="24"/>
+              </w:rPr>
+            </w:pPr>
+            <w:r>
+              <w:rPr>
+                <w:rFonts w:ascii="Palatino Linotype" w:eastAsia="Calibri" w:hAnsi="Palatino Linotype" w:cs="Times New Roman"/>
+                <w:sz w:val="24"/>
+              </w:rPr>
+              <w:t>Projektforschung fertiggestellt</w:t>
+            </w:r>
+          </w:p>
+        </w:tc>
+      </w:tr>
+      <w:tr>
+        <w:trPr>
+          <w:cnfStyle w:val="000000100000" w:firstRow="0" w:lastRow="0" w:firstColumn="0" w:lastColumn="0" w:oddVBand="0" w:evenVBand="0" w:oddHBand="1" w:evenHBand="0" w:firstRowFirstColumn="0" w:firstRowLastColumn="0" w:lastRowFirstColumn="0" w:lastRowLastColumn="0"/>
+          <w:trHeight w:val="670"/>
+        </w:trPr>
+        <w:tc>
+          <w:tcPr>
+            <w:cnfStyle w:val="001000000000" w:firstRow="0" w:lastRow="0" w:firstColumn="1" w:lastColumn="0" w:oddVBand="0" w:evenVBand="0" w:oddHBand="0" w:evenHBand="0" w:firstRowFirstColumn="0" w:firstRowLastColumn="0" w:lastRowFirstColumn="0" w:lastRowLastColumn="0"/>
+            <w:tcW w:w="0" w:type="auto"/>
+          </w:tcPr>
+          <w:p>
+            <w:pPr>
+              <w:spacing w:before="240" w:after="240" w:line="324" w:lineRule="auto"/>
+              <w:jc w:val="both"/>
+              <w:rPr>
+                <w:rFonts w:ascii="Palatino Linotype" w:eastAsia="Calibri" w:hAnsi="Palatino Linotype" w:cs="Times New Roman"/>
+                <w:sz w:val="24"/>
+              </w:rPr>
+            </w:pPr>
+            <w:r>
+              <w:rPr>
+                <w:rFonts w:ascii="Palatino Linotype" w:eastAsia="Calibri" w:hAnsi="Palatino Linotype" w:cs="Times New Roman"/>
+                <w:sz w:val="24"/>
+              </w:rPr>
+              <w:t>3</w:t>
+            </w:r>
+          </w:p>
+        </w:tc>
+        <w:tc>
+          <w:tcPr>
+            <w:tcW w:w="0" w:type="auto"/>
+          </w:tcPr>
+          <w:p>
+            <w:pPr>
+              <w:spacing w:before="240" w:after="240" w:line="324" w:lineRule="auto"/>
+              <w:jc w:val="both"/>
+              <w:cnfStyle w:val="000000100000" w:firstRow="0" w:lastRow="0" w:firstColumn="0" w:lastColumn="0" w:oddVBand="0" w:evenVBand="0" w:oddHBand="1" w:evenHBand="0" w:firstRowFirstColumn="0" w:firstRowLastColumn="0" w:lastRowFirstColumn="0" w:lastRowLastColumn="0"/>
+              <w:rPr>
+                <w:rFonts w:ascii="Palatino Linotype" w:eastAsia="Calibri" w:hAnsi="Palatino Linotype" w:cs="Times New Roman"/>
+                <w:sz w:val="24"/>
+              </w:rPr>
+            </w:pPr>
+            <w:r>
+              <w:rPr>
+                <w:rFonts w:ascii="Palatino Linotype" w:eastAsia="Calibri" w:hAnsi="Palatino Linotype" w:cs="Times New Roman"/>
+                <w:sz w:val="24"/>
+              </w:rPr>
+              <w:t>46</w:t>
+            </w:r>
+          </w:p>
+        </w:tc>
+        <w:tc>
+          <w:tcPr>
+            <w:tcW w:w="0" w:type="auto"/>
+          </w:tcPr>
+          <w:p>
+            <w:pPr>
+              <w:spacing w:before="240" w:after="240"/>
+              <w:jc w:val="both"/>
+              <w:cnfStyle w:val="000000100000" w:firstRow="0" w:lastRow="0" w:firstColumn="0" w:lastColumn="0" w:oddVBand="0" w:evenVBand="0" w:oddHBand="1" w:evenHBand="0" w:firstRowFirstColumn="0" w:firstRowLastColumn="0" w:lastRowFirstColumn="0" w:lastRowLastColumn="0"/>
+              <w:rPr>
+                <w:rFonts w:ascii="Palatino Linotype" w:eastAsia="Calibri" w:hAnsi="Palatino Linotype" w:cs="Times New Roman"/>
+                <w:sz w:val="24"/>
+              </w:rPr>
+            </w:pPr>
+            <w:r>
+              <w:rPr>
+                <w:rFonts w:ascii="Palatino Linotype" w:eastAsia="Calibri" w:hAnsi="Palatino Linotype" w:cs="Times New Roman"/>
+                <w:sz w:val="24"/>
+              </w:rPr>
+              <w:t>15.11.2020</w:t>
+            </w:r>
+          </w:p>
+        </w:tc>
+        <w:tc>
+          <w:tcPr>
+            <w:tcW w:w="6799" w:type="dxa"/>
+          </w:tcPr>
+          <w:p>
+            <w:pPr>
+              <w:spacing w:before="240" w:after="240"/>
+              <w:jc w:val="both"/>
+              <w:cnfStyle w:val="000000100000" w:firstRow="0" w:lastRow="0" w:firstColumn="0" w:lastColumn="0" w:oddVBand="0" w:evenVBand="0" w:oddHBand="1" w:evenHBand="0" w:firstRowFirstColumn="0" w:firstRowLastColumn="0" w:lastRowFirstColumn="0" w:lastRowLastColumn="0"/>
+              <w:rPr>
+                <w:rFonts w:ascii="Palatino Linotype" w:eastAsia="Calibri" w:hAnsi="Palatino Linotype" w:cs="Times New Roman"/>
+                <w:sz w:val="24"/>
+              </w:rPr>
+            </w:pPr>
+            <w:r>
+              <w:rPr>
+                <w:rFonts w:ascii="Palatino Linotype" w:eastAsia="Calibri" w:hAnsi="Palatino Linotype" w:cs="Times New Roman"/>
+                <w:sz w:val="24"/>
+              </w:rPr>
+              <w:t>Fertigstellung der Grobplanung</w:t>
+            </w:r>
+          </w:p>
+        </w:tc>
+      </w:tr>
+      <w:tr>
+        <w:trPr>
+          <w:trHeight w:val="455"/>
+        </w:trPr>
+        <w:tc>
+          <w:tcPr>
+            <w:cnfStyle w:val="001000000000" w:firstRow="0" w:lastRow="0" w:firstColumn="1" w:lastColumn="0" w:oddVBand="0" w:evenVBand="0" w:oddHBand="0" w:evenHBand="0" w:firstRowFirstColumn="0" w:firstRowLastColumn="0" w:lastRowFirstColumn="0" w:lastRowLastColumn="0"/>
+            <w:tcW w:w="0" w:type="auto"/>
+          </w:tcPr>
+          <w:p>
+            <w:pPr>
+              <w:spacing w:before="240" w:after="240" w:line="324" w:lineRule="auto"/>
+              <w:jc w:val="both"/>
+              <w:rPr>
+                <w:rFonts w:ascii="Palatino Linotype" w:eastAsia="Calibri" w:hAnsi="Palatino Linotype" w:cs="Times New Roman"/>
+                <w:sz w:val="24"/>
+              </w:rPr>
+            </w:pPr>
+            <w:r>
+              <w:rPr>
+                <w:rFonts w:ascii="Palatino Linotype" w:eastAsia="Calibri" w:hAnsi="Palatino Linotype" w:cs="Times New Roman"/>
+                <w:sz w:val="24"/>
+              </w:rPr>
+              <w:t>4</w:t>
+            </w:r>
+          </w:p>
+        </w:tc>
+        <w:tc>
+          <w:tcPr>
+            <w:tcW w:w="0" w:type="auto"/>
+          </w:tcPr>
+          <w:p>
+            <w:pPr>
+              <w:spacing w:before="240" w:after="240" w:line="324" w:lineRule="auto"/>
+              <w:jc w:val="both"/>
+              <w:cnfStyle w:val="000000000000" w:firstRow="0" w:lastRow="0" w:firstColumn="0" w:lastColumn="0" w:oddVBand="0" w:evenVBand="0" w:oddHBand="0" w:evenHBand="0" w:firstRowFirstColumn="0" w:firstRowLastColumn="0" w:lastRowFirstColumn="0" w:lastRowLastColumn="0"/>
+              <w:rPr>
+                <w:rFonts w:ascii="Palatino Linotype" w:eastAsia="Calibri" w:hAnsi="Palatino Linotype" w:cs="Times New Roman"/>
+                <w:sz w:val="24"/>
+              </w:rPr>
+            </w:pPr>
+            <w:r>
+              <w:rPr>
+                <w:rFonts w:ascii="Palatino Linotype" w:eastAsia="Calibri" w:hAnsi="Palatino Linotype" w:cs="Times New Roman"/>
+                <w:sz w:val="24"/>
+              </w:rPr>
+              <w:t>48</w:t>
+            </w:r>
+          </w:p>
+        </w:tc>
+        <w:tc>
+          <w:tcPr>
+            <w:tcW w:w="0" w:type="auto"/>
+          </w:tcPr>
+          <w:p>
+            <w:pPr>
+              <w:spacing w:before="240" w:after="240"/>
+              <w:jc w:val="both"/>
+              <w:cnfStyle w:val="000000000000" w:firstRow="0" w:lastRow="0" w:firstColumn="0" w:lastColumn="0" w:oddVBand="0" w:evenVBand="0" w:oddHBand="0" w:evenHBand="0" w:firstRowFirstColumn="0" w:firstRowLastColumn="0" w:lastRowFirstColumn="0" w:lastRowLastColumn="0"/>
+              <w:rPr>
+                <w:rFonts w:ascii="Palatino Linotype" w:eastAsia="Calibri" w:hAnsi="Palatino Linotype" w:cs="Times New Roman"/>
+                <w:sz w:val="24"/>
+              </w:rPr>
+            </w:pPr>
+            <w:r>
+              <w:rPr>
+                <w:rFonts w:ascii="Palatino Linotype" w:eastAsia="Calibri" w:hAnsi="Palatino Linotype" w:cs="Times New Roman"/>
+                <w:sz w:val="24"/>
+              </w:rPr>
+              <w:t>29.11.2020</w:t>
+            </w:r>
+          </w:p>
+        </w:tc>
+        <w:tc>
+          <w:tcPr>
+            <w:tcW w:w="6799" w:type="dxa"/>
+          </w:tcPr>
+          <w:p>
+            <w:pPr>
+              <w:spacing w:before="240" w:after="240"/>
+              <w:jc w:val="both"/>
+              <w:cnfStyle w:val="000000000000" w:firstRow="0" w:lastRow="0" w:firstColumn="0" w:lastColumn="0" w:oddVBand="0" w:evenVBand="0" w:oddHBand="0" w:evenHBand="0" w:firstRowFirstColumn="0" w:firstRowLastColumn="0" w:lastRowFirstColumn="0" w:lastRowLastColumn="0"/>
+              <w:rPr>
+                <w:rFonts w:ascii="Palatino Linotype" w:eastAsia="Calibri" w:hAnsi="Palatino Linotype" w:cs="Times New Roman"/>
+                <w:sz w:val="24"/>
+              </w:rPr>
+            </w:pPr>
+            <w:r>
+              <w:rPr>
+                <w:rFonts w:ascii="Palatino Linotype" w:eastAsia="Calibri" w:hAnsi="Palatino Linotype" w:cs="Times New Roman"/>
+                <w:sz w:val="24"/>
+              </w:rPr>
+              <w:t>Formular bereitstellen</w:t>
+            </w:r>
+          </w:p>
+        </w:tc>
+      </w:tr>
+      <w:tr>
+        <w:trPr>
+          <w:cnfStyle w:val="000000100000" w:firstRow="0" w:lastRow="0" w:firstColumn="0" w:lastColumn="0" w:oddVBand="0" w:evenVBand="0" w:oddHBand="1" w:evenHBand="0" w:firstRowFirstColumn="0" w:firstRowLastColumn="0" w:lastRowFirstColumn="0" w:lastRowLastColumn="0"/>
+          <w:trHeight w:val="100"/>
+        </w:trPr>
+        <w:tc>
+          <w:tcPr>
+            <w:cnfStyle w:val="001000000000" w:firstRow="0" w:lastRow="0" w:firstColumn="1" w:lastColumn="0" w:oddVBand="0" w:evenVBand="0" w:oddHBand="0" w:evenHBand="0" w:firstRowFirstColumn="0" w:firstRowLastColumn="0" w:lastRowFirstColumn="0" w:lastRowLastColumn="0"/>
+            <w:tcW w:w="0" w:type="auto"/>
+          </w:tcPr>
+          <w:p>
+            <w:pPr>
+              <w:spacing w:before="240" w:after="240" w:line="324" w:lineRule="auto"/>
+              <w:jc w:val="both"/>
+              <w:rPr>
+                <w:rFonts w:ascii="Palatino Linotype" w:eastAsia="Calibri" w:hAnsi="Palatino Linotype" w:cs="Times New Roman"/>
+                <w:sz w:val="24"/>
+              </w:rPr>
+            </w:pPr>
+            <w:r>
+              <w:rPr>
+                <w:rFonts w:ascii="Palatino Linotype" w:eastAsia="Calibri" w:hAnsi="Palatino Linotype" w:cs="Times New Roman"/>
+                <w:sz w:val="24"/>
+              </w:rPr>
+              <w:t>5</w:t>
+            </w:r>
+          </w:p>
+        </w:tc>
+        <w:tc>
+          <w:tcPr>
+            <w:tcW w:w="0" w:type="auto"/>
+          </w:tcPr>
+          <w:p>
+            <w:pPr>
+              <w:spacing w:before="240" w:after="240" w:line="324" w:lineRule="auto"/>
+              <w:jc w:val="both"/>
+              <w:cnfStyle w:val="000000100000" w:firstRow="0" w:lastRow="0" w:firstColumn="0" w:lastColumn="0" w:oddVBand="0" w:evenVBand="0" w:oddHBand="1" w:evenHBand="0" w:firstRowFirstColumn="0" w:firstRowLastColumn="0" w:lastRowFirstColumn="0" w:lastRowLastColumn="0"/>
+              <w:rPr>
+                <w:rFonts w:ascii="Palatino Linotype" w:eastAsia="Calibri" w:hAnsi="Palatino Linotype" w:cs="Times New Roman"/>
+                <w:sz w:val="24"/>
+              </w:rPr>
+            </w:pPr>
+            <w:r>
+              <w:rPr>
+                <w:rFonts w:ascii="Palatino Linotype" w:eastAsia="Calibri" w:hAnsi="Palatino Linotype" w:cs="Times New Roman"/>
+                <w:sz w:val="24"/>
+              </w:rPr>
+              <w:t>04</w:t>
+            </w:r>
+          </w:p>
+        </w:tc>
+        <w:tc>
+          <w:tcPr>
+            <w:tcW w:w="0" w:type="auto"/>
+          </w:tcPr>
+          <w:p>
+            <w:pPr>
+              <w:spacing w:before="240" w:after="240"/>
+              <w:jc w:val="both"/>
+              <w:cnfStyle w:val="000000100000" w:firstRow="0" w:lastRow="0" w:firstColumn="0" w:lastColumn="0" w:oddVBand="0" w:evenVBand="0" w:oddHBand="1" w:evenHBand="0" w:firstRowFirstColumn="0" w:firstRowLastColumn="0" w:lastRowFirstColumn="0" w:lastRowLastColumn="0"/>
+              <w:rPr>
+                <w:rFonts w:ascii="Palatino Linotype" w:eastAsia="Calibri" w:hAnsi="Palatino Linotype" w:cs="Times New Roman"/>
+                <w:sz w:val="24"/>
+              </w:rPr>
+            </w:pPr>
+            <w:r>
+              <w:rPr>
+                <w:rFonts w:ascii="Palatino Linotype" w:eastAsia="Calibri" w:hAnsi="Palatino Linotype" w:cs="Times New Roman"/>
+                <w:sz w:val="24"/>
+              </w:rPr>
+              <w:t>31</w:t>
+            </w:r>
+            <w:r>
+              <w:rPr>
+                <w:rFonts w:ascii="Palatino Linotype" w:eastAsia="Calibri" w:hAnsi="Palatino Linotype" w:cs="Times New Roman"/>
+                <w:sz w:val="24"/>
+              </w:rPr>
+              <w:t>.01.20</w:t>
+            </w:r>
+            <w:r>
+              <w:rPr>
+                <w:rFonts w:ascii="Palatino Linotype" w:eastAsia="Calibri" w:hAnsi="Palatino Linotype" w:cs="Times New Roman"/>
+                <w:sz w:val="24"/>
+              </w:rPr>
+              <w:t>2</w:t>
+            </w:r>
+            <w:r>
+              <w:rPr>
+                <w:rFonts w:ascii="Palatino Linotype" w:eastAsia="Calibri" w:hAnsi="Palatino Linotype" w:cs="Times New Roman"/>
+                <w:sz w:val="24"/>
+              </w:rPr>
+              <w:t>1</w:t>
+            </w:r>
+          </w:p>
+        </w:tc>
+        <w:tc>
+          <w:tcPr>
+            <w:tcW w:w="6799" w:type="dxa"/>
+          </w:tcPr>
+          <w:p>
+            <w:pPr>
+              <w:spacing w:before="240" w:after="240"/>
+              <w:jc w:val="both"/>
+              <w:cnfStyle w:val="000000100000" w:firstRow="0" w:lastRow="0" w:firstColumn="0" w:lastColumn="0" w:oddVBand="0" w:evenVBand="0" w:oddHBand="1" w:evenHBand="0" w:firstRowFirstColumn="0" w:firstRowLastColumn="0" w:lastRowFirstColumn="0" w:lastRowLastColumn="0"/>
+              <w:rPr>
+                <w:rFonts w:ascii="Palatino Linotype" w:eastAsia="Calibri" w:hAnsi="Palatino Linotype" w:cs="Times New Roman"/>
+                <w:sz w:val="24"/>
+              </w:rPr>
+            </w:pPr>
+            <w:r>
+              <w:rPr>
+                <w:rFonts w:ascii="Palatino Linotype" w:eastAsia="Calibri" w:hAnsi="Palatino Linotype" w:cs="Times New Roman"/>
+                <w:sz w:val="24"/>
+              </w:rPr>
+              <w:t>Benutzereingaben validieren</w:t>
+            </w:r>
+          </w:p>
+        </w:tc>
+      </w:tr>
+      <w:tr>
+        <w:trPr>
+          <w:trHeight w:val="156"/>
+        </w:trPr>
+        <w:tc>
+          <w:tcPr>
+            <w:cnfStyle w:val="001000000000" w:firstRow="0" w:lastRow="0" w:firstColumn="1" w:lastColumn="0" w:oddVBand="0" w:evenVBand="0" w:oddHBand="0" w:evenHBand="0" w:firstRowFirstColumn="0" w:firstRowLastColumn="0" w:lastRowFirstColumn="0" w:lastRowLastColumn="0"/>
+            <w:tcW w:w="0" w:type="auto"/>
+          </w:tcPr>
+          <w:p>
+            <w:pPr>
+              <w:spacing w:before="240" w:after="240" w:line="324" w:lineRule="auto"/>
+              <w:jc w:val="both"/>
+              <w:rPr>
+                <w:rFonts w:ascii="Palatino Linotype" w:eastAsia="Calibri" w:hAnsi="Palatino Linotype" w:cs="Times New Roman"/>
+                <w:sz w:val="24"/>
+              </w:rPr>
+            </w:pPr>
+            <w:r>
+              <w:rPr>
+                <w:rFonts w:ascii="Palatino Linotype" w:eastAsia="Calibri" w:hAnsi="Palatino Linotype" w:cs="Times New Roman"/>
+                <w:sz w:val="24"/>
+              </w:rPr>
+              <w:t>6</w:t>
+            </w:r>
+          </w:p>
+        </w:tc>
+        <w:tc>
+          <w:tcPr>
+            <w:tcW w:w="0" w:type="auto"/>
+          </w:tcPr>
+          <w:p>
+            <w:pPr>
+              <w:spacing w:before="240" w:after="240" w:line="324" w:lineRule="auto"/>
+              <w:jc w:val="both"/>
+              <w:cnfStyle w:val="000000000000" w:firstRow="0" w:lastRow="0" w:firstColumn="0" w:lastColumn="0" w:oddVBand="0" w:evenVBand="0" w:oddHBand="0" w:evenHBand="0" w:firstRowFirstColumn="0" w:firstRowLastColumn="0" w:lastRowFirstColumn="0" w:lastRowLastColumn="0"/>
+              <w:rPr>
+                <w:rFonts w:ascii="Palatino Linotype" w:eastAsia="Calibri" w:hAnsi="Palatino Linotype" w:cs="Times New Roman"/>
+                <w:sz w:val="24"/>
+              </w:rPr>
+            </w:pPr>
+            <w:r>
+              <w:rPr>
+                <w:rFonts w:ascii="Palatino Linotype" w:eastAsia="Calibri" w:hAnsi="Palatino Linotype" w:cs="Times New Roman"/>
+                <w:sz w:val="24"/>
+              </w:rPr>
+              <w:t>08</w:t>
+            </w:r>
+          </w:p>
+        </w:tc>
+        <w:tc>
+          <w:tcPr>
+            <w:tcW w:w="0" w:type="auto"/>
+          </w:tcPr>
+          <w:p>
+            <w:pPr>
+              <w:spacing w:before="240" w:after="240"/>
+              <w:jc w:val="both"/>
+              <w:cnfStyle w:val="000000000000" w:firstRow="0" w:lastRow="0" w:firstColumn="0" w:lastColumn="0" w:oddVBand="0" w:evenVBand="0" w:oddHBand="0" w:evenHBand="0" w:firstRowFirstColumn="0" w:firstRowLastColumn="0" w:lastRowFirstColumn="0" w:lastRowLastColumn="0"/>
+              <w:rPr>
+                <w:rFonts w:ascii="Palatino Linotype" w:eastAsia="Calibri" w:hAnsi="Palatino Linotype" w:cs="Times New Roman"/>
+                <w:sz w:val="24"/>
+              </w:rPr>
+            </w:pPr>
+            <w:r>
+              <w:rPr>
+                <w:rFonts w:ascii="Palatino Linotype" w:eastAsia="Calibri" w:hAnsi="Palatino Linotype" w:cs="Times New Roman"/>
+                <w:sz w:val="24"/>
+              </w:rPr>
+              <w:t>28</w:t>
+            </w:r>
+            <w:r>
+              <w:rPr>
+                <w:rFonts w:ascii="Palatino Linotype" w:eastAsia="Calibri" w:hAnsi="Palatino Linotype" w:cs="Times New Roman"/>
+                <w:sz w:val="24"/>
+              </w:rPr>
+              <w:t>.0</w:t>
+            </w:r>
+            <w:r>
+              <w:rPr>
+                <w:rFonts w:ascii="Palatino Linotype" w:eastAsia="Calibri" w:hAnsi="Palatino Linotype" w:cs="Times New Roman"/>
+                <w:sz w:val="24"/>
+              </w:rPr>
+              <w:t>2</w:t>
+            </w:r>
+            <w:r>
+              <w:rPr>
+                <w:rFonts w:ascii="Palatino Linotype" w:eastAsia="Calibri" w:hAnsi="Palatino Linotype" w:cs="Times New Roman"/>
+                <w:sz w:val="24"/>
+              </w:rPr>
+              <w:t>.2021</w:t>
+            </w:r>
+          </w:p>
+        </w:tc>
+        <w:tc>
+          <w:tcPr>
+            <w:tcW w:w="6799" w:type="dxa"/>
+          </w:tcPr>
+          <w:p>
+            <w:pPr>
+              <w:spacing w:before="240" w:after="240"/>
+              <w:jc w:val="both"/>
+              <w:cnfStyle w:val="000000000000" w:firstRow="0" w:lastRow="0" w:firstColumn="0" w:lastColumn="0" w:oddVBand="0" w:evenVBand="0" w:oddHBand="0" w:evenHBand="0" w:firstRowFirstColumn="0" w:firstRowLastColumn="0" w:lastRowFirstColumn="0" w:lastRowLastColumn="0"/>
+              <w:rPr>
+                <w:rFonts w:ascii="Palatino Linotype" w:eastAsia="Calibri" w:hAnsi="Palatino Linotype" w:cs="Times New Roman"/>
+                <w:sz w:val="24"/>
+              </w:rPr>
+            </w:pPr>
+            <w:r>
+              <w:rPr>
+                <w:rFonts w:ascii="Palatino Linotype" w:eastAsia="Calibri" w:hAnsi="Palatino Linotype" w:cs="Times New Roman"/>
+                <w:sz w:val="24"/>
+              </w:rPr>
+              <w:t>Upload der Daten auf die Chain</w:t>
+            </w:r>
+            <w:r>
+              <w:rPr>
+                <w:rFonts w:ascii="Palatino Linotype" w:eastAsia="Calibri" w:hAnsi="Palatino Linotype" w:cs="Times New Roman"/>
+                <w:sz w:val="24"/>
+              </w:rPr>
+              <w:t xml:space="preserve"> </w:t>
+            </w:r>
+          </w:p>
+        </w:tc>
+      </w:tr>
+      <w:tr>
+        <w:trPr>
+          <w:cnfStyle w:val="000000100000" w:firstRow="0" w:lastRow="0" w:firstColumn="0" w:lastColumn="0" w:oddVBand="0" w:evenVBand="0" w:oddHBand="1" w:evenHBand="0" w:firstRowFirstColumn="0" w:firstRowLastColumn="0" w:lastRowFirstColumn="0" w:lastRowLastColumn="0"/>
+          <w:trHeight w:val="156"/>
+        </w:trPr>
+        <w:tc>
+          <w:tcPr>
+            <w:cnfStyle w:val="001000000000" w:firstRow="0" w:lastRow="0" w:firstColumn="1" w:lastColumn="0" w:oddVBand="0" w:evenVBand="0" w:oddHBand="0" w:evenHBand="0" w:firstRowFirstColumn="0" w:firstRowLastColumn="0" w:lastRowFirstColumn="0" w:lastRowLastColumn="0"/>
+            <w:tcW w:w="0" w:type="auto"/>
+          </w:tcPr>
+          <w:p>
+            <w:pPr>
+              <w:spacing w:before="240" w:after="240" w:line="324" w:lineRule="auto"/>
+              <w:jc w:val="both"/>
+              <w:rPr>
+                <w:rFonts w:ascii="Palatino Linotype" w:eastAsia="Calibri" w:hAnsi="Palatino Linotype" w:cs="Times New Roman"/>
+                <w:sz w:val="24"/>
+              </w:rPr>
+            </w:pPr>
+            <w:r>
+              <w:rPr>
+                <w:rFonts w:ascii="Palatino Linotype" w:eastAsia="Calibri" w:hAnsi="Palatino Linotype" w:cs="Times New Roman"/>
+                <w:sz w:val="24"/>
+              </w:rPr>
+              <w:t>7</w:t>
+            </w:r>
+          </w:p>
+        </w:tc>
+        <w:tc>
+          <w:tcPr>
+            <w:tcW w:w="0" w:type="auto"/>
+          </w:tcPr>
+          <w:p>
+            <w:pPr>
+              <w:spacing w:before="240" w:after="240" w:line="324" w:lineRule="auto"/>
+              <w:jc w:val="both"/>
+              <w:cnfStyle w:val="000000100000" w:firstRow="0" w:lastRow="0" w:firstColumn="0" w:lastColumn="0" w:oddVBand="0" w:evenVBand="0" w:oddHBand="1" w:evenHBand="0" w:firstRowFirstColumn="0" w:firstRowLastColumn="0" w:lastRowFirstColumn="0" w:lastRowLastColumn="0"/>
+              <w:rPr>
+                <w:rFonts w:ascii="Palatino Linotype" w:eastAsia="Calibri" w:hAnsi="Palatino Linotype" w:cs="Times New Roman"/>
+                <w:sz w:val="24"/>
+              </w:rPr>
+            </w:pPr>
+            <w:r>
+              <w:rPr>
+                <w:rFonts w:ascii="Palatino Linotype" w:eastAsia="Calibri" w:hAnsi="Palatino Linotype" w:cs="Times New Roman"/>
+                <w:sz w:val="24"/>
+              </w:rPr>
+              <w:t>52</w:t>
+            </w:r>
+          </w:p>
+        </w:tc>
+        <w:tc>
+          <w:tcPr>
+            <w:tcW w:w="0" w:type="auto"/>
+          </w:tcPr>
+          <w:p>
+            <w:pPr>
+              <w:spacing w:before="240" w:after="240"/>
+              <w:jc w:val="both"/>
+              <w:cnfStyle w:val="000000100000" w:firstRow="0" w:lastRow="0" w:firstColumn="0" w:lastColumn="0" w:oddVBand="0" w:evenVBand="0" w:oddHBand="1" w:evenHBand="0" w:firstRowFirstColumn="0" w:firstRowLastColumn="0" w:lastRowFirstColumn="0" w:lastRowLastColumn="0"/>
+              <w:rPr>
+                <w:rFonts w:ascii="Palatino Linotype" w:eastAsia="Calibri" w:hAnsi="Palatino Linotype" w:cs="Times New Roman"/>
+                <w:sz w:val="24"/>
+              </w:rPr>
+            </w:pPr>
+            <w:r>
+              <w:rPr>
+                <w:rFonts w:ascii="Palatino Linotype" w:eastAsia="Calibri" w:hAnsi="Palatino Linotype" w:cs="Times New Roman"/>
+                <w:sz w:val="24"/>
+              </w:rPr>
+              <w:t>27</w:t>
+            </w:r>
+            <w:r>
+              <w:rPr>
+                <w:rFonts w:ascii="Palatino Linotype" w:eastAsia="Calibri" w:hAnsi="Palatino Linotype" w:cs="Times New Roman"/>
+                <w:sz w:val="24"/>
+              </w:rPr>
+              <w:t>.</w:t>
+            </w:r>
+            <w:r>
+              <w:rPr>
+                <w:rFonts w:ascii="Palatino Linotype" w:eastAsia="Calibri" w:hAnsi="Palatino Linotype" w:cs="Times New Roman"/>
+                <w:sz w:val="24"/>
+              </w:rPr>
+              <w:t>1</w:t>
+            </w:r>
+            <w:r>
+              <w:rPr>
+                <w:rFonts w:ascii="Palatino Linotype" w:eastAsia="Calibri" w:hAnsi="Palatino Linotype" w:cs="Times New Roman"/>
+                <w:sz w:val="24"/>
+              </w:rPr>
+              <w:t>2</w:t>
+            </w:r>
+            <w:r>
+              <w:rPr>
+                <w:rFonts w:ascii="Palatino Linotype" w:eastAsia="Calibri" w:hAnsi="Palatino Linotype" w:cs="Times New Roman"/>
+                <w:sz w:val="24"/>
+              </w:rPr>
+              <w:t>.2021</w:t>
+            </w:r>
+          </w:p>
+        </w:tc>
+        <w:tc>
+          <w:tcPr>
+            <w:tcW w:w="6799" w:type="dxa"/>
+          </w:tcPr>
+          <w:p>
+            <w:pPr>
+              <w:spacing w:before="240" w:after="240"/>
+              <w:jc w:val="both"/>
+              <w:cnfStyle w:val="000000100000" w:firstRow="0" w:lastRow="0" w:firstColumn="0" w:lastColumn="0" w:oddVBand="0" w:evenVBand="0" w:oddHBand="1" w:evenHBand="0" w:firstRowFirstColumn="0" w:firstRowLastColumn="0" w:lastRowFirstColumn="0" w:lastRowLastColumn="0"/>
+              <w:rPr>
+                <w:rFonts w:ascii="Palatino Linotype" w:eastAsia="Calibri" w:hAnsi="Palatino Linotype" w:cs="Times New Roman"/>
+                <w:sz w:val="24"/>
+              </w:rPr>
+            </w:pPr>
+            <w:r>
+              <w:rPr>
+                <w:rFonts w:ascii="Palatino Linotype" w:eastAsia="Calibri" w:hAnsi="Palatino Linotype" w:cs="Times New Roman"/>
+                <w:sz w:val="24"/>
+              </w:rPr>
+              <w:t>Bilder/Unfallskizze in die Chain beziehen</w:t>
+            </w:r>
+          </w:p>
+        </w:tc>
+      </w:tr>
+      <w:tr>
+        <w:trPr>
+          <w:trHeight w:val="156"/>
+        </w:trPr>
+        <w:tc>
+          <w:tcPr>
+            <w:cnfStyle w:val="001000000000" w:firstRow="0" w:lastRow="0" w:firstColumn="1" w:lastColumn="0" w:oddVBand="0" w:evenVBand="0" w:oddHBand="0" w:evenHBand="0" w:firstRowFirstColumn="0" w:firstRowLastColumn="0" w:lastRowFirstColumn="0" w:lastRowLastColumn="0"/>
+            <w:tcW w:w="0" w:type="auto"/>
+          </w:tcPr>
+          <w:p>
+            <w:pPr>
+              <w:spacing w:before="240" w:after="240" w:line="324" w:lineRule="auto"/>
+              <w:jc w:val="both"/>
+              <w:rPr>
+                <w:rFonts w:ascii="Palatino Linotype" w:eastAsia="Calibri" w:hAnsi="Palatino Linotype" w:cs="Times New Roman"/>
+                <w:sz w:val="24"/>
+              </w:rPr>
+            </w:pPr>
+            <w:r>
+              <w:rPr>
+                <w:rFonts w:ascii="Palatino Linotype" w:eastAsia="Calibri" w:hAnsi="Palatino Linotype" w:cs="Times New Roman"/>
+                <w:sz w:val="24"/>
+              </w:rPr>
+              <w:t>8</w:t>
+            </w:r>
+          </w:p>
+        </w:tc>
+        <w:tc>
+          <w:tcPr>
+            <w:tcW w:w="0" w:type="auto"/>
+          </w:tcPr>
+          <w:p>
+            <w:pPr>
+              <w:spacing w:before="240" w:after="240" w:line="324" w:lineRule="auto"/>
+              <w:jc w:val="both"/>
+              <w:cnfStyle w:val="000000000000" w:firstRow="0" w:lastRow="0" w:firstColumn="0" w:lastColumn="0" w:oddVBand="0" w:evenVBand="0" w:oddHBand="0" w:evenHBand="0" w:firstRowFirstColumn="0" w:firstRowLastColumn="0" w:lastRowFirstColumn="0" w:lastRowLastColumn="0"/>
+              <w:rPr>
+                <w:rFonts w:ascii="Palatino Linotype" w:eastAsia="Calibri" w:hAnsi="Palatino Linotype" w:cs="Times New Roman"/>
+                <w:sz w:val="24"/>
+              </w:rPr>
+            </w:pPr>
+            <w:r>
+              <w:rPr>
+                <w:rFonts w:ascii="Palatino Linotype" w:eastAsia="Calibri" w:hAnsi="Palatino Linotype" w:cs="Times New Roman"/>
+                <w:sz w:val="24"/>
+              </w:rPr>
+              <w:t>01</w:t>
+            </w:r>
+          </w:p>
+        </w:tc>
+        <w:tc>
+          <w:tcPr>
+            <w:tcW w:w="0" w:type="auto"/>
+          </w:tcPr>
+          <w:p>
+            <w:pPr>
+              <w:spacing w:before="240" w:after="240"/>
+              <w:jc w:val="both"/>
+              <w:cnfStyle w:val="000000000000" w:firstRow="0" w:lastRow="0" w:firstColumn="0" w:lastColumn="0" w:oddVBand="0" w:evenVBand="0" w:oddHBand="0" w:evenHBand="0" w:firstRowFirstColumn="0" w:firstRowLastColumn="0" w:lastRowFirstColumn="0" w:lastRowLastColumn="0"/>
+              <w:rPr>
+                <w:rFonts w:ascii="Palatino Linotype" w:eastAsia="Calibri" w:hAnsi="Palatino Linotype" w:cs="Times New Roman"/>
+                <w:sz w:val="24"/>
+              </w:rPr>
+            </w:pPr>
+            <w:r>
+              <w:rPr>
+                <w:rFonts w:ascii="Palatino Linotype" w:eastAsia="Calibri" w:hAnsi="Palatino Linotype" w:cs="Times New Roman"/>
+                <w:sz w:val="24"/>
+              </w:rPr>
+              <w:t>03</w:t>
+            </w:r>
+            <w:r>
+              <w:rPr>
+                <w:rFonts w:ascii="Palatino Linotype" w:eastAsia="Calibri" w:hAnsi="Palatino Linotype" w:cs="Times New Roman"/>
+                <w:sz w:val="24"/>
+              </w:rPr>
+              <w:t>.0</w:t>
+            </w:r>
+            <w:r>
+              <w:rPr>
+                <w:rFonts w:ascii="Palatino Linotype" w:eastAsia="Calibri" w:hAnsi="Palatino Linotype" w:cs="Times New Roman"/>
+                <w:sz w:val="24"/>
+              </w:rPr>
+              <w:t>1</w:t>
+            </w:r>
+            <w:r>
+              <w:rPr>
+                <w:rFonts w:ascii="Palatino Linotype" w:eastAsia="Calibri" w:hAnsi="Palatino Linotype" w:cs="Times New Roman"/>
+                <w:sz w:val="24"/>
+              </w:rPr>
+              <w:t>.202</w:t>
+            </w:r>
+            <w:r>
+              <w:rPr>
+                <w:rFonts w:ascii="Palatino Linotype" w:eastAsia="Calibri" w:hAnsi="Palatino Linotype" w:cs="Times New Roman"/>
+                <w:sz w:val="24"/>
+              </w:rPr>
+              <w:t>2</w:t>
+            </w:r>
+          </w:p>
+        </w:tc>
+        <w:tc>
+          <w:tcPr>
+            <w:tcW w:w="6799" w:type="dxa"/>
+          </w:tcPr>
+          <w:p>
+            <w:pPr>
+              <w:spacing w:before="240" w:after="240"/>
+              <w:jc w:val="both"/>
+              <w:cnfStyle w:val="000000000000" w:firstRow="0" w:lastRow="0" w:firstColumn="0" w:lastColumn="0" w:oddVBand="0" w:evenVBand="0" w:oddHBand="0" w:evenHBand="0" w:firstRowFirstColumn="0" w:firstRowLastColumn="0" w:lastRowFirstColumn="0" w:lastRowLastColumn="0"/>
+              <w:rPr>
+                <w:rFonts w:ascii="Palatino Linotype" w:eastAsia="Calibri" w:hAnsi="Palatino Linotype" w:cs="Times New Roman"/>
+                <w:sz w:val="24"/>
+              </w:rPr>
+            </w:pPr>
+            <w:r>
+              <w:rPr>
+                <w:rFonts w:ascii="Palatino Linotype" w:eastAsia="Calibri" w:hAnsi="Palatino Linotype" w:cs="Times New Roman"/>
+                <w:sz w:val="24"/>
+              </w:rPr>
+              <w:t>Frontend fertiggestellt</w:t>
+            </w:r>
+          </w:p>
+        </w:tc>
+      </w:tr>
+      <w:tr>
+        <w:trPr>
+          <w:cnfStyle w:val="000000100000" w:firstRow="0" w:lastRow="0" w:firstColumn="0" w:lastColumn="0" w:oddVBand="0" w:evenVBand="0" w:oddHBand="1" w:evenHBand="0" w:firstRowFirstColumn="0" w:firstRowLastColumn="0" w:lastRowFirstColumn="0" w:lastRowLastColumn="0"/>
+          <w:trHeight w:val="156"/>
+        </w:trPr>
+        <w:tc>
+          <w:tcPr>
+            <w:cnfStyle w:val="001000000000" w:firstRow="0" w:lastRow="0" w:firstColumn="1" w:lastColumn="0" w:oddVBand="0" w:evenVBand="0" w:oddHBand="0" w:evenHBand="0" w:firstRowFirstColumn="0" w:firstRowLastColumn="0" w:lastRowFirstColumn="0" w:lastRowLastColumn="0"/>
+            <w:tcW w:w="0" w:type="auto"/>
+          </w:tcPr>
+          <w:p>
+            <w:pPr>
+              <w:spacing w:before="240" w:after="240" w:line="324" w:lineRule="auto"/>
+              <w:jc w:val="both"/>
+              <w:rPr>
+                <w:rFonts w:ascii="Palatino Linotype" w:eastAsia="Calibri" w:hAnsi="Palatino Linotype" w:cs="Times New Roman"/>
+                <w:sz w:val="24"/>
+              </w:rPr>
+            </w:pPr>
+            <w:r>
+              <w:rPr>
+                <w:rFonts w:ascii="Palatino Linotype" w:eastAsia="Calibri" w:hAnsi="Palatino Linotype" w:cs="Times New Roman"/>
+                <w:sz w:val="24"/>
+              </w:rPr>
+              <w:t>9</w:t>
+            </w:r>
+          </w:p>
+        </w:tc>
+        <w:tc>
+          <w:tcPr>
+            <w:tcW w:w="0" w:type="auto"/>
+          </w:tcPr>
+          <w:p>
+            <w:pPr>
+              <w:spacing w:before="240" w:after="240" w:line="324" w:lineRule="auto"/>
+              <w:jc w:val="both"/>
+              <w:cnfStyle w:val="000000100000" w:firstRow="0" w:lastRow="0" w:firstColumn="0" w:lastColumn="0" w:oddVBand="0" w:evenVBand="0" w:oddHBand="1" w:evenHBand="0" w:firstRowFirstColumn="0" w:firstRowLastColumn="0" w:lastRowFirstColumn="0" w:lastRowLastColumn="0"/>
+              <w:rPr>
+                <w:rFonts w:ascii="Palatino Linotype" w:eastAsia="Calibri" w:hAnsi="Palatino Linotype" w:cs="Times New Roman"/>
+                <w:sz w:val="24"/>
+              </w:rPr>
+            </w:pPr>
+            <w:r>
+              <w:rPr>
+                <w:rFonts w:ascii="Palatino Linotype" w:eastAsia="Calibri" w:hAnsi="Palatino Linotype" w:cs="Times New Roman"/>
+                <w:sz w:val="24"/>
+              </w:rPr>
+              <w:t>02</w:t>
+            </w:r>
+          </w:p>
+        </w:tc>
+        <w:tc>
+          <w:tcPr>
+            <w:tcW w:w="0" w:type="auto"/>
+          </w:tcPr>
+          <w:p>
+            <w:pPr>
+              <w:spacing w:before="240" w:after="240"/>
+              <w:jc w:val="both"/>
+              <w:cnfStyle w:val="000000100000" w:firstRow="0" w:lastRow="0" w:firstColumn="0" w:lastColumn="0" w:oddVBand="0" w:evenVBand="0" w:oddHBand="1" w:evenHBand="0" w:firstRowFirstColumn="0" w:firstRowLastColumn="0" w:lastRowFirstColumn="0" w:lastRowLastColumn="0"/>
+              <w:rPr>
+                <w:rFonts w:ascii="Palatino Linotype" w:eastAsia="Calibri" w:hAnsi="Palatino Linotype" w:cs="Times New Roman"/>
+                <w:sz w:val="24"/>
+              </w:rPr>
+            </w:pPr>
+            <w:r>
+              <w:rPr>
+                <w:rFonts w:ascii="Palatino Linotype" w:eastAsia="Calibri" w:hAnsi="Palatino Linotype" w:cs="Times New Roman"/>
+                <w:sz w:val="24"/>
+              </w:rPr>
+              <w:t>10</w:t>
+            </w:r>
+            <w:r>
+              <w:rPr>
+                <w:rFonts w:ascii="Palatino Linotype" w:eastAsia="Calibri" w:hAnsi="Palatino Linotype" w:cs="Times New Roman"/>
+                <w:sz w:val="24"/>
+              </w:rPr>
+              <w:t>.0</w:t>
+            </w:r>
+            <w:r>
+              <w:rPr>
+                <w:rFonts w:ascii="Palatino Linotype" w:eastAsia="Calibri" w:hAnsi="Palatino Linotype" w:cs="Times New Roman"/>
+                <w:sz w:val="24"/>
+              </w:rPr>
+              <w:t>1</w:t>
+            </w:r>
+            <w:r>
+              <w:rPr>
+                <w:rFonts w:ascii="Palatino Linotype" w:eastAsia="Calibri" w:hAnsi="Palatino Linotype" w:cs="Times New Roman"/>
+                <w:sz w:val="24"/>
+              </w:rPr>
+              <w:t>.202</w:t>
+            </w:r>
+            <w:r>
+              <w:rPr>
+                <w:rFonts w:ascii="Palatino Linotype" w:eastAsia="Calibri" w:hAnsi="Palatino Linotype" w:cs="Times New Roman"/>
+                <w:sz w:val="24"/>
+              </w:rPr>
+              <w:t>2</w:t>
+            </w:r>
+          </w:p>
+        </w:tc>
+        <w:tc>
+          <w:tcPr>
+            <w:tcW w:w="6799" w:type="dxa"/>
+          </w:tcPr>
+          <w:p>
+            <w:pPr>
+              <w:spacing w:before="240" w:after="240"/>
+              <w:jc w:val="both"/>
+              <w:cnfStyle w:val="000000100000" w:firstRow="0" w:lastRow="0" w:firstColumn="0" w:lastColumn="0" w:oddVBand="0" w:evenVBand="0" w:oddHBand="1" w:evenHBand="0" w:firstRowFirstColumn="0" w:firstRowLastColumn="0" w:lastRowFirstColumn="0" w:lastRowLastColumn="0"/>
+              <w:rPr>
+                <w:rFonts w:ascii="Palatino Linotype" w:eastAsia="Calibri" w:hAnsi="Palatino Linotype" w:cs="Times New Roman"/>
+                <w:sz w:val="24"/>
+              </w:rPr>
+            </w:pPr>
+            <w:proofErr w:type="spellStart"/>
+            <w:r>
+              <w:rPr>
+                <w:rFonts w:ascii="Palatino Linotype" w:eastAsia="Calibri" w:hAnsi="Palatino Linotype" w:cs="Times New Roman"/>
+                <w:sz w:val="24"/>
+              </w:rPr>
+              <w:t>Testing</w:t>
+            </w:r>
+            <w:proofErr w:type="spellEnd"/>
+            <w:r>
+              <w:rPr>
+                <w:rFonts w:ascii="Palatino Linotype" w:eastAsia="Calibri" w:hAnsi="Palatino Linotype" w:cs="Times New Roman"/>
+                <w:sz w:val="24"/>
+              </w:rPr>
+              <w:t xml:space="preserve"> abgeschlossen</w:t>
+            </w:r>
+            <w:r>
+              <w:rPr>
+                <w:rFonts w:ascii="Palatino Linotype" w:eastAsia="Calibri" w:hAnsi="Palatino Linotype" w:cs="Times New Roman"/>
+                <w:sz w:val="24"/>
+              </w:rPr>
+              <w:t xml:space="preserve"> </w:t>
+            </w:r>
+          </w:p>
+        </w:tc>
+      </w:tr>
+      <w:tr>
+        <w:trPr>
+          <w:trHeight w:val="156"/>
+        </w:trPr>
+        <w:tc>
+          <w:tcPr>
+            <w:cnfStyle w:val="001000000000" w:firstRow="0" w:lastRow="0" w:firstColumn="1" w:lastColumn="0" w:oddVBand="0" w:evenVBand="0" w:oddHBand="0" w:evenHBand="0" w:firstRowFirstColumn="0" w:firstRowLastColumn="0" w:lastRowFirstColumn="0" w:lastRowLastColumn="0"/>
+            <w:tcW w:w="0" w:type="auto"/>
+          </w:tcPr>
+          <w:p>
+            <w:pPr>
+              <w:spacing w:before="240" w:after="240" w:line="324" w:lineRule="auto"/>
+              <w:jc w:val="both"/>
+              <w:rPr>
+                <w:rFonts w:ascii="Palatino Linotype" w:eastAsia="Calibri" w:hAnsi="Palatino Linotype" w:cs="Times New Roman"/>
+                <w:sz w:val="24"/>
+              </w:rPr>
+            </w:pPr>
+            <w:r>
+              <w:rPr>
+                <w:rFonts w:ascii="Palatino Linotype" w:eastAsia="Calibri" w:hAnsi="Palatino Linotype" w:cs="Times New Roman"/>
+                <w:sz w:val="24"/>
+              </w:rPr>
+              <w:t>10</w:t>
+            </w:r>
+          </w:p>
+        </w:tc>
+        <w:tc>
+          <w:tcPr>
+            <w:tcW w:w="0" w:type="auto"/>
+          </w:tcPr>
+          <w:p>
+            <w:pPr>
+              <w:spacing w:before="240" w:after="240" w:line="324" w:lineRule="auto"/>
+              <w:jc w:val="both"/>
+              <w:cnfStyle w:val="000000000000" w:firstRow="0" w:lastRow="0" w:firstColumn="0" w:lastColumn="0" w:oddVBand="0" w:evenVBand="0" w:oddHBand="0" w:evenHBand="0" w:firstRowFirstColumn="0" w:firstRowLastColumn="0" w:lastRowFirstColumn="0" w:lastRowLastColumn="0"/>
+              <w:rPr>
+                <w:rFonts w:ascii="Palatino Linotype" w:eastAsia="Calibri" w:hAnsi="Palatino Linotype" w:cs="Times New Roman"/>
+                <w:sz w:val="24"/>
+              </w:rPr>
+            </w:pPr>
+            <w:r>
+              <w:rPr>
+                <w:rFonts w:ascii="Palatino Linotype" w:eastAsia="Calibri" w:hAnsi="Palatino Linotype" w:cs="Times New Roman"/>
+                <w:sz w:val="24"/>
+              </w:rPr>
+              <w:t>03</w:t>
+            </w:r>
+          </w:p>
+        </w:tc>
+        <w:tc>
+          <w:tcPr>
+            <w:tcW w:w="0" w:type="auto"/>
+          </w:tcPr>
+          <w:p>
+            <w:pPr>
+              <w:spacing w:before="240" w:after="240"/>
+              <w:jc w:val="both"/>
+              <w:cnfStyle w:val="000000000000" w:firstRow="0" w:lastRow="0" w:firstColumn="0" w:lastColumn="0" w:oddVBand="0" w:evenVBand="0" w:oddHBand="0" w:evenHBand="0" w:firstRowFirstColumn="0" w:firstRowLastColumn="0" w:lastRowFirstColumn="0" w:lastRowLastColumn="0"/>
+              <w:rPr>
+                <w:rFonts w:ascii="Palatino Linotype" w:eastAsia="Calibri" w:hAnsi="Palatino Linotype" w:cs="Times New Roman"/>
+                <w:sz w:val="24"/>
+              </w:rPr>
+            </w:pPr>
+            <w:r>
+              <w:rPr>
+                <w:rFonts w:ascii="Palatino Linotype" w:eastAsia="Calibri" w:hAnsi="Palatino Linotype" w:cs="Times New Roman"/>
+                <w:sz w:val="24"/>
+              </w:rPr>
+              <w:t>17</w:t>
+            </w:r>
+            <w:r>
+              <w:rPr>
+                <w:rFonts w:ascii="Palatino Linotype" w:eastAsia="Calibri" w:hAnsi="Palatino Linotype" w:cs="Times New Roman"/>
+                <w:sz w:val="24"/>
+              </w:rPr>
+              <w:t>.0</w:t>
+            </w:r>
+            <w:r>
+              <w:rPr>
+                <w:rFonts w:ascii="Palatino Linotype" w:eastAsia="Calibri" w:hAnsi="Palatino Linotype" w:cs="Times New Roman"/>
+                <w:sz w:val="24"/>
+              </w:rPr>
+              <w:t>1</w:t>
+            </w:r>
+            <w:r>
+              <w:rPr>
+                <w:rFonts w:ascii="Palatino Linotype" w:eastAsia="Calibri" w:hAnsi="Palatino Linotype" w:cs="Times New Roman"/>
+                <w:sz w:val="24"/>
+              </w:rPr>
+              <w:t>.202</w:t>
+            </w:r>
+            <w:r>
+              <w:rPr>
+                <w:rFonts w:ascii="Palatino Linotype" w:eastAsia="Calibri" w:hAnsi="Palatino Linotype" w:cs="Times New Roman"/>
+                <w:sz w:val="24"/>
+              </w:rPr>
+              <w:t>2</w:t>
+            </w:r>
+          </w:p>
+        </w:tc>
+        <w:tc>
+          <w:tcPr>
+            <w:tcW w:w="6799" w:type="dxa"/>
+          </w:tcPr>
+          <w:p>
+            <w:pPr>
+              <w:spacing w:before="240" w:after="240"/>
+              <w:jc w:val="both"/>
+              <w:cnfStyle w:val="000000000000" w:firstRow="0" w:lastRow="0" w:firstColumn="0" w:lastColumn="0" w:oddVBand="0" w:evenVBand="0" w:oddHBand="0" w:evenHBand="0" w:firstRowFirstColumn="0" w:firstRowLastColumn="0" w:lastRowFirstColumn="0" w:lastRowLastColumn="0"/>
+              <w:rPr>
+                <w:rFonts w:ascii="Palatino Linotype" w:eastAsia="Calibri" w:hAnsi="Palatino Linotype" w:cs="Times New Roman"/>
+                <w:sz w:val="24"/>
+              </w:rPr>
+            </w:pPr>
+            <w:r>
+              <w:rPr>
+                <w:rFonts w:ascii="Palatino Linotype" w:eastAsia="Calibri" w:hAnsi="Palatino Linotype" w:cs="Times New Roman"/>
+                <w:sz w:val="24"/>
+              </w:rPr>
+              <w:t>Projektabschlussdokument fertiggestellt</w:t>
+            </w:r>
+          </w:p>
+        </w:tc>
+      </w:tr>
+      <w:tr>
+        <w:trPr>
+          <w:cnfStyle w:val="000000100000" w:firstRow="0" w:lastRow="0" w:firstColumn="0" w:lastColumn="0" w:oddVBand="0" w:evenVBand="0" w:oddHBand="1" w:evenHBand="0" w:firstRowFirstColumn="0" w:firstRowLastColumn="0" w:lastRowFirstColumn="0" w:lastRowLastColumn="0"/>
+          <w:trHeight w:val="70"/>
+        </w:trPr>
+        <w:tc>
+          <w:tcPr>
+            <w:cnfStyle w:val="001000000000" w:firstRow="0" w:lastRow="0" w:firstColumn="1" w:lastColumn="0" w:oddVBand="0" w:evenVBand="0" w:oddHBand="0" w:evenHBand="0" w:firstRowFirstColumn="0" w:firstRowLastColumn="0" w:lastRowFirstColumn="0" w:lastRowLastColumn="0"/>
+            <w:tcW w:w="0" w:type="auto"/>
+          </w:tcPr>
+          <w:p>
+            <w:pPr>
+              <w:spacing w:before="240" w:after="240" w:line="324" w:lineRule="auto"/>
+              <w:jc w:val="both"/>
+              <w:rPr>
+                <w:rFonts w:ascii="Palatino Linotype" w:eastAsia="Calibri" w:hAnsi="Palatino Linotype" w:cs="Times New Roman"/>
+                <w:sz w:val="24"/>
+              </w:rPr>
+            </w:pPr>
+            <w:r>
+              <w:rPr>
+                <w:rFonts w:ascii="Palatino Linotype" w:eastAsia="Calibri" w:hAnsi="Palatino Linotype" w:cs="Times New Roman"/>
+                <w:sz w:val="24"/>
+              </w:rPr>
+              <w:t>11</w:t>
+            </w:r>
+          </w:p>
+        </w:tc>
+        <w:tc>
+          <w:tcPr>
+            <w:tcW w:w="0" w:type="auto"/>
+          </w:tcPr>
+          <w:p>
+            <w:pPr>
+              <w:spacing w:before="240" w:after="240" w:line="324" w:lineRule="auto"/>
+              <w:jc w:val="both"/>
+              <w:cnfStyle w:val="000000100000" w:firstRow="0" w:lastRow="0" w:firstColumn="0" w:lastColumn="0" w:oddVBand="0" w:evenVBand="0" w:oddHBand="1" w:evenHBand="0" w:firstRowFirstColumn="0" w:firstRowLastColumn="0" w:lastRowFirstColumn="0" w:lastRowLastColumn="0"/>
+              <w:rPr>
+                <w:rFonts w:ascii="Palatino Linotype" w:eastAsia="Calibri" w:hAnsi="Palatino Linotype" w:cs="Times New Roman"/>
+                <w:sz w:val="24"/>
+              </w:rPr>
+            </w:pPr>
+            <w:r>
+              <w:rPr>
+                <w:rFonts w:ascii="Palatino Linotype" w:eastAsia="Calibri" w:hAnsi="Palatino Linotype" w:cs="Times New Roman"/>
+                <w:sz w:val="24"/>
+              </w:rPr>
+              <w:t>04</w:t>
+            </w:r>
+          </w:p>
+        </w:tc>
+        <w:tc>
+          <w:tcPr>
+            <w:tcW w:w="0" w:type="auto"/>
+          </w:tcPr>
+          <w:p>
+            <w:pPr>
+              <w:spacing w:before="240" w:after="240"/>
+              <w:jc w:val="both"/>
+              <w:cnfStyle w:val="000000100000" w:firstRow="0" w:lastRow="0" w:firstColumn="0" w:lastColumn="0" w:oddVBand="0" w:evenVBand="0" w:oddHBand="1" w:evenHBand="0" w:firstRowFirstColumn="0" w:firstRowLastColumn="0" w:lastRowFirstColumn="0" w:lastRowLastColumn="0"/>
+              <w:rPr>
+                <w:rFonts w:ascii="Palatino Linotype" w:eastAsia="Calibri" w:hAnsi="Palatino Linotype" w:cs="Times New Roman"/>
+                <w:sz w:val="24"/>
+              </w:rPr>
+            </w:pPr>
+            <w:r>
+              <w:rPr>
+                <w:rFonts w:ascii="Palatino Linotype" w:eastAsia="Calibri" w:hAnsi="Palatino Linotype" w:cs="Times New Roman"/>
+                <w:sz w:val="24"/>
+              </w:rPr>
+              <w:t>27</w:t>
+            </w:r>
+            <w:r>
+              <w:rPr>
+                <w:rFonts w:ascii="Palatino Linotype" w:eastAsia="Calibri" w:hAnsi="Palatino Linotype" w:cs="Times New Roman"/>
+                <w:sz w:val="24"/>
+              </w:rPr>
+              <w:t>.0</w:t>
+            </w:r>
+            <w:r>
+              <w:rPr>
+                <w:rFonts w:ascii="Palatino Linotype" w:eastAsia="Calibri" w:hAnsi="Palatino Linotype" w:cs="Times New Roman"/>
+                <w:sz w:val="24"/>
+              </w:rPr>
+              <w:t>1</w:t>
+            </w:r>
+            <w:r>
+              <w:rPr>
+                <w:rFonts w:ascii="Palatino Linotype" w:eastAsia="Calibri" w:hAnsi="Palatino Linotype" w:cs="Times New Roman"/>
+                <w:sz w:val="24"/>
+              </w:rPr>
+              <w:t>.202</w:t>
+            </w:r>
+            <w:r>
+              <w:rPr>
+                <w:rFonts w:ascii="Palatino Linotype" w:eastAsia="Calibri" w:hAnsi="Palatino Linotype" w:cs="Times New Roman"/>
+                <w:sz w:val="24"/>
+              </w:rPr>
+              <w:t>2</w:t>
+            </w:r>
+          </w:p>
+        </w:tc>
+        <w:tc>
+          <w:tcPr>
+            <w:tcW w:w="6799" w:type="dxa"/>
+          </w:tcPr>
+          <w:p>
+            <w:pPr>
+              <w:spacing w:before="240" w:after="240"/>
+              <w:jc w:val="both"/>
+              <w:cnfStyle w:val="000000100000" w:firstRow="0" w:lastRow="0" w:firstColumn="0" w:lastColumn="0" w:oddVBand="0" w:evenVBand="0" w:oddHBand="1" w:evenHBand="0" w:firstRowFirstColumn="0" w:firstRowLastColumn="0" w:lastRowFirstColumn="0" w:lastRowLastColumn="0"/>
+              <w:rPr>
+                <w:rFonts w:ascii="Palatino Linotype" w:eastAsia="Calibri" w:hAnsi="Palatino Linotype" w:cs="Times New Roman"/>
+                <w:sz w:val="24"/>
+              </w:rPr>
+            </w:pPr>
+            <w:r>
+              <w:rPr>
+                <w:rFonts w:ascii="Palatino Linotype" w:eastAsia="Calibri" w:hAnsi="Palatino Linotype" w:cs="Times New Roman"/>
+                <w:sz w:val="24"/>
+              </w:rPr>
+              <w:t xml:space="preserve">Blockchain </w:t>
+            </w:r>
+            <w:proofErr w:type="spellStart"/>
+            <w:r>
+              <w:rPr>
+                <w:rFonts w:ascii="Palatino Linotype" w:eastAsia="Calibri" w:hAnsi="Palatino Linotype" w:cs="Times New Roman"/>
+                <w:sz w:val="24"/>
+              </w:rPr>
+              <w:t>Accident</w:t>
+            </w:r>
+            <w:proofErr w:type="spellEnd"/>
+            <w:r>
+              <w:rPr>
+                <w:rFonts w:ascii="Palatino Linotype" w:eastAsia="Calibri" w:hAnsi="Palatino Linotype" w:cs="Times New Roman"/>
+                <w:sz w:val="24"/>
+              </w:rPr>
+              <w:t xml:space="preserve"> gelangt in den Echteinsatz</w:t>
+            </w:r>
+          </w:p>
+        </w:tc>
+      </w:tr>
+    </w:tbl>
     <w:p>
       <w:pPr>
         <w:spacing w:after="200" w:line="240" w:lineRule="auto"/>
@@ -7829,7 +9298,6 @@
           <w:color w:val="1F497D"/>
           <w:sz w:val="18"/>
           <w:szCs w:val="18"/>
-          <w:lang w:val="de-AT"/>
         </w:rPr>
       </w:pPr>
     </w:p>
@@ -7880,6 +9348,3503 @@
     </w:p>
     <w:p>
       <w:pPr>
+        <w:keepNext/>
+        <w:keepLines/>
+        <w:numPr>
+          <w:ilvl w:val="2"/>
+          <w:numId w:val="0"/>
+        </w:numPr>
+        <w:spacing w:before="280" w:after="240" w:line="324" w:lineRule="auto"/>
+        <w:ind w:left="113" w:hanging="113"/>
+        <w:jc w:val="both"/>
+        <w:outlineLvl w:val="1"/>
+        <w:rPr>
+          <w:rFonts w:ascii="Helvetica" w:eastAsia="Times New Roman" w:hAnsi="Helvetica" w:cs="Times New Roman"/>
+          <w:color w:val="8DB3E2"/>
+          <w:sz w:val="32"/>
+          <w:szCs w:val="26"/>
+          <w:lang w:val="de-AT"/>
+        </w:rPr>
+      </w:pPr>
+      <w:r>
+        <w:rPr>
+          <w:rFonts w:ascii="Helvetica" w:eastAsia="Times New Roman" w:hAnsi="Helvetica" w:cs="Times New Roman"/>
+          <w:color w:val="8DB3E2"/>
+          <w:sz w:val="32"/>
+          <w:szCs w:val="26"/>
+          <w:lang w:val="de-AT"/>
+        </w:rPr>
+        <w:lastRenderedPageBreak/>
+        <w:t>Sprints</w:t>
+      </w:r>
+    </w:p>
+    <w:tbl>
+      <w:tblPr>
+        <w:tblStyle w:val="Gitternetztabelle4Akzent11"/>
+        <w:tblW w:w="8784" w:type="dxa"/>
+        <w:tblLayout w:type="fixed"/>
+        <w:tblLook w:val="04A0" w:firstRow="1" w:lastRow="0" w:firstColumn="1" w:lastColumn="0" w:noHBand="0" w:noVBand="1"/>
+      </w:tblPr>
+      <w:tblGrid>
+        <w:gridCol w:w="456"/>
+        <w:gridCol w:w="1524"/>
+        <w:gridCol w:w="1701"/>
+        <w:gridCol w:w="3402"/>
+        <w:gridCol w:w="1701"/>
+      </w:tblGrid>
+      <w:tr>
+        <w:trPr>
+          <w:cnfStyle w:val="100000000000" w:firstRow="1" w:lastRow="0" w:firstColumn="0" w:lastColumn="0" w:oddVBand="0" w:evenVBand="0" w:oddHBand="0" w:evenHBand="0" w:firstRowFirstColumn="0" w:firstRowLastColumn="0" w:lastRowFirstColumn="0" w:lastRowLastColumn="0"/>
+        </w:trPr>
+        <w:tc>
+          <w:tcPr>
+            <w:cnfStyle w:val="001000000000" w:firstRow="0" w:lastRow="0" w:firstColumn="1" w:lastColumn="0" w:oddVBand="0" w:evenVBand="0" w:oddHBand="0" w:evenHBand="0" w:firstRowFirstColumn="0" w:firstRowLastColumn="0" w:lastRowFirstColumn="0" w:lastRowLastColumn="0"/>
+            <w:tcW w:w="456" w:type="dxa"/>
+          </w:tcPr>
+          <w:p>
+            <w:pPr>
+              <w:spacing w:before="240" w:after="240" w:line="324" w:lineRule="auto"/>
+              <w:jc w:val="both"/>
+              <w:rPr>
+                <w:rFonts w:ascii="Palatino Linotype" w:eastAsia="Calibri" w:hAnsi="Palatino Linotype" w:cs="Times New Roman"/>
+                <w:sz w:val="24"/>
+              </w:rPr>
+            </w:pPr>
+            <w:r>
+              <w:rPr>
+                <w:rFonts w:ascii="Palatino Linotype" w:eastAsia="Calibri" w:hAnsi="Palatino Linotype" w:cs="Times New Roman"/>
+                <w:sz w:val="24"/>
+              </w:rPr>
+              <w:t>#</w:t>
+            </w:r>
+          </w:p>
+        </w:tc>
+        <w:tc>
+          <w:tcPr>
+            <w:tcW w:w="1524" w:type="dxa"/>
+          </w:tcPr>
+          <w:p>
+            <w:pPr>
+              <w:spacing w:before="240" w:after="240" w:line="324" w:lineRule="auto"/>
+              <w:jc w:val="both"/>
+              <w:cnfStyle w:val="100000000000" w:firstRow="1" w:lastRow="0" w:firstColumn="0" w:lastColumn="0" w:oddVBand="0" w:evenVBand="0" w:oddHBand="0" w:evenHBand="0" w:firstRowFirstColumn="0" w:firstRowLastColumn="0" w:lastRowFirstColumn="0" w:lastRowLastColumn="0"/>
+              <w:rPr>
+                <w:rFonts w:ascii="Palatino Linotype" w:eastAsia="Calibri" w:hAnsi="Palatino Linotype" w:cs="Times New Roman"/>
+                <w:sz w:val="24"/>
+              </w:rPr>
+            </w:pPr>
+            <w:r>
+              <w:rPr>
+                <w:rFonts w:ascii="Palatino Linotype" w:eastAsia="Calibri" w:hAnsi="Palatino Linotype" w:cs="Times New Roman"/>
+                <w:sz w:val="24"/>
+              </w:rPr>
+              <w:t>Beginn</w:t>
+            </w:r>
+          </w:p>
+        </w:tc>
+        <w:tc>
+          <w:tcPr>
+            <w:tcW w:w="1701" w:type="dxa"/>
+          </w:tcPr>
+          <w:p>
+            <w:pPr>
+              <w:spacing w:before="240" w:after="240" w:line="324" w:lineRule="auto"/>
+              <w:jc w:val="both"/>
+              <w:cnfStyle w:val="100000000000" w:firstRow="1" w:lastRow="0" w:firstColumn="0" w:lastColumn="0" w:oddVBand="0" w:evenVBand="0" w:oddHBand="0" w:evenHBand="0" w:firstRowFirstColumn="0" w:firstRowLastColumn="0" w:lastRowFirstColumn="0" w:lastRowLastColumn="0"/>
+              <w:rPr>
+                <w:rFonts w:ascii="Palatino Linotype" w:eastAsia="Calibri" w:hAnsi="Palatino Linotype" w:cs="Times New Roman"/>
+                <w:sz w:val="24"/>
+              </w:rPr>
+            </w:pPr>
+            <w:r>
+              <w:rPr>
+                <w:rFonts w:ascii="Palatino Linotype" w:eastAsia="Calibri" w:hAnsi="Palatino Linotype" w:cs="Times New Roman"/>
+                <w:sz w:val="24"/>
+              </w:rPr>
+              <w:t>Ende</w:t>
+            </w:r>
+          </w:p>
+        </w:tc>
+        <w:tc>
+          <w:tcPr>
+            <w:tcW w:w="3402" w:type="dxa"/>
+          </w:tcPr>
+          <w:p>
+            <w:pPr>
+              <w:spacing w:before="240" w:after="240" w:line="324" w:lineRule="auto"/>
+              <w:jc w:val="both"/>
+              <w:cnfStyle w:val="100000000000" w:firstRow="1" w:lastRow="0" w:firstColumn="0" w:lastColumn="0" w:oddVBand="0" w:evenVBand="0" w:oddHBand="0" w:evenHBand="0" w:firstRowFirstColumn="0" w:firstRowLastColumn="0" w:lastRowFirstColumn="0" w:lastRowLastColumn="0"/>
+              <w:rPr>
+                <w:rFonts w:ascii="Palatino Linotype" w:eastAsia="Calibri" w:hAnsi="Palatino Linotype" w:cs="Times New Roman"/>
+                <w:sz w:val="24"/>
+              </w:rPr>
+            </w:pPr>
+            <w:r>
+              <w:rPr>
+                <w:rFonts w:ascii="Palatino Linotype" w:eastAsia="Calibri" w:hAnsi="Palatino Linotype" w:cs="Times New Roman"/>
+                <w:sz w:val="24"/>
+              </w:rPr>
+              <w:t>Hinweis</w:t>
+            </w:r>
+          </w:p>
+        </w:tc>
+        <w:tc>
+          <w:tcPr>
+            <w:tcW w:w="1701" w:type="dxa"/>
+          </w:tcPr>
+          <w:p>
+            <w:pPr>
+              <w:spacing w:before="240" w:after="240" w:line="324" w:lineRule="auto"/>
+              <w:jc w:val="both"/>
+              <w:cnfStyle w:val="100000000000" w:firstRow="1" w:lastRow="0" w:firstColumn="0" w:lastColumn="0" w:oddVBand="0" w:evenVBand="0" w:oddHBand="0" w:evenHBand="0" w:firstRowFirstColumn="0" w:firstRowLastColumn="0" w:lastRowFirstColumn="0" w:lastRowLastColumn="0"/>
+              <w:rPr>
+                <w:rFonts w:ascii="Palatino Linotype" w:eastAsia="Calibri" w:hAnsi="Palatino Linotype" w:cs="Times New Roman"/>
+                <w:sz w:val="24"/>
+              </w:rPr>
+            </w:pPr>
+            <w:r>
+              <w:rPr>
+                <w:rFonts w:ascii="Palatino Linotype" w:eastAsia="Calibri" w:hAnsi="Palatino Linotype" w:cs="Times New Roman"/>
+                <w:sz w:val="24"/>
+              </w:rPr>
+              <w:t>Meilenstein</w:t>
+            </w:r>
+            <w:r>
+              <w:rPr>
+                <w:rFonts w:ascii="Palatino Linotype" w:eastAsia="Calibri" w:hAnsi="Palatino Linotype" w:cs="Times New Roman"/>
+                <w:sz w:val="24"/>
+              </w:rPr>
+              <w:t>e</w:t>
+            </w:r>
+          </w:p>
+        </w:tc>
+      </w:tr>
+      <w:tr>
+        <w:trPr>
+          <w:cnfStyle w:val="000000100000" w:firstRow="0" w:lastRow="0" w:firstColumn="0" w:lastColumn="0" w:oddVBand="0" w:evenVBand="0" w:oddHBand="1" w:evenHBand="0" w:firstRowFirstColumn="0" w:firstRowLastColumn="0" w:lastRowFirstColumn="0" w:lastRowLastColumn="0"/>
+          <w:trHeight w:val="458"/>
+        </w:trPr>
+        <w:tc>
+          <w:tcPr>
+            <w:cnfStyle w:val="001000000000" w:firstRow="0" w:lastRow="0" w:firstColumn="1" w:lastColumn="0" w:oddVBand="0" w:evenVBand="0" w:oddHBand="0" w:evenHBand="0" w:firstRowFirstColumn="0" w:firstRowLastColumn="0" w:lastRowFirstColumn="0" w:lastRowLastColumn="0"/>
+            <w:tcW w:w="456" w:type="dxa"/>
+          </w:tcPr>
+          <w:p>
+            <w:pPr>
+              <w:spacing w:before="240" w:after="240" w:line="324" w:lineRule="auto"/>
+              <w:jc w:val="both"/>
+              <w:rPr>
+                <w:rFonts w:ascii="Palatino Linotype" w:eastAsia="Calibri" w:hAnsi="Palatino Linotype" w:cs="Times New Roman"/>
+                <w:sz w:val="24"/>
+              </w:rPr>
+            </w:pPr>
+            <w:r>
+              <w:rPr>
+                <w:rFonts w:ascii="Palatino Linotype" w:eastAsia="Calibri" w:hAnsi="Palatino Linotype" w:cs="Times New Roman"/>
+                <w:sz w:val="24"/>
+              </w:rPr>
+              <w:t>0</w:t>
+            </w:r>
+          </w:p>
+        </w:tc>
+        <w:tc>
+          <w:tcPr>
+            <w:tcW w:w="1524" w:type="dxa"/>
+          </w:tcPr>
+          <w:p>
+            <w:pPr>
+              <w:spacing w:before="240" w:after="240" w:line="324" w:lineRule="auto"/>
+              <w:jc w:val="both"/>
+              <w:cnfStyle w:val="000000100000" w:firstRow="0" w:lastRow="0" w:firstColumn="0" w:lastColumn="0" w:oddVBand="0" w:evenVBand="0" w:oddHBand="1" w:evenHBand="0" w:firstRowFirstColumn="0" w:firstRowLastColumn="0" w:lastRowFirstColumn="0" w:lastRowLastColumn="0"/>
+              <w:rPr>
+                <w:rFonts w:ascii="Palatino Linotype" w:eastAsia="Calibri" w:hAnsi="Palatino Linotype" w:cs="Times New Roman"/>
+                <w:sz w:val="24"/>
+              </w:rPr>
+            </w:pPr>
+            <w:r>
+              <w:rPr>
+                <w:rFonts w:ascii="Palatino Linotype" w:eastAsia="Calibri" w:hAnsi="Palatino Linotype" w:cs="Times New Roman"/>
+                <w:sz w:val="24"/>
+              </w:rPr>
+              <w:t>04.10.2020</w:t>
+            </w:r>
+          </w:p>
+        </w:tc>
+        <w:tc>
+          <w:tcPr>
+            <w:tcW w:w="1701" w:type="dxa"/>
+          </w:tcPr>
+          <w:p>
+            <w:pPr>
+              <w:spacing w:before="240" w:after="240" w:line="324" w:lineRule="auto"/>
+              <w:jc w:val="both"/>
+              <w:cnfStyle w:val="000000100000" w:firstRow="0" w:lastRow="0" w:firstColumn="0" w:lastColumn="0" w:oddVBand="0" w:evenVBand="0" w:oddHBand="1" w:evenHBand="0" w:firstRowFirstColumn="0" w:firstRowLastColumn="0" w:lastRowFirstColumn="0" w:lastRowLastColumn="0"/>
+              <w:rPr>
+                <w:rFonts w:ascii="Palatino Linotype" w:eastAsia="Calibri" w:hAnsi="Palatino Linotype" w:cs="Times New Roman"/>
+                <w:sz w:val="24"/>
+              </w:rPr>
+            </w:pPr>
+            <w:r>
+              <w:rPr>
+                <w:rFonts w:ascii="Palatino Linotype" w:eastAsia="Calibri" w:hAnsi="Palatino Linotype" w:cs="Times New Roman"/>
+                <w:sz w:val="24"/>
+              </w:rPr>
+              <w:t>04.10.2020</w:t>
+            </w:r>
+          </w:p>
+        </w:tc>
+        <w:tc>
+          <w:tcPr>
+            <w:tcW w:w="3402" w:type="dxa"/>
+          </w:tcPr>
+          <w:p>
+            <w:pPr>
+              <w:spacing w:before="240" w:after="240" w:line="324" w:lineRule="auto"/>
+              <w:jc w:val="both"/>
+              <w:cnfStyle w:val="000000100000" w:firstRow="0" w:lastRow="0" w:firstColumn="0" w:lastColumn="0" w:oddVBand="0" w:evenVBand="0" w:oddHBand="1" w:evenHBand="0" w:firstRowFirstColumn="0" w:firstRowLastColumn="0" w:lastRowFirstColumn="0" w:lastRowLastColumn="0"/>
+              <w:rPr>
+                <w:rFonts w:ascii="Palatino Linotype" w:eastAsia="Calibri" w:hAnsi="Palatino Linotype" w:cs="Times New Roman"/>
+                <w:sz w:val="24"/>
+              </w:rPr>
+            </w:pPr>
+            <w:r>
+              <w:rPr>
+                <w:rFonts w:ascii="Palatino Linotype" w:eastAsia="Calibri" w:hAnsi="Palatino Linotype" w:cs="Times New Roman"/>
+                <w:sz w:val="24"/>
+              </w:rPr>
+              <w:t>Projektstart</w:t>
+            </w:r>
+          </w:p>
+        </w:tc>
+        <w:tc>
+          <w:tcPr>
+            <w:tcW w:w="1701" w:type="dxa"/>
+          </w:tcPr>
+          <w:p>
+            <w:pPr>
+              <w:spacing w:before="240" w:after="240" w:line="324" w:lineRule="auto"/>
+              <w:jc w:val="both"/>
+              <w:cnfStyle w:val="000000100000" w:firstRow="0" w:lastRow="0" w:firstColumn="0" w:lastColumn="0" w:oddVBand="0" w:evenVBand="0" w:oddHBand="1" w:evenHBand="0" w:firstRowFirstColumn="0" w:firstRowLastColumn="0" w:lastRowFirstColumn="0" w:lastRowLastColumn="0"/>
+              <w:rPr>
+                <w:rFonts w:ascii="Palatino Linotype" w:eastAsia="Calibri" w:hAnsi="Palatino Linotype" w:cs="Times New Roman"/>
+                <w:sz w:val="24"/>
+              </w:rPr>
+            </w:pPr>
+            <w:r>
+              <w:rPr>
+                <w:rFonts w:ascii="Palatino Linotype" w:eastAsia="Calibri" w:hAnsi="Palatino Linotype" w:cs="Times New Roman"/>
+                <w:sz w:val="24"/>
+              </w:rPr>
+              <w:t>1</w:t>
+            </w:r>
+          </w:p>
+        </w:tc>
+      </w:tr>
+      <w:tr>
+        <w:trPr>
+          <w:trHeight w:val="458"/>
+        </w:trPr>
+        <w:tc>
+          <w:tcPr>
+            <w:cnfStyle w:val="001000000000" w:firstRow="0" w:lastRow="0" w:firstColumn="1" w:lastColumn="0" w:oddVBand="0" w:evenVBand="0" w:oddHBand="0" w:evenHBand="0" w:firstRowFirstColumn="0" w:firstRowLastColumn="0" w:lastRowFirstColumn="0" w:lastRowLastColumn="0"/>
+            <w:tcW w:w="456" w:type="dxa"/>
+          </w:tcPr>
+          <w:p>
+            <w:pPr>
+              <w:spacing w:before="240" w:after="240" w:line="324" w:lineRule="auto"/>
+              <w:jc w:val="both"/>
+              <w:rPr>
+                <w:rFonts w:ascii="Palatino Linotype" w:eastAsia="Calibri" w:hAnsi="Palatino Linotype" w:cs="Times New Roman"/>
+                <w:sz w:val="24"/>
+              </w:rPr>
+            </w:pPr>
+            <w:r>
+              <w:rPr>
+                <w:rFonts w:ascii="Palatino Linotype" w:eastAsia="Calibri" w:hAnsi="Palatino Linotype" w:cs="Times New Roman"/>
+                <w:sz w:val="24"/>
+              </w:rPr>
+              <w:t>1</w:t>
+            </w:r>
+          </w:p>
+        </w:tc>
+        <w:tc>
+          <w:tcPr>
+            <w:tcW w:w="1524" w:type="dxa"/>
+          </w:tcPr>
+          <w:p>
+            <w:pPr>
+              <w:spacing w:before="240" w:after="240" w:line="324" w:lineRule="auto"/>
+              <w:jc w:val="both"/>
+              <w:cnfStyle w:val="000000000000" w:firstRow="0" w:lastRow="0" w:firstColumn="0" w:lastColumn="0" w:oddVBand="0" w:evenVBand="0" w:oddHBand="0" w:evenHBand="0" w:firstRowFirstColumn="0" w:firstRowLastColumn="0" w:lastRowFirstColumn="0" w:lastRowLastColumn="0"/>
+              <w:rPr>
+                <w:rFonts w:ascii="Palatino Linotype" w:eastAsia="Calibri" w:hAnsi="Palatino Linotype" w:cs="Times New Roman"/>
+                <w:sz w:val="24"/>
+              </w:rPr>
+            </w:pPr>
+            <w:r>
+              <w:rPr>
+                <w:rFonts w:ascii="Palatino Linotype" w:eastAsia="Calibri" w:hAnsi="Palatino Linotype" w:cs="Times New Roman"/>
+                <w:sz w:val="24"/>
+              </w:rPr>
+              <w:t>05.10.2020</w:t>
+            </w:r>
+          </w:p>
+        </w:tc>
+        <w:tc>
+          <w:tcPr>
+            <w:tcW w:w="1701" w:type="dxa"/>
+          </w:tcPr>
+          <w:p>
+            <w:pPr>
+              <w:spacing w:before="240" w:after="240" w:line="324" w:lineRule="auto"/>
+              <w:jc w:val="both"/>
+              <w:cnfStyle w:val="000000000000" w:firstRow="0" w:lastRow="0" w:firstColumn="0" w:lastColumn="0" w:oddVBand="0" w:evenVBand="0" w:oddHBand="0" w:evenHBand="0" w:firstRowFirstColumn="0" w:firstRowLastColumn="0" w:lastRowFirstColumn="0" w:lastRowLastColumn="0"/>
+              <w:rPr>
+                <w:rFonts w:ascii="Palatino Linotype" w:eastAsia="Calibri" w:hAnsi="Palatino Linotype" w:cs="Times New Roman"/>
+                <w:sz w:val="24"/>
+              </w:rPr>
+            </w:pPr>
+            <w:r>
+              <w:rPr>
+                <w:rFonts w:ascii="Palatino Linotype" w:eastAsia="Calibri" w:hAnsi="Palatino Linotype" w:cs="Times New Roman"/>
+                <w:sz w:val="24"/>
+              </w:rPr>
+              <w:t>18.10.2020</w:t>
+            </w:r>
+          </w:p>
+        </w:tc>
+        <w:tc>
+          <w:tcPr>
+            <w:tcW w:w="3402" w:type="dxa"/>
+          </w:tcPr>
+          <w:p>
+            <w:pPr>
+              <w:spacing w:before="240" w:after="240" w:line="324" w:lineRule="auto"/>
+              <w:jc w:val="both"/>
+              <w:cnfStyle w:val="000000000000" w:firstRow="0" w:lastRow="0" w:firstColumn="0" w:lastColumn="0" w:oddVBand="0" w:evenVBand="0" w:oddHBand="0" w:evenHBand="0" w:firstRowFirstColumn="0" w:firstRowLastColumn="0" w:lastRowFirstColumn="0" w:lastRowLastColumn="0"/>
+              <w:rPr>
+                <w:rFonts w:ascii="Palatino Linotype" w:eastAsia="Calibri" w:hAnsi="Palatino Linotype" w:cs="Times New Roman"/>
+                <w:sz w:val="24"/>
+              </w:rPr>
+            </w:pPr>
+          </w:p>
+        </w:tc>
+        <w:tc>
+          <w:tcPr>
+            <w:tcW w:w="1701" w:type="dxa"/>
+          </w:tcPr>
+          <w:p>
+            <w:pPr>
+              <w:spacing w:before="240" w:after="240" w:line="324" w:lineRule="auto"/>
+              <w:jc w:val="both"/>
+              <w:cnfStyle w:val="000000000000" w:firstRow="0" w:lastRow="0" w:firstColumn="0" w:lastColumn="0" w:oddVBand="0" w:evenVBand="0" w:oddHBand="0" w:evenHBand="0" w:firstRowFirstColumn="0" w:firstRowLastColumn="0" w:lastRowFirstColumn="0" w:lastRowLastColumn="0"/>
+              <w:rPr>
+                <w:rFonts w:ascii="Palatino Linotype" w:eastAsia="Calibri" w:hAnsi="Palatino Linotype" w:cs="Times New Roman"/>
+                <w:sz w:val="24"/>
+              </w:rPr>
+            </w:pPr>
+          </w:p>
+        </w:tc>
+      </w:tr>
+      <w:tr>
+        <w:trPr>
+          <w:cnfStyle w:val="000000100000" w:firstRow="0" w:lastRow="0" w:firstColumn="0" w:lastColumn="0" w:oddVBand="0" w:evenVBand="0" w:oddHBand="1" w:evenHBand="0" w:firstRowFirstColumn="0" w:firstRowLastColumn="0" w:lastRowFirstColumn="0" w:lastRowLastColumn="0"/>
+          <w:trHeight w:val="458"/>
+        </w:trPr>
+        <w:tc>
+          <w:tcPr>
+            <w:cnfStyle w:val="001000000000" w:firstRow="0" w:lastRow="0" w:firstColumn="1" w:lastColumn="0" w:oddVBand="0" w:evenVBand="0" w:oddHBand="0" w:evenHBand="0" w:firstRowFirstColumn="0" w:firstRowLastColumn="0" w:lastRowFirstColumn="0" w:lastRowLastColumn="0"/>
+            <w:tcW w:w="456" w:type="dxa"/>
+          </w:tcPr>
+          <w:p>
+            <w:pPr>
+              <w:spacing w:before="240" w:after="240" w:line="324" w:lineRule="auto"/>
+              <w:jc w:val="both"/>
+              <w:rPr>
+                <w:rFonts w:ascii="Palatino Linotype" w:eastAsia="Calibri" w:hAnsi="Palatino Linotype" w:cs="Times New Roman"/>
+                <w:sz w:val="24"/>
+              </w:rPr>
+            </w:pPr>
+            <w:r>
+              <w:rPr>
+                <w:rFonts w:ascii="Palatino Linotype" w:eastAsia="Calibri" w:hAnsi="Palatino Linotype" w:cs="Times New Roman"/>
+                <w:sz w:val="24"/>
+              </w:rPr>
+              <w:t>2</w:t>
+            </w:r>
+          </w:p>
+        </w:tc>
+        <w:tc>
+          <w:tcPr>
+            <w:tcW w:w="1524" w:type="dxa"/>
+          </w:tcPr>
+          <w:p>
+            <w:pPr>
+              <w:spacing w:before="240" w:after="240" w:line="324" w:lineRule="auto"/>
+              <w:jc w:val="both"/>
+              <w:cnfStyle w:val="000000100000" w:firstRow="0" w:lastRow="0" w:firstColumn="0" w:lastColumn="0" w:oddVBand="0" w:evenVBand="0" w:oddHBand="1" w:evenHBand="0" w:firstRowFirstColumn="0" w:firstRowLastColumn="0" w:lastRowFirstColumn="0" w:lastRowLastColumn="0"/>
+              <w:rPr>
+                <w:rFonts w:ascii="Palatino Linotype" w:eastAsia="Calibri" w:hAnsi="Palatino Linotype" w:cs="Times New Roman"/>
+                <w:sz w:val="24"/>
+              </w:rPr>
+            </w:pPr>
+            <w:r>
+              <w:rPr>
+                <w:rFonts w:ascii="Palatino Linotype" w:eastAsia="Calibri" w:hAnsi="Palatino Linotype" w:cs="Times New Roman"/>
+                <w:sz w:val="24"/>
+              </w:rPr>
+              <w:t>19.10.2020</w:t>
+            </w:r>
+          </w:p>
+        </w:tc>
+        <w:tc>
+          <w:tcPr>
+            <w:tcW w:w="1701" w:type="dxa"/>
+          </w:tcPr>
+          <w:p>
+            <w:pPr>
+              <w:spacing w:before="240" w:after="240" w:line="324" w:lineRule="auto"/>
+              <w:jc w:val="both"/>
+              <w:cnfStyle w:val="000000100000" w:firstRow="0" w:lastRow="0" w:firstColumn="0" w:lastColumn="0" w:oddVBand="0" w:evenVBand="0" w:oddHBand="1" w:evenHBand="0" w:firstRowFirstColumn="0" w:firstRowLastColumn="0" w:lastRowFirstColumn="0" w:lastRowLastColumn="0"/>
+              <w:rPr>
+                <w:rFonts w:ascii="Palatino Linotype" w:eastAsia="Calibri" w:hAnsi="Palatino Linotype" w:cs="Times New Roman"/>
+                <w:sz w:val="24"/>
+              </w:rPr>
+            </w:pPr>
+            <w:r>
+              <w:rPr>
+                <w:rFonts w:ascii="Palatino Linotype" w:eastAsia="Calibri" w:hAnsi="Palatino Linotype" w:cs="Times New Roman"/>
+                <w:sz w:val="24"/>
+              </w:rPr>
+              <w:t>01.11.2020</w:t>
+            </w:r>
+          </w:p>
+        </w:tc>
+        <w:tc>
+          <w:tcPr>
+            <w:tcW w:w="3402" w:type="dxa"/>
+          </w:tcPr>
+          <w:p>
+            <w:pPr>
+              <w:spacing w:before="240" w:after="240" w:line="324" w:lineRule="auto"/>
+              <w:jc w:val="both"/>
+              <w:cnfStyle w:val="000000100000" w:firstRow="0" w:lastRow="0" w:firstColumn="0" w:lastColumn="0" w:oddVBand="0" w:evenVBand="0" w:oddHBand="1" w:evenHBand="0" w:firstRowFirstColumn="0" w:firstRowLastColumn="0" w:lastRowFirstColumn="0" w:lastRowLastColumn="0"/>
+              <w:rPr>
+                <w:rFonts w:ascii="Palatino Linotype" w:eastAsia="Calibri" w:hAnsi="Palatino Linotype" w:cs="Times New Roman"/>
+                <w:sz w:val="24"/>
+              </w:rPr>
+            </w:pPr>
+          </w:p>
+        </w:tc>
+        <w:tc>
+          <w:tcPr>
+            <w:tcW w:w="1701" w:type="dxa"/>
+          </w:tcPr>
+          <w:p>
+            <w:pPr>
+              <w:spacing w:before="240" w:after="240" w:line="324" w:lineRule="auto"/>
+              <w:jc w:val="both"/>
+              <w:cnfStyle w:val="000000100000" w:firstRow="0" w:lastRow="0" w:firstColumn="0" w:lastColumn="0" w:oddVBand="0" w:evenVBand="0" w:oddHBand="1" w:evenHBand="0" w:firstRowFirstColumn="0" w:firstRowLastColumn="0" w:lastRowFirstColumn="0" w:lastRowLastColumn="0"/>
+              <w:rPr>
+                <w:rFonts w:ascii="Palatino Linotype" w:eastAsia="Calibri" w:hAnsi="Palatino Linotype" w:cs="Times New Roman"/>
+                <w:sz w:val="24"/>
+              </w:rPr>
+            </w:pPr>
+            <w:r>
+              <w:rPr>
+                <w:rFonts w:ascii="Palatino Linotype" w:eastAsia="Calibri" w:hAnsi="Palatino Linotype" w:cs="Times New Roman"/>
+                <w:sz w:val="24"/>
+              </w:rPr>
+              <w:t>2</w:t>
+            </w:r>
+          </w:p>
+        </w:tc>
+      </w:tr>
+      <w:tr>
+        <w:tc>
+          <w:tcPr>
+            <w:cnfStyle w:val="001000000000" w:firstRow="0" w:lastRow="0" w:firstColumn="1" w:lastColumn="0" w:oddVBand="0" w:evenVBand="0" w:oddHBand="0" w:evenHBand="0" w:firstRowFirstColumn="0" w:firstRowLastColumn="0" w:lastRowFirstColumn="0" w:lastRowLastColumn="0"/>
+            <w:tcW w:w="456" w:type="dxa"/>
+          </w:tcPr>
+          <w:p>
+            <w:pPr>
+              <w:spacing w:before="240" w:after="240" w:line="324" w:lineRule="auto"/>
+              <w:jc w:val="both"/>
+              <w:rPr>
+                <w:rFonts w:ascii="Palatino Linotype" w:eastAsia="Calibri" w:hAnsi="Palatino Linotype" w:cs="Times New Roman"/>
+                <w:sz w:val="24"/>
+              </w:rPr>
+            </w:pPr>
+            <w:r>
+              <w:rPr>
+                <w:rFonts w:ascii="Palatino Linotype" w:eastAsia="Calibri" w:hAnsi="Palatino Linotype" w:cs="Times New Roman"/>
+                <w:sz w:val="24"/>
+              </w:rPr>
+              <w:t>3</w:t>
+            </w:r>
+          </w:p>
+        </w:tc>
+        <w:tc>
+          <w:tcPr>
+            <w:tcW w:w="1524" w:type="dxa"/>
+          </w:tcPr>
+          <w:p>
+            <w:pPr>
+              <w:spacing w:before="240" w:after="240" w:line="324" w:lineRule="auto"/>
+              <w:jc w:val="both"/>
+              <w:cnfStyle w:val="000000000000" w:firstRow="0" w:lastRow="0" w:firstColumn="0" w:lastColumn="0" w:oddVBand="0" w:evenVBand="0" w:oddHBand="0" w:evenHBand="0" w:firstRowFirstColumn="0" w:firstRowLastColumn="0" w:lastRowFirstColumn="0" w:lastRowLastColumn="0"/>
+              <w:rPr>
+                <w:rFonts w:ascii="Palatino Linotype" w:eastAsia="Calibri" w:hAnsi="Palatino Linotype" w:cs="Times New Roman"/>
+                <w:sz w:val="24"/>
+              </w:rPr>
+            </w:pPr>
+            <w:r>
+              <w:rPr>
+                <w:rFonts w:ascii="Palatino Linotype" w:eastAsia="Calibri" w:hAnsi="Palatino Linotype" w:cs="Times New Roman"/>
+                <w:sz w:val="24"/>
+              </w:rPr>
+              <w:t>02.11.2020</w:t>
+            </w:r>
+          </w:p>
+        </w:tc>
+        <w:tc>
+          <w:tcPr>
+            <w:tcW w:w="1701" w:type="dxa"/>
+          </w:tcPr>
+          <w:p>
+            <w:pPr>
+              <w:spacing w:before="240" w:after="240" w:line="324" w:lineRule="auto"/>
+              <w:jc w:val="both"/>
+              <w:cnfStyle w:val="000000000000" w:firstRow="0" w:lastRow="0" w:firstColumn="0" w:lastColumn="0" w:oddVBand="0" w:evenVBand="0" w:oddHBand="0" w:evenHBand="0" w:firstRowFirstColumn="0" w:firstRowLastColumn="0" w:lastRowFirstColumn="0" w:lastRowLastColumn="0"/>
+              <w:rPr>
+                <w:rFonts w:ascii="Palatino Linotype" w:eastAsia="Calibri" w:hAnsi="Palatino Linotype" w:cs="Times New Roman"/>
+                <w:sz w:val="24"/>
+              </w:rPr>
+            </w:pPr>
+            <w:r>
+              <w:rPr>
+                <w:rFonts w:ascii="Palatino Linotype" w:eastAsia="Calibri" w:hAnsi="Palatino Linotype" w:cs="Times New Roman"/>
+                <w:sz w:val="24"/>
+              </w:rPr>
+              <w:t>15.11.2020</w:t>
+            </w:r>
+          </w:p>
+        </w:tc>
+        <w:tc>
+          <w:tcPr>
+            <w:tcW w:w="3402" w:type="dxa"/>
+          </w:tcPr>
+          <w:p>
+            <w:pPr>
+              <w:spacing w:before="240" w:after="240" w:line="324" w:lineRule="auto"/>
+              <w:jc w:val="both"/>
+              <w:cnfStyle w:val="000000000000" w:firstRow="0" w:lastRow="0" w:firstColumn="0" w:lastColumn="0" w:oddVBand="0" w:evenVBand="0" w:oddHBand="0" w:evenHBand="0" w:firstRowFirstColumn="0" w:firstRowLastColumn="0" w:lastRowFirstColumn="0" w:lastRowLastColumn="0"/>
+              <w:rPr>
+                <w:rFonts w:ascii="Palatino Linotype" w:eastAsia="Calibri" w:hAnsi="Palatino Linotype" w:cs="Times New Roman"/>
+                <w:sz w:val="24"/>
+              </w:rPr>
+            </w:pPr>
+          </w:p>
+        </w:tc>
+        <w:tc>
+          <w:tcPr>
+            <w:tcW w:w="1701" w:type="dxa"/>
+          </w:tcPr>
+          <w:p>
+            <w:pPr>
+              <w:spacing w:before="240" w:after="240" w:line="324" w:lineRule="auto"/>
+              <w:jc w:val="both"/>
+              <w:cnfStyle w:val="000000000000" w:firstRow="0" w:lastRow="0" w:firstColumn="0" w:lastColumn="0" w:oddVBand="0" w:evenVBand="0" w:oddHBand="0" w:evenHBand="0" w:firstRowFirstColumn="0" w:firstRowLastColumn="0" w:lastRowFirstColumn="0" w:lastRowLastColumn="0"/>
+              <w:rPr>
+                <w:rFonts w:ascii="Palatino Linotype" w:eastAsia="Calibri" w:hAnsi="Palatino Linotype" w:cs="Times New Roman"/>
+                <w:sz w:val="24"/>
+              </w:rPr>
+            </w:pPr>
+            <w:r>
+              <w:rPr>
+                <w:rFonts w:ascii="Palatino Linotype" w:eastAsia="Calibri" w:hAnsi="Palatino Linotype" w:cs="Times New Roman"/>
+                <w:sz w:val="24"/>
+              </w:rPr>
+              <w:t>3</w:t>
+            </w:r>
+          </w:p>
+        </w:tc>
+      </w:tr>
+      <w:tr>
+        <w:trPr>
+          <w:cnfStyle w:val="000000100000" w:firstRow="0" w:lastRow="0" w:firstColumn="0" w:lastColumn="0" w:oddVBand="0" w:evenVBand="0" w:oddHBand="1" w:evenHBand="0" w:firstRowFirstColumn="0" w:firstRowLastColumn="0" w:lastRowFirstColumn="0" w:lastRowLastColumn="0"/>
+        </w:trPr>
+        <w:tc>
+          <w:tcPr>
+            <w:cnfStyle w:val="001000000000" w:firstRow="0" w:lastRow="0" w:firstColumn="1" w:lastColumn="0" w:oddVBand="0" w:evenVBand="0" w:oddHBand="0" w:evenHBand="0" w:firstRowFirstColumn="0" w:firstRowLastColumn="0" w:lastRowFirstColumn="0" w:lastRowLastColumn="0"/>
+            <w:tcW w:w="456" w:type="dxa"/>
+          </w:tcPr>
+          <w:p>
+            <w:pPr>
+              <w:spacing w:before="240" w:after="240" w:line="324" w:lineRule="auto"/>
+              <w:jc w:val="both"/>
+              <w:rPr>
+                <w:rFonts w:ascii="Palatino Linotype" w:eastAsia="Calibri" w:hAnsi="Palatino Linotype" w:cs="Times New Roman"/>
+                <w:sz w:val="24"/>
+              </w:rPr>
+            </w:pPr>
+            <w:r>
+              <w:rPr>
+                <w:rFonts w:ascii="Palatino Linotype" w:eastAsia="Calibri" w:hAnsi="Palatino Linotype" w:cs="Times New Roman"/>
+                <w:sz w:val="24"/>
+              </w:rPr>
+              <w:t>4</w:t>
+            </w:r>
+          </w:p>
+        </w:tc>
+        <w:tc>
+          <w:tcPr>
+            <w:tcW w:w="1524" w:type="dxa"/>
+          </w:tcPr>
+          <w:p>
+            <w:pPr>
+              <w:spacing w:before="240" w:after="240" w:line="324" w:lineRule="auto"/>
+              <w:jc w:val="both"/>
+              <w:cnfStyle w:val="000000100000" w:firstRow="0" w:lastRow="0" w:firstColumn="0" w:lastColumn="0" w:oddVBand="0" w:evenVBand="0" w:oddHBand="1" w:evenHBand="0" w:firstRowFirstColumn="0" w:firstRowLastColumn="0" w:lastRowFirstColumn="0" w:lastRowLastColumn="0"/>
+              <w:rPr>
+                <w:rFonts w:ascii="Palatino Linotype" w:eastAsia="Calibri" w:hAnsi="Palatino Linotype" w:cs="Times New Roman"/>
+                <w:sz w:val="24"/>
+              </w:rPr>
+            </w:pPr>
+            <w:r>
+              <w:rPr>
+                <w:rFonts w:ascii="Palatino Linotype" w:eastAsia="Calibri" w:hAnsi="Palatino Linotype" w:cs="Times New Roman"/>
+                <w:sz w:val="24"/>
+              </w:rPr>
+              <w:t>16.11.2020</w:t>
+            </w:r>
+          </w:p>
+        </w:tc>
+        <w:tc>
+          <w:tcPr>
+            <w:tcW w:w="1701" w:type="dxa"/>
+          </w:tcPr>
+          <w:p>
+            <w:pPr>
+              <w:spacing w:before="240" w:after="240" w:line="324" w:lineRule="auto"/>
+              <w:jc w:val="both"/>
+              <w:cnfStyle w:val="000000100000" w:firstRow="0" w:lastRow="0" w:firstColumn="0" w:lastColumn="0" w:oddVBand="0" w:evenVBand="0" w:oddHBand="1" w:evenHBand="0" w:firstRowFirstColumn="0" w:firstRowLastColumn="0" w:lastRowFirstColumn="0" w:lastRowLastColumn="0"/>
+              <w:rPr>
+                <w:rFonts w:ascii="Palatino Linotype" w:eastAsia="Calibri" w:hAnsi="Palatino Linotype" w:cs="Times New Roman"/>
+                <w:sz w:val="24"/>
+              </w:rPr>
+            </w:pPr>
+            <w:r>
+              <w:rPr>
+                <w:rFonts w:ascii="Palatino Linotype" w:eastAsia="Calibri" w:hAnsi="Palatino Linotype" w:cs="Times New Roman"/>
+                <w:sz w:val="24"/>
+              </w:rPr>
+              <w:t>29.11.2020</w:t>
+            </w:r>
+          </w:p>
+        </w:tc>
+        <w:tc>
+          <w:tcPr>
+            <w:tcW w:w="3402" w:type="dxa"/>
+          </w:tcPr>
+          <w:p>
+            <w:pPr>
+              <w:spacing w:before="240" w:after="240" w:line="324" w:lineRule="auto"/>
+              <w:jc w:val="both"/>
+              <w:cnfStyle w:val="000000100000" w:firstRow="0" w:lastRow="0" w:firstColumn="0" w:lastColumn="0" w:oddVBand="0" w:evenVBand="0" w:oddHBand="1" w:evenHBand="0" w:firstRowFirstColumn="0" w:firstRowLastColumn="0" w:lastRowFirstColumn="0" w:lastRowLastColumn="0"/>
+              <w:rPr>
+                <w:rFonts w:ascii="Palatino Linotype" w:eastAsia="Calibri" w:hAnsi="Palatino Linotype" w:cs="Times New Roman"/>
+                <w:sz w:val="24"/>
+              </w:rPr>
+            </w:pPr>
+          </w:p>
+        </w:tc>
+        <w:tc>
+          <w:tcPr>
+            <w:tcW w:w="1701" w:type="dxa"/>
+          </w:tcPr>
+          <w:p>
+            <w:pPr>
+              <w:spacing w:before="240" w:after="240" w:line="324" w:lineRule="auto"/>
+              <w:jc w:val="both"/>
+              <w:cnfStyle w:val="000000100000" w:firstRow="0" w:lastRow="0" w:firstColumn="0" w:lastColumn="0" w:oddVBand="0" w:evenVBand="0" w:oddHBand="1" w:evenHBand="0" w:firstRowFirstColumn="0" w:firstRowLastColumn="0" w:lastRowFirstColumn="0" w:lastRowLastColumn="0"/>
+              <w:rPr>
+                <w:rFonts w:ascii="Palatino Linotype" w:eastAsia="Calibri" w:hAnsi="Palatino Linotype" w:cs="Times New Roman"/>
+                <w:sz w:val="24"/>
+              </w:rPr>
+            </w:pPr>
+            <w:r>
+              <w:rPr>
+                <w:rFonts w:ascii="Palatino Linotype" w:eastAsia="Calibri" w:hAnsi="Palatino Linotype" w:cs="Times New Roman"/>
+                <w:sz w:val="24"/>
+              </w:rPr>
+              <w:t>4</w:t>
+            </w:r>
+          </w:p>
+        </w:tc>
+      </w:tr>
+      <w:tr>
+        <w:tc>
+          <w:tcPr>
+            <w:cnfStyle w:val="001000000000" w:firstRow="0" w:lastRow="0" w:firstColumn="1" w:lastColumn="0" w:oddVBand="0" w:evenVBand="0" w:oddHBand="0" w:evenHBand="0" w:firstRowFirstColumn="0" w:firstRowLastColumn="0" w:lastRowFirstColumn="0" w:lastRowLastColumn="0"/>
+            <w:tcW w:w="456" w:type="dxa"/>
+          </w:tcPr>
+          <w:p>
+            <w:pPr>
+              <w:spacing w:before="240" w:after="240" w:line="324" w:lineRule="auto"/>
+              <w:jc w:val="both"/>
+              <w:rPr>
+                <w:rFonts w:ascii="Palatino Linotype" w:eastAsia="Calibri" w:hAnsi="Palatino Linotype" w:cs="Times New Roman"/>
+                <w:sz w:val="24"/>
+              </w:rPr>
+            </w:pPr>
+            <w:r>
+              <w:rPr>
+                <w:rFonts w:ascii="Palatino Linotype" w:eastAsia="Calibri" w:hAnsi="Palatino Linotype" w:cs="Times New Roman"/>
+                <w:sz w:val="24"/>
+              </w:rPr>
+              <w:t>5</w:t>
+            </w:r>
+          </w:p>
+        </w:tc>
+        <w:tc>
+          <w:tcPr>
+            <w:tcW w:w="1524" w:type="dxa"/>
+          </w:tcPr>
+          <w:p>
+            <w:pPr>
+              <w:spacing w:before="240" w:after="240" w:line="324" w:lineRule="auto"/>
+              <w:jc w:val="both"/>
+              <w:cnfStyle w:val="000000000000" w:firstRow="0" w:lastRow="0" w:firstColumn="0" w:lastColumn="0" w:oddVBand="0" w:evenVBand="0" w:oddHBand="0" w:evenHBand="0" w:firstRowFirstColumn="0" w:firstRowLastColumn="0" w:lastRowFirstColumn="0" w:lastRowLastColumn="0"/>
+              <w:rPr>
+                <w:rFonts w:ascii="Palatino Linotype" w:eastAsia="Calibri" w:hAnsi="Palatino Linotype" w:cs="Times New Roman"/>
+                <w:sz w:val="24"/>
+              </w:rPr>
+            </w:pPr>
+            <w:r>
+              <w:rPr>
+                <w:rFonts w:ascii="Palatino Linotype" w:eastAsia="Calibri" w:hAnsi="Palatino Linotype" w:cs="Times New Roman"/>
+                <w:sz w:val="24"/>
+              </w:rPr>
+              <w:t>30.11.2020</w:t>
+            </w:r>
+          </w:p>
+        </w:tc>
+        <w:tc>
+          <w:tcPr>
+            <w:tcW w:w="1701" w:type="dxa"/>
+          </w:tcPr>
+          <w:p>
+            <w:pPr>
+              <w:spacing w:before="240" w:after="240" w:line="324" w:lineRule="auto"/>
+              <w:jc w:val="both"/>
+              <w:cnfStyle w:val="000000000000" w:firstRow="0" w:lastRow="0" w:firstColumn="0" w:lastColumn="0" w:oddVBand="0" w:evenVBand="0" w:oddHBand="0" w:evenHBand="0" w:firstRowFirstColumn="0" w:firstRowLastColumn="0" w:lastRowFirstColumn="0" w:lastRowLastColumn="0"/>
+              <w:rPr>
+                <w:rFonts w:ascii="Palatino Linotype" w:eastAsia="Calibri" w:hAnsi="Palatino Linotype" w:cs="Times New Roman"/>
+                <w:sz w:val="24"/>
+              </w:rPr>
+            </w:pPr>
+            <w:r>
+              <w:rPr>
+                <w:rFonts w:ascii="Palatino Linotype" w:eastAsia="Calibri" w:hAnsi="Palatino Linotype" w:cs="Times New Roman"/>
+                <w:sz w:val="24"/>
+              </w:rPr>
+              <w:t>13.12.2020</w:t>
+            </w:r>
+          </w:p>
+        </w:tc>
+        <w:tc>
+          <w:tcPr>
+            <w:tcW w:w="3402" w:type="dxa"/>
+          </w:tcPr>
+          <w:p>
+            <w:pPr>
+              <w:spacing w:before="240" w:after="240" w:line="324" w:lineRule="auto"/>
+              <w:jc w:val="both"/>
+              <w:cnfStyle w:val="000000000000" w:firstRow="0" w:lastRow="0" w:firstColumn="0" w:lastColumn="0" w:oddVBand="0" w:evenVBand="0" w:oddHBand="0" w:evenHBand="0" w:firstRowFirstColumn="0" w:firstRowLastColumn="0" w:lastRowFirstColumn="0" w:lastRowLastColumn="0"/>
+              <w:rPr>
+                <w:rFonts w:ascii="Palatino Linotype" w:eastAsia="Calibri" w:hAnsi="Palatino Linotype" w:cs="Times New Roman"/>
+                <w:sz w:val="24"/>
+              </w:rPr>
+            </w:pPr>
+          </w:p>
+        </w:tc>
+        <w:tc>
+          <w:tcPr>
+            <w:tcW w:w="1701" w:type="dxa"/>
+          </w:tcPr>
+          <w:p>
+            <w:pPr>
+              <w:spacing w:before="240" w:after="240" w:line="324" w:lineRule="auto"/>
+              <w:jc w:val="both"/>
+              <w:cnfStyle w:val="000000000000" w:firstRow="0" w:lastRow="0" w:firstColumn="0" w:lastColumn="0" w:oddVBand="0" w:evenVBand="0" w:oddHBand="0" w:evenHBand="0" w:firstRowFirstColumn="0" w:firstRowLastColumn="0" w:lastRowFirstColumn="0" w:lastRowLastColumn="0"/>
+              <w:rPr>
+                <w:rFonts w:ascii="Palatino Linotype" w:eastAsia="Calibri" w:hAnsi="Palatino Linotype" w:cs="Times New Roman"/>
+                <w:sz w:val="24"/>
+              </w:rPr>
+            </w:pPr>
+          </w:p>
+        </w:tc>
+      </w:tr>
+      <w:tr>
+        <w:trPr>
+          <w:cnfStyle w:val="000000100000" w:firstRow="0" w:lastRow="0" w:firstColumn="0" w:lastColumn="0" w:oddVBand="0" w:evenVBand="0" w:oddHBand="1" w:evenHBand="0" w:firstRowFirstColumn="0" w:firstRowLastColumn="0" w:lastRowFirstColumn="0" w:lastRowLastColumn="0"/>
+        </w:trPr>
+        <w:tc>
+          <w:tcPr>
+            <w:cnfStyle w:val="001000000000" w:firstRow="0" w:lastRow="0" w:firstColumn="1" w:lastColumn="0" w:oddVBand="0" w:evenVBand="0" w:oddHBand="0" w:evenHBand="0" w:firstRowFirstColumn="0" w:firstRowLastColumn="0" w:lastRowFirstColumn="0" w:lastRowLastColumn="0"/>
+            <w:tcW w:w="456" w:type="dxa"/>
+          </w:tcPr>
+          <w:p>
+            <w:pPr>
+              <w:spacing w:before="240" w:after="240" w:line="324" w:lineRule="auto"/>
+              <w:jc w:val="both"/>
+              <w:rPr>
+                <w:rFonts w:ascii="Palatino Linotype" w:eastAsia="Calibri" w:hAnsi="Palatino Linotype" w:cs="Times New Roman"/>
+                <w:sz w:val="24"/>
+              </w:rPr>
+            </w:pPr>
+            <w:r>
+              <w:rPr>
+                <w:rFonts w:ascii="Palatino Linotype" w:eastAsia="Calibri" w:hAnsi="Palatino Linotype" w:cs="Times New Roman"/>
+                <w:sz w:val="24"/>
+              </w:rPr>
+              <w:t>6</w:t>
+            </w:r>
+          </w:p>
+        </w:tc>
+        <w:tc>
+          <w:tcPr>
+            <w:tcW w:w="1524" w:type="dxa"/>
+          </w:tcPr>
+          <w:p>
+            <w:pPr>
+              <w:spacing w:before="240" w:after="240" w:line="324" w:lineRule="auto"/>
+              <w:jc w:val="both"/>
+              <w:cnfStyle w:val="000000100000" w:firstRow="0" w:lastRow="0" w:firstColumn="0" w:lastColumn="0" w:oddVBand="0" w:evenVBand="0" w:oddHBand="1" w:evenHBand="0" w:firstRowFirstColumn="0" w:firstRowLastColumn="0" w:lastRowFirstColumn="0" w:lastRowLastColumn="0"/>
+              <w:rPr>
+                <w:rFonts w:ascii="Palatino Linotype" w:eastAsia="Calibri" w:hAnsi="Palatino Linotype" w:cs="Times New Roman"/>
+                <w:sz w:val="24"/>
+              </w:rPr>
+            </w:pPr>
+            <w:r>
+              <w:rPr>
+                <w:rFonts w:ascii="Palatino Linotype" w:eastAsia="Calibri" w:hAnsi="Palatino Linotype" w:cs="Times New Roman"/>
+                <w:sz w:val="24"/>
+              </w:rPr>
+              <w:t>14.12.2020</w:t>
+            </w:r>
+          </w:p>
+        </w:tc>
+        <w:tc>
+          <w:tcPr>
+            <w:tcW w:w="1701" w:type="dxa"/>
+          </w:tcPr>
+          <w:p>
+            <w:pPr>
+              <w:spacing w:before="240" w:after="240" w:line="324" w:lineRule="auto"/>
+              <w:jc w:val="both"/>
+              <w:cnfStyle w:val="000000100000" w:firstRow="0" w:lastRow="0" w:firstColumn="0" w:lastColumn="0" w:oddVBand="0" w:evenVBand="0" w:oddHBand="1" w:evenHBand="0" w:firstRowFirstColumn="0" w:firstRowLastColumn="0" w:lastRowFirstColumn="0" w:lastRowLastColumn="0"/>
+              <w:rPr>
+                <w:rFonts w:ascii="Palatino Linotype" w:eastAsia="Calibri" w:hAnsi="Palatino Linotype" w:cs="Times New Roman"/>
+                <w:sz w:val="24"/>
+              </w:rPr>
+            </w:pPr>
+            <w:r>
+              <w:rPr>
+                <w:rFonts w:ascii="Palatino Linotype" w:eastAsia="Calibri" w:hAnsi="Palatino Linotype" w:cs="Times New Roman"/>
+                <w:sz w:val="24"/>
+              </w:rPr>
+              <w:t>27.12.2020</w:t>
+            </w:r>
+          </w:p>
+        </w:tc>
+        <w:tc>
+          <w:tcPr>
+            <w:tcW w:w="3402" w:type="dxa"/>
+          </w:tcPr>
+          <w:p>
+            <w:pPr>
+              <w:spacing w:before="240" w:after="240" w:line="324" w:lineRule="auto"/>
+              <w:jc w:val="both"/>
+              <w:cnfStyle w:val="000000100000" w:firstRow="0" w:lastRow="0" w:firstColumn="0" w:lastColumn="0" w:oddVBand="0" w:evenVBand="0" w:oddHBand="1" w:evenHBand="0" w:firstRowFirstColumn="0" w:firstRowLastColumn="0" w:lastRowFirstColumn="0" w:lastRowLastColumn="0"/>
+              <w:rPr>
+                <w:rFonts w:ascii="Palatino Linotype" w:eastAsia="Calibri" w:hAnsi="Palatino Linotype" w:cs="Times New Roman"/>
+                <w:sz w:val="24"/>
+              </w:rPr>
+            </w:pPr>
+          </w:p>
+        </w:tc>
+        <w:tc>
+          <w:tcPr>
+            <w:tcW w:w="1701" w:type="dxa"/>
+          </w:tcPr>
+          <w:p>
+            <w:pPr>
+              <w:spacing w:before="240" w:after="240" w:line="324" w:lineRule="auto"/>
+              <w:jc w:val="both"/>
+              <w:cnfStyle w:val="000000100000" w:firstRow="0" w:lastRow="0" w:firstColumn="0" w:lastColumn="0" w:oddVBand="0" w:evenVBand="0" w:oddHBand="1" w:evenHBand="0" w:firstRowFirstColumn="0" w:firstRowLastColumn="0" w:lastRowFirstColumn="0" w:lastRowLastColumn="0"/>
+              <w:rPr>
+                <w:rFonts w:ascii="Palatino Linotype" w:eastAsia="Calibri" w:hAnsi="Palatino Linotype" w:cs="Times New Roman"/>
+                <w:sz w:val="24"/>
+              </w:rPr>
+            </w:pPr>
+          </w:p>
+        </w:tc>
+      </w:tr>
+      <w:tr>
+        <w:tc>
+          <w:tcPr>
+            <w:cnfStyle w:val="001000000000" w:firstRow="0" w:lastRow="0" w:firstColumn="1" w:lastColumn="0" w:oddVBand="0" w:evenVBand="0" w:oddHBand="0" w:evenHBand="0" w:firstRowFirstColumn="0" w:firstRowLastColumn="0" w:lastRowFirstColumn="0" w:lastRowLastColumn="0"/>
+            <w:tcW w:w="456" w:type="dxa"/>
+          </w:tcPr>
+          <w:p>
+            <w:pPr>
+              <w:spacing w:before="240" w:after="240" w:line="324" w:lineRule="auto"/>
+              <w:jc w:val="both"/>
+              <w:rPr>
+                <w:rFonts w:ascii="Palatino Linotype" w:eastAsia="Calibri" w:hAnsi="Palatino Linotype" w:cs="Times New Roman"/>
+                <w:sz w:val="24"/>
+              </w:rPr>
+            </w:pPr>
+            <w:r>
+              <w:rPr>
+                <w:rFonts w:ascii="Palatino Linotype" w:eastAsia="Calibri" w:hAnsi="Palatino Linotype" w:cs="Times New Roman"/>
+                <w:sz w:val="24"/>
+              </w:rPr>
+              <w:t>7</w:t>
+            </w:r>
+          </w:p>
+        </w:tc>
+        <w:tc>
+          <w:tcPr>
+            <w:tcW w:w="1524" w:type="dxa"/>
+          </w:tcPr>
+          <w:p>
+            <w:pPr>
+              <w:spacing w:before="240" w:after="240" w:line="324" w:lineRule="auto"/>
+              <w:jc w:val="both"/>
+              <w:cnfStyle w:val="000000000000" w:firstRow="0" w:lastRow="0" w:firstColumn="0" w:lastColumn="0" w:oddVBand="0" w:evenVBand="0" w:oddHBand="0" w:evenHBand="0" w:firstRowFirstColumn="0" w:firstRowLastColumn="0" w:lastRowFirstColumn="0" w:lastRowLastColumn="0"/>
+              <w:rPr>
+                <w:rFonts w:ascii="Palatino Linotype" w:eastAsia="Calibri" w:hAnsi="Palatino Linotype" w:cs="Times New Roman"/>
+                <w:sz w:val="24"/>
+              </w:rPr>
+            </w:pPr>
+            <w:r>
+              <w:rPr>
+                <w:rFonts w:ascii="Palatino Linotype" w:eastAsia="Calibri" w:hAnsi="Palatino Linotype" w:cs="Times New Roman"/>
+                <w:sz w:val="24"/>
+              </w:rPr>
+              <w:t>28.12.2020</w:t>
+            </w:r>
+          </w:p>
+        </w:tc>
+        <w:tc>
+          <w:tcPr>
+            <w:tcW w:w="1701" w:type="dxa"/>
+          </w:tcPr>
+          <w:p>
+            <w:pPr>
+              <w:spacing w:before="240" w:after="240" w:line="324" w:lineRule="auto"/>
+              <w:jc w:val="both"/>
+              <w:cnfStyle w:val="000000000000" w:firstRow="0" w:lastRow="0" w:firstColumn="0" w:lastColumn="0" w:oddVBand="0" w:evenVBand="0" w:oddHBand="0" w:evenHBand="0" w:firstRowFirstColumn="0" w:firstRowLastColumn="0" w:lastRowFirstColumn="0" w:lastRowLastColumn="0"/>
+              <w:rPr>
+                <w:rFonts w:ascii="Palatino Linotype" w:eastAsia="Calibri" w:hAnsi="Palatino Linotype" w:cs="Times New Roman"/>
+                <w:sz w:val="24"/>
+              </w:rPr>
+            </w:pPr>
+            <w:r>
+              <w:rPr>
+                <w:rFonts w:ascii="Palatino Linotype" w:eastAsia="Calibri" w:hAnsi="Palatino Linotype" w:cs="Times New Roman"/>
+                <w:sz w:val="24"/>
+              </w:rPr>
+              <w:t>10.01.2021</w:t>
+            </w:r>
+          </w:p>
+        </w:tc>
+        <w:tc>
+          <w:tcPr>
+            <w:tcW w:w="3402" w:type="dxa"/>
+          </w:tcPr>
+          <w:p>
+            <w:pPr>
+              <w:spacing w:before="240" w:after="240" w:line="324" w:lineRule="auto"/>
+              <w:jc w:val="both"/>
+              <w:cnfStyle w:val="000000000000" w:firstRow="0" w:lastRow="0" w:firstColumn="0" w:lastColumn="0" w:oddVBand="0" w:evenVBand="0" w:oddHBand="0" w:evenHBand="0" w:firstRowFirstColumn="0" w:firstRowLastColumn="0" w:lastRowFirstColumn="0" w:lastRowLastColumn="0"/>
+              <w:rPr>
+                <w:rFonts w:ascii="Palatino Linotype" w:eastAsia="Calibri" w:hAnsi="Palatino Linotype" w:cs="Times New Roman"/>
+                <w:sz w:val="24"/>
+              </w:rPr>
+            </w:pPr>
+          </w:p>
+        </w:tc>
+        <w:tc>
+          <w:tcPr>
+            <w:tcW w:w="1701" w:type="dxa"/>
+          </w:tcPr>
+          <w:p>
+            <w:pPr>
+              <w:spacing w:before="240" w:after="240" w:line="324" w:lineRule="auto"/>
+              <w:jc w:val="both"/>
+              <w:cnfStyle w:val="000000000000" w:firstRow="0" w:lastRow="0" w:firstColumn="0" w:lastColumn="0" w:oddVBand="0" w:evenVBand="0" w:oddHBand="0" w:evenHBand="0" w:firstRowFirstColumn="0" w:firstRowLastColumn="0" w:lastRowFirstColumn="0" w:lastRowLastColumn="0"/>
+              <w:rPr>
+                <w:rFonts w:ascii="Palatino Linotype" w:eastAsia="Calibri" w:hAnsi="Palatino Linotype" w:cs="Times New Roman"/>
+                <w:sz w:val="24"/>
+              </w:rPr>
+            </w:pPr>
+            <w:r>
+              <w:rPr>
+                <w:rFonts w:ascii="Palatino Linotype" w:eastAsia="Calibri" w:hAnsi="Palatino Linotype" w:cs="Times New Roman"/>
+                <w:sz w:val="24"/>
+              </w:rPr>
+              <w:t>5</w:t>
+            </w:r>
+          </w:p>
+        </w:tc>
+      </w:tr>
+      <w:tr>
+        <w:trPr>
+          <w:cnfStyle w:val="000000100000" w:firstRow="0" w:lastRow="0" w:firstColumn="0" w:lastColumn="0" w:oddVBand="0" w:evenVBand="0" w:oddHBand="1" w:evenHBand="0" w:firstRowFirstColumn="0" w:firstRowLastColumn="0" w:lastRowFirstColumn="0" w:lastRowLastColumn="0"/>
+        </w:trPr>
+        <w:tc>
+          <w:tcPr>
+            <w:cnfStyle w:val="001000000000" w:firstRow="0" w:lastRow="0" w:firstColumn="1" w:lastColumn="0" w:oddVBand="0" w:evenVBand="0" w:oddHBand="0" w:evenHBand="0" w:firstRowFirstColumn="0" w:firstRowLastColumn="0" w:lastRowFirstColumn="0" w:lastRowLastColumn="0"/>
+            <w:tcW w:w="456" w:type="dxa"/>
+          </w:tcPr>
+          <w:p>
+            <w:pPr>
+              <w:spacing w:before="240" w:after="240" w:line="324" w:lineRule="auto"/>
+              <w:jc w:val="both"/>
+              <w:rPr>
+                <w:rFonts w:ascii="Palatino Linotype" w:eastAsia="Calibri" w:hAnsi="Palatino Linotype" w:cs="Times New Roman"/>
+                <w:sz w:val="24"/>
+              </w:rPr>
+            </w:pPr>
+            <w:r>
+              <w:rPr>
+                <w:rFonts w:ascii="Palatino Linotype" w:eastAsia="Calibri" w:hAnsi="Palatino Linotype" w:cs="Times New Roman"/>
+                <w:sz w:val="24"/>
+              </w:rPr>
+              <w:t>8</w:t>
+            </w:r>
+          </w:p>
+        </w:tc>
+        <w:tc>
+          <w:tcPr>
+            <w:tcW w:w="1524" w:type="dxa"/>
+          </w:tcPr>
+          <w:p>
+            <w:pPr>
+              <w:spacing w:before="240" w:after="240" w:line="324" w:lineRule="auto"/>
+              <w:jc w:val="both"/>
+              <w:cnfStyle w:val="000000100000" w:firstRow="0" w:lastRow="0" w:firstColumn="0" w:lastColumn="0" w:oddVBand="0" w:evenVBand="0" w:oddHBand="1" w:evenHBand="0" w:firstRowFirstColumn="0" w:firstRowLastColumn="0" w:lastRowFirstColumn="0" w:lastRowLastColumn="0"/>
+              <w:rPr>
+                <w:rFonts w:ascii="Palatino Linotype" w:eastAsia="Calibri" w:hAnsi="Palatino Linotype" w:cs="Times New Roman"/>
+                <w:sz w:val="24"/>
+              </w:rPr>
+            </w:pPr>
+            <w:r>
+              <w:rPr>
+                <w:rFonts w:ascii="Palatino Linotype" w:eastAsia="Calibri" w:hAnsi="Palatino Linotype" w:cs="Times New Roman"/>
+                <w:sz w:val="24"/>
+              </w:rPr>
+              <w:t>11.01.2021</w:t>
+            </w:r>
+          </w:p>
+        </w:tc>
+        <w:tc>
+          <w:tcPr>
+            <w:tcW w:w="1701" w:type="dxa"/>
+          </w:tcPr>
+          <w:p>
+            <w:pPr>
+              <w:spacing w:before="240" w:after="240" w:line="324" w:lineRule="auto"/>
+              <w:jc w:val="both"/>
+              <w:cnfStyle w:val="000000100000" w:firstRow="0" w:lastRow="0" w:firstColumn="0" w:lastColumn="0" w:oddVBand="0" w:evenVBand="0" w:oddHBand="1" w:evenHBand="0" w:firstRowFirstColumn="0" w:firstRowLastColumn="0" w:lastRowFirstColumn="0" w:lastRowLastColumn="0"/>
+              <w:rPr>
+                <w:rFonts w:ascii="Palatino Linotype" w:eastAsia="Calibri" w:hAnsi="Palatino Linotype" w:cs="Times New Roman"/>
+                <w:sz w:val="24"/>
+              </w:rPr>
+            </w:pPr>
+            <w:r>
+              <w:rPr>
+                <w:rFonts w:ascii="Palatino Linotype" w:eastAsia="Calibri" w:hAnsi="Palatino Linotype" w:cs="Times New Roman"/>
+                <w:sz w:val="24"/>
+              </w:rPr>
+              <w:t>24.01.2021</w:t>
+            </w:r>
+          </w:p>
+        </w:tc>
+        <w:tc>
+          <w:tcPr>
+            <w:tcW w:w="3402" w:type="dxa"/>
+          </w:tcPr>
+          <w:p>
+            <w:pPr>
+              <w:spacing w:before="240" w:after="240" w:line="324" w:lineRule="auto"/>
+              <w:jc w:val="both"/>
+              <w:cnfStyle w:val="000000100000" w:firstRow="0" w:lastRow="0" w:firstColumn="0" w:lastColumn="0" w:oddVBand="0" w:evenVBand="0" w:oddHBand="1" w:evenHBand="0" w:firstRowFirstColumn="0" w:firstRowLastColumn="0" w:lastRowFirstColumn="0" w:lastRowLastColumn="0"/>
+              <w:rPr>
+                <w:rFonts w:ascii="Palatino Linotype" w:eastAsia="Calibri" w:hAnsi="Palatino Linotype" w:cs="Times New Roman"/>
+                <w:sz w:val="24"/>
+              </w:rPr>
+            </w:pPr>
+          </w:p>
+        </w:tc>
+        <w:tc>
+          <w:tcPr>
+            <w:tcW w:w="1701" w:type="dxa"/>
+          </w:tcPr>
+          <w:p>
+            <w:pPr>
+              <w:spacing w:before="240" w:after="240" w:line="324" w:lineRule="auto"/>
+              <w:jc w:val="both"/>
+              <w:cnfStyle w:val="000000100000" w:firstRow="0" w:lastRow="0" w:firstColumn="0" w:lastColumn="0" w:oddVBand="0" w:evenVBand="0" w:oddHBand="1" w:evenHBand="0" w:firstRowFirstColumn="0" w:firstRowLastColumn="0" w:lastRowFirstColumn="0" w:lastRowLastColumn="0"/>
+              <w:rPr>
+                <w:rFonts w:ascii="Palatino Linotype" w:eastAsia="Calibri" w:hAnsi="Palatino Linotype" w:cs="Times New Roman"/>
+                <w:sz w:val="24"/>
+              </w:rPr>
+            </w:pPr>
+          </w:p>
+        </w:tc>
+      </w:tr>
+      <w:tr>
+        <w:tc>
+          <w:tcPr>
+            <w:cnfStyle w:val="001000000000" w:firstRow="0" w:lastRow="0" w:firstColumn="1" w:lastColumn="0" w:oddVBand="0" w:evenVBand="0" w:oddHBand="0" w:evenHBand="0" w:firstRowFirstColumn="0" w:firstRowLastColumn="0" w:lastRowFirstColumn="0" w:lastRowLastColumn="0"/>
+            <w:tcW w:w="456" w:type="dxa"/>
+          </w:tcPr>
+          <w:p>
+            <w:pPr>
+              <w:spacing w:before="240" w:after="240" w:line="324" w:lineRule="auto"/>
+              <w:jc w:val="both"/>
+              <w:rPr>
+                <w:rFonts w:ascii="Palatino Linotype" w:eastAsia="Calibri" w:hAnsi="Palatino Linotype" w:cs="Times New Roman"/>
+                <w:sz w:val="24"/>
+              </w:rPr>
+            </w:pPr>
+            <w:r>
+              <w:rPr>
+                <w:rFonts w:ascii="Palatino Linotype" w:eastAsia="Calibri" w:hAnsi="Palatino Linotype" w:cs="Times New Roman"/>
+                <w:sz w:val="24"/>
+              </w:rPr>
+              <w:t>9</w:t>
+            </w:r>
+          </w:p>
+        </w:tc>
+        <w:tc>
+          <w:tcPr>
+            <w:tcW w:w="1524" w:type="dxa"/>
+          </w:tcPr>
+          <w:p>
+            <w:pPr>
+              <w:spacing w:before="240" w:after="240" w:line="324" w:lineRule="auto"/>
+              <w:jc w:val="both"/>
+              <w:cnfStyle w:val="000000000000" w:firstRow="0" w:lastRow="0" w:firstColumn="0" w:lastColumn="0" w:oddVBand="0" w:evenVBand="0" w:oddHBand="0" w:evenHBand="0" w:firstRowFirstColumn="0" w:firstRowLastColumn="0" w:lastRowFirstColumn="0" w:lastRowLastColumn="0"/>
+              <w:rPr>
+                <w:rFonts w:ascii="Palatino Linotype" w:eastAsia="Calibri" w:hAnsi="Palatino Linotype" w:cs="Times New Roman"/>
+                <w:sz w:val="24"/>
+              </w:rPr>
+            </w:pPr>
+            <w:r>
+              <w:rPr>
+                <w:rFonts w:ascii="Palatino Linotype" w:eastAsia="Calibri" w:hAnsi="Palatino Linotype" w:cs="Times New Roman"/>
+                <w:sz w:val="24"/>
+              </w:rPr>
+              <w:t>25.01.2021</w:t>
+            </w:r>
+          </w:p>
+        </w:tc>
+        <w:tc>
+          <w:tcPr>
+            <w:tcW w:w="1701" w:type="dxa"/>
+          </w:tcPr>
+          <w:p>
+            <w:pPr>
+              <w:spacing w:before="240" w:after="240" w:line="324" w:lineRule="auto"/>
+              <w:jc w:val="both"/>
+              <w:cnfStyle w:val="000000000000" w:firstRow="0" w:lastRow="0" w:firstColumn="0" w:lastColumn="0" w:oddVBand="0" w:evenVBand="0" w:oddHBand="0" w:evenHBand="0" w:firstRowFirstColumn="0" w:firstRowLastColumn="0" w:lastRowFirstColumn="0" w:lastRowLastColumn="0"/>
+              <w:rPr>
+                <w:rFonts w:ascii="Palatino Linotype" w:eastAsia="Calibri" w:hAnsi="Palatino Linotype" w:cs="Times New Roman"/>
+                <w:sz w:val="24"/>
+              </w:rPr>
+            </w:pPr>
+            <w:r>
+              <w:rPr>
+                <w:rFonts w:ascii="Palatino Linotype" w:eastAsia="Calibri" w:hAnsi="Palatino Linotype" w:cs="Times New Roman"/>
+                <w:sz w:val="24"/>
+              </w:rPr>
+              <w:t>07.02.2021</w:t>
+            </w:r>
+          </w:p>
+        </w:tc>
+        <w:tc>
+          <w:tcPr>
+            <w:tcW w:w="3402" w:type="dxa"/>
+          </w:tcPr>
+          <w:p>
+            <w:pPr>
+              <w:spacing w:before="240" w:after="240" w:line="324" w:lineRule="auto"/>
+              <w:jc w:val="both"/>
+              <w:cnfStyle w:val="000000000000" w:firstRow="0" w:lastRow="0" w:firstColumn="0" w:lastColumn="0" w:oddVBand="0" w:evenVBand="0" w:oddHBand="0" w:evenHBand="0" w:firstRowFirstColumn="0" w:firstRowLastColumn="0" w:lastRowFirstColumn="0" w:lastRowLastColumn="0"/>
+              <w:rPr>
+                <w:rFonts w:ascii="Palatino Linotype" w:eastAsia="Calibri" w:hAnsi="Palatino Linotype" w:cs="Times New Roman"/>
+                <w:sz w:val="24"/>
+              </w:rPr>
+            </w:pPr>
+          </w:p>
+        </w:tc>
+        <w:tc>
+          <w:tcPr>
+            <w:tcW w:w="1701" w:type="dxa"/>
+          </w:tcPr>
+          <w:p>
+            <w:pPr>
+              <w:spacing w:before="240" w:after="240" w:line="324" w:lineRule="auto"/>
+              <w:jc w:val="both"/>
+              <w:cnfStyle w:val="000000000000" w:firstRow="0" w:lastRow="0" w:firstColumn="0" w:lastColumn="0" w:oddVBand="0" w:evenVBand="0" w:oddHBand="0" w:evenHBand="0" w:firstRowFirstColumn="0" w:firstRowLastColumn="0" w:lastRowFirstColumn="0" w:lastRowLastColumn="0"/>
+              <w:rPr>
+                <w:rFonts w:ascii="Palatino Linotype" w:eastAsia="Calibri" w:hAnsi="Palatino Linotype" w:cs="Times New Roman"/>
+                <w:sz w:val="24"/>
+              </w:rPr>
+            </w:pPr>
+          </w:p>
+        </w:tc>
+      </w:tr>
+      <w:tr>
+        <w:trPr>
+          <w:cnfStyle w:val="000000100000" w:firstRow="0" w:lastRow="0" w:firstColumn="0" w:lastColumn="0" w:oddVBand="0" w:evenVBand="0" w:oddHBand="1" w:evenHBand="0" w:firstRowFirstColumn="0" w:firstRowLastColumn="0" w:lastRowFirstColumn="0" w:lastRowLastColumn="0"/>
+        </w:trPr>
+        <w:tc>
+          <w:tcPr>
+            <w:cnfStyle w:val="001000000000" w:firstRow="0" w:lastRow="0" w:firstColumn="1" w:lastColumn="0" w:oddVBand="0" w:evenVBand="0" w:oddHBand="0" w:evenHBand="0" w:firstRowFirstColumn="0" w:firstRowLastColumn="0" w:lastRowFirstColumn="0" w:lastRowLastColumn="0"/>
+            <w:tcW w:w="456" w:type="dxa"/>
+          </w:tcPr>
+          <w:p>
+            <w:pPr>
+              <w:spacing w:before="240" w:after="240" w:line="324" w:lineRule="auto"/>
+              <w:jc w:val="both"/>
+              <w:rPr>
+                <w:rFonts w:ascii="Palatino Linotype" w:eastAsia="Calibri" w:hAnsi="Palatino Linotype" w:cs="Times New Roman"/>
+                <w:sz w:val="24"/>
+              </w:rPr>
+            </w:pPr>
+            <w:r>
+              <w:rPr>
+                <w:rFonts w:ascii="Palatino Linotype" w:eastAsia="Calibri" w:hAnsi="Palatino Linotype" w:cs="Times New Roman"/>
+                <w:sz w:val="24"/>
+              </w:rPr>
+              <w:t>10</w:t>
+            </w:r>
+          </w:p>
+        </w:tc>
+        <w:tc>
+          <w:tcPr>
+            <w:tcW w:w="1524" w:type="dxa"/>
+          </w:tcPr>
+          <w:p>
+            <w:pPr>
+              <w:spacing w:before="240" w:after="240" w:line="324" w:lineRule="auto"/>
+              <w:jc w:val="both"/>
+              <w:cnfStyle w:val="000000100000" w:firstRow="0" w:lastRow="0" w:firstColumn="0" w:lastColumn="0" w:oddVBand="0" w:evenVBand="0" w:oddHBand="1" w:evenHBand="0" w:firstRowFirstColumn="0" w:firstRowLastColumn="0" w:lastRowFirstColumn="0" w:lastRowLastColumn="0"/>
+              <w:rPr>
+                <w:rFonts w:ascii="Palatino Linotype" w:eastAsia="Calibri" w:hAnsi="Palatino Linotype" w:cs="Times New Roman"/>
+                <w:sz w:val="24"/>
+              </w:rPr>
+            </w:pPr>
+            <w:r>
+              <w:rPr>
+                <w:rFonts w:ascii="Palatino Linotype" w:eastAsia="Calibri" w:hAnsi="Palatino Linotype" w:cs="Times New Roman"/>
+                <w:sz w:val="24"/>
+              </w:rPr>
+              <w:t>08.02.2021</w:t>
+            </w:r>
+          </w:p>
+        </w:tc>
+        <w:tc>
+          <w:tcPr>
+            <w:tcW w:w="1701" w:type="dxa"/>
+          </w:tcPr>
+          <w:p>
+            <w:pPr>
+              <w:spacing w:before="240" w:after="240" w:line="324" w:lineRule="auto"/>
+              <w:jc w:val="both"/>
+              <w:cnfStyle w:val="000000100000" w:firstRow="0" w:lastRow="0" w:firstColumn="0" w:lastColumn="0" w:oddVBand="0" w:evenVBand="0" w:oddHBand="1" w:evenHBand="0" w:firstRowFirstColumn="0" w:firstRowLastColumn="0" w:lastRowFirstColumn="0" w:lastRowLastColumn="0"/>
+              <w:rPr>
+                <w:rFonts w:ascii="Palatino Linotype" w:eastAsia="Calibri" w:hAnsi="Palatino Linotype" w:cs="Times New Roman"/>
+                <w:sz w:val="24"/>
+              </w:rPr>
+            </w:pPr>
+            <w:r>
+              <w:rPr>
+                <w:rFonts w:ascii="Palatino Linotype" w:eastAsia="Calibri" w:hAnsi="Palatino Linotype" w:cs="Times New Roman"/>
+                <w:sz w:val="24"/>
+              </w:rPr>
+              <w:t>21.02.2021</w:t>
+            </w:r>
+          </w:p>
+        </w:tc>
+        <w:tc>
+          <w:tcPr>
+            <w:tcW w:w="3402" w:type="dxa"/>
+          </w:tcPr>
+          <w:p>
+            <w:pPr>
+              <w:spacing w:before="240" w:after="240" w:line="324" w:lineRule="auto"/>
+              <w:jc w:val="both"/>
+              <w:cnfStyle w:val="000000100000" w:firstRow="0" w:lastRow="0" w:firstColumn="0" w:lastColumn="0" w:oddVBand="0" w:evenVBand="0" w:oddHBand="1" w:evenHBand="0" w:firstRowFirstColumn="0" w:firstRowLastColumn="0" w:lastRowFirstColumn="0" w:lastRowLastColumn="0"/>
+              <w:rPr>
+                <w:rFonts w:ascii="Palatino Linotype" w:eastAsia="Calibri" w:hAnsi="Palatino Linotype" w:cs="Times New Roman"/>
+                <w:sz w:val="24"/>
+              </w:rPr>
+            </w:pPr>
+          </w:p>
+        </w:tc>
+        <w:tc>
+          <w:tcPr>
+            <w:tcW w:w="1701" w:type="dxa"/>
+          </w:tcPr>
+          <w:p>
+            <w:pPr>
+              <w:spacing w:before="240" w:after="240" w:line="324" w:lineRule="auto"/>
+              <w:jc w:val="both"/>
+              <w:cnfStyle w:val="000000100000" w:firstRow="0" w:lastRow="0" w:firstColumn="0" w:lastColumn="0" w:oddVBand="0" w:evenVBand="0" w:oddHBand="1" w:evenHBand="0" w:firstRowFirstColumn="0" w:firstRowLastColumn="0" w:lastRowFirstColumn="0" w:lastRowLastColumn="0"/>
+              <w:rPr>
+                <w:rFonts w:ascii="Palatino Linotype" w:eastAsia="Calibri" w:hAnsi="Palatino Linotype" w:cs="Times New Roman"/>
+                <w:sz w:val="24"/>
+              </w:rPr>
+            </w:pPr>
+          </w:p>
+        </w:tc>
+      </w:tr>
+      <w:tr>
+        <w:tc>
+          <w:tcPr>
+            <w:cnfStyle w:val="001000000000" w:firstRow="0" w:lastRow="0" w:firstColumn="1" w:lastColumn="0" w:oddVBand="0" w:evenVBand="0" w:oddHBand="0" w:evenHBand="0" w:firstRowFirstColumn="0" w:firstRowLastColumn="0" w:lastRowFirstColumn="0" w:lastRowLastColumn="0"/>
+            <w:tcW w:w="456" w:type="dxa"/>
+          </w:tcPr>
+          <w:p>
+            <w:pPr>
+              <w:spacing w:before="240" w:after="240" w:line="324" w:lineRule="auto"/>
+              <w:jc w:val="both"/>
+              <w:rPr>
+                <w:rFonts w:ascii="Palatino Linotype" w:eastAsia="Calibri" w:hAnsi="Palatino Linotype" w:cs="Times New Roman"/>
+                <w:sz w:val="24"/>
+              </w:rPr>
+            </w:pPr>
+            <w:r>
+              <w:rPr>
+                <w:rFonts w:ascii="Palatino Linotype" w:eastAsia="Calibri" w:hAnsi="Palatino Linotype" w:cs="Times New Roman"/>
+                <w:sz w:val="24"/>
+              </w:rPr>
+              <w:t>11</w:t>
+            </w:r>
+          </w:p>
+        </w:tc>
+        <w:tc>
+          <w:tcPr>
+            <w:tcW w:w="1524" w:type="dxa"/>
+          </w:tcPr>
+          <w:p>
+            <w:pPr>
+              <w:spacing w:before="240" w:after="240" w:line="324" w:lineRule="auto"/>
+              <w:jc w:val="both"/>
+              <w:cnfStyle w:val="000000000000" w:firstRow="0" w:lastRow="0" w:firstColumn="0" w:lastColumn="0" w:oddVBand="0" w:evenVBand="0" w:oddHBand="0" w:evenHBand="0" w:firstRowFirstColumn="0" w:firstRowLastColumn="0" w:lastRowFirstColumn="0" w:lastRowLastColumn="0"/>
+              <w:rPr>
+                <w:rFonts w:ascii="Palatino Linotype" w:eastAsia="Calibri" w:hAnsi="Palatino Linotype" w:cs="Times New Roman"/>
+                <w:sz w:val="24"/>
+              </w:rPr>
+            </w:pPr>
+            <w:r>
+              <w:rPr>
+                <w:rFonts w:ascii="Palatino Linotype" w:eastAsia="Calibri" w:hAnsi="Palatino Linotype" w:cs="Times New Roman"/>
+                <w:sz w:val="24"/>
+              </w:rPr>
+              <w:t>22.02.2021</w:t>
+            </w:r>
+          </w:p>
+        </w:tc>
+        <w:tc>
+          <w:tcPr>
+            <w:tcW w:w="1701" w:type="dxa"/>
+          </w:tcPr>
+          <w:p>
+            <w:pPr>
+              <w:spacing w:before="240" w:after="240" w:line="324" w:lineRule="auto"/>
+              <w:jc w:val="both"/>
+              <w:cnfStyle w:val="000000000000" w:firstRow="0" w:lastRow="0" w:firstColumn="0" w:lastColumn="0" w:oddVBand="0" w:evenVBand="0" w:oddHBand="0" w:evenHBand="0" w:firstRowFirstColumn="0" w:firstRowLastColumn="0" w:lastRowFirstColumn="0" w:lastRowLastColumn="0"/>
+              <w:rPr>
+                <w:rFonts w:ascii="Palatino Linotype" w:eastAsia="Calibri" w:hAnsi="Palatino Linotype" w:cs="Times New Roman"/>
+                <w:sz w:val="24"/>
+              </w:rPr>
+            </w:pPr>
+            <w:r>
+              <w:rPr>
+                <w:rFonts w:ascii="Palatino Linotype" w:eastAsia="Calibri" w:hAnsi="Palatino Linotype" w:cs="Times New Roman"/>
+                <w:sz w:val="24"/>
+              </w:rPr>
+              <w:t>07.03.2021</w:t>
+            </w:r>
+          </w:p>
+        </w:tc>
+        <w:tc>
+          <w:tcPr>
+            <w:tcW w:w="3402" w:type="dxa"/>
+          </w:tcPr>
+          <w:p>
+            <w:pPr>
+              <w:spacing w:before="240" w:after="240" w:line="324" w:lineRule="auto"/>
+              <w:jc w:val="both"/>
+              <w:cnfStyle w:val="000000000000" w:firstRow="0" w:lastRow="0" w:firstColumn="0" w:lastColumn="0" w:oddVBand="0" w:evenVBand="0" w:oddHBand="0" w:evenHBand="0" w:firstRowFirstColumn="0" w:firstRowLastColumn="0" w:lastRowFirstColumn="0" w:lastRowLastColumn="0"/>
+              <w:rPr>
+                <w:rFonts w:ascii="Palatino Linotype" w:eastAsia="Calibri" w:hAnsi="Palatino Linotype" w:cs="Times New Roman"/>
+                <w:sz w:val="24"/>
+              </w:rPr>
+            </w:pPr>
+          </w:p>
+        </w:tc>
+        <w:tc>
+          <w:tcPr>
+            <w:tcW w:w="1701" w:type="dxa"/>
+          </w:tcPr>
+          <w:p>
+            <w:pPr>
+              <w:spacing w:before="240" w:after="240" w:line="324" w:lineRule="auto"/>
+              <w:jc w:val="both"/>
+              <w:cnfStyle w:val="000000000000" w:firstRow="0" w:lastRow="0" w:firstColumn="0" w:lastColumn="0" w:oddVBand="0" w:evenVBand="0" w:oddHBand="0" w:evenHBand="0" w:firstRowFirstColumn="0" w:firstRowLastColumn="0" w:lastRowFirstColumn="0" w:lastRowLastColumn="0"/>
+              <w:rPr>
+                <w:rFonts w:ascii="Palatino Linotype" w:eastAsia="Calibri" w:hAnsi="Palatino Linotype" w:cs="Times New Roman"/>
+                <w:sz w:val="24"/>
+              </w:rPr>
+            </w:pPr>
+            <w:r>
+              <w:rPr>
+                <w:rFonts w:ascii="Palatino Linotype" w:eastAsia="Calibri" w:hAnsi="Palatino Linotype" w:cs="Times New Roman"/>
+                <w:sz w:val="24"/>
+              </w:rPr>
+              <w:t>6</w:t>
+            </w:r>
+          </w:p>
+        </w:tc>
+      </w:tr>
+      <w:tr>
+        <w:trPr>
+          <w:cnfStyle w:val="000000100000" w:firstRow="0" w:lastRow="0" w:firstColumn="0" w:lastColumn="0" w:oddVBand="0" w:evenVBand="0" w:oddHBand="1" w:evenHBand="0" w:firstRowFirstColumn="0" w:firstRowLastColumn="0" w:lastRowFirstColumn="0" w:lastRowLastColumn="0"/>
+        </w:trPr>
+        <w:tc>
+          <w:tcPr>
+            <w:cnfStyle w:val="001000000000" w:firstRow="0" w:lastRow="0" w:firstColumn="1" w:lastColumn="0" w:oddVBand="0" w:evenVBand="0" w:oddHBand="0" w:evenHBand="0" w:firstRowFirstColumn="0" w:firstRowLastColumn="0" w:lastRowFirstColumn="0" w:lastRowLastColumn="0"/>
+            <w:tcW w:w="456" w:type="dxa"/>
+          </w:tcPr>
+          <w:p>
+            <w:pPr>
+              <w:spacing w:before="240" w:after="240" w:line="324" w:lineRule="auto"/>
+              <w:jc w:val="both"/>
+              <w:rPr>
+                <w:rFonts w:ascii="Palatino Linotype" w:eastAsia="Calibri" w:hAnsi="Palatino Linotype" w:cs="Times New Roman"/>
+                <w:sz w:val="24"/>
+              </w:rPr>
+            </w:pPr>
+            <w:r>
+              <w:rPr>
+                <w:rFonts w:ascii="Palatino Linotype" w:eastAsia="Calibri" w:hAnsi="Palatino Linotype" w:cs="Times New Roman"/>
+                <w:sz w:val="24"/>
+              </w:rPr>
+              <w:t>12</w:t>
+            </w:r>
+          </w:p>
+        </w:tc>
+        <w:tc>
+          <w:tcPr>
+            <w:tcW w:w="1524" w:type="dxa"/>
+          </w:tcPr>
+          <w:p>
+            <w:pPr>
+              <w:spacing w:before="240" w:after="240" w:line="324" w:lineRule="auto"/>
+              <w:jc w:val="both"/>
+              <w:cnfStyle w:val="000000100000" w:firstRow="0" w:lastRow="0" w:firstColumn="0" w:lastColumn="0" w:oddVBand="0" w:evenVBand="0" w:oddHBand="1" w:evenHBand="0" w:firstRowFirstColumn="0" w:firstRowLastColumn="0" w:lastRowFirstColumn="0" w:lastRowLastColumn="0"/>
+              <w:rPr>
+                <w:rFonts w:ascii="Palatino Linotype" w:eastAsia="Calibri" w:hAnsi="Palatino Linotype" w:cs="Times New Roman"/>
+                <w:sz w:val="24"/>
+              </w:rPr>
+            </w:pPr>
+            <w:r>
+              <w:rPr>
+                <w:rFonts w:ascii="Palatino Linotype" w:eastAsia="Calibri" w:hAnsi="Palatino Linotype" w:cs="Times New Roman"/>
+                <w:sz w:val="24"/>
+              </w:rPr>
+              <w:t>08.03.2021</w:t>
+            </w:r>
+          </w:p>
+        </w:tc>
+        <w:tc>
+          <w:tcPr>
+            <w:tcW w:w="1701" w:type="dxa"/>
+          </w:tcPr>
+          <w:p>
+            <w:pPr>
+              <w:spacing w:before="240" w:after="240" w:line="324" w:lineRule="auto"/>
+              <w:jc w:val="both"/>
+              <w:cnfStyle w:val="000000100000" w:firstRow="0" w:lastRow="0" w:firstColumn="0" w:lastColumn="0" w:oddVBand="0" w:evenVBand="0" w:oddHBand="1" w:evenHBand="0" w:firstRowFirstColumn="0" w:firstRowLastColumn="0" w:lastRowFirstColumn="0" w:lastRowLastColumn="0"/>
+              <w:rPr>
+                <w:rFonts w:ascii="Palatino Linotype" w:eastAsia="Calibri" w:hAnsi="Palatino Linotype" w:cs="Times New Roman"/>
+                <w:sz w:val="24"/>
+              </w:rPr>
+            </w:pPr>
+            <w:r>
+              <w:rPr>
+                <w:rFonts w:ascii="Palatino Linotype" w:eastAsia="Calibri" w:hAnsi="Palatino Linotype" w:cs="Times New Roman"/>
+                <w:sz w:val="24"/>
+              </w:rPr>
+              <w:t>21.03.2021</w:t>
+            </w:r>
+          </w:p>
+        </w:tc>
+        <w:tc>
+          <w:tcPr>
+            <w:tcW w:w="3402" w:type="dxa"/>
+          </w:tcPr>
+          <w:p>
+            <w:pPr>
+              <w:spacing w:before="240" w:after="240" w:line="324" w:lineRule="auto"/>
+              <w:jc w:val="both"/>
+              <w:cnfStyle w:val="000000100000" w:firstRow="0" w:lastRow="0" w:firstColumn="0" w:lastColumn="0" w:oddVBand="0" w:evenVBand="0" w:oddHBand="1" w:evenHBand="0" w:firstRowFirstColumn="0" w:firstRowLastColumn="0" w:lastRowFirstColumn="0" w:lastRowLastColumn="0"/>
+              <w:rPr>
+                <w:rFonts w:ascii="Palatino Linotype" w:eastAsia="Calibri" w:hAnsi="Palatino Linotype" w:cs="Times New Roman"/>
+                <w:sz w:val="24"/>
+              </w:rPr>
+            </w:pPr>
+          </w:p>
+        </w:tc>
+        <w:tc>
+          <w:tcPr>
+            <w:tcW w:w="1701" w:type="dxa"/>
+          </w:tcPr>
+          <w:p>
+            <w:pPr>
+              <w:spacing w:before="240" w:after="240" w:line="324" w:lineRule="auto"/>
+              <w:jc w:val="both"/>
+              <w:cnfStyle w:val="000000100000" w:firstRow="0" w:lastRow="0" w:firstColumn="0" w:lastColumn="0" w:oddVBand="0" w:evenVBand="0" w:oddHBand="1" w:evenHBand="0" w:firstRowFirstColumn="0" w:firstRowLastColumn="0" w:lastRowFirstColumn="0" w:lastRowLastColumn="0"/>
+              <w:rPr>
+                <w:rFonts w:ascii="Palatino Linotype" w:eastAsia="Calibri" w:hAnsi="Palatino Linotype" w:cs="Times New Roman"/>
+                <w:sz w:val="24"/>
+              </w:rPr>
+            </w:pPr>
+          </w:p>
+        </w:tc>
+      </w:tr>
+      <w:tr>
+        <w:tc>
+          <w:tcPr>
+            <w:cnfStyle w:val="001000000000" w:firstRow="0" w:lastRow="0" w:firstColumn="1" w:lastColumn="0" w:oddVBand="0" w:evenVBand="0" w:oddHBand="0" w:evenHBand="0" w:firstRowFirstColumn="0" w:firstRowLastColumn="0" w:lastRowFirstColumn="0" w:lastRowLastColumn="0"/>
+            <w:tcW w:w="456" w:type="dxa"/>
+          </w:tcPr>
+          <w:p>
+            <w:pPr>
+              <w:spacing w:before="240" w:after="240" w:line="324" w:lineRule="auto"/>
+              <w:jc w:val="both"/>
+              <w:rPr>
+                <w:rFonts w:ascii="Palatino Linotype" w:eastAsia="Calibri" w:hAnsi="Palatino Linotype" w:cs="Times New Roman"/>
+                <w:sz w:val="24"/>
+              </w:rPr>
+            </w:pPr>
+            <w:r>
+              <w:rPr>
+                <w:rFonts w:ascii="Palatino Linotype" w:eastAsia="Calibri" w:hAnsi="Palatino Linotype" w:cs="Times New Roman"/>
+                <w:sz w:val="24"/>
+              </w:rPr>
+              <w:lastRenderedPageBreak/>
+              <w:t>13</w:t>
+            </w:r>
+          </w:p>
+        </w:tc>
+        <w:tc>
+          <w:tcPr>
+            <w:tcW w:w="1524" w:type="dxa"/>
+          </w:tcPr>
+          <w:p>
+            <w:pPr>
+              <w:spacing w:before="240" w:after="240" w:line="324" w:lineRule="auto"/>
+              <w:jc w:val="both"/>
+              <w:cnfStyle w:val="000000000000" w:firstRow="0" w:lastRow="0" w:firstColumn="0" w:lastColumn="0" w:oddVBand="0" w:evenVBand="0" w:oddHBand="0" w:evenHBand="0" w:firstRowFirstColumn="0" w:firstRowLastColumn="0" w:lastRowFirstColumn="0" w:lastRowLastColumn="0"/>
+              <w:rPr>
+                <w:rFonts w:ascii="Palatino Linotype" w:eastAsia="Calibri" w:hAnsi="Palatino Linotype" w:cs="Times New Roman"/>
+                <w:sz w:val="24"/>
+              </w:rPr>
+            </w:pPr>
+            <w:r>
+              <w:rPr>
+                <w:rFonts w:ascii="Palatino Linotype" w:eastAsia="Calibri" w:hAnsi="Palatino Linotype" w:cs="Times New Roman"/>
+                <w:sz w:val="24"/>
+              </w:rPr>
+              <w:t>22.03.2021</w:t>
+            </w:r>
+          </w:p>
+        </w:tc>
+        <w:tc>
+          <w:tcPr>
+            <w:tcW w:w="1701" w:type="dxa"/>
+          </w:tcPr>
+          <w:p>
+            <w:pPr>
+              <w:spacing w:before="240" w:after="240" w:line="324" w:lineRule="auto"/>
+              <w:jc w:val="both"/>
+              <w:cnfStyle w:val="000000000000" w:firstRow="0" w:lastRow="0" w:firstColumn="0" w:lastColumn="0" w:oddVBand="0" w:evenVBand="0" w:oddHBand="0" w:evenHBand="0" w:firstRowFirstColumn="0" w:firstRowLastColumn="0" w:lastRowFirstColumn="0" w:lastRowLastColumn="0"/>
+              <w:rPr>
+                <w:rFonts w:ascii="Palatino Linotype" w:eastAsia="Calibri" w:hAnsi="Palatino Linotype" w:cs="Times New Roman"/>
+                <w:sz w:val="24"/>
+              </w:rPr>
+            </w:pPr>
+            <w:r>
+              <w:rPr>
+                <w:rFonts w:ascii="Palatino Linotype" w:eastAsia="Calibri" w:hAnsi="Palatino Linotype" w:cs="Times New Roman"/>
+                <w:sz w:val="24"/>
+              </w:rPr>
+              <w:t>04.04.2021</w:t>
+            </w:r>
+          </w:p>
+        </w:tc>
+        <w:tc>
+          <w:tcPr>
+            <w:tcW w:w="3402" w:type="dxa"/>
+          </w:tcPr>
+          <w:p>
+            <w:pPr>
+              <w:spacing w:before="240" w:after="240" w:line="324" w:lineRule="auto"/>
+              <w:jc w:val="both"/>
+              <w:cnfStyle w:val="000000000000" w:firstRow="0" w:lastRow="0" w:firstColumn="0" w:lastColumn="0" w:oddVBand="0" w:evenVBand="0" w:oddHBand="0" w:evenHBand="0" w:firstRowFirstColumn="0" w:firstRowLastColumn="0" w:lastRowFirstColumn="0" w:lastRowLastColumn="0"/>
+              <w:rPr>
+                <w:rFonts w:ascii="Palatino Linotype" w:eastAsia="Calibri" w:hAnsi="Palatino Linotype" w:cs="Times New Roman"/>
+                <w:sz w:val="24"/>
+              </w:rPr>
+            </w:pPr>
+          </w:p>
+        </w:tc>
+        <w:tc>
+          <w:tcPr>
+            <w:tcW w:w="1701" w:type="dxa"/>
+          </w:tcPr>
+          <w:p>
+            <w:pPr>
+              <w:spacing w:before="240" w:after="240" w:line="324" w:lineRule="auto"/>
+              <w:jc w:val="both"/>
+              <w:cnfStyle w:val="000000000000" w:firstRow="0" w:lastRow="0" w:firstColumn="0" w:lastColumn="0" w:oddVBand="0" w:evenVBand="0" w:oddHBand="0" w:evenHBand="0" w:firstRowFirstColumn="0" w:firstRowLastColumn="0" w:lastRowFirstColumn="0" w:lastRowLastColumn="0"/>
+              <w:rPr>
+                <w:rFonts w:ascii="Palatino Linotype" w:eastAsia="Calibri" w:hAnsi="Palatino Linotype" w:cs="Times New Roman"/>
+                <w:sz w:val="24"/>
+              </w:rPr>
+            </w:pPr>
+          </w:p>
+        </w:tc>
+      </w:tr>
+      <w:tr>
+        <w:trPr>
+          <w:cnfStyle w:val="000000100000" w:firstRow="0" w:lastRow="0" w:firstColumn="0" w:lastColumn="0" w:oddVBand="0" w:evenVBand="0" w:oddHBand="1" w:evenHBand="0" w:firstRowFirstColumn="0" w:firstRowLastColumn="0" w:lastRowFirstColumn="0" w:lastRowLastColumn="0"/>
+        </w:trPr>
+        <w:tc>
+          <w:tcPr>
+            <w:cnfStyle w:val="001000000000" w:firstRow="0" w:lastRow="0" w:firstColumn="1" w:lastColumn="0" w:oddVBand="0" w:evenVBand="0" w:oddHBand="0" w:evenHBand="0" w:firstRowFirstColumn="0" w:firstRowLastColumn="0" w:lastRowFirstColumn="0" w:lastRowLastColumn="0"/>
+            <w:tcW w:w="456" w:type="dxa"/>
+          </w:tcPr>
+          <w:p>
+            <w:pPr>
+              <w:spacing w:before="240" w:after="240" w:line="324" w:lineRule="auto"/>
+              <w:jc w:val="both"/>
+              <w:rPr>
+                <w:rFonts w:ascii="Palatino Linotype" w:eastAsia="Calibri" w:hAnsi="Palatino Linotype" w:cs="Times New Roman"/>
+                <w:sz w:val="24"/>
+              </w:rPr>
+            </w:pPr>
+            <w:r>
+              <w:rPr>
+                <w:rFonts w:ascii="Palatino Linotype" w:eastAsia="Calibri" w:hAnsi="Palatino Linotype" w:cs="Times New Roman"/>
+                <w:sz w:val="24"/>
+              </w:rPr>
+              <w:t>14</w:t>
+            </w:r>
+          </w:p>
+        </w:tc>
+        <w:tc>
+          <w:tcPr>
+            <w:tcW w:w="1524" w:type="dxa"/>
+          </w:tcPr>
+          <w:p>
+            <w:pPr>
+              <w:spacing w:before="240" w:after="240" w:line="324" w:lineRule="auto"/>
+              <w:jc w:val="both"/>
+              <w:cnfStyle w:val="000000100000" w:firstRow="0" w:lastRow="0" w:firstColumn="0" w:lastColumn="0" w:oddVBand="0" w:evenVBand="0" w:oddHBand="1" w:evenHBand="0" w:firstRowFirstColumn="0" w:firstRowLastColumn="0" w:lastRowFirstColumn="0" w:lastRowLastColumn="0"/>
+              <w:rPr>
+                <w:rFonts w:ascii="Palatino Linotype" w:eastAsia="Calibri" w:hAnsi="Palatino Linotype" w:cs="Times New Roman"/>
+                <w:sz w:val="24"/>
+              </w:rPr>
+            </w:pPr>
+            <w:r>
+              <w:rPr>
+                <w:rFonts w:ascii="Palatino Linotype" w:eastAsia="Calibri" w:hAnsi="Palatino Linotype" w:cs="Times New Roman"/>
+                <w:sz w:val="24"/>
+              </w:rPr>
+              <w:t>05.04.2021</w:t>
+            </w:r>
+          </w:p>
+        </w:tc>
+        <w:tc>
+          <w:tcPr>
+            <w:tcW w:w="1701" w:type="dxa"/>
+          </w:tcPr>
+          <w:p>
+            <w:pPr>
+              <w:spacing w:before="240" w:after="240" w:line="324" w:lineRule="auto"/>
+              <w:jc w:val="both"/>
+              <w:cnfStyle w:val="000000100000" w:firstRow="0" w:lastRow="0" w:firstColumn="0" w:lastColumn="0" w:oddVBand="0" w:evenVBand="0" w:oddHBand="1" w:evenHBand="0" w:firstRowFirstColumn="0" w:firstRowLastColumn="0" w:lastRowFirstColumn="0" w:lastRowLastColumn="0"/>
+              <w:rPr>
+                <w:rFonts w:ascii="Palatino Linotype" w:eastAsia="Calibri" w:hAnsi="Palatino Linotype" w:cs="Times New Roman"/>
+                <w:sz w:val="24"/>
+              </w:rPr>
+            </w:pPr>
+            <w:r>
+              <w:rPr>
+                <w:rFonts w:ascii="Palatino Linotype" w:eastAsia="Calibri" w:hAnsi="Palatino Linotype" w:cs="Times New Roman"/>
+                <w:sz w:val="24"/>
+              </w:rPr>
+              <w:t>18.04.2021</w:t>
+            </w:r>
+          </w:p>
+        </w:tc>
+        <w:tc>
+          <w:tcPr>
+            <w:tcW w:w="3402" w:type="dxa"/>
+          </w:tcPr>
+          <w:p>
+            <w:pPr>
+              <w:spacing w:before="240" w:after="240" w:line="324" w:lineRule="auto"/>
+              <w:jc w:val="both"/>
+              <w:cnfStyle w:val="000000100000" w:firstRow="0" w:lastRow="0" w:firstColumn="0" w:lastColumn="0" w:oddVBand="0" w:evenVBand="0" w:oddHBand="1" w:evenHBand="0" w:firstRowFirstColumn="0" w:firstRowLastColumn="0" w:lastRowFirstColumn="0" w:lastRowLastColumn="0"/>
+              <w:rPr>
+                <w:rFonts w:ascii="Palatino Linotype" w:eastAsia="Calibri" w:hAnsi="Palatino Linotype" w:cs="Times New Roman"/>
+                <w:sz w:val="24"/>
+              </w:rPr>
+            </w:pPr>
+          </w:p>
+        </w:tc>
+        <w:tc>
+          <w:tcPr>
+            <w:tcW w:w="1701" w:type="dxa"/>
+          </w:tcPr>
+          <w:p>
+            <w:pPr>
+              <w:spacing w:before="240" w:after="240" w:line="324" w:lineRule="auto"/>
+              <w:jc w:val="both"/>
+              <w:cnfStyle w:val="000000100000" w:firstRow="0" w:lastRow="0" w:firstColumn="0" w:lastColumn="0" w:oddVBand="0" w:evenVBand="0" w:oddHBand="1" w:evenHBand="0" w:firstRowFirstColumn="0" w:firstRowLastColumn="0" w:lastRowFirstColumn="0" w:lastRowLastColumn="0"/>
+              <w:rPr>
+                <w:rFonts w:ascii="Palatino Linotype" w:eastAsia="Calibri" w:hAnsi="Palatino Linotype" w:cs="Times New Roman"/>
+                <w:sz w:val="24"/>
+              </w:rPr>
+            </w:pPr>
+          </w:p>
+        </w:tc>
+      </w:tr>
+      <w:tr>
+        <w:tc>
+          <w:tcPr>
+            <w:cnfStyle w:val="001000000000" w:firstRow="0" w:lastRow="0" w:firstColumn="1" w:lastColumn="0" w:oddVBand="0" w:evenVBand="0" w:oddHBand="0" w:evenHBand="0" w:firstRowFirstColumn="0" w:firstRowLastColumn="0" w:lastRowFirstColumn="0" w:lastRowLastColumn="0"/>
+            <w:tcW w:w="456" w:type="dxa"/>
+          </w:tcPr>
+          <w:p>
+            <w:pPr>
+              <w:spacing w:before="240" w:after="240" w:line="324" w:lineRule="auto"/>
+              <w:jc w:val="both"/>
+              <w:rPr>
+                <w:rFonts w:ascii="Palatino Linotype" w:eastAsia="Calibri" w:hAnsi="Palatino Linotype" w:cs="Times New Roman"/>
+                <w:sz w:val="24"/>
+              </w:rPr>
+            </w:pPr>
+            <w:r>
+              <w:rPr>
+                <w:rFonts w:ascii="Palatino Linotype" w:eastAsia="Calibri" w:hAnsi="Palatino Linotype" w:cs="Times New Roman"/>
+                <w:sz w:val="24"/>
+              </w:rPr>
+              <w:t>15</w:t>
+            </w:r>
+          </w:p>
+        </w:tc>
+        <w:tc>
+          <w:tcPr>
+            <w:tcW w:w="1524" w:type="dxa"/>
+          </w:tcPr>
+          <w:p>
+            <w:pPr>
+              <w:spacing w:before="240" w:after="240" w:line="324" w:lineRule="auto"/>
+              <w:jc w:val="both"/>
+              <w:cnfStyle w:val="000000000000" w:firstRow="0" w:lastRow="0" w:firstColumn="0" w:lastColumn="0" w:oddVBand="0" w:evenVBand="0" w:oddHBand="0" w:evenHBand="0" w:firstRowFirstColumn="0" w:firstRowLastColumn="0" w:lastRowFirstColumn="0" w:lastRowLastColumn="0"/>
+              <w:rPr>
+                <w:rFonts w:ascii="Palatino Linotype" w:eastAsia="Calibri" w:hAnsi="Palatino Linotype" w:cs="Times New Roman"/>
+                <w:sz w:val="24"/>
+              </w:rPr>
+            </w:pPr>
+            <w:r>
+              <w:rPr>
+                <w:rFonts w:ascii="Palatino Linotype" w:eastAsia="Calibri" w:hAnsi="Palatino Linotype" w:cs="Times New Roman"/>
+                <w:sz w:val="24"/>
+              </w:rPr>
+              <w:t>19.04.2021</w:t>
+            </w:r>
+          </w:p>
+        </w:tc>
+        <w:tc>
+          <w:tcPr>
+            <w:tcW w:w="1701" w:type="dxa"/>
+          </w:tcPr>
+          <w:p>
+            <w:pPr>
+              <w:spacing w:before="240" w:after="240" w:line="324" w:lineRule="auto"/>
+              <w:jc w:val="both"/>
+              <w:cnfStyle w:val="000000000000" w:firstRow="0" w:lastRow="0" w:firstColumn="0" w:lastColumn="0" w:oddVBand="0" w:evenVBand="0" w:oddHBand="0" w:evenHBand="0" w:firstRowFirstColumn="0" w:firstRowLastColumn="0" w:lastRowFirstColumn="0" w:lastRowLastColumn="0"/>
+              <w:rPr>
+                <w:rFonts w:ascii="Palatino Linotype" w:eastAsia="Calibri" w:hAnsi="Palatino Linotype" w:cs="Times New Roman"/>
+                <w:sz w:val="24"/>
+              </w:rPr>
+            </w:pPr>
+            <w:r>
+              <w:rPr>
+                <w:rFonts w:ascii="Palatino Linotype" w:eastAsia="Calibri" w:hAnsi="Palatino Linotype" w:cs="Times New Roman"/>
+                <w:sz w:val="24"/>
+              </w:rPr>
+              <w:t>02.05.2021</w:t>
+            </w:r>
+          </w:p>
+        </w:tc>
+        <w:tc>
+          <w:tcPr>
+            <w:tcW w:w="3402" w:type="dxa"/>
+          </w:tcPr>
+          <w:p>
+            <w:pPr>
+              <w:spacing w:before="240" w:after="240" w:line="324" w:lineRule="auto"/>
+              <w:jc w:val="both"/>
+              <w:cnfStyle w:val="000000000000" w:firstRow="0" w:lastRow="0" w:firstColumn="0" w:lastColumn="0" w:oddVBand="0" w:evenVBand="0" w:oddHBand="0" w:evenHBand="0" w:firstRowFirstColumn="0" w:firstRowLastColumn="0" w:lastRowFirstColumn="0" w:lastRowLastColumn="0"/>
+              <w:rPr>
+                <w:rFonts w:ascii="Palatino Linotype" w:eastAsia="Calibri" w:hAnsi="Palatino Linotype" w:cs="Times New Roman"/>
+                <w:sz w:val="24"/>
+              </w:rPr>
+            </w:pPr>
+          </w:p>
+        </w:tc>
+        <w:tc>
+          <w:tcPr>
+            <w:tcW w:w="1701" w:type="dxa"/>
+          </w:tcPr>
+          <w:p>
+            <w:pPr>
+              <w:spacing w:before="240" w:after="240" w:line="324" w:lineRule="auto"/>
+              <w:jc w:val="both"/>
+              <w:cnfStyle w:val="000000000000" w:firstRow="0" w:lastRow="0" w:firstColumn="0" w:lastColumn="0" w:oddVBand="0" w:evenVBand="0" w:oddHBand="0" w:evenHBand="0" w:firstRowFirstColumn="0" w:firstRowLastColumn="0" w:lastRowFirstColumn="0" w:lastRowLastColumn="0"/>
+              <w:rPr>
+                <w:rFonts w:ascii="Palatino Linotype" w:eastAsia="Calibri" w:hAnsi="Palatino Linotype" w:cs="Times New Roman"/>
+                <w:sz w:val="24"/>
+              </w:rPr>
+            </w:pPr>
+          </w:p>
+        </w:tc>
+      </w:tr>
+      <w:tr>
+        <w:trPr>
+          <w:cnfStyle w:val="000000100000" w:firstRow="0" w:lastRow="0" w:firstColumn="0" w:lastColumn="0" w:oddVBand="0" w:evenVBand="0" w:oddHBand="1" w:evenHBand="0" w:firstRowFirstColumn="0" w:firstRowLastColumn="0" w:lastRowFirstColumn="0" w:lastRowLastColumn="0"/>
+        </w:trPr>
+        <w:tc>
+          <w:tcPr>
+            <w:cnfStyle w:val="001000000000" w:firstRow="0" w:lastRow="0" w:firstColumn="1" w:lastColumn="0" w:oddVBand="0" w:evenVBand="0" w:oddHBand="0" w:evenHBand="0" w:firstRowFirstColumn="0" w:firstRowLastColumn="0" w:lastRowFirstColumn="0" w:lastRowLastColumn="0"/>
+            <w:tcW w:w="456" w:type="dxa"/>
+          </w:tcPr>
+          <w:p>
+            <w:pPr>
+              <w:spacing w:before="240" w:after="240" w:line="324" w:lineRule="auto"/>
+              <w:jc w:val="both"/>
+              <w:rPr>
+                <w:rFonts w:ascii="Palatino Linotype" w:eastAsia="Calibri" w:hAnsi="Palatino Linotype" w:cs="Times New Roman"/>
+                <w:sz w:val="24"/>
+              </w:rPr>
+            </w:pPr>
+            <w:r>
+              <w:rPr>
+                <w:rFonts w:ascii="Palatino Linotype" w:eastAsia="Calibri" w:hAnsi="Palatino Linotype" w:cs="Times New Roman"/>
+                <w:sz w:val="24"/>
+              </w:rPr>
+              <w:t>16</w:t>
+            </w:r>
+          </w:p>
+        </w:tc>
+        <w:tc>
+          <w:tcPr>
+            <w:tcW w:w="1524" w:type="dxa"/>
+          </w:tcPr>
+          <w:p>
+            <w:pPr>
+              <w:spacing w:before="240" w:after="240" w:line="324" w:lineRule="auto"/>
+              <w:jc w:val="both"/>
+              <w:cnfStyle w:val="000000100000" w:firstRow="0" w:lastRow="0" w:firstColumn="0" w:lastColumn="0" w:oddVBand="0" w:evenVBand="0" w:oddHBand="1" w:evenHBand="0" w:firstRowFirstColumn="0" w:firstRowLastColumn="0" w:lastRowFirstColumn="0" w:lastRowLastColumn="0"/>
+              <w:rPr>
+                <w:rFonts w:ascii="Palatino Linotype" w:eastAsia="Calibri" w:hAnsi="Palatino Linotype" w:cs="Times New Roman"/>
+                <w:sz w:val="24"/>
+              </w:rPr>
+            </w:pPr>
+            <w:r>
+              <w:rPr>
+                <w:rFonts w:ascii="Palatino Linotype" w:eastAsia="Calibri" w:hAnsi="Palatino Linotype" w:cs="Times New Roman"/>
+                <w:sz w:val="24"/>
+              </w:rPr>
+              <w:t>03.05.2021</w:t>
+            </w:r>
+          </w:p>
+        </w:tc>
+        <w:tc>
+          <w:tcPr>
+            <w:tcW w:w="1701" w:type="dxa"/>
+          </w:tcPr>
+          <w:p>
+            <w:pPr>
+              <w:spacing w:before="240" w:after="240" w:line="324" w:lineRule="auto"/>
+              <w:jc w:val="both"/>
+              <w:cnfStyle w:val="000000100000" w:firstRow="0" w:lastRow="0" w:firstColumn="0" w:lastColumn="0" w:oddVBand="0" w:evenVBand="0" w:oddHBand="1" w:evenHBand="0" w:firstRowFirstColumn="0" w:firstRowLastColumn="0" w:lastRowFirstColumn="0" w:lastRowLastColumn="0"/>
+              <w:rPr>
+                <w:rFonts w:ascii="Palatino Linotype" w:eastAsia="Calibri" w:hAnsi="Palatino Linotype" w:cs="Times New Roman"/>
+                <w:sz w:val="24"/>
+              </w:rPr>
+            </w:pPr>
+            <w:r>
+              <w:rPr>
+                <w:rFonts w:ascii="Palatino Linotype" w:eastAsia="Calibri" w:hAnsi="Palatino Linotype" w:cs="Times New Roman"/>
+                <w:sz w:val="24"/>
+              </w:rPr>
+              <w:t>16.05.2021</w:t>
+            </w:r>
+          </w:p>
+        </w:tc>
+        <w:tc>
+          <w:tcPr>
+            <w:tcW w:w="3402" w:type="dxa"/>
+          </w:tcPr>
+          <w:p>
+            <w:pPr>
+              <w:spacing w:before="240" w:after="240" w:line="324" w:lineRule="auto"/>
+              <w:jc w:val="both"/>
+              <w:cnfStyle w:val="000000100000" w:firstRow="0" w:lastRow="0" w:firstColumn="0" w:lastColumn="0" w:oddVBand="0" w:evenVBand="0" w:oddHBand="1" w:evenHBand="0" w:firstRowFirstColumn="0" w:firstRowLastColumn="0" w:lastRowFirstColumn="0" w:lastRowLastColumn="0"/>
+              <w:rPr>
+                <w:rFonts w:ascii="Palatino Linotype" w:eastAsia="Calibri" w:hAnsi="Palatino Linotype" w:cs="Times New Roman"/>
+                <w:sz w:val="24"/>
+              </w:rPr>
+            </w:pPr>
+          </w:p>
+        </w:tc>
+        <w:tc>
+          <w:tcPr>
+            <w:tcW w:w="1701" w:type="dxa"/>
+          </w:tcPr>
+          <w:p>
+            <w:pPr>
+              <w:spacing w:before="240" w:after="240" w:line="324" w:lineRule="auto"/>
+              <w:jc w:val="both"/>
+              <w:cnfStyle w:val="000000100000" w:firstRow="0" w:lastRow="0" w:firstColumn="0" w:lastColumn="0" w:oddVBand="0" w:evenVBand="0" w:oddHBand="1" w:evenHBand="0" w:firstRowFirstColumn="0" w:firstRowLastColumn="0" w:lastRowFirstColumn="0" w:lastRowLastColumn="0"/>
+              <w:rPr>
+                <w:rFonts w:ascii="Palatino Linotype" w:eastAsia="Calibri" w:hAnsi="Palatino Linotype" w:cs="Times New Roman"/>
+                <w:sz w:val="24"/>
+              </w:rPr>
+            </w:pPr>
+          </w:p>
+        </w:tc>
+      </w:tr>
+      <w:tr>
+        <w:tc>
+          <w:tcPr>
+            <w:cnfStyle w:val="001000000000" w:firstRow="0" w:lastRow="0" w:firstColumn="1" w:lastColumn="0" w:oddVBand="0" w:evenVBand="0" w:oddHBand="0" w:evenHBand="0" w:firstRowFirstColumn="0" w:firstRowLastColumn="0" w:lastRowFirstColumn="0" w:lastRowLastColumn="0"/>
+            <w:tcW w:w="456" w:type="dxa"/>
+          </w:tcPr>
+          <w:p>
+            <w:pPr>
+              <w:spacing w:before="240" w:after="240" w:line="324" w:lineRule="auto"/>
+              <w:jc w:val="both"/>
+              <w:rPr>
+                <w:rFonts w:ascii="Palatino Linotype" w:eastAsia="Calibri" w:hAnsi="Palatino Linotype" w:cs="Times New Roman"/>
+                <w:sz w:val="24"/>
+              </w:rPr>
+            </w:pPr>
+            <w:r>
+              <w:rPr>
+                <w:rFonts w:ascii="Palatino Linotype" w:eastAsia="Calibri" w:hAnsi="Palatino Linotype" w:cs="Times New Roman"/>
+                <w:sz w:val="24"/>
+              </w:rPr>
+              <w:t>17</w:t>
+            </w:r>
+          </w:p>
+        </w:tc>
+        <w:tc>
+          <w:tcPr>
+            <w:tcW w:w="1524" w:type="dxa"/>
+          </w:tcPr>
+          <w:p>
+            <w:pPr>
+              <w:spacing w:before="240" w:after="240" w:line="324" w:lineRule="auto"/>
+              <w:jc w:val="both"/>
+              <w:cnfStyle w:val="000000000000" w:firstRow="0" w:lastRow="0" w:firstColumn="0" w:lastColumn="0" w:oddVBand="0" w:evenVBand="0" w:oddHBand="0" w:evenHBand="0" w:firstRowFirstColumn="0" w:firstRowLastColumn="0" w:lastRowFirstColumn="0" w:lastRowLastColumn="0"/>
+              <w:rPr>
+                <w:rFonts w:ascii="Palatino Linotype" w:eastAsia="Calibri" w:hAnsi="Palatino Linotype" w:cs="Times New Roman"/>
+                <w:sz w:val="24"/>
+              </w:rPr>
+            </w:pPr>
+            <w:r>
+              <w:rPr>
+                <w:rFonts w:ascii="Palatino Linotype" w:eastAsia="Calibri" w:hAnsi="Palatino Linotype" w:cs="Times New Roman"/>
+                <w:sz w:val="24"/>
+              </w:rPr>
+              <w:t>17.05.2021</w:t>
+            </w:r>
+          </w:p>
+        </w:tc>
+        <w:tc>
+          <w:tcPr>
+            <w:tcW w:w="1701" w:type="dxa"/>
+          </w:tcPr>
+          <w:p>
+            <w:pPr>
+              <w:spacing w:before="240" w:after="240" w:line="324" w:lineRule="auto"/>
+              <w:jc w:val="both"/>
+              <w:cnfStyle w:val="000000000000" w:firstRow="0" w:lastRow="0" w:firstColumn="0" w:lastColumn="0" w:oddVBand="0" w:evenVBand="0" w:oddHBand="0" w:evenHBand="0" w:firstRowFirstColumn="0" w:firstRowLastColumn="0" w:lastRowFirstColumn="0" w:lastRowLastColumn="0"/>
+              <w:rPr>
+                <w:rFonts w:ascii="Palatino Linotype" w:eastAsia="Calibri" w:hAnsi="Palatino Linotype" w:cs="Times New Roman"/>
+                <w:sz w:val="24"/>
+              </w:rPr>
+            </w:pPr>
+            <w:r>
+              <w:rPr>
+                <w:rFonts w:ascii="Palatino Linotype" w:eastAsia="Calibri" w:hAnsi="Palatino Linotype" w:cs="Times New Roman"/>
+                <w:sz w:val="24"/>
+              </w:rPr>
+              <w:t>30.05.2021</w:t>
+            </w:r>
+          </w:p>
+        </w:tc>
+        <w:tc>
+          <w:tcPr>
+            <w:tcW w:w="3402" w:type="dxa"/>
+          </w:tcPr>
+          <w:p>
+            <w:pPr>
+              <w:spacing w:before="240" w:after="240" w:line="324" w:lineRule="auto"/>
+              <w:jc w:val="both"/>
+              <w:cnfStyle w:val="000000000000" w:firstRow="0" w:lastRow="0" w:firstColumn="0" w:lastColumn="0" w:oddVBand="0" w:evenVBand="0" w:oddHBand="0" w:evenHBand="0" w:firstRowFirstColumn="0" w:firstRowLastColumn="0" w:lastRowFirstColumn="0" w:lastRowLastColumn="0"/>
+              <w:rPr>
+                <w:rFonts w:ascii="Palatino Linotype" w:eastAsia="Calibri" w:hAnsi="Palatino Linotype" w:cs="Times New Roman"/>
+                <w:sz w:val="24"/>
+              </w:rPr>
+            </w:pPr>
+          </w:p>
+        </w:tc>
+        <w:tc>
+          <w:tcPr>
+            <w:tcW w:w="1701" w:type="dxa"/>
+          </w:tcPr>
+          <w:p>
+            <w:pPr>
+              <w:spacing w:before="240" w:after="240" w:line="324" w:lineRule="auto"/>
+              <w:jc w:val="both"/>
+              <w:cnfStyle w:val="000000000000" w:firstRow="0" w:lastRow="0" w:firstColumn="0" w:lastColumn="0" w:oddVBand="0" w:evenVBand="0" w:oddHBand="0" w:evenHBand="0" w:firstRowFirstColumn="0" w:firstRowLastColumn="0" w:lastRowFirstColumn="0" w:lastRowLastColumn="0"/>
+              <w:rPr>
+                <w:rFonts w:ascii="Palatino Linotype" w:eastAsia="Calibri" w:hAnsi="Palatino Linotype" w:cs="Times New Roman"/>
+                <w:sz w:val="24"/>
+              </w:rPr>
+            </w:pPr>
+          </w:p>
+        </w:tc>
+      </w:tr>
+      <w:tr>
+        <w:trPr>
+          <w:cnfStyle w:val="000000100000" w:firstRow="0" w:lastRow="0" w:firstColumn="0" w:lastColumn="0" w:oddVBand="0" w:evenVBand="0" w:oddHBand="1" w:evenHBand="0" w:firstRowFirstColumn="0" w:firstRowLastColumn="0" w:lastRowFirstColumn="0" w:lastRowLastColumn="0"/>
+        </w:trPr>
+        <w:tc>
+          <w:tcPr>
+            <w:cnfStyle w:val="001000000000" w:firstRow="0" w:lastRow="0" w:firstColumn="1" w:lastColumn="0" w:oddVBand="0" w:evenVBand="0" w:oddHBand="0" w:evenHBand="0" w:firstRowFirstColumn="0" w:firstRowLastColumn="0" w:lastRowFirstColumn="0" w:lastRowLastColumn="0"/>
+            <w:tcW w:w="456" w:type="dxa"/>
+          </w:tcPr>
+          <w:p>
+            <w:pPr>
+              <w:spacing w:before="240" w:after="240" w:line="324" w:lineRule="auto"/>
+              <w:jc w:val="both"/>
+              <w:rPr>
+                <w:rFonts w:ascii="Palatino Linotype" w:eastAsia="Calibri" w:hAnsi="Palatino Linotype" w:cs="Times New Roman"/>
+                <w:sz w:val="24"/>
+              </w:rPr>
+            </w:pPr>
+            <w:r>
+              <w:rPr>
+                <w:rFonts w:ascii="Palatino Linotype" w:eastAsia="Calibri" w:hAnsi="Palatino Linotype" w:cs="Times New Roman"/>
+                <w:sz w:val="24"/>
+              </w:rPr>
+              <w:t>18</w:t>
+            </w:r>
+          </w:p>
+        </w:tc>
+        <w:tc>
+          <w:tcPr>
+            <w:tcW w:w="1524" w:type="dxa"/>
+          </w:tcPr>
+          <w:p>
+            <w:pPr>
+              <w:spacing w:before="240" w:after="240" w:line="324" w:lineRule="auto"/>
+              <w:jc w:val="both"/>
+              <w:cnfStyle w:val="000000100000" w:firstRow="0" w:lastRow="0" w:firstColumn="0" w:lastColumn="0" w:oddVBand="0" w:evenVBand="0" w:oddHBand="1" w:evenHBand="0" w:firstRowFirstColumn="0" w:firstRowLastColumn="0" w:lastRowFirstColumn="0" w:lastRowLastColumn="0"/>
+              <w:rPr>
+                <w:rFonts w:ascii="Palatino Linotype" w:eastAsia="Calibri" w:hAnsi="Palatino Linotype" w:cs="Times New Roman"/>
+                <w:sz w:val="24"/>
+              </w:rPr>
+            </w:pPr>
+            <w:r>
+              <w:rPr>
+                <w:rFonts w:ascii="Palatino Linotype" w:eastAsia="Calibri" w:hAnsi="Palatino Linotype" w:cs="Times New Roman"/>
+                <w:sz w:val="24"/>
+              </w:rPr>
+              <w:t>31.05.2021</w:t>
+            </w:r>
+          </w:p>
+        </w:tc>
+        <w:tc>
+          <w:tcPr>
+            <w:tcW w:w="1701" w:type="dxa"/>
+          </w:tcPr>
+          <w:p>
+            <w:pPr>
+              <w:spacing w:before="240" w:after="240" w:line="324" w:lineRule="auto"/>
+              <w:jc w:val="both"/>
+              <w:cnfStyle w:val="000000100000" w:firstRow="0" w:lastRow="0" w:firstColumn="0" w:lastColumn="0" w:oddVBand="0" w:evenVBand="0" w:oddHBand="1" w:evenHBand="0" w:firstRowFirstColumn="0" w:firstRowLastColumn="0" w:lastRowFirstColumn="0" w:lastRowLastColumn="0"/>
+              <w:rPr>
+                <w:rFonts w:ascii="Palatino Linotype" w:eastAsia="Calibri" w:hAnsi="Palatino Linotype" w:cs="Times New Roman"/>
+                <w:sz w:val="24"/>
+              </w:rPr>
+            </w:pPr>
+            <w:r>
+              <w:rPr>
+                <w:rFonts w:ascii="Palatino Linotype" w:eastAsia="Calibri" w:hAnsi="Palatino Linotype" w:cs="Times New Roman"/>
+                <w:sz w:val="24"/>
+              </w:rPr>
+              <w:t>13.06.2021</w:t>
+            </w:r>
+          </w:p>
+        </w:tc>
+        <w:tc>
+          <w:tcPr>
+            <w:tcW w:w="3402" w:type="dxa"/>
+          </w:tcPr>
+          <w:p>
+            <w:pPr>
+              <w:spacing w:before="240" w:after="240" w:line="324" w:lineRule="auto"/>
+              <w:jc w:val="both"/>
+              <w:cnfStyle w:val="000000100000" w:firstRow="0" w:lastRow="0" w:firstColumn="0" w:lastColumn="0" w:oddVBand="0" w:evenVBand="0" w:oddHBand="1" w:evenHBand="0" w:firstRowFirstColumn="0" w:firstRowLastColumn="0" w:lastRowFirstColumn="0" w:lastRowLastColumn="0"/>
+              <w:rPr>
+                <w:rFonts w:ascii="Palatino Linotype" w:eastAsia="Calibri" w:hAnsi="Palatino Linotype" w:cs="Times New Roman"/>
+                <w:sz w:val="24"/>
+              </w:rPr>
+            </w:pPr>
+          </w:p>
+        </w:tc>
+        <w:tc>
+          <w:tcPr>
+            <w:tcW w:w="1701" w:type="dxa"/>
+          </w:tcPr>
+          <w:p>
+            <w:pPr>
+              <w:spacing w:before="240" w:after="240" w:line="324" w:lineRule="auto"/>
+              <w:jc w:val="both"/>
+              <w:cnfStyle w:val="000000100000" w:firstRow="0" w:lastRow="0" w:firstColumn="0" w:lastColumn="0" w:oddVBand="0" w:evenVBand="0" w:oddHBand="1" w:evenHBand="0" w:firstRowFirstColumn="0" w:firstRowLastColumn="0" w:lastRowFirstColumn="0" w:lastRowLastColumn="0"/>
+              <w:rPr>
+                <w:rFonts w:ascii="Palatino Linotype" w:eastAsia="Calibri" w:hAnsi="Palatino Linotype" w:cs="Times New Roman"/>
+                <w:sz w:val="24"/>
+              </w:rPr>
+            </w:pPr>
+          </w:p>
+        </w:tc>
+      </w:tr>
+      <w:tr>
+        <w:tc>
+          <w:tcPr>
+            <w:cnfStyle w:val="001000000000" w:firstRow="0" w:lastRow="0" w:firstColumn="1" w:lastColumn="0" w:oddVBand="0" w:evenVBand="0" w:oddHBand="0" w:evenHBand="0" w:firstRowFirstColumn="0" w:firstRowLastColumn="0" w:lastRowFirstColumn="0" w:lastRowLastColumn="0"/>
+            <w:tcW w:w="456" w:type="dxa"/>
+          </w:tcPr>
+          <w:p>
+            <w:pPr>
+              <w:spacing w:before="240" w:after="240" w:line="324" w:lineRule="auto"/>
+              <w:jc w:val="both"/>
+              <w:rPr>
+                <w:rFonts w:ascii="Palatino Linotype" w:eastAsia="Calibri" w:hAnsi="Palatino Linotype" w:cs="Times New Roman"/>
+                <w:sz w:val="24"/>
+              </w:rPr>
+            </w:pPr>
+            <w:r>
+              <w:rPr>
+                <w:rFonts w:ascii="Palatino Linotype" w:eastAsia="Calibri" w:hAnsi="Palatino Linotype" w:cs="Times New Roman"/>
+                <w:sz w:val="24"/>
+              </w:rPr>
+              <w:t>19</w:t>
+            </w:r>
+          </w:p>
+        </w:tc>
+        <w:tc>
+          <w:tcPr>
+            <w:tcW w:w="1524" w:type="dxa"/>
+          </w:tcPr>
+          <w:p>
+            <w:pPr>
+              <w:spacing w:before="240" w:after="240" w:line="324" w:lineRule="auto"/>
+              <w:jc w:val="both"/>
+              <w:cnfStyle w:val="000000000000" w:firstRow="0" w:lastRow="0" w:firstColumn="0" w:lastColumn="0" w:oddVBand="0" w:evenVBand="0" w:oddHBand="0" w:evenHBand="0" w:firstRowFirstColumn="0" w:firstRowLastColumn="0" w:lastRowFirstColumn="0" w:lastRowLastColumn="0"/>
+              <w:rPr>
+                <w:rFonts w:ascii="Palatino Linotype" w:eastAsia="Calibri" w:hAnsi="Palatino Linotype" w:cs="Times New Roman"/>
+                <w:sz w:val="24"/>
+              </w:rPr>
+            </w:pPr>
+            <w:r>
+              <w:rPr>
+                <w:rFonts w:ascii="Palatino Linotype" w:eastAsia="Calibri" w:hAnsi="Palatino Linotype" w:cs="Times New Roman"/>
+                <w:sz w:val="24"/>
+              </w:rPr>
+              <w:t>14.06.2021</w:t>
+            </w:r>
+          </w:p>
+        </w:tc>
+        <w:tc>
+          <w:tcPr>
+            <w:tcW w:w="1701" w:type="dxa"/>
+          </w:tcPr>
+          <w:p>
+            <w:pPr>
+              <w:spacing w:before="240" w:after="240" w:line="324" w:lineRule="auto"/>
+              <w:jc w:val="both"/>
+              <w:cnfStyle w:val="000000000000" w:firstRow="0" w:lastRow="0" w:firstColumn="0" w:lastColumn="0" w:oddVBand="0" w:evenVBand="0" w:oddHBand="0" w:evenHBand="0" w:firstRowFirstColumn="0" w:firstRowLastColumn="0" w:lastRowFirstColumn="0" w:lastRowLastColumn="0"/>
+              <w:rPr>
+                <w:rFonts w:ascii="Palatino Linotype" w:eastAsia="Calibri" w:hAnsi="Palatino Linotype" w:cs="Times New Roman"/>
+                <w:sz w:val="24"/>
+              </w:rPr>
+            </w:pPr>
+            <w:r>
+              <w:rPr>
+                <w:rFonts w:ascii="Palatino Linotype" w:eastAsia="Calibri" w:hAnsi="Palatino Linotype" w:cs="Times New Roman"/>
+                <w:sz w:val="24"/>
+              </w:rPr>
+              <w:t>27.06.2021</w:t>
+            </w:r>
+          </w:p>
+        </w:tc>
+        <w:tc>
+          <w:tcPr>
+            <w:tcW w:w="3402" w:type="dxa"/>
+          </w:tcPr>
+          <w:p>
+            <w:pPr>
+              <w:spacing w:before="240" w:after="240" w:line="324" w:lineRule="auto"/>
+              <w:jc w:val="both"/>
+              <w:cnfStyle w:val="000000000000" w:firstRow="0" w:lastRow="0" w:firstColumn="0" w:lastColumn="0" w:oddVBand="0" w:evenVBand="0" w:oddHBand="0" w:evenHBand="0" w:firstRowFirstColumn="0" w:firstRowLastColumn="0" w:lastRowFirstColumn="0" w:lastRowLastColumn="0"/>
+              <w:rPr>
+                <w:rFonts w:ascii="Palatino Linotype" w:eastAsia="Calibri" w:hAnsi="Palatino Linotype" w:cs="Times New Roman"/>
+                <w:sz w:val="24"/>
+              </w:rPr>
+            </w:pPr>
+          </w:p>
+        </w:tc>
+        <w:tc>
+          <w:tcPr>
+            <w:tcW w:w="1701" w:type="dxa"/>
+          </w:tcPr>
+          <w:p>
+            <w:pPr>
+              <w:spacing w:before="240" w:after="240" w:line="324" w:lineRule="auto"/>
+              <w:jc w:val="both"/>
+              <w:cnfStyle w:val="000000000000" w:firstRow="0" w:lastRow="0" w:firstColumn="0" w:lastColumn="0" w:oddVBand="0" w:evenVBand="0" w:oddHBand="0" w:evenHBand="0" w:firstRowFirstColumn="0" w:firstRowLastColumn="0" w:lastRowFirstColumn="0" w:lastRowLastColumn="0"/>
+              <w:rPr>
+                <w:rFonts w:ascii="Palatino Linotype" w:eastAsia="Calibri" w:hAnsi="Palatino Linotype" w:cs="Times New Roman"/>
+                <w:sz w:val="24"/>
+              </w:rPr>
+            </w:pPr>
+          </w:p>
+        </w:tc>
+      </w:tr>
+      <w:tr>
+        <w:trPr>
+          <w:cnfStyle w:val="000000100000" w:firstRow="0" w:lastRow="0" w:firstColumn="0" w:lastColumn="0" w:oddVBand="0" w:evenVBand="0" w:oddHBand="1" w:evenHBand="0" w:firstRowFirstColumn="0" w:firstRowLastColumn="0" w:lastRowFirstColumn="0" w:lastRowLastColumn="0"/>
+        </w:trPr>
+        <w:tc>
+          <w:tcPr>
+            <w:cnfStyle w:val="001000000000" w:firstRow="0" w:lastRow="0" w:firstColumn="1" w:lastColumn="0" w:oddVBand="0" w:evenVBand="0" w:oddHBand="0" w:evenHBand="0" w:firstRowFirstColumn="0" w:firstRowLastColumn="0" w:lastRowFirstColumn="0" w:lastRowLastColumn="0"/>
+            <w:tcW w:w="456" w:type="dxa"/>
+          </w:tcPr>
+          <w:p>
+            <w:pPr>
+              <w:spacing w:before="240" w:after="240" w:line="324" w:lineRule="auto"/>
+              <w:jc w:val="both"/>
+              <w:rPr>
+                <w:rFonts w:ascii="Palatino Linotype" w:eastAsia="Calibri" w:hAnsi="Palatino Linotype" w:cs="Times New Roman"/>
+                <w:sz w:val="24"/>
+              </w:rPr>
+            </w:pPr>
+            <w:r>
+              <w:rPr>
+                <w:rFonts w:ascii="Palatino Linotype" w:eastAsia="Calibri" w:hAnsi="Palatino Linotype" w:cs="Times New Roman"/>
+                <w:sz w:val="24"/>
+              </w:rPr>
+              <w:t>20</w:t>
+            </w:r>
+          </w:p>
+        </w:tc>
+        <w:tc>
+          <w:tcPr>
+            <w:tcW w:w="1524" w:type="dxa"/>
+          </w:tcPr>
+          <w:p>
+            <w:pPr>
+              <w:spacing w:before="240" w:after="240" w:line="324" w:lineRule="auto"/>
+              <w:jc w:val="both"/>
+              <w:cnfStyle w:val="000000100000" w:firstRow="0" w:lastRow="0" w:firstColumn="0" w:lastColumn="0" w:oddVBand="0" w:evenVBand="0" w:oddHBand="1" w:evenHBand="0" w:firstRowFirstColumn="0" w:firstRowLastColumn="0" w:lastRowFirstColumn="0" w:lastRowLastColumn="0"/>
+              <w:rPr>
+                <w:rFonts w:ascii="Palatino Linotype" w:eastAsia="Calibri" w:hAnsi="Palatino Linotype" w:cs="Times New Roman"/>
+                <w:sz w:val="24"/>
+              </w:rPr>
+            </w:pPr>
+            <w:r>
+              <w:rPr>
+                <w:rFonts w:ascii="Palatino Linotype" w:eastAsia="Calibri" w:hAnsi="Palatino Linotype" w:cs="Times New Roman"/>
+                <w:sz w:val="24"/>
+              </w:rPr>
+              <w:t>28.06.2021</w:t>
+            </w:r>
+          </w:p>
+        </w:tc>
+        <w:tc>
+          <w:tcPr>
+            <w:tcW w:w="1701" w:type="dxa"/>
+          </w:tcPr>
+          <w:p>
+            <w:pPr>
+              <w:spacing w:before="240" w:after="240" w:line="324" w:lineRule="auto"/>
+              <w:jc w:val="both"/>
+              <w:cnfStyle w:val="000000100000" w:firstRow="0" w:lastRow="0" w:firstColumn="0" w:lastColumn="0" w:oddVBand="0" w:evenVBand="0" w:oddHBand="1" w:evenHBand="0" w:firstRowFirstColumn="0" w:firstRowLastColumn="0" w:lastRowFirstColumn="0" w:lastRowLastColumn="0"/>
+              <w:rPr>
+                <w:rFonts w:ascii="Palatino Linotype" w:eastAsia="Calibri" w:hAnsi="Palatino Linotype" w:cs="Times New Roman"/>
+                <w:sz w:val="24"/>
+              </w:rPr>
+            </w:pPr>
+            <w:r>
+              <w:rPr>
+                <w:rFonts w:ascii="Palatino Linotype" w:eastAsia="Calibri" w:hAnsi="Palatino Linotype" w:cs="Times New Roman"/>
+                <w:sz w:val="24"/>
+              </w:rPr>
+              <w:t>11.07.2021</w:t>
+            </w:r>
+          </w:p>
+        </w:tc>
+        <w:tc>
+          <w:tcPr>
+            <w:tcW w:w="3402" w:type="dxa"/>
+          </w:tcPr>
+          <w:p>
+            <w:pPr>
+              <w:spacing w:before="240" w:after="240" w:line="324" w:lineRule="auto"/>
+              <w:jc w:val="both"/>
+              <w:cnfStyle w:val="000000100000" w:firstRow="0" w:lastRow="0" w:firstColumn="0" w:lastColumn="0" w:oddVBand="0" w:evenVBand="0" w:oddHBand="1" w:evenHBand="0" w:firstRowFirstColumn="0" w:firstRowLastColumn="0" w:lastRowFirstColumn="0" w:lastRowLastColumn="0"/>
+              <w:rPr>
+                <w:rFonts w:ascii="Palatino Linotype" w:eastAsia="Calibri" w:hAnsi="Palatino Linotype" w:cs="Times New Roman"/>
+                <w:sz w:val="24"/>
+              </w:rPr>
+            </w:pPr>
+          </w:p>
+        </w:tc>
+        <w:tc>
+          <w:tcPr>
+            <w:tcW w:w="1701" w:type="dxa"/>
+          </w:tcPr>
+          <w:p>
+            <w:pPr>
+              <w:spacing w:before="240" w:after="240" w:line="324" w:lineRule="auto"/>
+              <w:jc w:val="both"/>
+              <w:cnfStyle w:val="000000100000" w:firstRow="0" w:lastRow="0" w:firstColumn="0" w:lastColumn="0" w:oddVBand="0" w:evenVBand="0" w:oddHBand="1" w:evenHBand="0" w:firstRowFirstColumn="0" w:firstRowLastColumn="0" w:lastRowFirstColumn="0" w:lastRowLastColumn="0"/>
+              <w:rPr>
+                <w:rFonts w:ascii="Palatino Linotype" w:eastAsia="Calibri" w:hAnsi="Palatino Linotype" w:cs="Times New Roman"/>
+                <w:sz w:val="24"/>
+              </w:rPr>
+            </w:pPr>
+          </w:p>
+        </w:tc>
+      </w:tr>
+      <w:tr>
+        <w:tc>
+          <w:tcPr>
+            <w:cnfStyle w:val="001000000000" w:firstRow="0" w:lastRow="0" w:firstColumn="1" w:lastColumn="0" w:oddVBand="0" w:evenVBand="0" w:oddHBand="0" w:evenHBand="0" w:firstRowFirstColumn="0" w:firstRowLastColumn="0" w:lastRowFirstColumn="0" w:lastRowLastColumn="0"/>
+            <w:tcW w:w="456" w:type="dxa"/>
+          </w:tcPr>
+          <w:p>
+            <w:pPr>
+              <w:spacing w:before="240" w:after="240" w:line="324" w:lineRule="auto"/>
+              <w:jc w:val="both"/>
+              <w:rPr>
+                <w:rFonts w:ascii="Palatino Linotype" w:eastAsia="Calibri" w:hAnsi="Palatino Linotype" w:cs="Times New Roman"/>
+                <w:sz w:val="24"/>
+              </w:rPr>
+            </w:pPr>
+            <w:r>
+              <w:rPr>
+                <w:rFonts w:ascii="Palatino Linotype" w:eastAsia="Calibri" w:hAnsi="Palatino Linotype" w:cs="Times New Roman"/>
+                <w:sz w:val="24"/>
+              </w:rPr>
+              <w:t>21</w:t>
+            </w:r>
+          </w:p>
+        </w:tc>
+        <w:tc>
+          <w:tcPr>
+            <w:tcW w:w="1524" w:type="dxa"/>
+          </w:tcPr>
+          <w:p>
+            <w:pPr>
+              <w:spacing w:before="240" w:after="240" w:line="324" w:lineRule="auto"/>
+              <w:jc w:val="both"/>
+              <w:cnfStyle w:val="000000000000" w:firstRow="0" w:lastRow="0" w:firstColumn="0" w:lastColumn="0" w:oddVBand="0" w:evenVBand="0" w:oddHBand="0" w:evenHBand="0" w:firstRowFirstColumn="0" w:firstRowLastColumn="0" w:lastRowFirstColumn="0" w:lastRowLastColumn="0"/>
+              <w:rPr>
+                <w:rFonts w:ascii="Palatino Linotype" w:eastAsia="Calibri" w:hAnsi="Palatino Linotype" w:cs="Times New Roman"/>
+                <w:sz w:val="24"/>
+              </w:rPr>
+            </w:pPr>
+            <w:r>
+              <w:rPr>
+                <w:rFonts w:ascii="Palatino Linotype" w:eastAsia="Calibri" w:hAnsi="Palatino Linotype" w:cs="Times New Roman"/>
+                <w:sz w:val="24"/>
+              </w:rPr>
+              <w:t>17.09.2021</w:t>
+            </w:r>
+          </w:p>
+        </w:tc>
+        <w:tc>
+          <w:tcPr>
+            <w:tcW w:w="1701" w:type="dxa"/>
+          </w:tcPr>
+          <w:p>
+            <w:pPr>
+              <w:spacing w:before="240" w:after="240" w:line="324" w:lineRule="auto"/>
+              <w:jc w:val="both"/>
+              <w:cnfStyle w:val="000000000000" w:firstRow="0" w:lastRow="0" w:firstColumn="0" w:lastColumn="0" w:oddVBand="0" w:evenVBand="0" w:oddHBand="0" w:evenHBand="0" w:firstRowFirstColumn="0" w:firstRowLastColumn="0" w:lastRowFirstColumn="0" w:lastRowLastColumn="0"/>
+              <w:rPr>
+                <w:rFonts w:ascii="Palatino Linotype" w:eastAsia="Calibri" w:hAnsi="Palatino Linotype" w:cs="Times New Roman"/>
+                <w:sz w:val="24"/>
+              </w:rPr>
+            </w:pPr>
+            <w:r>
+              <w:rPr>
+                <w:rFonts w:ascii="Palatino Linotype" w:eastAsia="Calibri" w:hAnsi="Palatino Linotype" w:cs="Times New Roman"/>
+                <w:sz w:val="24"/>
+              </w:rPr>
+              <w:t>26.09.2021</w:t>
+            </w:r>
+          </w:p>
+        </w:tc>
+        <w:tc>
+          <w:tcPr>
+            <w:tcW w:w="3402" w:type="dxa"/>
+          </w:tcPr>
+          <w:p>
+            <w:pPr>
+              <w:spacing w:before="240" w:after="240" w:line="324" w:lineRule="auto"/>
+              <w:jc w:val="both"/>
+              <w:cnfStyle w:val="000000000000" w:firstRow="0" w:lastRow="0" w:firstColumn="0" w:lastColumn="0" w:oddVBand="0" w:evenVBand="0" w:oddHBand="0" w:evenHBand="0" w:firstRowFirstColumn="0" w:firstRowLastColumn="0" w:lastRowFirstColumn="0" w:lastRowLastColumn="0"/>
+              <w:rPr>
+                <w:rFonts w:ascii="Palatino Linotype" w:eastAsia="Calibri" w:hAnsi="Palatino Linotype" w:cs="Times New Roman"/>
+                <w:sz w:val="24"/>
+              </w:rPr>
+            </w:pPr>
+          </w:p>
+        </w:tc>
+        <w:tc>
+          <w:tcPr>
+            <w:tcW w:w="1701" w:type="dxa"/>
+          </w:tcPr>
+          <w:p>
+            <w:pPr>
+              <w:spacing w:before="240" w:after="240" w:line="324" w:lineRule="auto"/>
+              <w:jc w:val="both"/>
+              <w:cnfStyle w:val="000000000000" w:firstRow="0" w:lastRow="0" w:firstColumn="0" w:lastColumn="0" w:oddVBand="0" w:evenVBand="0" w:oddHBand="0" w:evenHBand="0" w:firstRowFirstColumn="0" w:firstRowLastColumn="0" w:lastRowFirstColumn="0" w:lastRowLastColumn="0"/>
+              <w:rPr>
+                <w:rFonts w:ascii="Palatino Linotype" w:eastAsia="Calibri" w:hAnsi="Palatino Linotype" w:cs="Times New Roman"/>
+                <w:sz w:val="24"/>
+              </w:rPr>
+            </w:pPr>
+          </w:p>
+        </w:tc>
+      </w:tr>
+      <w:tr>
+        <w:trPr>
+          <w:cnfStyle w:val="000000100000" w:firstRow="0" w:lastRow="0" w:firstColumn="0" w:lastColumn="0" w:oddVBand="0" w:evenVBand="0" w:oddHBand="1" w:evenHBand="0" w:firstRowFirstColumn="0" w:firstRowLastColumn="0" w:lastRowFirstColumn="0" w:lastRowLastColumn="0"/>
+        </w:trPr>
+        <w:tc>
+          <w:tcPr>
+            <w:cnfStyle w:val="001000000000" w:firstRow="0" w:lastRow="0" w:firstColumn="1" w:lastColumn="0" w:oddVBand="0" w:evenVBand="0" w:oddHBand="0" w:evenHBand="0" w:firstRowFirstColumn="0" w:firstRowLastColumn="0" w:lastRowFirstColumn="0" w:lastRowLastColumn="0"/>
+            <w:tcW w:w="456" w:type="dxa"/>
+          </w:tcPr>
+          <w:p>
+            <w:pPr>
+              <w:spacing w:before="240" w:after="240" w:line="324" w:lineRule="auto"/>
+              <w:jc w:val="both"/>
+              <w:rPr>
+                <w:rFonts w:ascii="Palatino Linotype" w:eastAsia="Calibri" w:hAnsi="Palatino Linotype" w:cs="Times New Roman"/>
+                <w:sz w:val="24"/>
+              </w:rPr>
+            </w:pPr>
+            <w:r>
+              <w:rPr>
+                <w:rFonts w:ascii="Palatino Linotype" w:eastAsia="Calibri" w:hAnsi="Palatino Linotype" w:cs="Times New Roman"/>
+                <w:sz w:val="24"/>
+              </w:rPr>
+              <w:t>22</w:t>
+            </w:r>
+          </w:p>
+        </w:tc>
+        <w:tc>
+          <w:tcPr>
+            <w:tcW w:w="1524" w:type="dxa"/>
+          </w:tcPr>
+          <w:p>
+            <w:pPr>
+              <w:spacing w:before="240" w:after="240" w:line="324" w:lineRule="auto"/>
+              <w:jc w:val="both"/>
+              <w:cnfStyle w:val="000000100000" w:firstRow="0" w:lastRow="0" w:firstColumn="0" w:lastColumn="0" w:oddVBand="0" w:evenVBand="0" w:oddHBand="1" w:evenHBand="0" w:firstRowFirstColumn="0" w:firstRowLastColumn="0" w:lastRowFirstColumn="0" w:lastRowLastColumn="0"/>
+              <w:rPr>
+                <w:rFonts w:ascii="Palatino Linotype" w:eastAsia="Calibri" w:hAnsi="Palatino Linotype" w:cs="Times New Roman"/>
+                <w:sz w:val="24"/>
+              </w:rPr>
+            </w:pPr>
+            <w:r>
+              <w:rPr>
+                <w:rFonts w:ascii="Palatino Linotype" w:eastAsia="Calibri" w:hAnsi="Palatino Linotype" w:cs="Times New Roman"/>
+                <w:sz w:val="24"/>
+              </w:rPr>
+              <w:t>27.09.2021</w:t>
+            </w:r>
+          </w:p>
+        </w:tc>
+        <w:tc>
+          <w:tcPr>
+            <w:tcW w:w="1701" w:type="dxa"/>
+          </w:tcPr>
+          <w:p>
+            <w:pPr>
+              <w:spacing w:before="240" w:after="240" w:line="324" w:lineRule="auto"/>
+              <w:jc w:val="both"/>
+              <w:cnfStyle w:val="000000100000" w:firstRow="0" w:lastRow="0" w:firstColumn="0" w:lastColumn="0" w:oddVBand="0" w:evenVBand="0" w:oddHBand="1" w:evenHBand="0" w:firstRowFirstColumn="0" w:firstRowLastColumn="0" w:lastRowFirstColumn="0" w:lastRowLastColumn="0"/>
+              <w:rPr>
+                <w:rFonts w:ascii="Palatino Linotype" w:eastAsia="Calibri" w:hAnsi="Palatino Linotype" w:cs="Times New Roman"/>
+                <w:sz w:val="24"/>
+              </w:rPr>
+            </w:pPr>
+            <w:r>
+              <w:rPr>
+                <w:rFonts w:ascii="Palatino Linotype" w:eastAsia="Calibri" w:hAnsi="Palatino Linotype" w:cs="Times New Roman"/>
+                <w:sz w:val="24"/>
+              </w:rPr>
+              <w:t>10.10.2021</w:t>
+            </w:r>
+          </w:p>
+        </w:tc>
+        <w:tc>
+          <w:tcPr>
+            <w:tcW w:w="3402" w:type="dxa"/>
+          </w:tcPr>
+          <w:p>
+            <w:pPr>
+              <w:spacing w:before="240" w:after="240" w:line="324" w:lineRule="auto"/>
+              <w:jc w:val="both"/>
+              <w:cnfStyle w:val="000000100000" w:firstRow="0" w:lastRow="0" w:firstColumn="0" w:lastColumn="0" w:oddVBand="0" w:evenVBand="0" w:oddHBand="1" w:evenHBand="0" w:firstRowFirstColumn="0" w:firstRowLastColumn="0" w:lastRowFirstColumn="0" w:lastRowLastColumn="0"/>
+              <w:rPr>
+                <w:rFonts w:ascii="Palatino Linotype" w:eastAsia="Calibri" w:hAnsi="Palatino Linotype" w:cs="Times New Roman"/>
+                <w:sz w:val="24"/>
+              </w:rPr>
+            </w:pPr>
+          </w:p>
+        </w:tc>
+        <w:tc>
+          <w:tcPr>
+            <w:tcW w:w="1701" w:type="dxa"/>
+          </w:tcPr>
+          <w:p>
+            <w:pPr>
+              <w:spacing w:before="240" w:after="240" w:line="324" w:lineRule="auto"/>
+              <w:jc w:val="both"/>
+              <w:cnfStyle w:val="000000100000" w:firstRow="0" w:lastRow="0" w:firstColumn="0" w:lastColumn="0" w:oddVBand="0" w:evenVBand="0" w:oddHBand="1" w:evenHBand="0" w:firstRowFirstColumn="0" w:firstRowLastColumn="0" w:lastRowFirstColumn="0" w:lastRowLastColumn="0"/>
+              <w:rPr>
+                <w:rFonts w:ascii="Palatino Linotype" w:eastAsia="Calibri" w:hAnsi="Palatino Linotype" w:cs="Times New Roman"/>
+                <w:sz w:val="24"/>
+              </w:rPr>
+            </w:pPr>
+          </w:p>
+        </w:tc>
+      </w:tr>
+      <w:tr>
+        <w:tc>
+          <w:tcPr>
+            <w:cnfStyle w:val="001000000000" w:firstRow="0" w:lastRow="0" w:firstColumn="1" w:lastColumn="0" w:oddVBand="0" w:evenVBand="0" w:oddHBand="0" w:evenHBand="0" w:firstRowFirstColumn="0" w:firstRowLastColumn="0" w:lastRowFirstColumn="0" w:lastRowLastColumn="0"/>
+            <w:tcW w:w="456" w:type="dxa"/>
+          </w:tcPr>
+          <w:p>
+            <w:pPr>
+              <w:spacing w:before="240" w:after="240" w:line="324" w:lineRule="auto"/>
+              <w:jc w:val="both"/>
+              <w:rPr>
+                <w:rFonts w:ascii="Palatino Linotype" w:eastAsia="Calibri" w:hAnsi="Palatino Linotype" w:cs="Times New Roman"/>
+                <w:sz w:val="24"/>
+              </w:rPr>
+            </w:pPr>
+            <w:r>
+              <w:rPr>
+                <w:rFonts w:ascii="Palatino Linotype" w:eastAsia="Calibri" w:hAnsi="Palatino Linotype" w:cs="Times New Roman"/>
+                <w:sz w:val="24"/>
+              </w:rPr>
+              <w:t>23</w:t>
+            </w:r>
+          </w:p>
+        </w:tc>
+        <w:tc>
+          <w:tcPr>
+            <w:tcW w:w="1524" w:type="dxa"/>
+          </w:tcPr>
+          <w:p>
+            <w:pPr>
+              <w:spacing w:before="240" w:after="240" w:line="324" w:lineRule="auto"/>
+              <w:jc w:val="both"/>
+              <w:cnfStyle w:val="000000000000" w:firstRow="0" w:lastRow="0" w:firstColumn="0" w:lastColumn="0" w:oddVBand="0" w:evenVBand="0" w:oddHBand="0" w:evenHBand="0" w:firstRowFirstColumn="0" w:firstRowLastColumn="0" w:lastRowFirstColumn="0" w:lastRowLastColumn="0"/>
+              <w:rPr>
+                <w:rFonts w:ascii="Palatino Linotype" w:eastAsia="Calibri" w:hAnsi="Palatino Linotype" w:cs="Times New Roman"/>
+                <w:sz w:val="24"/>
+              </w:rPr>
+            </w:pPr>
+            <w:r>
+              <w:rPr>
+                <w:rFonts w:ascii="Palatino Linotype" w:eastAsia="Calibri" w:hAnsi="Palatino Linotype" w:cs="Times New Roman"/>
+                <w:sz w:val="24"/>
+              </w:rPr>
+              <w:t>11.10.2021</w:t>
+            </w:r>
+          </w:p>
+        </w:tc>
+        <w:tc>
+          <w:tcPr>
+            <w:tcW w:w="1701" w:type="dxa"/>
+          </w:tcPr>
+          <w:p>
+            <w:pPr>
+              <w:spacing w:before="240" w:after="240" w:line="324" w:lineRule="auto"/>
+              <w:jc w:val="both"/>
+              <w:cnfStyle w:val="000000000000" w:firstRow="0" w:lastRow="0" w:firstColumn="0" w:lastColumn="0" w:oddVBand="0" w:evenVBand="0" w:oddHBand="0" w:evenHBand="0" w:firstRowFirstColumn="0" w:firstRowLastColumn="0" w:lastRowFirstColumn="0" w:lastRowLastColumn="0"/>
+              <w:rPr>
+                <w:rFonts w:ascii="Palatino Linotype" w:eastAsia="Calibri" w:hAnsi="Palatino Linotype" w:cs="Times New Roman"/>
+                <w:sz w:val="24"/>
+              </w:rPr>
+            </w:pPr>
+            <w:r>
+              <w:rPr>
+                <w:rFonts w:ascii="Palatino Linotype" w:eastAsia="Calibri" w:hAnsi="Palatino Linotype" w:cs="Times New Roman"/>
+                <w:sz w:val="24"/>
+              </w:rPr>
+              <w:t>24.10.2021</w:t>
+            </w:r>
+          </w:p>
+        </w:tc>
+        <w:tc>
+          <w:tcPr>
+            <w:tcW w:w="3402" w:type="dxa"/>
+          </w:tcPr>
+          <w:p>
+            <w:pPr>
+              <w:spacing w:before="240" w:after="240" w:line="324" w:lineRule="auto"/>
+              <w:jc w:val="both"/>
+              <w:cnfStyle w:val="000000000000" w:firstRow="0" w:lastRow="0" w:firstColumn="0" w:lastColumn="0" w:oddVBand="0" w:evenVBand="0" w:oddHBand="0" w:evenHBand="0" w:firstRowFirstColumn="0" w:firstRowLastColumn="0" w:lastRowFirstColumn="0" w:lastRowLastColumn="0"/>
+              <w:rPr>
+                <w:rFonts w:ascii="Palatino Linotype" w:eastAsia="Calibri" w:hAnsi="Palatino Linotype" w:cs="Times New Roman"/>
+                <w:sz w:val="24"/>
+              </w:rPr>
+            </w:pPr>
+          </w:p>
+        </w:tc>
+        <w:tc>
+          <w:tcPr>
+            <w:tcW w:w="1701" w:type="dxa"/>
+          </w:tcPr>
+          <w:p>
+            <w:pPr>
+              <w:spacing w:before="240" w:after="240" w:line="324" w:lineRule="auto"/>
+              <w:jc w:val="both"/>
+              <w:cnfStyle w:val="000000000000" w:firstRow="0" w:lastRow="0" w:firstColumn="0" w:lastColumn="0" w:oddVBand="0" w:evenVBand="0" w:oddHBand="0" w:evenHBand="0" w:firstRowFirstColumn="0" w:firstRowLastColumn="0" w:lastRowFirstColumn="0" w:lastRowLastColumn="0"/>
+              <w:rPr>
+                <w:rFonts w:ascii="Palatino Linotype" w:eastAsia="Calibri" w:hAnsi="Palatino Linotype" w:cs="Times New Roman"/>
+                <w:sz w:val="24"/>
+              </w:rPr>
+            </w:pPr>
+          </w:p>
+        </w:tc>
+      </w:tr>
+      <w:tr>
+        <w:trPr>
+          <w:cnfStyle w:val="000000100000" w:firstRow="0" w:lastRow="0" w:firstColumn="0" w:lastColumn="0" w:oddVBand="0" w:evenVBand="0" w:oddHBand="1" w:evenHBand="0" w:firstRowFirstColumn="0" w:firstRowLastColumn="0" w:lastRowFirstColumn="0" w:lastRowLastColumn="0"/>
+        </w:trPr>
+        <w:tc>
+          <w:tcPr>
+            <w:cnfStyle w:val="001000000000" w:firstRow="0" w:lastRow="0" w:firstColumn="1" w:lastColumn="0" w:oddVBand="0" w:evenVBand="0" w:oddHBand="0" w:evenHBand="0" w:firstRowFirstColumn="0" w:firstRowLastColumn="0" w:lastRowFirstColumn="0" w:lastRowLastColumn="0"/>
+            <w:tcW w:w="456" w:type="dxa"/>
+          </w:tcPr>
+          <w:p>
+            <w:pPr>
+              <w:spacing w:before="240" w:after="240" w:line="324" w:lineRule="auto"/>
+              <w:jc w:val="both"/>
+              <w:rPr>
+                <w:rFonts w:ascii="Palatino Linotype" w:eastAsia="Calibri" w:hAnsi="Palatino Linotype" w:cs="Times New Roman"/>
+                <w:sz w:val="24"/>
+              </w:rPr>
+            </w:pPr>
+            <w:r>
+              <w:rPr>
+                <w:rFonts w:ascii="Palatino Linotype" w:eastAsia="Calibri" w:hAnsi="Palatino Linotype" w:cs="Times New Roman"/>
+                <w:sz w:val="24"/>
+              </w:rPr>
+              <w:t>24</w:t>
+            </w:r>
+          </w:p>
+        </w:tc>
+        <w:tc>
+          <w:tcPr>
+            <w:tcW w:w="1524" w:type="dxa"/>
+          </w:tcPr>
+          <w:p>
+            <w:pPr>
+              <w:spacing w:before="240" w:after="240" w:line="324" w:lineRule="auto"/>
+              <w:jc w:val="both"/>
+              <w:cnfStyle w:val="000000100000" w:firstRow="0" w:lastRow="0" w:firstColumn="0" w:lastColumn="0" w:oddVBand="0" w:evenVBand="0" w:oddHBand="1" w:evenHBand="0" w:firstRowFirstColumn="0" w:firstRowLastColumn="0" w:lastRowFirstColumn="0" w:lastRowLastColumn="0"/>
+              <w:rPr>
+                <w:rFonts w:ascii="Palatino Linotype" w:eastAsia="Calibri" w:hAnsi="Palatino Linotype" w:cs="Times New Roman"/>
+                <w:sz w:val="24"/>
+              </w:rPr>
+            </w:pPr>
+            <w:r>
+              <w:rPr>
+                <w:rFonts w:ascii="Palatino Linotype" w:eastAsia="Calibri" w:hAnsi="Palatino Linotype" w:cs="Times New Roman"/>
+                <w:sz w:val="24"/>
+              </w:rPr>
+              <w:t>25.10.2021</w:t>
+            </w:r>
+          </w:p>
+        </w:tc>
+        <w:tc>
+          <w:tcPr>
+            <w:tcW w:w="1701" w:type="dxa"/>
+          </w:tcPr>
+          <w:p>
+            <w:pPr>
+              <w:spacing w:before="240" w:after="240" w:line="324" w:lineRule="auto"/>
+              <w:jc w:val="both"/>
+              <w:cnfStyle w:val="000000100000" w:firstRow="0" w:lastRow="0" w:firstColumn="0" w:lastColumn="0" w:oddVBand="0" w:evenVBand="0" w:oddHBand="1" w:evenHBand="0" w:firstRowFirstColumn="0" w:firstRowLastColumn="0" w:lastRowFirstColumn="0" w:lastRowLastColumn="0"/>
+              <w:rPr>
+                <w:rFonts w:ascii="Palatino Linotype" w:eastAsia="Calibri" w:hAnsi="Palatino Linotype" w:cs="Times New Roman"/>
+                <w:sz w:val="24"/>
+              </w:rPr>
+            </w:pPr>
+            <w:r>
+              <w:rPr>
+                <w:rFonts w:ascii="Palatino Linotype" w:eastAsia="Calibri" w:hAnsi="Palatino Linotype" w:cs="Times New Roman"/>
+                <w:sz w:val="24"/>
+              </w:rPr>
+              <w:t>07.11.2021</w:t>
+            </w:r>
+          </w:p>
+        </w:tc>
+        <w:tc>
+          <w:tcPr>
+            <w:tcW w:w="3402" w:type="dxa"/>
+          </w:tcPr>
+          <w:p>
+            <w:pPr>
+              <w:spacing w:before="240" w:after="240" w:line="324" w:lineRule="auto"/>
+              <w:jc w:val="both"/>
+              <w:cnfStyle w:val="000000100000" w:firstRow="0" w:lastRow="0" w:firstColumn="0" w:lastColumn="0" w:oddVBand="0" w:evenVBand="0" w:oddHBand="1" w:evenHBand="0" w:firstRowFirstColumn="0" w:firstRowLastColumn="0" w:lastRowFirstColumn="0" w:lastRowLastColumn="0"/>
+              <w:rPr>
+                <w:rFonts w:ascii="Palatino Linotype" w:eastAsia="Calibri" w:hAnsi="Palatino Linotype" w:cs="Times New Roman"/>
+                <w:sz w:val="24"/>
+              </w:rPr>
+            </w:pPr>
+          </w:p>
+        </w:tc>
+        <w:tc>
+          <w:tcPr>
+            <w:tcW w:w="1701" w:type="dxa"/>
+          </w:tcPr>
+          <w:p>
+            <w:pPr>
+              <w:spacing w:before="240" w:after="240" w:line="324" w:lineRule="auto"/>
+              <w:jc w:val="both"/>
+              <w:cnfStyle w:val="000000100000" w:firstRow="0" w:lastRow="0" w:firstColumn="0" w:lastColumn="0" w:oddVBand="0" w:evenVBand="0" w:oddHBand="1" w:evenHBand="0" w:firstRowFirstColumn="0" w:firstRowLastColumn="0" w:lastRowFirstColumn="0" w:lastRowLastColumn="0"/>
+              <w:rPr>
+                <w:rFonts w:ascii="Palatino Linotype" w:eastAsia="Calibri" w:hAnsi="Palatino Linotype" w:cs="Times New Roman"/>
+                <w:sz w:val="24"/>
+              </w:rPr>
+            </w:pPr>
+          </w:p>
+        </w:tc>
+      </w:tr>
+      <w:tr>
+        <w:tc>
+          <w:tcPr>
+            <w:cnfStyle w:val="001000000000" w:firstRow="0" w:lastRow="0" w:firstColumn="1" w:lastColumn="0" w:oddVBand="0" w:evenVBand="0" w:oddHBand="0" w:evenHBand="0" w:firstRowFirstColumn="0" w:firstRowLastColumn="0" w:lastRowFirstColumn="0" w:lastRowLastColumn="0"/>
+            <w:tcW w:w="456" w:type="dxa"/>
+          </w:tcPr>
+          <w:p>
+            <w:pPr>
+              <w:spacing w:before="240" w:after="240" w:line="324" w:lineRule="auto"/>
+              <w:jc w:val="both"/>
+              <w:rPr>
+                <w:rFonts w:ascii="Palatino Linotype" w:eastAsia="Calibri" w:hAnsi="Palatino Linotype" w:cs="Times New Roman"/>
+                <w:sz w:val="24"/>
+              </w:rPr>
+            </w:pPr>
+            <w:r>
+              <w:rPr>
+                <w:rFonts w:ascii="Palatino Linotype" w:eastAsia="Calibri" w:hAnsi="Palatino Linotype" w:cs="Times New Roman"/>
+                <w:sz w:val="24"/>
+              </w:rPr>
+              <w:t>25</w:t>
+            </w:r>
+          </w:p>
+        </w:tc>
+        <w:tc>
+          <w:tcPr>
+            <w:tcW w:w="1524" w:type="dxa"/>
+          </w:tcPr>
+          <w:p>
+            <w:pPr>
+              <w:spacing w:before="240" w:after="240" w:line="324" w:lineRule="auto"/>
+              <w:jc w:val="both"/>
+              <w:cnfStyle w:val="000000000000" w:firstRow="0" w:lastRow="0" w:firstColumn="0" w:lastColumn="0" w:oddVBand="0" w:evenVBand="0" w:oddHBand="0" w:evenHBand="0" w:firstRowFirstColumn="0" w:firstRowLastColumn="0" w:lastRowFirstColumn="0" w:lastRowLastColumn="0"/>
+              <w:rPr>
+                <w:rFonts w:ascii="Palatino Linotype" w:eastAsia="Calibri" w:hAnsi="Palatino Linotype" w:cs="Times New Roman"/>
+                <w:sz w:val="24"/>
+              </w:rPr>
+            </w:pPr>
+            <w:r>
+              <w:rPr>
+                <w:rFonts w:ascii="Palatino Linotype" w:eastAsia="Calibri" w:hAnsi="Palatino Linotype" w:cs="Times New Roman"/>
+                <w:sz w:val="24"/>
+              </w:rPr>
+              <w:t>08.11.2021</w:t>
+            </w:r>
+          </w:p>
+        </w:tc>
+        <w:tc>
+          <w:tcPr>
+            <w:tcW w:w="1701" w:type="dxa"/>
+          </w:tcPr>
+          <w:p>
+            <w:pPr>
+              <w:spacing w:before="240" w:after="240" w:line="324" w:lineRule="auto"/>
+              <w:jc w:val="both"/>
+              <w:cnfStyle w:val="000000000000" w:firstRow="0" w:lastRow="0" w:firstColumn="0" w:lastColumn="0" w:oddVBand="0" w:evenVBand="0" w:oddHBand="0" w:evenHBand="0" w:firstRowFirstColumn="0" w:firstRowLastColumn="0" w:lastRowFirstColumn="0" w:lastRowLastColumn="0"/>
+              <w:rPr>
+                <w:rFonts w:ascii="Palatino Linotype" w:eastAsia="Calibri" w:hAnsi="Palatino Linotype" w:cs="Times New Roman"/>
+                <w:sz w:val="24"/>
+              </w:rPr>
+            </w:pPr>
+            <w:r>
+              <w:rPr>
+                <w:rFonts w:ascii="Palatino Linotype" w:eastAsia="Calibri" w:hAnsi="Palatino Linotype" w:cs="Times New Roman"/>
+                <w:sz w:val="24"/>
+              </w:rPr>
+              <w:t>21.11.2021</w:t>
+            </w:r>
+          </w:p>
+        </w:tc>
+        <w:tc>
+          <w:tcPr>
+            <w:tcW w:w="3402" w:type="dxa"/>
+          </w:tcPr>
+          <w:p>
+            <w:pPr>
+              <w:spacing w:before="240" w:after="240" w:line="324" w:lineRule="auto"/>
+              <w:jc w:val="both"/>
+              <w:cnfStyle w:val="000000000000" w:firstRow="0" w:lastRow="0" w:firstColumn="0" w:lastColumn="0" w:oddVBand="0" w:evenVBand="0" w:oddHBand="0" w:evenHBand="0" w:firstRowFirstColumn="0" w:firstRowLastColumn="0" w:lastRowFirstColumn="0" w:lastRowLastColumn="0"/>
+              <w:rPr>
+                <w:rFonts w:ascii="Palatino Linotype" w:eastAsia="Calibri" w:hAnsi="Palatino Linotype" w:cs="Times New Roman"/>
+                <w:sz w:val="24"/>
+              </w:rPr>
+            </w:pPr>
+          </w:p>
+        </w:tc>
+        <w:tc>
+          <w:tcPr>
+            <w:tcW w:w="1701" w:type="dxa"/>
+          </w:tcPr>
+          <w:p>
+            <w:pPr>
+              <w:spacing w:before="240" w:after="240" w:line="324" w:lineRule="auto"/>
+              <w:jc w:val="both"/>
+              <w:cnfStyle w:val="000000000000" w:firstRow="0" w:lastRow="0" w:firstColumn="0" w:lastColumn="0" w:oddVBand="0" w:evenVBand="0" w:oddHBand="0" w:evenHBand="0" w:firstRowFirstColumn="0" w:firstRowLastColumn="0" w:lastRowFirstColumn="0" w:lastRowLastColumn="0"/>
+              <w:rPr>
+                <w:rFonts w:ascii="Palatino Linotype" w:eastAsia="Calibri" w:hAnsi="Palatino Linotype" w:cs="Times New Roman"/>
+                <w:sz w:val="24"/>
+              </w:rPr>
+            </w:pPr>
+          </w:p>
+        </w:tc>
+      </w:tr>
+      <w:tr>
+        <w:trPr>
+          <w:cnfStyle w:val="000000100000" w:firstRow="0" w:lastRow="0" w:firstColumn="0" w:lastColumn="0" w:oddVBand="0" w:evenVBand="0" w:oddHBand="1" w:evenHBand="0" w:firstRowFirstColumn="0" w:firstRowLastColumn="0" w:lastRowFirstColumn="0" w:lastRowLastColumn="0"/>
+        </w:trPr>
+        <w:tc>
+          <w:tcPr>
+            <w:cnfStyle w:val="001000000000" w:firstRow="0" w:lastRow="0" w:firstColumn="1" w:lastColumn="0" w:oddVBand="0" w:evenVBand="0" w:oddHBand="0" w:evenHBand="0" w:firstRowFirstColumn="0" w:firstRowLastColumn="0" w:lastRowFirstColumn="0" w:lastRowLastColumn="0"/>
+            <w:tcW w:w="456" w:type="dxa"/>
+          </w:tcPr>
+          <w:p>
+            <w:pPr>
+              <w:spacing w:before="240" w:after="240" w:line="324" w:lineRule="auto"/>
+              <w:jc w:val="both"/>
+              <w:rPr>
+                <w:rFonts w:ascii="Palatino Linotype" w:eastAsia="Calibri" w:hAnsi="Palatino Linotype" w:cs="Times New Roman"/>
+                <w:sz w:val="24"/>
+              </w:rPr>
+            </w:pPr>
+            <w:r>
+              <w:rPr>
+                <w:rFonts w:ascii="Palatino Linotype" w:eastAsia="Calibri" w:hAnsi="Palatino Linotype" w:cs="Times New Roman"/>
+                <w:sz w:val="24"/>
+              </w:rPr>
+              <w:t>26</w:t>
+            </w:r>
+          </w:p>
+        </w:tc>
+        <w:tc>
+          <w:tcPr>
+            <w:tcW w:w="1524" w:type="dxa"/>
+          </w:tcPr>
+          <w:p>
+            <w:pPr>
+              <w:spacing w:before="240" w:after="240" w:line="324" w:lineRule="auto"/>
+              <w:jc w:val="both"/>
+              <w:cnfStyle w:val="000000100000" w:firstRow="0" w:lastRow="0" w:firstColumn="0" w:lastColumn="0" w:oddVBand="0" w:evenVBand="0" w:oddHBand="1" w:evenHBand="0" w:firstRowFirstColumn="0" w:firstRowLastColumn="0" w:lastRowFirstColumn="0" w:lastRowLastColumn="0"/>
+              <w:rPr>
+                <w:rFonts w:ascii="Palatino Linotype" w:eastAsia="Calibri" w:hAnsi="Palatino Linotype" w:cs="Times New Roman"/>
+                <w:sz w:val="24"/>
+              </w:rPr>
+            </w:pPr>
+            <w:r>
+              <w:rPr>
+                <w:rFonts w:ascii="Palatino Linotype" w:eastAsia="Calibri" w:hAnsi="Palatino Linotype" w:cs="Times New Roman"/>
+                <w:sz w:val="24"/>
+              </w:rPr>
+              <w:t>22.11.2021</w:t>
+            </w:r>
+          </w:p>
+        </w:tc>
+        <w:tc>
+          <w:tcPr>
+            <w:tcW w:w="1701" w:type="dxa"/>
+          </w:tcPr>
+          <w:p>
+            <w:pPr>
+              <w:spacing w:before="240" w:after="240" w:line="324" w:lineRule="auto"/>
+              <w:jc w:val="both"/>
+              <w:cnfStyle w:val="000000100000" w:firstRow="0" w:lastRow="0" w:firstColumn="0" w:lastColumn="0" w:oddVBand="0" w:evenVBand="0" w:oddHBand="1" w:evenHBand="0" w:firstRowFirstColumn="0" w:firstRowLastColumn="0" w:lastRowFirstColumn="0" w:lastRowLastColumn="0"/>
+              <w:rPr>
+                <w:rFonts w:ascii="Palatino Linotype" w:eastAsia="Calibri" w:hAnsi="Palatino Linotype" w:cs="Times New Roman"/>
+                <w:sz w:val="24"/>
+              </w:rPr>
+            </w:pPr>
+            <w:r>
+              <w:rPr>
+                <w:rFonts w:ascii="Palatino Linotype" w:eastAsia="Calibri" w:hAnsi="Palatino Linotype" w:cs="Times New Roman"/>
+                <w:sz w:val="24"/>
+              </w:rPr>
+              <w:t>05.12.2021</w:t>
+            </w:r>
+          </w:p>
+        </w:tc>
+        <w:tc>
+          <w:tcPr>
+            <w:tcW w:w="3402" w:type="dxa"/>
+          </w:tcPr>
+          <w:p>
+            <w:pPr>
+              <w:spacing w:before="240" w:after="240" w:line="324" w:lineRule="auto"/>
+              <w:jc w:val="both"/>
+              <w:cnfStyle w:val="000000100000" w:firstRow="0" w:lastRow="0" w:firstColumn="0" w:lastColumn="0" w:oddVBand="0" w:evenVBand="0" w:oddHBand="1" w:evenHBand="0" w:firstRowFirstColumn="0" w:firstRowLastColumn="0" w:lastRowFirstColumn="0" w:lastRowLastColumn="0"/>
+              <w:rPr>
+                <w:rFonts w:ascii="Palatino Linotype" w:eastAsia="Calibri" w:hAnsi="Palatino Linotype" w:cs="Times New Roman"/>
+                <w:sz w:val="24"/>
+              </w:rPr>
+            </w:pPr>
+          </w:p>
+        </w:tc>
+        <w:tc>
+          <w:tcPr>
+            <w:tcW w:w="1701" w:type="dxa"/>
+          </w:tcPr>
+          <w:p>
+            <w:pPr>
+              <w:spacing w:before="240" w:after="240" w:line="324" w:lineRule="auto"/>
+              <w:jc w:val="both"/>
+              <w:cnfStyle w:val="000000100000" w:firstRow="0" w:lastRow="0" w:firstColumn="0" w:lastColumn="0" w:oddVBand="0" w:evenVBand="0" w:oddHBand="1" w:evenHBand="0" w:firstRowFirstColumn="0" w:firstRowLastColumn="0" w:lastRowFirstColumn="0" w:lastRowLastColumn="0"/>
+              <w:rPr>
+                <w:rFonts w:ascii="Palatino Linotype" w:eastAsia="Calibri" w:hAnsi="Palatino Linotype" w:cs="Times New Roman"/>
+                <w:sz w:val="24"/>
+              </w:rPr>
+            </w:pPr>
+          </w:p>
+        </w:tc>
+      </w:tr>
+      <w:tr>
+        <w:tc>
+          <w:tcPr>
+            <w:cnfStyle w:val="001000000000" w:firstRow="0" w:lastRow="0" w:firstColumn="1" w:lastColumn="0" w:oddVBand="0" w:evenVBand="0" w:oddHBand="0" w:evenHBand="0" w:firstRowFirstColumn="0" w:firstRowLastColumn="0" w:lastRowFirstColumn="0" w:lastRowLastColumn="0"/>
+            <w:tcW w:w="456" w:type="dxa"/>
+          </w:tcPr>
+          <w:p>
+            <w:pPr>
+              <w:spacing w:before="240" w:after="240" w:line="324" w:lineRule="auto"/>
+              <w:jc w:val="both"/>
+              <w:rPr>
+                <w:rFonts w:ascii="Palatino Linotype" w:eastAsia="Calibri" w:hAnsi="Palatino Linotype" w:cs="Times New Roman"/>
+                <w:sz w:val="24"/>
+              </w:rPr>
+            </w:pPr>
+            <w:r>
+              <w:rPr>
+                <w:rFonts w:ascii="Palatino Linotype" w:eastAsia="Calibri" w:hAnsi="Palatino Linotype" w:cs="Times New Roman"/>
+                <w:sz w:val="24"/>
+              </w:rPr>
+              <w:t>27</w:t>
+            </w:r>
+          </w:p>
+        </w:tc>
+        <w:tc>
+          <w:tcPr>
+            <w:tcW w:w="1524" w:type="dxa"/>
+          </w:tcPr>
+          <w:p>
+            <w:pPr>
+              <w:spacing w:before="240" w:after="240" w:line="324" w:lineRule="auto"/>
+              <w:cnfStyle w:val="000000000000" w:firstRow="0" w:lastRow="0" w:firstColumn="0" w:lastColumn="0" w:oddVBand="0" w:evenVBand="0" w:oddHBand="0" w:evenHBand="0" w:firstRowFirstColumn="0" w:firstRowLastColumn="0" w:lastRowFirstColumn="0" w:lastRowLastColumn="0"/>
+              <w:rPr>
+                <w:rFonts w:ascii="Palatino Linotype" w:eastAsia="Calibri" w:hAnsi="Palatino Linotype" w:cs="Times New Roman"/>
+                <w:sz w:val="24"/>
+              </w:rPr>
+            </w:pPr>
+            <w:r>
+              <w:rPr>
+                <w:rFonts w:ascii="Palatino Linotype" w:eastAsia="Calibri" w:hAnsi="Palatino Linotype" w:cs="Times New Roman"/>
+                <w:sz w:val="24"/>
+              </w:rPr>
+              <w:t>06.12.2021</w:t>
+            </w:r>
+          </w:p>
+        </w:tc>
+        <w:tc>
+          <w:tcPr>
+            <w:tcW w:w="1701" w:type="dxa"/>
+          </w:tcPr>
+          <w:p>
+            <w:pPr>
+              <w:spacing w:before="240" w:after="240" w:line="324" w:lineRule="auto"/>
+              <w:jc w:val="both"/>
+              <w:cnfStyle w:val="000000000000" w:firstRow="0" w:lastRow="0" w:firstColumn="0" w:lastColumn="0" w:oddVBand="0" w:evenVBand="0" w:oddHBand="0" w:evenHBand="0" w:firstRowFirstColumn="0" w:firstRowLastColumn="0" w:lastRowFirstColumn="0" w:lastRowLastColumn="0"/>
+              <w:rPr>
+                <w:rFonts w:ascii="Palatino Linotype" w:eastAsia="Calibri" w:hAnsi="Palatino Linotype" w:cs="Times New Roman"/>
+                <w:sz w:val="24"/>
+              </w:rPr>
+            </w:pPr>
+            <w:r>
+              <w:rPr>
+                <w:rFonts w:ascii="Palatino Linotype" w:eastAsia="Calibri" w:hAnsi="Palatino Linotype" w:cs="Times New Roman"/>
+                <w:sz w:val="24"/>
+              </w:rPr>
+              <w:t>19.12.2021</w:t>
+            </w:r>
+          </w:p>
+        </w:tc>
+        <w:tc>
+          <w:tcPr>
+            <w:tcW w:w="3402" w:type="dxa"/>
+          </w:tcPr>
+          <w:p>
+            <w:pPr>
+              <w:spacing w:before="240" w:after="240" w:line="324" w:lineRule="auto"/>
+              <w:jc w:val="both"/>
+              <w:cnfStyle w:val="000000000000" w:firstRow="0" w:lastRow="0" w:firstColumn="0" w:lastColumn="0" w:oddVBand="0" w:evenVBand="0" w:oddHBand="0" w:evenHBand="0" w:firstRowFirstColumn="0" w:firstRowLastColumn="0" w:lastRowFirstColumn="0" w:lastRowLastColumn="0"/>
+              <w:rPr>
+                <w:rFonts w:ascii="Palatino Linotype" w:eastAsia="Calibri" w:hAnsi="Palatino Linotype" w:cs="Times New Roman"/>
+                <w:sz w:val="24"/>
+              </w:rPr>
+            </w:pPr>
+          </w:p>
+        </w:tc>
+        <w:tc>
+          <w:tcPr>
+            <w:tcW w:w="1701" w:type="dxa"/>
+          </w:tcPr>
+          <w:p>
+            <w:pPr>
+              <w:spacing w:before="240" w:after="240" w:line="324" w:lineRule="auto"/>
+              <w:jc w:val="both"/>
+              <w:cnfStyle w:val="000000000000" w:firstRow="0" w:lastRow="0" w:firstColumn="0" w:lastColumn="0" w:oddVBand="0" w:evenVBand="0" w:oddHBand="0" w:evenHBand="0" w:firstRowFirstColumn="0" w:firstRowLastColumn="0" w:lastRowFirstColumn="0" w:lastRowLastColumn="0"/>
+              <w:rPr>
+                <w:rFonts w:ascii="Palatino Linotype" w:eastAsia="Calibri" w:hAnsi="Palatino Linotype" w:cs="Times New Roman"/>
+                <w:sz w:val="24"/>
+              </w:rPr>
+            </w:pPr>
+          </w:p>
+        </w:tc>
+      </w:tr>
+      <w:tr>
+        <w:trPr>
+          <w:cnfStyle w:val="000000100000" w:firstRow="0" w:lastRow="0" w:firstColumn="0" w:lastColumn="0" w:oddVBand="0" w:evenVBand="0" w:oddHBand="1" w:evenHBand="0" w:firstRowFirstColumn="0" w:firstRowLastColumn="0" w:lastRowFirstColumn="0" w:lastRowLastColumn="0"/>
+        </w:trPr>
+        <w:tc>
+          <w:tcPr>
+            <w:cnfStyle w:val="001000000000" w:firstRow="0" w:lastRow="0" w:firstColumn="1" w:lastColumn="0" w:oddVBand="0" w:evenVBand="0" w:oddHBand="0" w:evenHBand="0" w:firstRowFirstColumn="0" w:firstRowLastColumn="0" w:lastRowFirstColumn="0" w:lastRowLastColumn="0"/>
+            <w:tcW w:w="456" w:type="dxa"/>
+          </w:tcPr>
+          <w:p>
+            <w:pPr>
+              <w:spacing w:before="240" w:after="240" w:line="324" w:lineRule="auto"/>
+              <w:jc w:val="both"/>
+              <w:rPr>
+                <w:rFonts w:ascii="Palatino Linotype" w:eastAsia="Calibri" w:hAnsi="Palatino Linotype" w:cs="Times New Roman"/>
+                <w:sz w:val="24"/>
+              </w:rPr>
+            </w:pPr>
+            <w:r>
+              <w:rPr>
+                <w:rFonts w:ascii="Palatino Linotype" w:eastAsia="Calibri" w:hAnsi="Palatino Linotype" w:cs="Times New Roman"/>
+                <w:sz w:val="24"/>
+              </w:rPr>
+              <w:lastRenderedPageBreak/>
+              <w:t>28</w:t>
+            </w:r>
+          </w:p>
+        </w:tc>
+        <w:tc>
+          <w:tcPr>
+            <w:tcW w:w="1524" w:type="dxa"/>
+          </w:tcPr>
+          <w:p>
+            <w:pPr>
+              <w:spacing w:before="240" w:after="240" w:line="324" w:lineRule="auto"/>
+              <w:jc w:val="both"/>
+              <w:cnfStyle w:val="000000100000" w:firstRow="0" w:lastRow="0" w:firstColumn="0" w:lastColumn="0" w:oddVBand="0" w:evenVBand="0" w:oddHBand="1" w:evenHBand="0" w:firstRowFirstColumn="0" w:firstRowLastColumn="0" w:lastRowFirstColumn="0" w:lastRowLastColumn="0"/>
+              <w:rPr>
+                <w:rFonts w:ascii="Palatino Linotype" w:eastAsia="Calibri" w:hAnsi="Palatino Linotype" w:cs="Times New Roman"/>
+                <w:sz w:val="24"/>
+              </w:rPr>
+            </w:pPr>
+            <w:r>
+              <w:rPr>
+                <w:rFonts w:ascii="Palatino Linotype" w:eastAsia="Calibri" w:hAnsi="Palatino Linotype" w:cs="Times New Roman"/>
+                <w:sz w:val="24"/>
+              </w:rPr>
+              <w:t>20.12.2021</w:t>
+            </w:r>
+          </w:p>
+        </w:tc>
+        <w:tc>
+          <w:tcPr>
+            <w:tcW w:w="1701" w:type="dxa"/>
+          </w:tcPr>
+          <w:p>
+            <w:pPr>
+              <w:spacing w:before="240" w:after="240" w:line="324" w:lineRule="auto"/>
+              <w:cnfStyle w:val="000000100000" w:firstRow="0" w:lastRow="0" w:firstColumn="0" w:lastColumn="0" w:oddVBand="0" w:evenVBand="0" w:oddHBand="1" w:evenHBand="0" w:firstRowFirstColumn="0" w:firstRowLastColumn="0" w:lastRowFirstColumn="0" w:lastRowLastColumn="0"/>
+              <w:rPr>
+                <w:rFonts w:ascii="Palatino Linotype" w:eastAsia="Calibri" w:hAnsi="Palatino Linotype" w:cs="Times New Roman"/>
+                <w:sz w:val="24"/>
+              </w:rPr>
+            </w:pPr>
+            <w:r>
+              <w:rPr>
+                <w:rFonts w:ascii="Palatino Linotype" w:eastAsia="Calibri" w:hAnsi="Palatino Linotype" w:cs="Times New Roman"/>
+                <w:sz w:val="24"/>
+              </w:rPr>
+              <w:t>02.01.2022</w:t>
+            </w:r>
+          </w:p>
+        </w:tc>
+        <w:tc>
+          <w:tcPr>
+            <w:tcW w:w="3402" w:type="dxa"/>
+          </w:tcPr>
+          <w:p>
+            <w:pPr>
+              <w:spacing w:before="240" w:after="240" w:line="324" w:lineRule="auto"/>
+              <w:jc w:val="both"/>
+              <w:cnfStyle w:val="000000100000" w:firstRow="0" w:lastRow="0" w:firstColumn="0" w:lastColumn="0" w:oddVBand="0" w:evenVBand="0" w:oddHBand="1" w:evenHBand="0" w:firstRowFirstColumn="0" w:firstRowLastColumn="0" w:lastRowFirstColumn="0" w:lastRowLastColumn="0"/>
+              <w:rPr>
+                <w:rFonts w:ascii="Palatino Linotype" w:eastAsia="Calibri" w:hAnsi="Palatino Linotype" w:cs="Times New Roman"/>
+                <w:sz w:val="24"/>
+              </w:rPr>
+            </w:pPr>
+          </w:p>
+        </w:tc>
+        <w:tc>
+          <w:tcPr>
+            <w:tcW w:w="1701" w:type="dxa"/>
+          </w:tcPr>
+          <w:p>
+            <w:pPr>
+              <w:spacing w:before="240" w:after="240" w:line="324" w:lineRule="auto"/>
+              <w:jc w:val="both"/>
+              <w:cnfStyle w:val="000000100000" w:firstRow="0" w:lastRow="0" w:firstColumn="0" w:lastColumn="0" w:oddVBand="0" w:evenVBand="0" w:oddHBand="1" w:evenHBand="0" w:firstRowFirstColumn="0" w:firstRowLastColumn="0" w:lastRowFirstColumn="0" w:lastRowLastColumn="0"/>
+              <w:rPr>
+                <w:rFonts w:ascii="Palatino Linotype" w:eastAsia="Calibri" w:hAnsi="Palatino Linotype" w:cs="Times New Roman"/>
+                <w:sz w:val="24"/>
+              </w:rPr>
+            </w:pPr>
+            <w:r>
+              <w:rPr>
+                <w:rFonts w:ascii="Palatino Linotype" w:eastAsia="Calibri" w:hAnsi="Palatino Linotype" w:cs="Times New Roman"/>
+                <w:sz w:val="24"/>
+              </w:rPr>
+              <w:t>7</w:t>
+            </w:r>
+          </w:p>
+        </w:tc>
+      </w:tr>
+      <w:tr>
+        <w:tc>
+          <w:tcPr>
+            <w:cnfStyle w:val="001000000000" w:firstRow="0" w:lastRow="0" w:firstColumn="1" w:lastColumn="0" w:oddVBand="0" w:evenVBand="0" w:oddHBand="0" w:evenHBand="0" w:firstRowFirstColumn="0" w:firstRowLastColumn="0" w:lastRowFirstColumn="0" w:lastRowLastColumn="0"/>
+            <w:tcW w:w="456" w:type="dxa"/>
+          </w:tcPr>
+          <w:p>
+            <w:pPr>
+              <w:spacing w:before="240" w:after="240" w:line="324" w:lineRule="auto"/>
+              <w:jc w:val="both"/>
+              <w:rPr>
+                <w:rFonts w:ascii="Palatino Linotype" w:eastAsia="Calibri" w:hAnsi="Palatino Linotype" w:cs="Times New Roman"/>
+                <w:sz w:val="24"/>
+              </w:rPr>
+            </w:pPr>
+            <w:r>
+              <w:rPr>
+                <w:rFonts w:ascii="Palatino Linotype" w:eastAsia="Calibri" w:hAnsi="Palatino Linotype" w:cs="Times New Roman"/>
+                <w:sz w:val="24"/>
+              </w:rPr>
+              <w:t>29</w:t>
+            </w:r>
+          </w:p>
+        </w:tc>
+        <w:tc>
+          <w:tcPr>
+            <w:tcW w:w="1524" w:type="dxa"/>
+          </w:tcPr>
+          <w:p>
+            <w:pPr>
+              <w:spacing w:before="240" w:after="240" w:line="324" w:lineRule="auto"/>
+              <w:jc w:val="both"/>
+              <w:cnfStyle w:val="000000000000" w:firstRow="0" w:lastRow="0" w:firstColumn="0" w:lastColumn="0" w:oddVBand="0" w:evenVBand="0" w:oddHBand="0" w:evenHBand="0" w:firstRowFirstColumn="0" w:firstRowLastColumn="0" w:lastRowFirstColumn="0" w:lastRowLastColumn="0"/>
+              <w:rPr>
+                <w:rFonts w:ascii="Palatino Linotype" w:eastAsia="Calibri" w:hAnsi="Palatino Linotype" w:cs="Times New Roman"/>
+                <w:sz w:val="24"/>
+              </w:rPr>
+            </w:pPr>
+            <w:r>
+              <w:rPr>
+                <w:rFonts w:ascii="Palatino Linotype" w:eastAsia="Calibri" w:hAnsi="Palatino Linotype" w:cs="Times New Roman"/>
+                <w:sz w:val="24"/>
+              </w:rPr>
+              <w:t>03.01.2022</w:t>
+            </w:r>
+          </w:p>
+        </w:tc>
+        <w:tc>
+          <w:tcPr>
+            <w:tcW w:w="1701" w:type="dxa"/>
+          </w:tcPr>
+          <w:p>
+            <w:pPr>
+              <w:spacing w:before="240" w:after="240" w:line="324" w:lineRule="auto"/>
+              <w:jc w:val="both"/>
+              <w:cnfStyle w:val="000000000000" w:firstRow="0" w:lastRow="0" w:firstColumn="0" w:lastColumn="0" w:oddVBand="0" w:evenVBand="0" w:oddHBand="0" w:evenHBand="0" w:firstRowFirstColumn="0" w:firstRowLastColumn="0" w:lastRowFirstColumn="0" w:lastRowLastColumn="0"/>
+              <w:rPr>
+                <w:rFonts w:ascii="Palatino Linotype" w:eastAsia="Calibri" w:hAnsi="Palatino Linotype" w:cs="Times New Roman"/>
+                <w:sz w:val="24"/>
+              </w:rPr>
+            </w:pPr>
+            <w:r>
+              <w:rPr>
+                <w:rFonts w:ascii="Palatino Linotype" w:eastAsia="Calibri" w:hAnsi="Palatino Linotype" w:cs="Times New Roman"/>
+                <w:sz w:val="24"/>
+              </w:rPr>
+              <w:t>16.01.2022</w:t>
+            </w:r>
+          </w:p>
+        </w:tc>
+        <w:tc>
+          <w:tcPr>
+            <w:tcW w:w="3402" w:type="dxa"/>
+          </w:tcPr>
+          <w:p>
+            <w:pPr>
+              <w:spacing w:before="240" w:after="240" w:line="324" w:lineRule="auto"/>
+              <w:jc w:val="both"/>
+              <w:cnfStyle w:val="000000000000" w:firstRow="0" w:lastRow="0" w:firstColumn="0" w:lastColumn="0" w:oddVBand="0" w:evenVBand="0" w:oddHBand="0" w:evenHBand="0" w:firstRowFirstColumn="0" w:firstRowLastColumn="0" w:lastRowFirstColumn="0" w:lastRowLastColumn="0"/>
+              <w:rPr>
+                <w:rFonts w:ascii="Palatino Linotype" w:eastAsia="Calibri" w:hAnsi="Palatino Linotype" w:cs="Times New Roman"/>
+                <w:sz w:val="24"/>
+              </w:rPr>
+            </w:pPr>
+          </w:p>
+        </w:tc>
+        <w:tc>
+          <w:tcPr>
+            <w:tcW w:w="1701" w:type="dxa"/>
+          </w:tcPr>
+          <w:p>
+            <w:pPr>
+              <w:spacing w:before="240" w:after="240" w:line="324" w:lineRule="auto"/>
+              <w:jc w:val="both"/>
+              <w:cnfStyle w:val="000000000000" w:firstRow="0" w:lastRow="0" w:firstColumn="0" w:lastColumn="0" w:oddVBand="0" w:evenVBand="0" w:oddHBand="0" w:evenHBand="0" w:firstRowFirstColumn="0" w:firstRowLastColumn="0" w:lastRowFirstColumn="0" w:lastRowLastColumn="0"/>
+              <w:rPr>
+                <w:rFonts w:ascii="Palatino Linotype" w:eastAsia="Calibri" w:hAnsi="Palatino Linotype" w:cs="Times New Roman"/>
+                <w:sz w:val="24"/>
+              </w:rPr>
+            </w:pPr>
+            <w:r>
+              <w:rPr>
+                <w:rFonts w:ascii="Palatino Linotype" w:eastAsia="Calibri" w:hAnsi="Palatino Linotype" w:cs="Times New Roman"/>
+                <w:sz w:val="24"/>
+              </w:rPr>
+              <w:t>8, 9</w:t>
+            </w:r>
+          </w:p>
+        </w:tc>
+      </w:tr>
+      <w:tr>
+        <w:trPr>
+          <w:cnfStyle w:val="000000100000" w:firstRow="0" w:lastRow="0" w:firstColumn="0" w:lastColumn="0" w:oddVBand="0" w:evenVBand="0" w:oddHBand="1" w:evenHBand="0" w:firstRowFirstColumn="0" w:firstRowLastColumn="0" w:lastRowFirstColumn="0" w:lastRowLastColumn="0"/>
+        </w:trPr>
+        <w:tc>
+          <w:tcPr>
+            <w:cnfStyle w:val="001000000000" w:firstRow="0" w:lastRow="0" w:firstColumn="1" w:lastColumn="0" w:oddVBand="0" w:evenVBand="0" w:oddHBand="0" w:evenHBand="0" w:firstRowFirstColumn="0" w:firstRowLastColumn="0" w:lastRowFirstColumn="0" w:lastRowLastColumn="0"/>
+            <w:tcW w:w="456" w:type="dxa"/>
+          </w:tcPr>
+          <w:p>
+            <w:pPr>
+              <w:spacing w:before="240" w:after="240" w:line="324" w:lineRule="auto"/>
+              <w:jc w:val="both"/>
+              <w:rPr>
+                <w:rFonts w:ascii="Palatino Linotype" w:eastAsia="Calibri" w:hAnsi="Palatino Linotype" w:cs="Times New Roman"/>
+                <w:sz w:val="24"/>
+              </w:rPr>
+            </w:pPr>
+            <w:r>
+              <w:rPr>
+                <w:rFonts w:ascii="Palatino Linotype" w:eastAsia="Calibri" w:hAnsi="Palatino Linotype" w:cs="Times New Roman"/>
+                <w:sz w:val="24"/>
+              </w:rPr>
+              <w:t>30</w:t>
+            </w:r>
+          </w:p>
+        </w:tc>
+        <w:tc>
+          <w:tcPr>
+            <w:tcW w:w="1524" w:type="dxa"/>
+          </w:tcPr>
+          <w:p>
+            <w:pPr>
+              <w:spacing w:before="240" w:after="240" w:line="324" w:lineRule="auto"/>
+              <w:jc w:val="both"/>
+              <w:cnfStyle w:val="000000100000" w:firstRow="0" w:lastRow="0" w:firstColumn="0" w:lastColumn="0" w:oddVBand="0" w:evenVBand="0" w:oddHBand="1" w:evenHBand="0" w:firstRowFirstColumn="0" w:firstRowLastColumn="0" w:lastRowFirstColumn="0" w:lastRowLastColumn="0"/>
+              <w:rPr>
+                <w:rFonts w:ascii="Palatino Linotype" w:eastAsia="Calibri" w:hAnsi="Palatino Linotype" w:cs="Times New Roman"/>
+                <w:sz w:val="24"/>
+              </w:rPr>
+            </w:pPr>
+            <w:r>
+              <w:rPr>
+                <w:rFonts w:ascii="Palatino Linotype" w:eastAsia="Calibri" w:hAnsi="Palatino Linotype" w:cs="Times New Roman"/>
+                <w:sz w:val="24"/>
+              </w:rPr>
+              <w:t>17.01.2022</w:t>
+            </w:r>
+          </w:p>
+        </w:tc>
+        <w:tc>
+          <w:tcPr>
+            <w:tcW w:w="1701" w:type="dxa"/>
+          </w:tcPr>
+          <w:p>
+            <w:pPr>
+              <w:spacing w:before="240" w:after="240" w:line="324" w:lineRule="auto"/>
+              <w:jc w:val="both"/>
+              <w:cnfStyle w:val="000000100000" w:firstRow="0" w:lastRow="0" w:firstColumn="0" w:lastColumn="0" w:oddVBand="0" w:evenVBand="0" w:oddHBand="1" w:evenHBand="0" w:firstRowFirstColumn="0" w:firstRowLastColumn="0" w:lastRowFirstColumn="0" w:lastRowLastColumn="0"/>
+              <w:rPr>
+                <w:rFonts w:ascii="Palatino Linotype" w:eastAsia="Calibri" w:hAnsi="Palatino Linotype" w:cs="Times New Roman"/>
+                <w:sz w:val="24"/>
+              </w:rPr>
+            </w:pPr>
+            <w:r>
+              <w:rPr>
+                <w:rFonts w:ascii="Palatino Linotype" w:eastAsia="Calibri" w:hAnsi="Palatino Linotype" w:cs="Times New Roman"/>
+                <w:sz w:val="24"/>
+              </w:rPr>
+              <w:t>27.01.2022</w:t>
+            </w:r>
+          </w:p>
+        </w:tc>
+        <w:tc>
+          <w:tcPr>
+            <w:tcW w:w="3402" w:type="dxa"/>
+          </w:tcPr>
+          <w:p>
+            <w:pPr>
+              <w:spacing w:before="240" w:after="240" w:line="324" w:lineRule="auto"/>
+              <w:jc w:val="both"/>
+              <w:cnfStyle w:val="000000100000" w:firstRow="0" w:lastRow="0" w:firstColumn="0" w:lastColumn="0" w:oddVBand="0" w:evenVBand="0" w:oddHBand="1" w:evenHBand="0" w:firstRowFirstColumn="0" w:firstRowLastColumn="0" w:lastRowFirstColumn="0" w:lastRowLastColumn="0"/>
+              <w:rPr>
+                <w:rFonts w:ascii="Palatino Linotype" w:eastAsia="Calibri" w:hAnsi="Palatino Linotype" w:cs="Times New Roman"/>
+                <w:sz w:val="24"/>
+              </w:rPr>
+            </w:pPr>
+            <w:r>
+              <w:rPr>
+                <w:rFonts w:ascii="Palatino Linotype" w:eastAsia="Calibri" w:hAnsi="Palatino Linotype" w:cs="Times New Roman"/>
+                <w:sz w:val="24"/>
+              </w:rPr>
+              <w:t>Projektabschluss</w:t>
+            </w:r>
+          </w:p>
+        </w:tc>
+        <w:tc>
+          <w:tcPr>
+            <w:tcW w:w="1701" w:type="dxa"/>
+          </w:tcPr>
+          <w:p>
+            <w:pPr>
+              <w:spacing w:before="240" w:after="240" w:line="324" w:lineRule="auto"/>
+              <w:jc w:val="both"/>
+              <w:cnfStyle w:val="000000100000" w:firstRow="0" w:lastRow="0" w:firstColumn="0" w:lastColumn="0" w:oddVBand="0" w:evenVBand="0" w:oddHBand="1" w:evenHBand="0" w:firstRowFirstColumn="0" w:firstRowLastColumn="0" w:lastRowFirstColumn="0" w:lastRowLastColumn="0"/>
+              <w:rPr>
+                <w:rFonts w:ascii="Palatino Linotype" w:eastAsia="Calibri" w:hAnsi="Palatino Linotype" w:cs="Times New Roman"/>
+                <w:sz w:val="24"/>
+              </w:rPr>
+            </w:pPr>
+            <w:r>
+              <w:rPr>
+                <w:rFonts w:ascii="Palatino Linotype" w:eastAsia="Calibri" w:hAnsi="Palatino Linotype" w:cs="Times New Roman"/>
+                <w:sz w:val="24"/>
+              </w:rPr>
+              <w:t>10, 11</w:t>
+            </w:r>
+          </w:p>
+        </w:tc>
+      </w:tr>
+    </w:tbl>
+    <w:p>
+      <w:pPr>
         <w:spacing w:after="200" w:line="240" w:lineRule="auto"/>
         <w:jc w:val="both"/>
         <w:rPr>
@@ -7895,8 +12860,6 @@
     </w:p>
     <w:p>
       <w:pPr>
-        <w:spacing w:after="200" w:line="240" w:lineRule="auto"/>
-        <w:jc w:val="both"/>
         <w:rPr>
           <w:rFonts w:ascii="Palatino Linotype" w:eastAsia="Calibri" w:hAnsi="Palatino Linotype" w:cs="Times New Roman"/>
           <w:i/>
@@ -7907,6 +12870,18 @@
           <w:lang w:val="de-AT"/>
         </w:rPr>
       </w:pPr>
+      <w:r>
+        <w:rPr>
+          <w:rFonts w:ascii="Palatino Linotype" w:eastAsia="Calibri" w:hAnsi="Palatino Linotype" w:cs="Times New Roman"/>
+          <w:i/>
+          <w:iCs/>
+          <w:color w:val="1F497D"/>
+          <w:sz w:val="18"/>
+          <w:szCs w:val="18"/>
+          <w:lang w:val="de-AT"/>
+        </w:rPr>
+        <w:br w:type="page"/>
+      </w:r>
     </w:p>
     <w:p>
       <w:pPr>
@@ -13355,38 +18330,18 @@
         </w:rPr>
         <w:br/>
       </w:r>
-      <w:r>
-        <w:fldChar w:fldCharType="begin"/>
-      </w:r>
-      <w:r>
-        <w:rPr>
-          <w:lang w:val="en-US"/>
-        </w:rPr>
-        <w:instrText xml:space="preserve"> HYPERLINK "https://chrome.google.com/webstore/detail/scrum-fortrello/jdbcdblgjdpmfninkoogcfpnkjmndgje?utm_source=chrome-app-launcher-info-dialog" </w:instrText>
-      </w:r>
-      <w:r>
-        <w:fldChar w:fldCharType="separate"/>
-      </w:r>
-      <w:r>
-        <w:rPr>
-          <w:rFonts w:ascii="Palatino Linotype" w:eastAsia="Calibri" w:hAnsi="Palatino Linotype" w:cs="Times New Roman"/>
-          <w:color w:val="0000FF"/>
-          <w:sz w:val="24"/>
-          <w:u w:val="single"/>
-          <w:lang w:val="en-US"/>
-        </w:rPr>
-        <w:t>https://chrome.google.com/webstore/detail/scrum-fortrello/jdbcdblgjdpmfninkoogcfpnkjmndgje?utm_source=chrome-app-launcher-info-dialog</w:t>
-      </w:r>
-      <w:r>
-        <w:rPr>
-          <w:rFonts w:ascii="Palatino Linotype" w:eastAsia="Calibri" w:hAnsi="Palatino Linotype" w:cs="Times New Roman"/>
-          <w:color w:val="0000FF"/>
-          <w:sz w:val="24"/>
-          <w:u w:val="single"/>
-          <w:lang w:val="en-US"/>
-        </w:rPr>
-        <w:fldChar w:fldCharType="end"/>
-      </w:r>
+      <w:hyperlink r:id="rId10" w:history="1">
+        <w:r>
+          <w:rPr>
+            <w:rFonts w:ascii="Palatino Linotype" w:eastAsia="Calibri" w:hAnsi="Palatino Linotype" w:cs="Times New Roman"/>
+            <w:color w:val="0000FF"/>
+            <w:sz w:val="24"/>
+            <w:u w:val="single"/>
+            <w:lang w:val="en-US"/>
+          </w:rPr>
+          <w:t>https://chrome.google.com/webstore/detail/scrum-fortrello/jdbcdblgjdpmfninkoogcfpnkjmndgje?utm_source=chrome-app-launcher-info-dialog</w:t>
+        </w:r>
+      </w:hyperlink>
       <w:r>
         <w:rPr>
           <w:rFonts w:ascii="Palatino Linotype" w:eastAsia="Calibri" w:hAnsi="Palatino Linotype" w:cs="Times New Roman"/>
@@ -13529,7 +18484,7 @@
         </w:rPr>
         <w:br/>
       </w:r>
-      <w:hyperlink r:id="rId10" w:history="1">
+      <w:hyperlink r:id="rId11" w:history="1">
         <w:r>
           <w:rPr>
             <w:rFonts w:ascii="Palatino Linotype" w:eastAsia="Calibri" w:hAnsi="Palatino Linotype" w:cs="Times New Roman"/>
@@ -13692,7 +18647,7 @@
         </w:rPr>
         <w:br/>
       </w:r>
-      <w:hyperlink r:id="rId11" w:history="1">
+      <w:hyperlink r:id="rId12" w:history="1">
         <w:r>
           <w:rPr>
             <w:rFonts w:ascii="Palatino Linotype" w:eastAsia="Calibri" w:hAnsi="Palatino Linotype" w:cs="Times New Roman"/>
@@ -13899,38 +18854,18 @@
         </w:rPr>
         <w:br/>
       </w:r>
-      <w:r>
-        <w:fldChar w:fldCharType="begin"/>
-      </w:r>
-      <w:r>
-        <w:rPr>
-          <w:lang w:val="en-US"/>
-        </w:rPr>
-        <w:instrText xml:space="preserve"> HYPERLINK "https://chrome.google.com/webstore/detail/trelabels-fortrello/annjdmkbhchmobehkcfilecnlhibedbj?utm_source=chrome-app-launcher-info-dialog" </w:instrText>
-      </w:r>
-      <w:r>
-        <w:fldChar w:fldCharType="separate"/>
-      </w:r>
-      <w:r>
-        <w:rPr>
-          <w:rFonts w:ascii="Palatino Linotype" w:eastAsia="Calibri" w:hAnsi="Palatino Linotype" w:cs="Times New Roman"/>
-          <w:color w:val="0000FF"/>
-          <w:sz w:val="24"/>
-          <w:u w:val="single"/>
-          <w:lang w:val="en-US"/>
-        </w:rPr>
-        <w:t>https://chrome.google.com/webstore/detail/trelabels-fortrello/annjdmkbhchmobehkcfilecnlhibedbj?utm_source=chrome-app-launcher-info-dialog</w:t>
-      </w:r>
-      <w:r>
-        <w:rPr>
-          <w:rFonts w:ascii="Palatino Linotype" w:eastAsia="Calibri" w:hAnsi="Palatino Linotype" w:cs="Times New Roman"/>
-          <w:color w:val="0000FF"/>
-          <w:sz w:val="24"/>
-          <w:u w:val="single"/>
-          <w:lang w:val="en-US"/>
-        </w:rPr>
-        <w:fldChar w:fldCharType="end"/>
-      </w:r>
+      <w:hyperlink r:id="rId13" w:history="1">
+        <w:r>
+          <w:rPr>
+            <w:rFonts w:ascii="Palatino Linotype" w:eastAsia="Calibri" w:hAnsi="Palatino Linotype" w:cs="Times New Roman"/>
+            <w:color w:val="0000FF"/>
+            <w:sz w:val="24"/>
+            <w:u w:val="single"/>
+            <w:lang w:val="en-US"/>
+          </w:rPr>
+          <w:t>https://chrome.google.com/webstore/detail/trelabels-fortrello/annjdmkbhchmobehkcfilecnlhibedbj?utm_source=chrome-app-launcher-info-dialog</w:t>
+        </w:r>
+      </w:hyperlink>
       <w:r>
         <w:rPr>
           <w:rFonts w:ascii="Palatino Linotype" w:eastAsia="Calibri" w:hAnsi="Palatino Linotype" w:cs="Times New Roman"/>
@@ -14129,38 +19064,18 @@
         </w:rPr>
         <w:br/>
       </w:r>
-      <w:r>
-        <w:fldChar w:fldCharType="begin"/>
-      </w:r>
-      <w:r>
-        <w:rPr>
-          <w:lang w:val="en-US"/>
-        </w:rPr>
-        <w:instrText xml:space="preserve"> HYPERLINK "https://chrome.google.com/webstore/detail/filter-by-trellolabel/mabebanbpngnkpchhjjaeekopclakabk" </w:instrText>
-      </w:r>
-      <w:r>
-        <w:fldChar w:fldCharType="separate"/>
-      </w:r>
-      <w:r>
-        <w:rPr>
-          <w:rFonts w:ascii="Palatino Linotype" w:eastAsia="Calibri" w:hAnsi="Palatino Linotype" w:cs="Times New Roman"/>
-          <w:color w:val="0000FF"/>
-          <w:sz w:val="24"/>
-          <w:u w:val="single"/>
-          <w:lang w:val="en-US"/>
-        </w:rPr>
-        <w:t>https://chrome.google.com/webstore/detail/filter-by-trellolabel/mabebanbpngnkpchhjjaeekopclakabk</w:t>
-      </w:r>
-      <w:r>
-        <w:rPr>
-          <w:rFonts w:ascii="Palatino Linotype" w:eastAsia="Calibri" w:hAnsi="Palatino Linotype" w:cs="Times New Roman"/>
-          <w:color w:val="0000FF"/>
-          <w:sz w:val="24"/>
-          <w:u w:val="single"/>
-          <w:lang w:val="en-US"/>
-        </w:rPr>
-        <w:fldChar w:fldCharType="end"/>
-      </w:r>
+      <w:hyperlink r:id="rId14" w:history="1">
+        <w:r>
+          <w:rPr>
+            <w:rFonts w:ascii="Palatino Linotype" w:eastAsia="Calibri" w:hAnsi="Palatino Linotype" w:cs="Times New Roman"/>
+            <w:color w:val="0000FF"/>
+            <w:sz w:val="24"/>
+            <w:u w:val="single"/>
+            <w:lang w:val="en-US"/>
+          </w:rPr>
+          <w:t>https://chrome.google.com/webstore/detail/filter-by-trellolabel/mabebanbpngnkpchhjjaeekopclakabk</w:t>
+        </w:r>
+      </w:hyperlink>
       <w:r>
         <w:rPr>
           <w:rFonts w:ascii="Palatino Linotype" w:eastAsia="Calibri" w:hAnsi="Palatino Linotype" w:cs="Times New Roman"/>
@@ -14372,38 +19287,18 @@
         </w:rPr>
         <w:br/>
       </w:r>
-      <w:r>
-        <w:fldChar w:fldCharType="begin"/>
-      </w:r>
-      <w:r>
-        <w:rPr>
-          <w:lang w:val="en-US"/>
-        </w:rPr>
-        <w:instrText xml:space="preserve"> HYPERLINK "https://chrome.google.com/webstore/detail/cardcounter-for-trellowi/jbdmgabkegidhagemkfdogmplgelaoab" </w:instrText>
-      </w:r>
-      <w:r>
-        <w:fldChar w:fldCharType="separate"/>
-      </w:r>
-      <w:r>
-        <w:rPr>
-          <w:rFonts w:ascii="Palatino Linotype" w:eastAsia="Calibri" w:hAnsi="Palatino Linotype" w:cs="Times New Roman"/>
-          <w:color w:val="0000FF"/>
-          <w:sz w:val="24"/>
-          <w:u w:val="single"/>
-          <w:lang w:val="en-US"/>
-        </w:rPr>
-        <w:t>https://chrome.google.com/webstore/detail/cardcounter-for-trellowi/jbdmgabkegidhagemkfdogmplgelaoab</w:t>
-      </w:r>
-      <w:r>
-        <w:rPr>
-          <w:rFonts w:ascii="Palatino Linotype" w:eastAsia="Calibri" w:hAnsi="Palatino Linotype" w:cs="Times New Roman"/>
-          <w:color w:val="0000FF"/>
-          <w:sz w:val="24"/>
-          <w:u w:val="single"/>
-          <w:lang w:val="en-US"/>
-        </w:rPr>
-        <w:fldChar w:fldCharType="end"/>
-      </w:r>
+      <w:hyperlink r:id="rId15" w:history="1">
+        <w:r>
+          <w:rPr>
+            <w:rFonts w:ascii="Palatino Linotype" w:eastAsia="Calibri" w:hAnsi="Palatino Linotype" w:cs="Times New Roman"/>
+            <w:color w:val="0000FF"/>
+            <w:sz w:val="24"/>
+            <w:u w:val="single"/>
+            <w:lang w:val="en-US"/>
+          </w:rPr>
+          <w:t>https://chrome.google.com/webstore/detail/cardcounter-for-trellowi/jbdmgabkegidhagemkfdogmplgelaoab</w:t>
+        </w:r>
+      </w:hyperlink>
       <w:r>
         <w:rPr>
           <w:rFonts w:ascii="Palatino Linotype" w:eastAsia="Calibri" w:hAnsi="Palatino Linotype" w:cs="Times New Roman"/>
@@ -16448,7 +21343,6 @@
           <w:lang w:val="de-AT"/>
         </w:rPr>
       </w:pPr>
-      <w:proofErr w:type="spellStart"/>
       <w:r>
         <w:rPr>
           <w:rFonts w:ascii="Helvetica Light" w:eastAsia="Times New Roman" w:hAnsi="Helvetica Light" w:cs="Times New Roman"/>
@@ -16459,7 +21353,6 @@
         </w:rPr>
         <w:t>Programming</w:t>
       </w:r>
-      <w:proofErr w:type="spellEnd"/>
     </w:p>
     <w:p>
       <w:pPr>
@@ -17436,7 +22329,7 @@
 </file>
 
 <file path=word/endnotes.xml><?xml version="1.0" encoding="utf-8"?>
-<w:endnotes xmlns:wpc="http://schemas.microsoft.com/office/word/2010/wordprocessingCanvas" xmlns:cx="http://schemas.microsoft.com/office/drawing/2014/chartex" xmlns:cx1="http://schemas.microsoft.com/office/drawing/2015/9/8/chartex" xmlns:cx2="http://schemas.microsoft.com/office/drawing/2015/10/21/chartex" xmlns:cx3="http://schemas.microsoft.com/office/drawing/2016/5/9/chartex" xmlns:cx4="http://schemas.microsoft.com/office/drawing/2016/5/10/chartex" xmlns:cx5="http://schemas.microsoft.com/office/drawing/2016/5/11/chartex" xmlns:cx6="http://schemas.microsoft.com/office/drawing/2016/5/12/chartex" xmlns:cx7="http://schemas.microsoft.com/office/drawing/2016/5/13/chartex" xmlns:cx8="http://schemas.microsoft.com/office/drawing/2016/5/14/chartex" xmlns:mc="http://schemas.openxmlformats.org/markup-compatibility/2006" xmlns:aink="http://schemas.microsoft.com/office/drawing/2016/ink" xmlns:am3d="http://schemas.microsoft.com/office/drawing/2017/model3d" xmlns:o="urn:schemas-microsoft-com:office:office" xmlns:r="http://schemas.openxmlformats.org/officeDocument/2006/relationships" xmlns:m="http://schemas.openxmlformats.org/officeDocument/2006/math" xmlns:v="urn:schemas-microsoft-com:vml" xmlns:wp14="http://schemas.microsoft.com/office/word/2010/wordprocessingDrawing" xmlns:wp="http://schemas.openxmlformats.org/drawingml/2006/wordprocessingDrawing" xmlns:w10="urn:schemas-microsoft-com:office:word" xmlns:w="http://schemas.openxmlformats.org/wordprocessingml/2006/main" xmlns:w14="http://schemas.microsoft.com/office/word/2010/wordml" xmlns:w15="http://schemas.microsoft.com/office/word/2012/wordml" xmlns:w16cex="http://schemas.microsoft.com/office/word/2018/wordml/cex" xmlns:w16cid="http://schemas.microsoft.com/office/word/2016/wordml/cid" xmlns:w16="http://schemas.microsoft.com/office/word/2018/wordml" xmlns:w16se="http://schemas.microsoft.com/office/word/2015/wordml/symex" xmlns:wpg="http://schemas.microsoft.com/office/word/2010/wordprocessingGroup" xmlns:wpi="http://schemas.microsoft.com/office/word/2010/wordprocessingInk" xmlns:wne="http://schemas.microsoft.com/office/word/2006/wordml" xmlns:wps="http://schemas.microsoft.com/office/word/2010/wordprocessingShape" mc:Ignorable="w14 w15 w16se w16cid w16 w16cex wp14">
+<w:endnotes xmlns:wpc="http://schemas.microsoft.com/office/word/2010/wordprocessingCanvas" xmlns:cx="http://schemas.microsoft.com/office/drawing/2014/chartex" xmlns:cx1="http://schemas.microsoft.com/office/drawing/2015/9/8/chartex" xmlns:cx2="http://schemas.microsoft.com/office/drawing/2015/10/21/chartex" xmlns:cx3="http://schemas.microsoft.com/office/drawing/2016/5/9/chartex" xmlns:cx4="http://schemas.microsoft.com/office/drawing/2016/5/10/chartex" xmlns:cx5="http://schemas.microsoft.com/office/drawing/2016/5/11/chartex" xmlns:cx6="http://schemas.microsoft.com/office/drawing/2016/5/12/chartex" xmlns:cx7="http://schemas.microsoft.com/office/drawing/2016/5/13/chartex" xmlns:cx8="http://schemas.microsoft.com/office/drawing/2016/5/14/chartex" xmlns:mc="http://schemas.openxmlformats.org/markup-compatibility/2006" xmlns:aink="http://schemas.microsoft.com/office/drawing/2016/ink" xmlns:am3d="http://schemas.microsoft.com/office/drawing/2017/model3d" xmlns:o="urn:schemas-microsoft-com:office:office" xmlns:r="http://schemas.openxmlformats.org/officeDocument/2006/relationships" xmlns:m="http://schemas.openxmlformats.org/officeDocument/2006/math" xmlns:v="urn:schemas-microsoft-com:vml" xmlns:wp14="http://schemas.microsoft.com/office/word/2010/wordprocessingDrawing" xmlns:wp="http://schemas.openxmlformats.org/drawingml/2006/wordprocessingDrawing" xmlns:w10="urn:schemas-microsoft-com:office:word" xmlns:w="http://schemas.openxmlformats.org/wordprocessingml/2006/main" xmlns:w14="http://schemas.microsoft.com/office/word/2010/wordml" xmlns:w15="http://schemas.microsoft.com/office/word/2012/wordml" xmlns:w16cex="http://schemas.microsoft.com/office/word/2018/wordml/cex" xmlns:w16cid="http://schemas.microsoft.com/office/word/2016/wordml/cid" xmlns:w16="http://schemas.microsoft.com/office/word/2018/wordml" xmlns:w16sdtdh="http://schemas.microsoft.com/office/word/2020/wordml/sdtdatahash" xmlns:w16se="http://schemas.microsoft.com/office/word/2015/wordml/symex" xmlns:wpg="http://schemas.microsoft.com/office/word/2010/wordprocessingGroup" xmlns:wpi="http://schemas.microsoft.com/office/word/2010/wordprocessingInk" xmlns:wne="http://schemas.microsoft.com/office/word/2006/wordml" xmlns:wps="http://schemas.microsoft.com/office/word/2010/wordprocessingShape" mc:Ignorable="w14 w15 w16se w16cid w16 w16cex w16sdtdh wp14">
   <w:endnote w:type="separator" w:id="-1">
     <w:p>
       <w:pPr>
@@ -17461,7 +22354,7 @@
 </file>
 
 <file path=word/footnotes.xml><?xml version="1.0" encoding="utf-8"?>
-<w:footnotes xmlns:wpc="http://schemas.microsoft.com/office/word/2010/wordprocessingCanvas" xmlns:cx="http://schemas.microsoft.com/office/drawing/2014/chartex" xmlns:cx1="http://schemas.microsoft.com/office/drawing/2015/9/8/chartex" xmlns:cx2="http://schemas.microsoft.com/office/drawing/2015/10/21/chartex" xmlns:cx3="http://schemas.microsoft.com/office/drawing/2016/5/9/chartex" xmlns:cx4="http://schemas.microsoft.com/office/drawing/2016/5/10/chartex" xmlns:cx5="http://schemas.microsoft.com/office/drawing/2016/5/11/chartex" xmlns:cx6="http://schemas.microsoft.com/office/drawing/2016/5/12/chartex" xmlns:cx7="http://schemas.microsoft.com/office/drawing/2016/5/13/chartex" xmlns:cx8="http://schemas.microsoft.com/office/drawing/2016/5/14/chartex" xmlns:mc="http://schemas.openxmlformats.org/markup-compatibility/2006" xmlns:aink="http://schemas.microsoft.com/office/drawing/2016/ink" xmlns:am3d="http://schemas.microsoft.com/office/drawing/2017/model3d" xmlns:o="urn:schemas-microsoft-com:office:office" xmlns:r="http://schemas.openxmlformats.org/officeDocument/2006/relationships" xmlns:m="http://schemas.openxmlformats.org/officeDocument/2006/math" xmlns:v="urn:schemas-microsoft-com:vml" xmlns:wp14="http://schemas.microsoft.com/office/word/2010/wordprocessingDrawing" xmlns:wp="http://schemas.openxmlformats.org/drawingml/2006/wordprocessingDrawing" xmlns:w10="urn:schemas-microsoft-com:office:word" xmlns:w="http://schemas.openxmlformats.org/wordprocessingml/2006/main" xmlns:w14="http://schemas.microsoft.com/office/word/2010/wordml" xmlns:w15="http://schemas.microsoft.com/office/word/2012/wordml" xmlns:w16cex="http://schemas.microsoft.com/office/word/2018/wordml/cex" xmlns:w16cid="http://schemas.microsoft.com/office/word/2016/wordml/cid" xmlns:w16="http://schemas.microsoft.com/office/word/2018/wordml" xmlns:w16se="http://schemas.microsoft.com/office/word/2015/wordml/symex" xmlns:wpg="http://schemas.microsoft.com/office/word/2010/wordprocessingGroup" xmlns:wpi="http://schemas.microsoft.com/office/word/2010/wordprocessingInk" xmlns:wne="http://schemas.microsoft.com/office/word/2006/wordml" xmlns:wps="http://schemas.microsoft.com/office/word/2010/wordprocessingShape" mc:Ignorable="w14 w15 w16se w16cid w16 w16cex wp14">
+<w:footnotes xmlns:wpc="http://schemas.microsoft.com/office/word/2010/wordprocessingCanvas" xmlns:cx="http://schemas.microsoft.com/office/drawing/2014/chartex" xmlns:cx1="http://schemas.microsoft.com/office/drawing/2015/9/8/chartex" xmlns:cx2="http://schemas.microsoft.com/office/drawing/2015/10/21/chartex" xmlns:cx3="http://schemas.microsoft.com/office/drawing/2016/5/9/chartex" xmlns:cx4="http://schemas.microsoft.com/office/drawing/2016/5/10/chartex" xmlns:cx5="http://schemas.microsoft.com/office/drawing/2016/5/11/chartex" xmlns:cx6="http://schemas.microsoft.com/office/drawing/2016/5/12/chartex" xmlns:cx7="http://schemas.microsoft.com/office/drawing/2016/5/13/chartex" xmlns:cx8="http://schemas.microsoft.com/office/drawing/2016/5/14/chartex" xmlns:mc="http://schemas.openxmlformats.org/markup-compatibility/2006" xmlns:aink="http://schemas.microsoft.com/office/drawing/2016/ink" xmlns:am3d="http://schemas.microsoft.com/office/drawing/2017/model3d" xmlns:o="urn:schemas-microsoft-com:office:office" xmlns:r="http://schemas.openxmlformats.org/officeDocument/2006/relationships" xmlns:m="http://schemas.openxmlformats.org/officeDocument/2006/math" xmlns:v="urn:schemas-microsoft-com:vml" xmlns:wp14="http://schemas.microsoft.com/office/word/2010/wordprocessingDrawing" xmlns:wp="http://schemas.openxmlformats.org/drawingml/2006/wordprocessingDrawing" xmlns:w10="urn:schemas-microsoft-com:office:word" xmlns:w="http://schemas.openxmlformats.org/wordprocessingml/2006/main" xmlns:w14="http://schemas.microsoft.com/office/word/2010/wordml" xmlns:w15="http://schemas.microsoft.com/office/word/2012/wordml" xmlns:w16cex="http://schemas.microsoft.com/office/word/2018/wordml/cex" xmlns:w16cid="http://schemas.microsoft.com/office/word/2016/wordml/cid" xmlns:w16="http://schemas.microsoft.com/office/word/2018/wordml" xmlns:w16sdtdh="http://schemas.microsoft.com/office/word/2020/wordml/sdtdatahash" xmlns:w16se="http://schemas.microsoft.com/office/word/2015/wordml/symex" xmlns:wpg="http://schemas.microsoft.com/office/word/2010/wordprocessingGroup" xmlns:wpi="http://schemas.microsoft.com/office/word/2010/wordprocessingInk" xmlns:wne="http://schemas.microsoft.com/office/word/2006/wordml" xmlns:wps="http://schemas.microsoft.com/office/word/2010/wordprocessingShape" mc:Ignorable="w14 w15 w16se w16cid w16 w16cex w16sdtdh wp14">
   <w:footnote w:type="separator" w:id="-1">
     <w:p>
       <w:pPr>
@@ -17486,7 +22379,7 @@
 </file>
 
 <file path=word/numbering.xml><?xml version="1.0" encoding="utf-8"?>
-<w:numbering xmlns:wpc="http://schemas.microsoft.com/office/word/2010/wordprocessingCanvas" xmlns:cx="http://schemas.microsoft.com/office/drawing/2014/chartex" xmlns:cx1="http://schemas.microsoft.com/office/drawing/2015/9/8/chartex" xmlns:cx2="http://schemas.microsoft.com/office/drawing/2015/10/21/chartex" xmlns:cx3="http://schemas.microsoft.com/office/drawing/2016/5/9/chartex" xmlns:cx4="http://schemas.microsoft.com/office/drawing/2016/5/10/chartex" xmlns:cx5="http://schemas.microsoft.com/office/drawing/2016/5/11/chartex" xmlns:cx6="http://schemas.microsoft.com/office/drawing/2016/5/12/chartex" xmlns:cx7="http://schemas.microsoft.com/office/drawing/2016/5/13/chartex" xmlns:cx8="http://schemas.microsoft.com/office/drawing/2016/5/14/chartex" xmlns:mc="http://schemas.openxmlformats.org/markup-compatibility/2006" xmlns:aink="http://schemas.microsoft.com/office/drawing/2016/ink" xmlns:am3d="http://schemas.microsoft.com/office/drawing/2017/model3d" xmlns:o="urn:schemas-microsoft-com:office:office" xmlns:r="http://schemas.openxmlformats.org/officeDocument/2006/relationships" xmlns:m="http://schemas.openxmlformats.org/officeDocument/2006/math" xmlns:v="urn:schemas-microsoft-com:vml" xmlns:wp14="http://schemas.microsoft.com/office/word/2010/wordprocessingDrawing" xmlns:wp="http://schemas.openxmlformats.org/drawingml/2006/wordprocessingDrawing" xmlns:w10="urn:schemas-microsoft-com:office:word" xmlns:w="http://schemas.openxmlformats.org/wordprocessingml/2006/main" xmlns:w14="http://schemas.microsoft.com/office/word/2010/wordml" xmlns:w15="http://schemas.microsoft.com/office/word/2012/wordml" xmlns:w16cex="http://schemas.microsoft.com/office/word/2018/wordml/cex" xmlns:w16cid="http://schemas.microsoft.com/office/word/2016/wordml/cid" xmlns:w16="http://schemas.microsoft.com/office/word/2018/wordml" xmlns:w16se="http://schemas.microsoft.com/office/word/2015/wordml/symex" xmlns:wpg="http://schemas.microsoft.com/office/word/2010/wordprocessingGroup" xmlns:wpi="http://schemas.microsoft.com/office/word/2010/wordprocessingInk" xmlns:wne="http://schemas.microsoft.com/office/word/2006/wordml" xmlns:wps="http://schemas.microsoft.com/office/word/2010/wordprocessingShape" mc:Ignorable="w14 w15 w16se w16cid w16 w16cex wp14">
+<w:numbering xmlns:wpc="http://schemas.microsoft.com/office/word/2010/wordprocessingCanvas" xmlns:cx="http://schemas.microsoft.com/office/drawing/2014/chartex" xmlns:cx1="http://schemas.microsoft.com/office/drawing/2015/9/8/chartex" xmlns:cx2="http://schemas.microsoft.com/office/drawing/2015/10/21/chartex" xmlns:cx3="http://schemas.microsoft.com/office/drawing/2016/5/9/chartex" xmlns:cx4="http://schemas.microsoft.com/office/drawing/2016/5/10/chartex" xmlns:cx5="http://schemas.microsoft.com/office/drawing/2016/5/11/chartex" xmlns:cx6="http://schemas.microsoft.com/office/drawing/2016/5/12/chartex" xmlns:cx7="http://schemas.microsoft.com/office/drawing/2016/5/13/chartex" xmlns:cx8="http://schemas.microsoft.com/office/drawing/2016/5/14/chartex" xmlns:mc="http://schemas.openxmlformats.org/markup-compatibility/2006" xmlns:aink="http://schemas.microsoft.com/office/drawing/2016/ink" xmlns:am3d="http://schemas.microsoft.com/office/drawing/2017/model3d" xmlns:o="urn:schemas-microsoft-com:office:office" xmlns:r="http://schemas.openxmlformats.org/officeDocument/2006/relationships" xmlns:m="http://schemas.openxmlformats.org/officeDocument/2006/math" xmlns:v="urn:schemas-microsoft-com:vml" xmlns:wp14="http://schemas.microsoft.com/office/word/2010/wordprocessingDrawing" xmlns:wp="http://schemas.openxmlformats.org/drawingml/2006/wordprocessingDrawing" xmlns:w10="urn:schemas-microsoft-com:office:word" xmlns:w="http://schemas.openxmlformats.org/wordprocessingml/2006/main" xmlns:w14="http://schemas.microsoft.com/office/word/2010/wordml" xmlns:w15="http://schemas.microsoft.com/office/word/2012/wordml" xmlns:w16cex="http://schemas.microsoft.com/office/word/2018/wordml/cex" xmlns:w16cid="http://schemas.microsoft.com/office/word/2016/wordml/cid" xmlns:w16="http://schemas.microsoft.com/office/word/2018/wordml" xmlns:w16sdtdh="http://schemas.microsoft.com/office/word/2020/wordml/sdtdatahash" xmlns:w16se="http://schemas.microsoft.com/office/word/2015/wordml/symex" xmlns:wpg="http://schemas.microsoft.com/office/word/2010/wordprocessingGroup" xmlns:wpi="http://schemas.microsoft.com/office/word/2010/wordprocessingInk" xmlns:wne="http://schemas.microsoft.com/office/word/2006/wordml" xmlns:wps="http://schemas.microsoft.com/office/word/2010/wordprocessingShape" mc:Ignorable="w14 w15 w16se w16cid w16 w16cex w16sdtdh wp14">
   <w:abstractNum w:abstractNumId="0" w15:restartNumberingAfterBreak="0">
     <w:nsid w:val="0312044F"/>
     <w:multiLevelType w:val="hybridMultilevel"/>
@@ -22351,7 +27244,7 @@
 </file>
 
 <file path=word/styles.xml><?xml version="1.0" encoding="utf-8"?>
-<w:styles xmlns:mc="http://schemas.openxmlformats.org/markup-compatibility/2006" xmlns:r="http://schemas.openxmlformats.org/officeDocument/2006/relationships" xmlns:w="http://schemas.openxmlformats.org/wordprocessingml/2006/main" xmlns:w14="http://schemas.microsoft.com/office/word/2010/wordml" xmlns:w15="http://schemas.microsoft.com/office/word/2012/wordml" xmlns:w16cex="http://schemas.microsoft.com/office/word/2018/wordml/cex" xmlns:w16cid="http://schemas.microsoft.com/office/word/2016/wordml/cid" xmlns:w16="http://schemas.microsoft.com/office/word/2018/wordml" xmlns:w16se="http://schemas.microsoft.com/office/word/2015/wordml/symex" mc:Ignorable="w14 w15 w16se w16cid w16 w16cex">
+<w:styles xmlns:mc="http://schemas.openxmlformats.org/markup-compatibility/2006" xmlns:r="http://schemas.openxmlformats.org/officeDocument/2006/relationships" xmlns:w="http://schemas.openxmlformats.org/wordprocessingml/2006/main" xmlns:w14="http://schemas.microsoft.com/office/word/2010/wordml" xmlns:w15="http://schemas.microsoft.com/office/word/2012/wordml" xmlns:w16cex="http://schemas.microsoft.com/office/word/2018/wordml/cex" xmlns:w16cid="http://schemas.microsoft.com/office/word/2016/wordml/cid" xmlns:w16="http://schemas.microsoft.com/office/word/2018/wordml" xmlns:w16sdtdh="http://schemas.microsoft.com/office/word/2020/wordml/sdtdatahash" xmlns:w16se="http://schemas.microsoft.com/office/word/2015/wordml/symex" mc:Ignorable="w14 w15 w16se w16cid w16 w16cex w16sdtdh">
   <w:docDefaults>
     <w:rPrDefault>
       <w:rPr>

--- a/documents/BA.planning.Grobplanung.docx
+++ b/documents/BA.planning.Grobplanung.docx
@@ -128,21 +128,7 @@
         <w:rPr>
           <w:lang w:val="de-AT" w:eastAsia="de-DE"/>
         </w:rPr>
-        <w:t xml:space="preserve">mittels des </w:t>
-      </w:r>
-      <w:proofErr w:type="spellStart"/>
-      <w:r>
-        <w:rPr>
-          <w:lang w:val="de-AT" w:eastAsia="de-DE"/>
-        </w:rPr>
-        <w:t>Truffle</w:t>
-      </w:r>
-      <w:proofErr w:type="spellEnd"/>
-      <w:r>
-        <w:rPr>
-          <w:lang w:val="de-AT" w:eastAsia="de-DE"/>
-        </w:rPr>
-        <w:t xml:space="preserve"> Frameworks </w:t>
+        <w:t xml:space="preserve">mittels des Truffle Frameworks </w:t>
       </w:r>
       <w:r>
         <w:rPr>
@@ -209,21 +195,7 @@
         <w:rPr>
           <w:lang w:val="de-AT" w:eastAsia="de-DE"/>
         </w:rPr>
-        <w:t xml:space="preserve"> </w:t>
-      </w:r>
-      <w:proofErr w:type="spellStart"/>
-      <w:r>
-        <w:rPr>
-          <w:lang w:val="de-AT" w:eastAsia="de-DE"/>
-        </w:rPr>
-        <w:t>MetaMask</w:t>
-      </w:r>
-      <w:proofErr w:type="spellEnd"/>
-      <w:r>
-        <w:rPr>
-          <w:lang w:val="de-AT" w:eastAsia="de-DE"/>
-        </w:rPr>
-        <w:t xml:space="preserve"> verwendet werden. </w:t>
+        <w:t xml:space="preserve"> MetaMask verwendet werden. </w:t>
       </w:r>
     </w:p>
     <w:p>
@@ -272,21 +244,7 @@
         <w:rPr>
           <w:lang w:val="de-AT" w:eastAsia="de-DE"/>
         </w:rPr>
-        <w:t xml:space="preserve">Als Framework für die Entwicklung auf der Ethereum Blockchain soll </w:t>
-      </w:r>
-      <w:proofErr w:type="spellStart"/>
-      <w:r>
-        <w:rPr>
-          <w:lang w:val="de-AT" w:eastAsia="de-DE"/>
-        </w:rPr>
-        <w:t>Truffle</w:t>
-      </w:r>
-      <w:proofErr w:type="spellEnd"/>
-      <w:r>
-        <w:rPr>
-          <w:lang w:val="de-AT" w:eastAsia="de-DE"/>
-        </w:rPr>
-        <w:t xml:space="preserve"> verwendet werden. </w:t>
+        <w:t xml:space="preserve">Als Framework für die Entwicklung auf der Ethereum Blockchain soll Truffle verwendet werden. </w:t>
       </w:r>
     </w:p>
     <w:p>
@@ -426,21 +384,7 @@
         <w:rPr>
           <w:lang w:eastAsia="de-DE"/>
         </w:rPr>
-        <w:t xml:space="preserve">einen Smart </w:t>
-      </w:r>
-      <w:proofErr w:type="spellStart"/>
-      <w:r>
-        <w:rPr>
-          <w:lang w:eastAsia="de-DE"/>
-        </w:rPr>
-        <w:t>Contract</w:t>
-      </w:r>
-      <w:proofErr w:type="spellEnd"/>
-      <w:r>
-        <w:rPr>
-          <w:lang w:eastAsia="de-DE"/>
-        </w:rPr>
-        <w:t xml:space="preserve"> auf der Ethereum Blockchain zu programmieren. </w:t>
+        <w:t xml:space="preserve">einen Smart Contract auf der Ethereum Blockchain zu programmieren. </w:t>
       </w:r>
     </w:p>
     <w:p>
@@ -449,19 +393,11 @@
           <w:lang w:val="de-AT" w:eastAsia="de-DE"/>
         </w:rPr>
       </w:pPr>
-      <w:proofErr w:type="spellStart"/>
       <w:r>
         <w:rPr>
           <w:lang w:val="de-AT" w:eastAsia="de-DE"/>
         </w:rPr>
-        <w:t>Solidity</w:t>
-      </w:r>
-      <w:proofErr w:type="spellEnd"/>
-      <w:r>
-        <w:rPr>
-          <w:lang w:val="de-AT" w:eastAsia="de-DE"/>
-        </w:rPr>
-        <w:t xml:space="preserve"> soll als Programmiersprache gewählt werden, um auf der Ethereum Blockchain zu programmieren. </w:t>
+        <w:t xml:space="preserve">Solidity soll als Programmiersprache gewählt werden, um auf der Ethereum Blockchain zu programmieren. </w:t>
       </w:r>
     </w:p>
     <w:p>
@@ -560,19 +496,11 @@
         </w:rPr>
         <w:t>mittels IPFS (</w:t>
       </w:r>
-      <w:proofErr w:type="spellStart"/>
       <w:r>
         <w:rPr>
           <w:lang w:val="de-AT" w:eastAsia="de-DE"/>
         </w:rPr>
-        <w:t>InterPlanetary</w:t>
-      </w:r>
-      <w:proofErr w:type="spellEnd"/>
-      <w:r>
-        <w:rPr>
-          <w:lang w:val="de-AT" w:eastAsia="de-DE"/>
-        </w:rPr>
-        <w:t xml:space="preserve"> File System</w:t>
+        <w:t>InterPlanetary File System</w:t>
       </w:r>
       <w:r>
         <w:rPr>
@@ -809,7 +737,7 @@
     </w:p>
     <w:p>
       <w:pPr>
-        <w:pStyle w:val="Listenabsatz"/>
+        <w:pStyle w:val="ListParagraph"/>
         <w:numPr>
           <w:ilvl w:val="0"/>
           <w:numId w:val="49"/>
@@ -843,7 +771,7 @@
     </w:p>
     <w:p>
       <w:pPr>
-        <w:pStyle w:val="Listenabsatz"/>
+        <w:pStyle w:val="ListParagraph"/>
         <w:numPr>
           <w:ilvl w:val="0"/>
           <w:numId w:val="49"/>
@@ -894,7 +822,7 @@
     </w:p>
     <w:p>
       <w:pPr>
-        <w:pStyle w:val="Listenabsatz"/>
+        <w:pStyle w:val="ListParagraph"/>
         <w:numPr>
           <w:ilvl w:val="0"/>
           <w:numId w:val="49"/>
@@ -928,7 +856,7 @@
     </w:p>
     <w:p>
       <w:pPr>
-        <w:pStyle w:val="Listenabsatz"/>
+        <w:pStyle w:val="ListParagraph"/>
         <w:numPr>
           <w:ilvl w:val="0"/>
           <w:numId w:val="49"/>
@@ -962,7 +890,7 @@
     </w:p>
     <w:p>
       <w:pPr>
-        <w:pStyle w:val="Listenabsatz"/>
+        <w:pStyle w:val="ListParagraph"/>
         <w:numPr>
           <w:ilvl w:val="0"/>
           <w:numId w:val="49"/>
@@ -1047,7 +975,7 @@
     </w:p>
     <w:p>
       <w:pPr>
-        <w:pStyle w:val="Listenabsatz"/>
+        <w:pStyle w:val="ListParagraph"/>
         <w:numPr>
           <w:ilvl w:val="0"/>
           <w:numId w:val="49"/>
@@ -1072,7 +1000,7 @@
     </w:p>
     <w:p>
       <w:pPr>
-        <w:pStyle w:val="Listenabsatz"/>
+        <w:pStyle w:val="ListParagraph"/>
         <w:numPr>
           <w:ilvl w:val="1"/>
           <w:numId w:val="49"/>
@@ -1097,7 +1025,7 @@
     </w:p>
     <w:p>
       <w:pPr>
-        <w:pStyle w:val="Listenabsatz"/>
+        <w:pStyle w:val="ListParagraph"/>
         <w:numPr>
           <w:ilvl w:val="1"/>
           <w:numId w:val="49"/>
@@ -1122,7 +1050,7 @@
     </w:p>
     <w:p>
       <w:pPr>
-        <w:pStyle w:val="Listenabsatz"/>
+        <w:pStyle w:val="ListParagraph"/>
         <w:numPr>
           <w:ilvl w:val="1"/>
           <w:numId w:val="49"/>
@@ -1147,7 +1075,7 @@
     </w:p>
     <w:p>
       <w:pPr>
-        <w:pStyle w:val="Listenabsatz"/>
+        <w:pStyle w:val="ListParagraph"/>
         <w:numPr>
           <w:ilvl w:val="1"/>
           <w:numId w:val="49"/>
@@ -1172,7 +1100,7 @@
     </w:p>
     <w:p>
       <w:pPr>
-        <w:pStyle w:val="Listenabsatz"/>
+        <w:pStyle w:val="ListParagraph"/>
         <w:numPr>
           <w:ilvl w:val="1"/>
           <w:numId w:val="49"/>
@@ -1197,7 +1125,7 @@
     </w:p>
     <w:p>
       <w:pPr>
-        <w:pStyle w:val="Listenabsatz"/>
+        <w:pStyle w:val="ListParagraph"/>
         <w:numPr>
           <w:ilvl w:val="0"/>
           <w:numId w:val="49"/>
@@ -1222,7 +1150,7 @@
     </w:p>
     <w:p>
       <w:pPr>
-        <w:pStyle w:val="Listenabsatz"/>
+        <w:pStyle w:val="ListParagraph"/>
         <w:numPr>
           <w:ilvl w:val="1"/>
           <w:numId w:val="49"/>
@@ -1247,7 +1175,7 @@
     </w:p>
     <w:p>
       <w:pPr>
-        <w:pStyle w:val="Listenabsatz"/>
+        <w:pStyle w:val="ListParagraph"/>
         <w:numPr>
           <w:ilvl w:val="1"/>
           <w:numId w:val="49"/>
@@ -1272,7 +1200,7 @@
     </w:p>
     <w:p>
       <w:pPr>
-        <w:pStyle w:val="Listenabsatz"/>
+        <w:pStyle w:val="ListParagraph"/>
         <w:numPr>
           <w:ilvl w:val="0"/>
           <w:numId w:val="49"/>
@@ -1297,7 +1225,7 @@
     </w:p>
     <w:p>
       <w:pPr>
-        <w:pStyle w:val="Listenabsatz"/>
+        <w:pStyle w:val="ListParagraph"/>
         <w:numPr>
           <w:ilvl w:val="1"/>
           <w:numId w:val="49"/>
@@ -1322,7 +1250,7 @@
     </w:p>
     <w:p>
       <w:pPr>
-        <w:pStyle w:val="Listenabsatz"/>
+        <w:pStyle w:val="ListParagraph"/>
         <w:numPr>
           <w:ilvl w:val="1"/>
           <w:numId w:val="49"/>
@@ -1347,7 +1275,7 @@
     </w:p>
     <w:p>
       <w:pPr>
-        <w:pStyle w:val="Listenabsatz"/>
+        <w:pStyle w:val="ListParagraph"/>
         <w:numPr>
           <w:ilvl w:val="1"/>
           <w:numId w:val="49"/>
@@ -1372,7 +1300,7 @@
     </w:p>
     <w:p>
       <w:pPr>
-        <w:pStyle w:val="Listenabsatz"/>
+        <w:pStyle w:val="ListParagraph"/>
         <w:numPr>
           <w:ilvl w:val="1"/>
           <w:numId w:val="49"/>
@@ -1397,7 +1325,7 @@
     </w:p>
     <w:p>
       <w:pPr>
-        <w:pStyle w:val="Listenabsatz"/>
+        <w:pStyle w:val="ListParagraph"/>
         <w:numPr>
           <w:ilvl w:val="1"/>
           <w:numId w:val="49"/>
@@ -1422,7 +1350,7 @@
     </w:p>
     <w:p>
       <w:pPr>
-        <w:pStyle w:val="Listenabsatz"/>
+        <w:pStyle w:val="ListParagraph"/>
         <w:numPr>
           <w:ilvl w:val="0"/>
           <w:numId w:val="49"/>
@@ -1447,7 +1375,7 @@
     </w:p>
     <w:p>
       <w:pPr>
-        <w:pStyle w:val="Listenabsatz"/>
+        <w:pStyle w:val="ListParagraph"/>
         <w:numPr>
           <w:ilvl w:val="1"/>
           <w:numId w:val="49"/>
@@ -1472,7 +1400,7 @@
     </w:p>
     <w:p>
       <w:pPr>
-        <w:pStyle w:val="Listenabsatz"/>
+        <w:pStyle w:val="ListParagraph"/>
         <w:numPr>
           <w:ilvl w:val="1"/>
           <w:numId w:val="49"/>
@@ -1497,7 +1425,7 @@
     </w:p>
     <w:p>
       <w:pPr>
-        <w:pStyle w:val="Listenabsatz"/>
+        <w:pStyle w:val="ListParagraph"/>
         <w:numPr>
           <w:ilvl w:val="1"/>
           <w:numId w:val="49"/>
@@ -1522,7 +1450,7 @@
     </w:p>
     <w:p>
       <w:pPr>
-        <w:pStyle w:val="Listenabsatz"/>
+        <w:pStyle w:val="ListParagraph"/>
         <w:numPr>
           <w:ilvl w:val="1"/>
           <w:numId w:val="49"/>
@@ -1547,7 +1475,7 @@
     </w:p>
     <w:p>
       <w:pPr>
-        <w:pStyle w:val="Listenabsatz"/>
+        <w:pStyle w:val="ListParagraph"/>
         <w:numPr>
           <w:ilvl w:val="1"/>
           <w:numId w:val="49"/>
@@ -1572,7 +1500,7 @@
     </w:p>
     <w:p>
       <w:pPr>
-        <w:pStyle w:val="Listenabsatz"/>
+        <w:pStyle w:val="ListParagraph"/>
         <w:numPr>
           <w:ilvl w:val="1"/>
           <w:numId w:val="49"/>
@@ -1597,7 +1525,7 @@
     </w:p>
     <w:p>
       <w:pPr>
-        <w:pStyle w:val="Listenabsatz"/>
+        <w:pStyle w:val="ListParagraph"/>
         <w:numPr>
           <w:ilvl w:val="1"/>
           <w:numId w:val="49"/>
@@ -1622,7 +1550,7 @@
     </w:p>
     <w:p>
       <w:pPr>
-        <w:pStyle w:val="Listenabsatz"/>
+        <w:pStyle w:val="ListParagraph"/>
         <w:numPr>
           <w:ilvl w:val="0"/>
           <w:numId w:val="49"/>
@@ -1665,7 +1593,7 @@
     </w:p>
     <w:p>
       <w:pPr>
-        <w:pStyle w:val="Listenabsatz"/>
+        <w:pStyle w:val="ListParagraph"/>
         <w:numPr>
           <w:ilvl w:val="0"/>
           <w:numId w:val="49"/>
@@ -1690,7 +1618,7 @@
     </w:p>
     <w:p>
       <w:pPr>
-        <w:pStyle w:val="Listenabsatz"/>
+        <w:pStyle w:val="ListParagraph"/>
         <w:numPr>
           <w:ilvl w:val="0"/>
           <w:numId w:val="49"/>
@@ -1715,7 +1643,7 @@
     </w:p>
     <w:p>
       <w:pPr>
-        <w:pStyle w:val="Listenabsatz"/>
+        <w:pStyle w:val="ListParagraph"/>
         <w:numPr>
           <w:ilvl w:val="0"/>
           <w:numId w:val="49"/>
@@ -1740,7 +1668,7 @@
     </w:p>
     <w:p>
       <w:pPr>
-        <w:pStyle w:val="Listenabsatz"/>
+        <w:pStyle w:val="ListParagraph"/>
         <w:numPr>
           <w:ilvl w:val="1"/>
           <w:numId w:val="49"/>
@@ -1765,7 +1693,7 @@
     </w:p>
     <w:p>
       <w:pPr>
-        <w:pStyle w:val="Listenabsatz"/>
+        <w:pStyle w:val="ListParagraph"/>
         <w:numPr>
           <w:ilvl w:val="1"/>
           <w:numId w:val="49"/>
@@ -1790,7 +1718,7 @@
     </w:p>
     <w:p>
       <w:pPr>
-        <w:pStyle w:val="Listenabsatz"/>
+        <w:pStyle w:val="ListParagraph"/>
         <w:numPr>
           <w:ilvl w:val="1"/>
           <w:numId w:val="49"/>
@@ -1815,7 +1743,7 @@
     </w:p>
     <w:p>
       <w:pPr>
-        <w:pStyle w:val="Listenabsatz"/>
+        <w:pStyle w:val="ListParagraph"/>
         <w:numPr>
           <w:ilvl w:val="1"/>
           <w:numId w:val="49"/>
@@ -1840,7 +1768,7 @@
     </w:p>
     <w:p>
       <w:pPr>
-        <w:pStyle w:val="Listenabsatz"/>
+        <w:pStyle w:val="ListParagraph"/>
         <w:numPr>
           <w:ilvl w:val="1"/>
           <w:numId w:val="49"/>
@@ -1865,7 +1793,7 @@
     </w:p>
     <w:p>
       <w:pPr>
-        <w:pStyle w:val="Listenabsatz"/>
+        <w:pStyle w:val="ListParagraph"/>
         <w:numPr>
           <w:ilvl w:val="1"/>
           <w:numId w:val="49"/>
@@ -1890,7 +1818,7 @@
     </w:p>
     <w:p>
       <w:pPr>
-        <w:pStyle w:val="Listenabsatz"/>
+        <w:pStyle w:val="ListParagraph"/>
         <w:numPr>
           <w:ilvl w:val="1"/>
           <w:numId w:val="49"/>
@@ -1951,7 +1879,7 @@
     </w:p>
     <w:p>
       <w:pPr>
-        <w:pStyle w:val="Listenabsatz"/>
+        <w:pStyle w:val="ListParagraph"/>
         <w:numPr>
           <w:ilvl w:val="1"/>
           <w:numId w:val="49"/>
@@ -1976,7 +1904,7 @@
     </w:p>
     <w:p>
       <w:pPr>
-        <w:pStyle w:val="Listenabsatz"/>
+        <w:pStyle w:val="ListParagraph"/>
         <w:numPr>
           <w:ilvl w:val="1"/>
           <w:numId w:val="49"/>
@@ -2001,7 +1929,7 @@
     </w:p>
     <w:p>
       <w:pPr>
-        <w:pStyle w:val="Listenabsatz"/>
+        <w:pStyle w:val="ListParagraph"/>
         <w:numPr>
           <w:ilvl w:val="1"/>
           <w:numId w:val="49"/>
@@ -2026,7 +1954,7 @@
     </w:p>
     <w:p>
       <w:pPr>
-        <w:pStyle w:val="Listenabsatz"/>
+        <w:pStyle w:val="ListParagraph"/>
         <w:numPr>
           <w:ilvl w:val="1"/>
           <w:numId w:val="49"/>
@@ -2051,7 +1979,7 @@
     </w:p>
     <w:p>
       <w:pPr>
-        <w:pStyle w:val="Listenabsatz"/>
+        <w:pStyle w:val="ListParagraph"/>
         <w:numPr>
           <w:ilvl w:val="1"/>
           <w:numId w:val="49"/>
@@ -2088,7 +2016,7 @@
     </w:p>
     <w:p>
       <w:pPr>
-        <w:pStyle w:val="Listenabsatz"/>
+        <w:pStyle w:val="ListParagraph"/>
         <w:numPr>
           <w:ilvl w:val="1"/>
           <w:numId w:val="49"/>
@@ -2114,7 +2042,7 @@
     </w:p>
     <w:p>
       <w:pPr>
-        <w:pStyle w:val="Listenabsatz"/>
+        <w:pStyle w:val="ListParagraph"/>
         <w:numPr>
           <w:ilvl w:val="1"/>
           <w:numId w:val="49"/>
@@ -2139,7 +2067,7 @@
     </w:p>
     <w:p>
       <w:pPr>
-        <w:pStyle w:val="Listenabsatz"/>
+        <w:pStyle w:val="ListParagraph"/>
         <w:numPr>
           <w:ilvl w:val="1"/>
           <w:numId w:val="49"/>
@@ -2164,7 +2092,7 @@
     </w:p>
     <w:p>
       <w:pPr>
-        <w:pStyle w:val="Listenabsatz"/>
+        <w:pStyle w:val="ListParagraph"/>
         <w:numPr>
           <w:ilvl w:val="1"/>
           <w:numId w:val="49"/>
@@ -2184,32 +2112,12 @@
           <w:szCs w:val="20"/>
           <w:lang w:eastAsia="de-DE"/>
         </w:rPr>
-        <w:t>Anzahl der angekreuzten Felder (</w:t>
-      </w:r>
-      <w:proofErr w:type="spellStart"/>
-      <w:r>
-        <w:rPr>
-          <w:rFonts w:asciiTheme="minorHAnsi" w:hAnsiTheme="minorHAnsi" w:cstheme="minorHAnsi"/>
-          <w:sz w:val="22"/>
-          <w:szCs w:val="20"/>
-          <w:lang w:eastAsia="de-DE"/>
-        </w:rPr>
-        <w:t>locked</w:t>
-      </w:r>
-      <w:proofErr w:type="spellEnd"/>
-      <w:r>
-        <w:rPr>
-          <w:rFonts w:asciiTheme="minorHAnsi" w:hAnsiTheme="minorHAnsi" w:cstheme="minorHAnsi"/>
-          <w:sz w:val="22"/>
-          <w:szCs w:val="20"/>
-          <w:lang w:eastAsia="de-DE"/>
-        </w:rPr>
-        <w:t>, Systemermittelt)</w:t>
-      </w:r>
-    </w:p>
-    <w:p>
-      <w:pPr>
-        <w:pStyle w:val="Listenabsatz"/>
+        <w:t>Anzahl der angekreuzten Felder (locked, Systemermittelt)</w:t>
+      </w:r>
+    </w:p>
+    <w:p>
+      <w:pPr>
+        <w:pStyle w:val="ListParagraph"/>
         <w:numPr>
           <w:ilvl w:val="0"/>
           <w:numId w:val="49"/>
@@ -2649,7 +2557,7 @@
     </w:p>
     <w:tbl>
       <w:tblPr>
-        <w:tblStyle w:val="Tabellenraster"/>
+        <w:tblStyle w:val="TableGrid"/>
         <w:tblW w:w="0" w:type="auto"/>
         <w:tblLook w:val="04A0" w:firstRow="1" w:lastRow="0" w:firstColumn="1" w:lastColumn="0" w:noHBand="0" w:noVBand="1"/>
       </w:tblPr>
@@ -2818,7 +2726,6 @@
       </w:pPr>
       <w:bookmarkStart w:id="12" w:name="_Toc526879501"/>
       <w:bookmarkStart w:id="13" w:name="_Toc4594211"/>
-      <w:proofErr w:type="spellStart"/>
       <w:r>
         <w:rPr>
           <w:rFonts w:ascii="Helvetica" w:eastAsia="Times New Roman" w:hAnsi="Helvetica" w:cs="Times New Roman"/>
@@ -2827,9 +2734,8 @@
           <w:szCs w:val="26"/>
           <w:lang w:val="de-AT"/>
         </w:rPr>
-        <w:t>Bedöcs</w:t>
-      </w:r>
-      <w:proofErr w:type="spellEnd"/>
+        <w:t>Filip</w:t>
+      </w:r>
       <w:r>
         <w:rPr>
           <w:rFonts w:ascii="Helvetica" w:eastAsia="Times New Roman" w:hAnsi="Helvetica" w:cs="Times New Roman"/>
@@ -2850,12 +2756,12 @@
           <w:szCs w:val="26"/>
           <w:lang w:val="de-AT"/>
         </w:rPr>
-        <w:t>Julian</w:t>
+        <w:t>Filipovic</w:t>
       </w:r>
     </w:p>
     <w:tbl>
       <w:tblPr>
-        <w:tblStyle w:val="Tabellenraster"/>
+        <w:tblStyle w:val="TableGrid"/>
         <w:tblW w:w="0" w:type="auto"/>
         <w:tblLook w:val="04A0" w:firstRow="1" w:lastRow="0" w:firstColumn="1" w:lastColumn="0" w:noHBand="0" w:noVBand="1"/>
       </w:tblPr>
@@ -3040,7 +2946,7 @@
     </w:p>
     <w:tbl>
       <w:tblPr>
-        <w:tblStyle w:val="Tabellenraster"/>
+        <w:tblStyle w:val="TableGrid"/>
         <w:tblW w:w="0" w:type="auto"/>
         <w:tblLook w:val="04A0" w:firstRow="1" w:lastRow="0" w:firstColumn="1" w:lastColumn="0" w:noHBand="0" w:noVBand="1"/>
       </w:tblPr>
@@ -3211,7 +3117,6 @@
       </w:pPr>
       <w:bookmarkStart w:id="16" w:name="_Toc526879503"/>
       <w:bookmarkStart w:id="17" w:name="_Toc4594213"/>
-      <w:proofErr w:type="spellStart"/>
       <w:r>
         <w:rPr>
           <w:rFonts w:ascii="Helvetica" w:eastAsia="Times New Roman" w:hAnsi="Helvetica" w:cs="Times New Roman"/>
@@ -3222,7 +3127,6 @@
         </w:rPr>
         <w:t>Mousawi</w:t>
       </w:r>
-      <w:proofErr w:type="spellEnd"/>
       <w:r>
         <w:rPr>
           <w:rFonts w:ascii="Helvetica" w:eastAsia="Times New Roman" w:hAnsi="Helvetica" w:cs="Times New Roman"/>
@@ -3248,7 +3152,7 @@
     </w:p>
     <w:tbl>
       <w:tblPr>
-        <w:tblStyle w:val="Tabellenraster"/>
+        <w:tblStyle w:val="TableGrid"/>
         <w:tblW w:w="0" w:type="auto"/>
         <w:tblLook w:val="04A0" w:firstRow="1" w:lastRow="0" w:firstColumn="1" w:lastColumn="0" w:noHBand="0" w:noVBand="1"/>
       </w:tblPr>
@@ -4686,21 +4590,12 @@
                 <w:sz w:val="24"/>
               </w:rPr>
             </w:pPr>
-            <w:proofErr w:type="spellStart"/>
-            <w:r>
-              <w:rPr>
-                <w:rFonts w:ascii="Palatino Linotype" w:eastAsia="Calibri" w:hAnsi="Palatino Linotype" w:cs="Times New Roman"/>
-                <w:sz w:val="24"/>
-              </w:rPr>
-              <w:t>Testing</w:t>
-            </w:r>
-            <w:proofErr w:type="spellEnd"/>
-            <w:r>
-              <w:rPr>
-                <w:rFonts w:ascii="Palatino Linotype" w:eastAsia="Calibri" w:hAnsi="Palatino Linotype" w:cs="Times New Roman"/>
-                <w:sz w:val="24"/>
-              </w:rPr>
-              <w:t xml:space="preserve"> abgeschlossen</w:t>
+            <w:r>
+              <w:rPr>
+                <w:rFonts w:ascii="Palatino Linotype" w:eastAsia="Calibri" w:hAnsi="Palatino Linotype" w:cs="Times New Roman"/>
+                <w:sz w:val="24"/>
+              </w:rPr>
+              <w:t>Testing abgeschlossen</w:t>
             </w:r>
           </w:p>
         </w:tc>
@@ -4812,23 +4707,7 @@
                 <w:rFonts w:ascii="Palatino Linotype" w:eastAsia="Calibri" w:hAnsi="Palatino Linotype" w:cs="Times New Roman"/>
                 <w:sz w:val="24"/>
               </w:rPr>
-              <w:t xml:space="preserve">Blockchain </w:t>
-            </w:r>
-            <w:proofErr w:type="spellStart"/>
-            <w:r>
-              <w:rPr>
-                <w:rFonts w:ascii="Palatino Linotype" w:eastAsia="Calibri" w:hAnsi="Palatino Linotype" w:cs="Times New Roman"/>
-                <w:sz w:val="24"/>
-              </w:rPr>
-              <w:t>Accident</w:t>
-            </w:r>
-            <w:proofErr w:type="spellEnd"/>
-            <w:r>
-              <w:rPr>
-                <w:rFonts w:ascii="Palatino Linotype" w:eastAsia="Calibri" w:hAnsi="Palatino Linotype" w:cs="Times New Roman"/>
-                <w:sz w:val="24"/>
-              </w:rPr>
-              <w:t xml:space="preserve"> gelangt in den Echteinsatz</w:t>
+              <w:t>Blockchain Accident gelangt in den Echteinsatz</w:t>
             </w:r>
           </w:p>
         </w:tc>
@@ -8614,14 +8493,7 @@
                 <w:rFonts w:ascii="Palatino Linotype" w:eastAsia="Calibri" w:hAnsi="Palatino Linotype" w:cs="Times New Roman"/>
                 <w:sz w:val="24"/>
               </w:rPr>
-              <w:t>Upload der Daten auf die Chain</w:t>
-            </w:r>
-            <w:r>
-              <w:rPr>
-                <w:rFonts w:ascii="Palatino Linotype" w:eastAsia="Calibri" w:hAnsi="Palatino Linotype" w:cs="Times New Roman"/>
-                <w:sz w:val="24"/>
-              </w:rPr>
-              <w:t xml:space="preserve"> </w:t>
+              <w:t xml:space="preserve">Upload der Daten auf die Chain </w:t>
             </w:r>
           </w:p>
         </w:tc>
@@ -8993,28 +8865,12 @@
                 <w:sz w:val="24"/>
               </w:rPr>
             </w:pPr>
-            <w:proofErr w:type="spellStart"/>
-            <w:r>
-              <w:rPr>
-                <w:rFonts w:ascii="Palatino Linotype" w:eastAsia="Calibri" w:hAnsi="Palatino Linotype" w:cs="Times New Roman"/>
-                <w:sz w:val="24"/>
-              </w:rPr>
-              <w:t>Testing</w:t>
-            </w:r>
-            <w:proofErr w:type="spellEnd"/>
-            <w:r>
-              <w:rPr>
-                <w:rFonts w:ascii="Palatino Linotype" w:eastAsia="Calibri" w:hAnsi="Palatino Linotype" w:cs="Times New Roman"/>
-                <w:sz w:val="24"/>
-              </w:rPr>
-              <w:t xml:space="preserve"> abgeschlossen</w:t>
-            </w:r>
-            <w:r>
-              <w:rPr>
-                <w:rFonts w:ascii="Palatino Linotype" w:eastAsia="Calibri" w:hAnsi="Palatino Linotype" w:cs="Times New Roman"/>
-                <w:sz w:val="24"/>
-              </w:rPr>
-              <w:t xml:space="preserve"> </w:t>
+            <w:r>
+              <w:rPr>
+                <w:rFonts w:ascii="Palatino Linotype" w:eastAsia="Calibri" w:hAnsi="Palatino Linotype" w:cs="Times New Roman"/>
+                <w:sz w:val="24"/>
+              </w:rPr>
+              <w:t xml:space="preserve">Testing abgeschlossen </w:t>
             </w:r>
           </w:p>
         </w:tc>
@@ -9265,23 +9121,7 @@
                 <w:rFonts w:ascii="Palatino Linotype" w:eastAsia="Calibri" w:hAnsi="Palatino Linotype" w:cs="Times New Roman"/>
                 <w:sz w:val="24"/>
               </w:rPr>
-              <w:t xml:space="preserve">Blockchain </w:t>
-            </w:r>
-            <w:proofErr w:type="spellStart"/>
-            <w:r>
-              <w:rPr>
-                <w:rFonts w:ascii="Palatino Linotype" w:eastAsia="Calibri" w:hAnsi="Palatino Linotype" w:cs="Times New Roman"/>
-                <w:sz w:val="24"/>
-              </w:rPr>
-              <w:t>Accident</w:t>
-            </w:r>
-            <w:proofErr w:type="spellEnd"/>
-            <w:r>
-              <w:rPr>
-                <w:rFonts w:ascii="Palatino Linotype" w:eastAsia="Calibri" w:hAnsi="Palatino Linotype" w:cs="Times New Roman"/>
-                <w:sz w:val="24"/>
-              </w:rPr>
-              <w:t xml:space="preserve"> gelangt in den Echteinsatz</w:t>
+              <w:t>Blockchain Accident gelangt in den Echteinsatz</w:t>
             </w:r>
           </w:p>
         </w:tc>
@@ -12568,7 +12408,35 @@
                 <w:rFonts w:ascii="Palatino Linotype" w:eastAsia="Calibri" w:hAnsi="Palatino Linotype" w:cs="Times New Roman"/>
                 <w:sz w:val="24"/>
               </w:rPr>
-              <w:t>02.01.2022</w:t>
+              <w:t>27</w:t>
+            </w:r>
+            <w:r>
+              <w:rPr>
+                <w:rFonts w:ascii="Palatino Linotype" w:eastAsia="Calibri" w:hAnsi="Palatino Linotype" w:cs="Times New Roman"/>
+                <w:sz w:val="24"/>
+              </w:rPr>
+              <w:t>.1</w:t>
+            </w:r>
+            <w:r>
+              <w:rPr>
+                <w:rFonts w:ascii="Palatino Linotype" w:eastAsia="Calibri" w:hAnsi="Palatino Linotype" w:cs="Times New Roman"/>
+                <w:sz w:val="24"/>
+              </w:rPr>
+              <w:t>2</w:t>
+            </w:r>
+            <w:r>
+              <w:rPr>
+                <w:rFonts w:ascii="Palatino Linotype" w:eastAsia="Calibri" w:hAnsi="Palatino Linotype" w:cs="Times New Roman"/>
+                <w:sz w:val="24"/>
+              </w:rPr>
+              <w:t>.202</w:t>
+            </w:r>
+            <w:r>
+              <w:rPr>
+                <w:rFonts w:ascii="Palatino Linotype" w:eastAsia="Calibri" w:hAnsi="Palatino Linotype" w:cs="Times New Roman"/>
+                <w:sz w:val="24"/>
+              </w:rPr>
+              <w:t>1</w:t>
             </w:r>
           </w:p>
         </w:tc>
@@ -12586,6 +12454,13 @@
                 <w:sz w:val="24"/>
               </w:rPr>
             </w:pPr>
+            <w:r>
+              <w:rPr>
+                <w:rFonts w:ascii="Palatino Linotype" w:eastAsia="Calibri" w:hAnsi="Palatino Linotype" w:cs="Times New Roman"/>
+                <w:sz w:val="24"/>
+              </w:rPr>
+              <w:t>Projektabschluss</w:t>
+            </w:r>
           </w:p>
         </w:tc>
         <w:tc>
@@ -12608,236 +12483,6 @@
                 <w:sz w:val="24"/>
               </w:rPr>
               <w:t>7</w:t>
-            </w:r>
-          </w:p>
-        </w:tc>
-      </w:tr>
-      <w:tr>
-        <w:tc>
-          <w:tcPr>
-            <w:cnfStyle w:val="001000000000" w:firstRow="0" w:lastRow="0" w:firstColumn="1" w:lastColumn="0" w:oddVBand="0" w:evenVBand="0" w:oddHBand="0" w:evenHBand="0" w:firstRowFirstColumn="0" w:firstRowLastColumn="0" w:lastRowFirstColumn="0" w:lastRowLastColumn="0"/>
-            <w:tcW w:w="456" w:type="dxa"/>
-          </w:tcPr>
-          <w:p>
-            <w:pPr>
-              <w:spacing w:before="240" w:after="240" w:line="324" w:lineRule="auto"/>
-              <w:jc w:val="both"/>
-              <w:rPr>
-                <w:rFonts w:ascii="Palatino Linotype" w:eastAsia="Calibri" w:hAnsi="Palatino Linotype" w:cs="Times New Roman"/>
-                <w:sz w:val="24"/>
-              </w:rPr>
-            </w:pPr>
-            <w:r>
-              <w:rPr>
-                <w:rFonts w:ascii="Palatino Linotype" w:eastAsia="Calibri" w:hAnsi="Palatino Linotype" w:cs="Times New Roman"/>
-                <w:sz w:val="24"/>
-              </w:rPr>
-              <w:t>29</w:t>
-            </w:r>
-          </w:p>
-        </w:tc>
-        <w:tc>
-          <w:tcPr>
-            <w:tcW w:w="1524" w:type="dxa"/>
-          </w:tcPr>
-          <w:p>
-            <w:pPr>
-              <w:spacing w:before="240" w:after="240" w:line="324" w:lineRule="auto"/>
-              <w:jc w:val="both"/>
-              <w:cnfStyle w:val="000000000000" w:firstRow="0" w:lastRow="0" w:firstColumn="0" w:lastColumn="0" w:oddVBand="0" w:evenVBand="0" w:oddHBand="0" w:evenHBand="0" w:firstRowFirstColumn="0" w:firstRowLastColumn="0" w:lastRowFirstColumn="0" w:lastRowLastColumn="0"/>
-              <w:rPr>
-                <w:rFonts w:ascii="Palatino Linotype" w:eastAsia="Calibri" w:hAnsi="Palatino Linotype" w:cs="Times New Roman"/>
-                <w:sz w:val="24"/>
-              </w:rPr>
-            </w:pPr>
-            <w:r>
-              <w:rPr>
-                <w:rFonts w:ascii="Palatino Linotype" w:eastAsia="Calibri" w:hAnsi="Palatino Linotype" w:cs="Times New Roman"/>
-                <w:sz w:val="24"/>
-              </w:rPr>
-              <w:t>03.01.2022</w:t>
-            </w:r>
-          </w:p>
-        </w:tc>
-        <w:tc>
-          <w:tcPr>
-            <w:tcW w:w="1701" w:type="dxa"/>
-          </w:tcPr>
-          <w:p>
-            <w:pPr>
-              <w:spacing w:before="240" w:after="240" w:line="324" w:lineRule="auto"/>
-              <w:jc w:val="both"/>
-              <w:cnfStyle w:val="000000000000" w:firstRow="0" w:lastRow="0" w:firstColumn="0" w:lastColumn="0" w:oddVBand="0" w:evenVBand="0" w:oddHBand="0" w:evenHBand="0" w:firstRowFirstColumn="0" w:firstRowLastColumn="0" w:lastRowFirstColumn="0" w:lastRowLastColumn="0"/>
-              <w:rPr>
-                <w:rFonts w:ascii="Palatino Linotype" w:eastAsia="Calibri" w:hAnsi="Palatino Linotype" w:cs="Times New Roman"/>
-                <w:sz w:val="24"/>
-              </w:rPr>
-            </w:pPr>
-            <w:r>
-              <w:rPr>
-                <w:rFonts w:ascii="Palatino Linotype" w:eastAsia="Calibri" w:hAnsi="Palatino Linotype" w:cs="Times New Roman"/>
-                <w:sz w:val="24"/>
-              </w:rPr>
-              <w:t>16.01.2022</w:t>
-            </w:r>
-          </w:p>
-        </w:tc>
-        <w:tc>
-          <w:tcPr>
-            <w:tcW w:w="3402" w:type="dxa"/>
-          </w:tcPr>
-          <w:p>
-            <w:pPr>
-              <w:spacing w:before="240" w:after="240" w:line="324" w:lineRule="auto"/>
-              <w:jc w:val="both"/>
-              <w:cnfStyle w:val="000000000000" w:firstRow="0" w:lastRow="0" w:firstColumn="0" w:lastColumn="0" w:oddVBand="0" w:evenVBand="0" w:oddHBand="0" w:evenHBand="0" w:firstRowFirstColumn="0" w:firstRowLastColumn="0" w:lastRowFirstColumn="0" w:lastRowLastColumn="0"/>
-              <w:rPr>
-                <w:rFonts w:ascii="Palatino Linotype" w:eastAsia="Calibri" w:hAnsi="Palatino Linotype" w:cs="Times New Roman"/>
-                <w:sz w:val="24"/>
-              </w:rPr>
-            </w:pPr>
-          </w:p>
-        </w:tc>
-        <w:tc>
-          <w:tcPr>
-            <w:tcW w:w="1701" w:type="dxa"/>
-          </w:tcPr>
-          <w:p>
-            <w:pPr>
-              <w:spacing w:before="240" w:after="240" w:line="324" w:lineRule="auto"/>
-              <w:jc w:val="both"/>
-              <w:cnfStyle w:val="000000000000" w:firstRow="0" w:lastRow="0" w:firstColumn="0" w:lastColumn="0" w:oddVBand="0" w:evenVBand="0" w:oddHBand="0" w:evenHBand="0" w:firstRowFirstColumn="0" w:firstRowLastColumn="0" w:lastRowFirstColumn="0" w:lastRowLastColumn="0"/>
-              <w:rPr>
-                <w:rFonts w:ascii="Palatino Linotype" w:eastAsia="Calibri" w:hAnsi="Palatino Linotype" w:cs="Times New Roman"/>
-                <w:sz w:val="24"/>
-              </w:rPr>
-            </w:pPr>
-            <w:r>
-              <w:rPr>
-                <w:rFonts w:ascii="Palatino Linotype" w:eastAsia="Calibri" w:hAnsi="Palatino Linotype" w:cs="Times New Roman"/>
-                <w:sz w:val="24"/>
-              </w:rPr>
-              <w:t>8, 9</w:t>
-            </w:r>
-          </w:p>
-        </w:tc>
-      </w:tr>
-      <w:tr>
-        <w:trPr>
-          <w:cnfStyle w:val="000000100000" w:firstRow="0" w:lastRow="0" w:firstColumn="0" w:lastColumn="0" w:oddVBand="0" w:evenVBand="0" w:oddHBand="1" w:evenHBand="0" w:firstRowFirstColumn="0" w:firstRowLastColumn="0" w:lastRowFirstColumn="0" w:lastRowLastColumn="0"/>
-        </w:trPr>
-        <w:tc>
-          <w:tcPr>
-            <w:cnfStyle w:val="001000000000" w:firstRow="0" w:lastRow="0" w:firstColumn="1" w:lastColumn="0" w:oddVBand="0" w:evenVBand="0" w:oddHBand="0" w:evenHBand="0" w:firstRowFirstColumn="0" w:firstRowLastColumn="0" w:lastRowFirstColumn="0" w:lastRowLastColumn="0"/>
-            <w:tcW w:w="456" w:type="dxa"/>
-          </w:tcPr>
-          <w:p>
-            <w:pPr>
-              <w:spacing w:before="240" w:after="240" w:line="324" w:lineRule="auto"/>
-              <w:jc w:val="both"/>
-              <w:rPr>
-                <w:rFonts w:ascii="Palatino Linotype" w:eastAsia="Calibri" w:hAnsi="Palatino Linotype" w:cs="Times New Roman"/>
-                <w:sz w:val="24"/>
-              </w:rPr>
-            </w:pPr>
-            <w:r>
-              <w:rPr>
-                <w:rFonts w:ascii="Palatino Linotype" w:eastAsia="Calibri" w:hAnsi="Palatino Linotype" w:cs="Times New Roman"/>
-                <w:sz w:val="24"/>
-              </w:rPr>
-              <w:t>30</w:t>
-            </w:r>
-          </w:p>
-        </w:tc>
-        <w:tc>
-          <w:tcPr>
-            <w:tcW w:w="1524" w:type="dxa"/>
-          </w:tcPr>
-          <w:p>
-            <w:pPr>
-              <w:spacing w:before="240" w:after="240" w:line="324" w:lineRule="auto"/>
-              <w:jc w:val="both"/>
-              <w:cnfStyle w:val="000000100000" w:firstRow="0" w:lastRow="0" w:firstColumn="0" w:lastColumn="0" w:oddVBand="0" w:evenVBand="0" w:oddHBand="1" w:evenHBand="0" w:firstRowFirstColumn="0" w:firstRowLastColumn="0" w:lastRowFirstColumn="0" w:lastRowLastColumn="0"/>
-              <w:rPr>
-                <w:rFonts w:ascii="Palatino Linotype" w:eastAsia="Calibri" w:hAnsi="Palatino Linotype" w:cs="Times New Roman"/>
-                <w:sz w:val="24"/>
-              </w:rPr>
-            </w:pPr>
-            <w:r>
-              <w:rPr>
-                <w:rFonts w:ascii="Palatino Linotype" w:eastAsia="Calibri" w:hAnsi="Palatino Linotype" w:cs="Times New Roman"/>
-                <w:sz w:val="24"/>
-              </w:rPr>
-              <w:t>17.01.2022</w:t>
-            </w:r>
-          </w:p>
-        </w:tc>
-        <w:tc>
-          <w:tcPr>
-            <w:tcW w:w="1701" w:type="dxa"/>
-          </w:tcPr>
-          <w:p>
-            <w:pPr>
-              <w:spacing w:before="240" w:after="240" w:line="324" w:lineRule="auto"/>
-              <w:jc w:val="both"/>
-              <w:cnfStyle w:val="000000100000" w:firstRow="0" w:lastRow="0" w:firstColumn="0" w:lastColumn="0" w:oddVBand="0" w:evenVBand="0" w:oddHBand="1" w:evenHBand="0" w:firstRowFirstColumn="0" w:firstRowLastColumn="0" w:lastRowFirstColumn="0" w:lastRowLastColumn="0"/>
-              <w:rPr>
-                <w:rFonts w:ascii="Palatino Linotype" w:eastAsia="Calibri" w:hAnsi="Palatino Linotype" w:cs="Times New Roman"/>
-                <w:sz w:val="24"/>
-              </w:rPr>
-            </w:pPr>
-            <w:r>
-              <w:rPr>
-                <w:rFonts w:ascii="Palatino Linotype" w:eastAsia="Calibri" w:hAnsi="Palatino Linotype" w:cs="Times New Roman"/>
-                <w:sz w:val="24"/>
-              </w:rPr>
-              <w:t>27.01.2022</w:t>
-            </w:r>
-          </w:p>
-        </w:tc>
-        <w:tc>
-          <w:tcPr>
-            <w:tcW w:w="3402" w:type="dxa"/>
-          </w:tcPr>
-          <w:p>
-            <w:pPr>
-              <w:spacing w:before="240" w:after="240" w:line="324" w:lineRule="auto"/>
-              <w:jc w:val="both"/>
-              <w:cnfStyle w:val="000000100000" w:firstRow="0" w:lastRow="0" w:firstColumn="0" w:lastColumn="0" w:oddVBand="0" w:evenVBand="0" w:oddHBand="1" w:evenHBand="0" w:firstRowFirstColumn="0" w:firstRowLastColumn="0" w:lastRowFirstColumn="0" w:lastRowLastColumn="0"/>
-              <w:rPr>
-                <w:rFonts w:ascii="Palatino Linotype" w:eastAsia="Calibri" w:hAnsi="Palatino Linotype" w:cs="Times New Roman"/>
-                <w:sz w:val="24"/>
-              </w:rPr>
-            </w:pPr>
-            <w:r>
-              <w:rPr>
-                <w:rFonts w:ascii="Palatino Linotype" w:eastAsia="Calibri" w:hAnsi="Palatino Linotype" w:cs="Times New Roman"/>
-                <w:sz w:val="24"/>
-              </w:rPr>
-              <w:t>Projektabschluss</w:t>
-            </w:r>
-          </w:p>
-        </w:tc>
-        <w:tc>
-          <w:tcPr>
-            <w:tcW w:w="1701" w:type="dxa"/>
-          </w:tcPr>
-          <w:p>
-            <w:pPr>
-              <w:spacing w:before="240" w:after="240" w:line="324" w:lineRule="auto"/>
-              <w:jc w:val="both"/>
-              <w:cnfStyle w:val="000000100000" w:firstRow="0" w:lastRow="0" w:firstColumn="0" w:lastColumn="0" w:oddVBand="0" w:evenVBand="0" w:oddHBand="1" w:evenHBand="0" w:firstRowFirstColumn="0" w:firstRowLastColumn="0" w:lastRowFirstColumn="0" w:lastRowLastColumn="0"/>
-              <w:rPr>
-                <w:rFonts w:ascii="Palatino Linotype" w:eastAsia="Calibri" w:hAnsi="Palatino Linotype" w:cs="Times New Roman"/>
-                <w:sz w:val="24"/>
-              </w:rPr>
-            </w:pPr>
-            <w:r>
-              <w:rPr>
-                <w:rFonts w:ascii="Palatino Linotype" w:eastAsia="Calibri" w:hAnsi="Palatino Linotype" w:cs="Times New Roman"/>
-                <w:sz w:val="24"/>
-              </w:rPr>
-              <w:t>10, 11</w:t>
             </w:r>
           </w:p>
         </w:tc>
@@ -13219,21 +12864,12 @@
                 <w:sz w:val="24"/>
               </w:rPr>
             </w:pPr>
-            <w:proofErr w:type="spellStart"/>
-            <w:r>
-              <w:rPr>
-                <w:rFonts w:ascii="Palatino Linotype" w:eastAsia="Calibri" w:hAnsi="Palatino Linotype" w:cs="Times New Roman"/>
-                <w:sz w:val="24"/>
-              </w:rPr>
-              <w:t>Rohatsch</w:t>
-            </w:r>
-            <w:proofErr w:type="spellEnd"/>
-            <w:r>
-              <w:rPr>
-                <w:rFonts w:ascii="Palatino Linotype" w:eastAsia="Calibri" w:hAnsi="Palatino Linotype" w:cs="Times New Roman"/>
-                <w:sz w:val="24"/>
-              </w:rPr>
-              <w:t xml:space="preserve"> Lukas M.</w:t>
+            <w:r>
+              <w:rPr>
+                <w:rFonts w:ascii="Palatino Linotype" w:eastAsia="Calibri" w:hAnsi="Palatino Linotype" w:cs="Times New Roman"/>
+                <w:sz w:val="24"/>
+              </w:rPr>
+              <w:t>Rohatsch Lukas M.</w:t>
             </w:r>
             <w:r>
               <w:rPr>
@@ -13436,21 +13072,26 @@
                 <w:sz w:val="24"/>
               </w:rPr>
             </w:pPr>
-            <w:proofErr w:type="spellStart"/>
+            <w:r>
+              <w:rPr>
+                <w:rFonts w:ascii="Palatino Linotype" w:eastAsia="Calibri" w:hAnsi="Palatino Linotype" w:cs="Times New Roman"/>
+                <w:sz w:val="24"/>
+              </w:rPr>
+              <w:t>Julian</w:t>
+            </w:r>
+            <w:r>
+              <w:rPr>
+                <w:rFonts w:ascii="Palatino Linotype" w:eastAsia="Calibri" w:hAnsi="Palatino Linotype" w:cs="Times New Roman"/>
+                <w:sz w:val="24"/>
+              </w:rPr>
+              <w:t xml:space="preserve"> </w:t>
+            </w:r>
             <w:r>
               <w:rPr>
                 <w:rFonts w:ascii="Palatino Linotype" w:eastAsia="Calibri" w:hAnsi="Palatino Linotype" w:cs="Times New Roman"/>
                 <w:sz w:val="24"/>
               </w:rPr>
               <w:t>Bedöcs</w:t>
-            </w:r>
-            <w:proofErr w:type="spellEnd"/>
-            <w:r>
-              <w:rPr>
-                <w:rFonts w:ascii="Palatino Linotype" w:eastAsia="Calibri" w:hAnsi="Palatino Linotype" w:cs="Times New Roman"/>
-                <w:sz w:val="24"/>
-              </w:rPr>
-              <w:t xml:space="preserve"> Julian</w:t>
             </w:r>
           </w:p>
         </w:tc>
@@ -13632,21 +13273,12 @@
                 <w:sz w:val="24"/>
               </w:rPr>
             </w:pPr>
-            <w:proofErr w:type="spellStart"/>
-            <w:r>
-              <w:rPr>
-                <w:rFonts w:ascii="Palatino Linotype" w:eastAsia="Calibri" w:hAnsi="Palatino Linotype" w:cs="Times New Roman"/>
-                <w:sz w:val="24"/>
-              </w:rPr>
-              <w:t>Mousawi</w:t>
-            </w:r>
-            <w:proofErr w:type="spellEnd"/>
-            <w:r>
-              <w:rPr>
-                <w:rFonts w:ascii="Palatino Linotype" w:eastAsia="Calibri" w:hAnsi="Palatino Linotype" w:cs="Times New Roman"/>
-                <w:sz w:val="24"/>
-              </w:rPr>
-              <w:t xml:space="preserve"> Maral</w:t>
+            <w:r>
+              <w:rPr>
+                <w:rFonts w:ascii="Palatino Linotype" w:eastAsia="Calibri" w:hAnsi="Palatino Linotype" w:cs="Times New Roman"/>
+                <w:sz w:val="24"/>
+              </w:rPr>
+              <w:t>Mousawi Maral</w:t>
             </w:r>
           </w:p>
         </w:tc>
@@ -14389,15 +14021,7 @@
               </w:rPr>
             </w:pPr>
             <w:r>
-              <w:t xml:space="preserve">Aufgrund der verspäteten Fertigstellung des </w:t>
-            </w:r>
-            <w:proofErr w:type="spellStart"/>
-            <w:r>
-              <w:t>Frontends</w:t>
-            </w:r>
-            <w:proofErr w:type="spellEnd"/>
-            <w:r>
-              <w:t xml:space="preserve"> wird das Projekt nicht rechtzeitig bis zum 15.07.2021 fertig</w:t>
+              <w:t>Aufgrund der verspäteten Fertigstellung des Frontends wird das Projekt nicht rechtzeitig bis zum 15.07.2021 fertig</w:t>
             </w:r>
           </w:p>
         </w:tc>
@@ -14921,15 +14545,7 @@
               </w:rPr>
             </w:pPr>
             <w:r>
-              <w:t xml:space="preserve">Zugriff der Smart </w:t>
-            </w:r>
-            <w:proofErr w:type="spellStart"/>
-            <w:r>
-              <w:t>Contracts</w:t>
-            </w:r>
-            <w:proofErr w:type="spellEnd"/>
-            <w:r>
-              <w:t xml:space="preserve"> auf externe Daten in der Blockchain nicht möglich</w:t>
+              <w:t>Zugriff der Smart Contracts auf externe Daten in der Blockchain nicht möglich</w:t>
             </w:r>
           </w:p>
         </w:tc>
@@ -15057,15 +14673,7 @@
               </w:rPr>
             </w:pPr>
             <w:r>
-              <w:t xml:space="preserve">Aufgrund unzureichendem </w:t>
-            </w:r>
-            <w:proofErr w:type="spellStart"/>
-            <w:r>
-              <w:t>Testing</w:t>
-            </w:r>
-            <w:proofErr w:type="spellEnd"/>
-            <w:r>
-              <w:t xml:space="preserve"> befinden sich Bugs in der fertigen Software</w:t>
+              <w:t>Aufgrund unzureichendem Testing befinden sich Bugs in der fertigen Software</w:t>
             </w:r>
           </w:p>
         </w:tc>
@@ -15619,18 +15227,8 @@
                 <w:sz w:val="24"/>
                 <w:lang w:val="de-DE"/>
               </w:rPr>
-              <w:t xml:space="preserve"> in </w:t>
-            </w:r>
-            <w:proofErr w:type="spellStart"/>
-            <w:r>
-              <w:rPr>
-                <w:rFonts w:ascii="Palatino Linotype" w:eastAsia="Calibri" w:hAnsi="Palatino Linotype" w:cs="Times New Roman"/>
-                <w:sz w:val="24"/>
-                <w:lang w:val="de-DE"/>
-              </w:rPr>
-              <w:t>Solidity</w:t>
-            </w:r>
-            <w:proofErr w:type="spellEnd"/>
+              <w:t xml:space="preserve"> in Solidity</w:t>
+            </w:r>
           </w:p>
         </w:tc>
         <w:tc>
@@ -15867,7 +15465,6 @@
                 <w:sz w:val="24"/>
               </w:rPr>
             </w:pPr>
-            <w:proofErr w:type="spellStart"/>
             <w:r>
               <w:rPr>
                 <w:rFonts w:ascii="Palatino Linotype" w:eastAsia="Calibri" w:hAnsi="Palatino Linotype" w:cs="Times New Roman"/>
@@ -15875,7 +15472,6 @@
               </w:rPr>
               <w:t>Bedöcs</w:t>
             </w:r>
-            <w:proofErr w:type="spellEnd"/>
           </w:p>
         </w:tc>
         <w:tc>
@@ -15972,7 +15568,6 @@
                 <w:sz w:val="24"/>
               </w:rPr>
             </w:pPr>
-            <w:proofErr w:type="spellStart"/>
             <w:r>
               <w:rPr>
                 <w:rFonts w:ascii="Palatino Linotype" w:eastAsia="Calibri" w:hAnsi="Palatino Linotype" w:cs="Times New Roman"/>
@@ -15980,7 +15575,6 @@
               </w:rPr>
               <w:t>Mousawi</w:t>
             </w:r>
-            <w:proofErr w:type="spellEnd"/>
           </w:p>
         </w:tc>
         <w:tc>
@@ -16131,61 +15725,7 @@
           <w:sz w:val="24"/>
           <w:lang w:val="de-AT"/>
         </w:rPr>
-        <w:t xml:space="preserve">Als Grundlage für unseren internen Projektmanagementprozess wurde </w:t>
-      </w:r>
-      <w:proofErr w:type="spellStart"/>
-      <w:r>
-        <w:rPr>
-          <w:rFonts w:ascii="Palatino Linotype" w:eastAsia="Calibri" w:hAnsi="Palatino Linotype" w:cs="Times New Roman"/>
-          <w:sz w:val="24"/>
-          <w:lang w:val="de-AT"/>
-        </w:rPr>
-        <w:t>Scrum</w:t>
-      </w:r>
-      <w:proofErr w:type="spellEnd"/>
-      <w:r>
-        <w:rPr>
-          <w:rFonts w:ascii="Palatino Linotype" w:eastAsia="Calibri" w:hAnsi="Palatino Linotype" w:cs="Times New Roman"/>
-          <w:sz w:val="24"/>
-          <w:lang w:val="de-AT"/>
-        </w:rPr>
-        <w:t xml:space="preserve"> für agile Softwareentwicklung gewählt. Die Grundidee und Struktur von </w:t>
-      </w:r>
-      <w:proofErr w:type="spellStart"/>
-      <w:r>
-        <w:rPr>
-          <w:rFonts w:ascii="Palatino Linotype" w:eastAsia="Calibri" w:hAnsi="Palatino Linotype" w:cs="Times New Roman"/>
-          <w:sz w:val="24"/>
-          <w:lang w:val="de-AT"/>
-        </w:rPr>
-        <w:t>Scrum</w:t>
-      </w:r>
-      <w:proofErr w:type="spellEnd"/>
-      <w:r>
-        <w:rPr>
-          <w:rFonts w:ascii="Palatino Linotype" w:eastAsia="Calibri" w:hAnsi="Palatino Linotype" w:cs="Times New Roman"/>
-          <w:sz w:val="24"/>
-          <w:lang w:val="de-AT"/>
-        </w:rPr>
-        <w:t xml:space="preserve"> wurde übernommen und an unsere </w:t>
-      </w:r>
-      <w:proofErr w:type="spellStart"/>
-      <w:r>
-        <w:rPr>
-          <w:rFonts w:ascii="Palatino Linotype" w:eastAsia="Calibri" w:hAnsi="Palatino Linotype" w:cs="Times New Roman"/>
-          <w:sz w:val="24"/>
-          <w:lang w:val="de-AT"/>
-        </w:rPr>
-        <w:t>Timeboxes</w:t>
-      </w:r>
-      <w:proofErr w:type="spellEnd"/>
-      <w:r>
-        <w:rPr>
-          <w:rFonts w:ascii="Palatino Linotype" w:eastAsia="Calibri" w:hAnsi="Palatino Linotype" w:cs="Times New Roman"/>
-          <w:sz w:val="24"/>
-          <w:lang w:val="de-AT"/>
-        </w:rPr>
-        <w:t xml:space="preserve"> und individuellen Bedürfnissen angepasst. Der Managementprozess, welcher für das Projek</w:t>
+        <w:t>Als Grundlage für unseren internen Projektmanagementprozess wurde Scrum für agile Softwareentwicklung gewählt. Die Grundidee und Struktur von Scrum wurde übernommen und an unsere Timeboxes und individuellen Bedürfnissen angepasst. Der Managementprozess, welcher für das Projek</w:t>
       </w:r>
       <w:r>
         <w:rPr>
@@ -16436,7 +15976,6 @@
       </w:pPr>
       <w:bookmarkStart w:id="53" w:name="_Toc526879523"/>
       <w:bookmarkStart w:id="54" w:name="_Toc4594230"/>
-      <w:proofErr w:type="spellStart"/>
       <w:r>
         <w:rPr>
           <w:rFonts w:ascii="Helvetica" w:eastAsia="Times New Roman" w:hAnsi="Helvetica" w:cs="Times New Roman"/>
@@ -16445,18 +15984,7 @@
           <w:szCs w:val="26"/>
           <w:lang w:val="de-AT"/>
         </w:rPr>
-        <w:t>Product</w:t>
-      </w:r>
-      <w:proofErr w:type="spellEnd"/>
-      <w:r>
-        <w:rPr>
-          <w:rFonts w:ascii="Helvetica" w:eastAsia="Times New Roman" w:hAnsi="Helvetica" w:cs="Times New Roman"/>
-          <w:color w:val="8DB3E2"/>
-          <w:sz w:val="32"/>
-          <w:szCs w:val="26"/>
-          <w:lang w:val="de-AT"/>
-        </w:rPr>
-        <w:t xml:space="preserve"> Backlog</w:t>
+        <w:t>Product Backlog</w:t>
       </w:r>
       <w:bookmarkEnd w:id="53"/>
       <w:bookmarkEnd w:id="54"/>
@@ -16477,207 +16005,45 @@
           <w:sz w:val="24"/>
           <w:lang w:val="de-AT"/>
         </w:rPr>
-        <w:t xml:space="preserve">Der </w:t>
-      </w:r>
-      <w:proofErr w:type="spellStart"/>
-      <w:r>
+        <w:t>Der Product Backlog enthält alle Anforderungen an das Produkt, wie beispielsweise in der Softwareentwicklung die Anforderungen an eine zu erstellende Software. Die Qualität des Product Backlogs ist für die erfolgreiche Abwicklung eines Projekts ausschlaggebend.</w:t>
+      </w:r>
+    </w:p>
+    <w:p>
+      <w:pPr>
+        <w:spacing w:before="240" w:after="240" w:line="324" w:lineRule="auto"/>
+        <w:jc w:val="both"/>
         <w:rPr>
           <w:rFonts w:ascii="Palatino Linotype" w:eastAsia="Calibri" w:hAnsi="Palatino Linotype" w:cs="Times New Roman"/>
           <w:sz w:val="24"/>
           <w:lang w:val="de-AT"/>
         </w:rPr>
-        <w:t>Product</w:t>
-      </w:r>
-      <w:proofErr w:type="spellEnd"/>
+      </w:pPr>
       <w:r>
         <w:rPr>
           <w:rFonts w:ascii="Palatino Linotype" w:eastAsia="Calibri" w:hAnsi="Palatino Linotype" w:cs="Times New Roman"/>
           <w:sz w:val="24"/>
           <w:lang w:val="de-AT"/>
         </w:rPr>
-        <w:t xml:space="preserve"> Backlog enthält alle Anforderungen an das Produkt, wie beispielsweise in der Softwareentwicklung die Anforderungen an eine zu erstellende Software. Die Qualität des </w:t>
-      </w:r>
-      <w:proofErr w:type="spellStart"/>
-      <w:r>
+        <w:t>Zuständig für den Product Backlog ist der Product Owner, der diesen ständig weiterentwickelt und pflegt. Zusätzlich ordnet und priorisiert er die enthaltenen Anforderungen. Da der Product Owner die Liste der Anforderungen kontinuierlich weiterentwickelt, handelt es sich beim Product Backlog nicht um ein Lastenheft im traditionellen Sinn, sondern um eine dynamische Liste.</w:t>
+      </w:r>
+    </w:p>
+    <w:p>
+      <w:pPr>
+        <w:spacing w:before="240" w:after="240" w:line="324" w:lineRule="auto"/>
+        <w:jc w:val="both"/>
         <w:rPr>
           <w:rFonts w:ascii="Palatino Linotype" w:eastAsia="Calibri" w:hAnsi="Palatino Linotype" w:cs="Times New Roman"/>
           <w:sz w:val="24"/>
           <w:lang w:val="de-AT"/>
         </w:rPr>
-        <w:t>Product</w:t>
-      </w:r>
-      <w:proofErr w:type="spellEnd"/>
+      </w:pPr>
       <w:r>
         <w:rPr>
           <w:rFonts w:ascii="Palatino Linotype" w:eastAsia="Calibri" w:hAnsi="Palatino Linotype" w:cs="Times New Roman"/>
           <w:sz w:val="24"/>
           <w:lang w:val="de-AT"/>
         </w:rPr>
-        <w:t xml:space="preserve"> Backlogs ist für die erfolgreiche Abwicklung eines Projekts ausschlaggebend.</w:t>
-      </w:r>
-    </w:p>
-    <w:p>
-      <w:pPr>
-        <w:spacing w:before="240" w:after="240" w:line="324" w:lineRule="auto"/>
-        <w:jc w:val="both"/>
-        <w:rPr>
-          <w:rFonts w:ascii="Palatino Linotype" w:eastAsia="Calibri" w:hAnsi="Palatino Linotype" w:cs="Times New Roman"/>
-          <w:sz w:val="24"/>
-          <w:lang w:val="de-AT"/>
-        </w:rPr>
-      </w:pPr>
-      <w:r>
-        <w:rPr>
-          <w:rFonts w:ascii="Palatino Linotype" w:eastAsia="Calibri" w:hAnsi="Palatino Linotype" w:cs="Times New Roman"/>
-          <w:sz w:val="24"/>
-          <w:lang w:val="de-AT"/>
-        </w:rPr>
-        <w:t xml:space="preserve">Zuständig für den </w:t>
-      </w:r>
-      <w:proofErr w:type="spellStart"/>
-      <w:r>
-        <w:rPr>
-          <w:rFonts w:ascii="Palatino Linotype" w:eastAsia="Calibri" w:hAnsi="Palatino Linotype" w:cs="Times New Roman"/>
-          <w:sz w:val="24"/>
-          <w:lang w:val="de-AT"/>
-        </w:rPr>
-        <w:t>Product</w:t>
-      </w:r>
-      <w:proofErr w:type="spellEnd"/>
-      <w:r>
-        <w:rPr>
-          <w:rFonts w:ascii="Palatino Linotype" w:eastAsia="Calibri" w:hAnsi="Palatino Linotype" w:cs="Times New Roman"/>
-          <w:sz w:val="24"/>
-          <w:lang w:val="de-AT"/>
-        </w:rPr>
-        <w:t xml:space="preserve"> Backlog ist der </w:t>
-      </w:r>
-      <w:proofErr w:type="spellStart"/>
-      <w:r>
-        <w:rPr>
-          <w:rFonts w:ascii="Palatino Linotype" w:eastAsia="Calibri" w:hAnsi="Palatino Linotype" w:cs="Times New Roman"/>
-          <w:sz w:val="24"/>
-          <w:lang w:val="de-AT"/>
-        </w:rPr>
-        <w:t>Product</w:t>
-      </w:r>
-      <w:proofErr w:type="spellEnd"/>
-      <w:r>
-        <w:rPr>
-          <w:rFonts w:ascii="Palatino Linotype" w:eastAsia="Calibri" w:hAnsi="Palatino Linotype" w:cs="Times New Roman"/>
-          <w:sz w:val="24"/>
-          <w:lang w:val="de-AT"/>
-        </w:rPr>
-        <w:t xml:space="preserve"> </w:t>
-      </w:r>
-      <w:proofErr w:type="spellStart"/>
-      <w:r>
-        <w:rPr>
-          <w:rFonts w:ascii="Palatino Linotype" w:eastAsia="Calibri" w:hAnsi="Palatino Linotype" w:cs="Times New Roman"/>
-          <w:sz w:val="24"/>
-          <w:lang w:val="de-AT"/>
-        </w:rPr>
-        <w:t>Owner</w:t>
-      </w:r>
-      <w:proofErr w:type="spellEnd"/>
-      <w:r>
-        <w:rPr>
-          <w:rFonts w:ascii="Palatino Linotype" w:eastAsia="Calibri" w:hAnsi="Palatino Linotype" w:cs="Times New Roman"/>
-          <w:sz w:val="24"/>
-          <w:lang w:val="de-AT"/>
-        </w:rPr>
-        <w:t xml:space="preserve">, der diesen ständig weiterentwickelt und pflegt. Zusätzlich ordnet und priorisiert er die enthaltenen Anforderungen. Da der </w:t>
-      </w:r>
-      <w:proofErr w:type="spellStart"/>
-      <w:r>
-        <w:rPr>
-          <w:rFonts w:ascii="Palatino Linotype" w:eastAsia="Calibri" w:hAnsi="Palatino Linotype" w:cs="Times New Roman"/>
-          <w:sz w:val="24"/>
-          <w:lang w:val="de-AT"/>
-        </w:rPr>
-        <w:t>Product</w:t>
-      </w:r>
-      <w:proofErr w:type="spellEnd"/>
-      <w:r>
-        <w:rPr>
-          <w:rFonts w:ascii="Palatino Linotype" w:eastAsia="Calibri" w:hAnsi="Palatino Linotype" w:cs="Times New Roman"/>
-          <w:sz w:val="24"/>
-          <w:lang w:val="de-AT"/>
-        </w:rPr>
-        <w:t xml:space="preserve"> </w:t>
-      </w:r>
-      <w:proofErr w:type="spellStart"/>
-      <w:r>
-        <w:rPr>
-          <w:rFonts w:ascii="Palatino Linotype" w:eastAsia="Calibri" w:hAnsi="Palatino Linotype" w:cs="Times New Roman"/>
-          <w:sz w:val="24"/>
-          <w:lang w:val="de-AT"/>
-        </w:rPr>
-        <w:t>Owner</w:t>
-      </w:r>
-      <w:proofErr w:type="spellEnd"/>
-      <w:r>
-        <w:rPr>
-          <w:rFonts w:ascii="Palatino Linotype" w:eastAsia="Calibri" w:hAnsi="Palatino Linotype" w:cs="Times New Roman"/>
-          <w:sz w:val="24"/>
-          <w:lang w:val="de-AT"/>
-        </w:rPr>
-        <w:t xml:space="preserve"> die Liste der Anforderungen kontinuierlich weiterentwickelt, handelt es sich beim </w:t>
-      </w:r>
-      <w:proofErr w:type="spellStart"/>
-      <w:r>
-        <w:rPr>
-          <w:rFonts w:ascii="Palatino Linotype" w:eastAsia="Calibri" w:hAnsi="Palatino Linotype" w:cs="Times New Roman"/>
-          <w:sz w:val="24"/>
-          <w:lang w:val="de-AT"/>
-        </w:rPr>
-        <w:t>Product</w:t>
-      </w:r>
-      <w:proofErr w:type="spellEnd"/>
-      <w:r>
-        <w:rPr>
-          <w:rFonts w:ascii="Palatino Linotype" w:eastAsia="Calibri" w:hAnsi="Palatino Linotype" w:cs="Times New Roman"/>
-          <w:sz w:val="24"/>
-          <w:lang w:val="de-AT"/>
-        </w:rPr>
-        <w:t xml:space="preserve"> Backlog nicht um ein Lastenheft im traditionellen Sinn, sondern um eine dynamische Liste.</w:t>
-      </w:r>
-    </w:p>
-    <w:p>
-      <w:pPr>
-        <w:spacing w:before="240" w:after="240" w:line="324" w:lineRule="auto"/>
-        <w:jc w:val="both"/>
-        <w:rPr>
-          <w:rFonts w:ascii="Palatino Linotype" w:eastAsia="Calibri" w:hAnsi="Palatino Linotype" w:cs="Times New Roman"/>
-          <w:sz w:val="24"/>
-          <w:lang w:val="de-AT"/>
-        </w:rPr>
-      </w:pPr>
-      <w:r>
-        <w:rPr>
-          <w:rFonts w:ascii="Palatino Linotype" w:eastAsia="Calibri" w:hAnsi="Palatino Linotype" w:cs="Times New Roman"/>
-          <w:sz w:val="24"/>
-          <w:lang w:val="de-AT"/>
-        </w:rPr>
-        <w:t xml:space="preserve">Der </w:t>
-      </w:r>
-      <w:proofErr w:type="spellStart"/>
-      <w:r>
-        <w:rPr>
-          <w:rFonts w:ascii="Palatino Linotype" w:eastAsia="Calibri" w:hAnsi="Palatino Linotype" w:cs="Times New Roman"/>
-          <w:sz w:val="24"/>
-          <w:lang w:val="de-AT"/>
-        </w:rPr>
-        <w:t>Product</w:t>
-      </w:r>
-      <w:proofErr w:type="spellEnd"/>
-      <w:r>
-        <w:rPr>
-          <w:rFonts w:ascii="Palatino Linotype" w:eastAsia="Calibri" w:hAnsi="Palatino Linotype" w:cs="Times New Roman"/>
-          <w:sz w:val="24"/>
-          <w:lang w:val="de-AT"/>
-        </w:rPr>
-        <w:t xml:space="preserve"> Backlog wird während der gesamten Projektlaufzeit gepflegt. Die Anforderungen werden Schritt für Schritt in Sprints bearbeitet. </w:t>
+        <w:t xml:space="preserve">Der Product Backlog wird während der gesamten Projektlaufzeit gepflegt. Die Anforderungen werden Schritt für Schritt in Sprints bearbeitet. </w:t>
       </w:r>
     </w:p>
     <w:p>
@@ -16711,9 +16077,10 @@
           <w:lang w:val="de-AT"/>
         </w:rPr>
         <w:lastRenderedPageBreak/>
-        <w:t xml:space="preserve">Sprint </w:t>
-      </w:r>
-      <w:proofErr w:type="spellStart"/>
+        <w:t>Sprint Planning</w:t>
+      </w:r>
+      <w:bookmarkEnd w:id="55"/>
+      <w:bookmarkEnd w:id="56"/>
       <w:r>
         <w:rPr>
           <w:rFonts w:ascii="Helvetica" w:eastAsia="Times New Roman" w:hAnsi="Helvetica" w:cs="Times New Roman"/>
@@ -16722,19 +16089,6 @@
           <w:szCs w:val="26"/>
           <w:lang w:val="de-AT"/>
         </w:rPr>
-        <w:t>Planning</w:t>
-      </w:r>
-      <w:bookmarkEnd w:id="55"/>
-      <w:bookmarkEnd w:id="56"/>
-      <w:proofErr w:type="spellEnd"/>
-      <w:r>
-        <w:rPr>
-          <w:rFonts w:ascii="Helvetica" w:eastAsia="Times New Roman" w:hAnsi="Helvetica" w:cs="Times New Roman"/>
-          <w:color w:val="8DB3E2"/>
-          <w:sz w:val="32"/>
-          <w:szCs w:val="26"/>
-          <w:lang w:val="de-AT"/>
-        </w:rPr>
         <w:t xml:space="preserve"> </w:t>
       </w:r>
     </w:p>
@@ -16754,61 +16108,7 @@
           <w:sz w:val="24"/>
           <w:lang w:val="de-AT"/>
         </w:rPr>
-        <w:t xml:space="preserve">Vor jedem Sprint (Arbeitszyklus) findet ein Sprint </w:t>
-      </w:r>
-      <w:proofErr w:type="spellStart"/>
-      <w:r>
-        <w:rPr>
-          <w:rFonts w:ascii="Palatino Linotype" w:eastAsia="Calibri" w:hAnsi="Palatino Linotype" w:cs="Times New Roman"/>
-          <w:sz w:val="24"/>
-          <w:lang w:val="de-AT"/>
-        </w:rPr>
-        <w:t>Planning</w:t>
-      </w:r>
-      <w:proofErr w:type="spellEnd"/>
-      <w:r>
-        <w:rPr>
-          <w:rFonts w:ascii="Palatino Linotype" w:eastAsia="Calibri" w:hAnsi="Palatino Linotype" w:cs="Times New Roman"/>
-          <w:sz w:val="24"/>
-          <w:lang w:val="de-AT"/>
-        </w:rPr>
-        <w:t xml:space="preserve"> statt. Dieses sollte nicht länger als zwei Stunden dauern. Hierbei werden die zu erledigenden Teilaufgaben für den nächsten Sprint in Form von User-Stories beschrieben bzw. aus dem Backlog übernommen. Geplant wird der Sprint innerhalb des gesamten Teams, festgelegt werden die Teilaufgaben schließlich vom </w:t>
-      </w:r>
-      <w:proofErr w:type="spellStart"/>
-      <w:r>
-        <w:rPr>
-          <w:rFonts w:ascii="Palatino Linotype" w:eastAsia="Calibri" w:hAnsi="Palatino Linotype" w:cs="Times New Roman"/>
-          <w:sz w:val="24"/>
-          <w:lang w:val="de-AT"/>
-        </w:rPr>
-        <w:t>Product</w:t>
-      </w:r>
-      <w:proofErr w:type="spellEnd"/>
-      <w:r>
-        <w:rPr>
-          <w:rFonts w:ascii="Palatino Linotype" w:eastAsia="Calibri" w:hAnsi="Palatino Linotype" w:cs="Times New Roman"/>
-          <w:sz w:val="24"/>
-          <w:lang w:val="de-AT"/>
-        </w:rPr>
-        <w:t xml:space="preserve"> </w:t>
-      </w:r>
-      <w:proofErr w:type="spellStart"/>
-      <w:r>
-        <w:rPr>
-          <w:rFonts w:ascii="Palatino Linotype" w:eastAsia="Calibri" w:hAnsi="Palatino Linotype" w:cs="Times New Roman"/>
-          <w:sz w:val="24"/>
-          <w:lang w:val="de-AT"/>
-        </w:rPr>
-        <w:t>Owner</w:t>
-      </w:r>
-      <w:proofErr w:type="spellEnd"/>
-      <w:r>
-        <w:rPr>
-          <w:rFonts w:ascii="Palatino Linotype" w:eastAsia="Calibri" w:hAnsi="Palatino Linotype" w:cs="Times New Roman"/>
-          <w:sz w:val="24"/>
-          <w:lang w:val="de-AT"/>
-        </w:rPr>
-        <w:t xml:space="preserve">. Die detaillierte Beschreibung einer User-Story erfolgt hingegen von jenem Teammitglied, dem die Teilaufgabe zugewiesen ist. Welche Aufgaben als nächstes zu erledigen sind wird von unserem Projektstrukturplan und den festgelegten Meilensteinen eingegrenzt und dementsprechend priorisiert. </w:t>
+        <w:t xml:space="preserve">Vor jedem Sprint (Arbeitszyklus) findet ein Sprint Planning statt. Dieses sollte nicht länger als zwei Stunden dauern. Hierbei werden die zu erledigenden Teilaufgaben für den nächsten Sprint in Form von User-Stories beschrieben bzw. aus dem Backlog übernommen. Geplant wird der Sprint innerhalb des gesamten Teams, festgelegt werden die Teilaufgaben schließlich vom Product Owner. Die detaillierte Beschreibung einer User-Story erfolgt hingegen von jenem Teammitglied, dem die Teilaufgabe zugewiesen ist. Welche Aufgaben als nächstes zu erledigen sind wird von unserem Projektstrukturplan und den festgelegten Meilensteinen eingegrenzt und dementsprechend priorisiert. </w:t>
       </w:r>
     </w:p>
     <w:p>
@@ -16862,242 +16162,26 @@
           <w:sz w:val="24"/>
           <w:lang w:val="de-AT"/>
         </w:rPr>
-        <w:t xml:space="preserve">In jedem Sprint soll ein funktionsfähiges Zwischenprodukt entwickelt werden. Deshalb wird bereits vorab im Sprint </w:t>
-      </w:r>
-      <w:proofErr w:type="spellStart"/>
-      <w:r>
+        <w:t>In jedem Sprint soll ein funktionsfähiges Zwischenprodukt entwickelt werden. Deshalb wird bereits vorab im Sprint Planning Meeting entschieden, welche Anforderungen aus dem Product Backlog im nächsten Sprint bearbeitet werden sollen. Das Sprint Planning Meeting findet zu Beginn jedes Sprints zur Planung dieser Projektetappe statt.</w:t>
+      </w:r>
+    </w:p>
+    <w:p>
+      <w:pPr>
+        <w:spacing w:before="240" w:after="240" w:line="324" w:lineRule="auto"/>
+        <w:jc w:val="both"/>
         <w:rPr>
           <w:rFonts w:ascii="Palatino Linotype" w:eastAsia="Calibri" w:hAnsi="Palatino Linotype" w:cs="Times New Roman"/>
           <w:sz w:val="24"/>
           <w:lang w:val="de-AT"/>
         </w:rPr>
-        <w:t>Planning</w:t>
-      </w:r>
-      <w:proofErr w:type="spellEnd"/>
+      </w:pPr>
       <w:r>
         <w:rPr>
           <w:rFonts w:ascii="Palatino Linotype" w:eastAsia="Calibri" w:hAnsi="Palatino Linotype" w:cs="Times New Roman"/>
           <w:sz w:val="24"/>
           <w:lang w:val="de-AT"/>
         </w:rPr>
-        <w:t xml:space="preserve"> Meeting entschieden, welche Anforderungen aus dem </w:t>
-      </w:r>
-      <w:proofErr w:type="spellStart"/>
-      <w:r>
-        <w:rPr>
-          <w:rFonts w:ascii="Palatino Linotype" w:eastAsia="Calibri" w:hAnsi="Palatino Linotype" w:cs="Times New Roman"/>
-          <w:sz w:val="24"/>
-          <w:lang w:val="de-AT"/>
-        </w:rPr>
-        <w:t>Product</w:t>
-      </w:r>
-      <w:proofErr w:type="spellEnd"/>
-      <w:r>
-        <w:rPr>
-          <w:rFonts w:ascii="Palatino Linotype" w:eastAsia="Calibri" w:hAnsi="Palatino Linotype" w:cs="Times New Roman"/>
-          <w:sz w:val="24"/>
-          <w:lang w:val="de-AT"/>
-        </w:rPr>
-        <w:t xml:space="preserve"> Backlog im nächsten Sprint bearbeitet werden sollen. Das Sprint </w:t>
-      </w:r>
-      <w:proofErr w:type="spellStart"/>
-      <w:r>
-        <w:rPr>
-          <w:rFonts w:ascii="Palatino Linotype" w:eastAsia="Calibri" w:hAnsi="Palatino Linotype" w:cs="Times New Roman"/>
-          <w:sz w:val="24"/>
-          <w:lang w:val="de-AT"/>
-        </w:rPr>
-        <w:t>Planning</w:t>
-      </w:r>
-      <w:proofErr w:type="spellEnd"/>
-      <w:r>
-        <w:rPr>
-          <w:rFonts w:ascii="Palatino Linotype" w:eastAsia="Calibri" w:hAnsi="Palatino Linotype" w:cs="Times New Roman"/>
-          <w:sz w:val="24"/>
-          <w:lang w:val="de-AT"/>
-        </w:rPr>
-        <w:t xml:space="preserve"> Meeting findet zu Beginn jedes Sprints zur Planung dieser Projektetappe statt.</w:t>
-      </w:r>
-    </w:p>
-    <w:p>
-      <w:pPr>
-        <w:spacing w:before="240" w:after="240" w:line="324" w:lineRule="auto"/>
-        <w:jc w:val="both"/>
-        <w:rPr>
-          <w:rFonts w:ascii="Palatino Linotype" w:eastAsia="Calibri" w:hAnsi="Palatino Linotype" w:cs="Times New Roman"/>
-          <w:sz w:val="24"/>
-          <w:lang w:val="de-AT"/>
-        </w:rPr>
-      </w:pPr>
-      <w:r>
-        <w:rPr>
-          <w:rFonts w:ascii="Palatino Linotype" w:eastAsia="Calibri" w:hAnsi="Palatino Linotype" w:cs="Times New Roman"/>
-          <w:sz w:val="24"/>
-          <w:lang w:val="de-AT"/>
-        </w:rPr>
-        <w:t xml:space="preserve">Nachdem die Anforderungen ausgewählt wurden, werden sie im jeweiligen Sprint Backlog festgehalten. Letztendlich entscheidet der </w:t>
-      </w:r>
-      <w:proofErr w:type="spellStart"/>
-      <w:r>
-        <w:rPr>
-          <w:rFonts w:ascii="Palatino Linotype" w:eastAsia="Calibri" w:hAnsi="Palatino Linotype" w:cs="Times New Roman"/>
-          <w:sz w:val="24"/>
-          <w:lang w:val="de-AT"/>
-        </w:rPr>
-        <w:t>Product</w:t>
-      </w:r>
-      <w:proofErr w:type="spellEnd"/>
-      <w:r>
-        <w:rPr>
-          <w:rFonts w:ascii="Palatino Linotype" w:eastAsia="Calibri" w:hAnsi="Palatino Linotype" w:cs="Times New Roman"/>
-          <w:sz w:val="24"/>
-          <w:lang w:val="de-AT"/>
-        </w:rPr>
-        <w:t xml:space="preserve"> </w:t>
-      </w:r>
-      <w:proofErr w:type="spellStart"/>
-      <w:r>
-        <w:rPr>
-          <w:rFonts w:ascii="Palatino Linotype" w:eastAsia="Calibri" w:hAnsi="Palatino Linotype" w:cs="Times New Roman"/>
-          <w:sz w:val="24"/>
-          <w:lang w:val="de-AT"/>
-        </w:rPr>
-        <w:t>Owner</w:t>
-      </w:r>
-      <w:proofErr w:type="spellEnd"/>
-      <w:r>
-        <w:rPr>
-          <w:rFonts w:ascii="Palatino Linotype" w:eastAsia="Calibri" w:hAnsi="Palatino Linotype" w:cs="Times New Roman"/>
-          <w:sz w:val="24"/>
-          <w:lang w:val="de-AT"/>
-        </w:rPr>
-        <w:t xml:space="preserve"> allein, welche Anforderungen im nächsten Sprint bearbeitet werden und damit im Sprint Backlog landen. Der </w:t>
-      </w:r>
-      <w:proofErr w:type="spellStart"/>
-      <w:r>
-        <w:rPr>
-          <w:rFonts w:ascii="Palatino Linotype" w:eastAsia="Calibri" w:hAnsi="Palatino Linotype" w:cs="Times New Roman"/>
-          <w:sz w:val="24"/>
-          <w:lang w:val="de-AT"/>
-        </w:rPr>
-        <w:t>Product</w:t>
-      </w:r>
-      <w:proofErr w:type="spellEnd"/>
-      <w:r>
-        <w:rPr>
-          <w:rFonts w:ascii="Palatino Linotype" w:eastAsia="Calibri" w:hAnsi="Palatino Linotype" w:cs="Times New Roman"/>
-          <w:sz w:val="24"/>
-          <w:lang w:val="de-AT"/>
-        </w:rPr>
-        <w:t xml:space="preserve"> </w:t>
-      </w:r>
-      <w:proofErr w:type="spellStart"/>
-      <w:r>
-        <w:rPr>
-          <w:rFonts w:ascii="Palatino Linotype" w:eastAsia="Calibri" w:hAnsi="Palatino Linotype" w:cs="Times New Roman"/>
-          <w:sz w:val="24"/>
-          <w:lang w:val="de-AT"/>
-        </w:rPr>
-        <w:t>Owner</w:t>
-      </w:r>
-      <w:proofErr w:type="spellEnd"/>
-      <w:r>
-        <w:rPr>
-          <w:rFonts w:ascii="Palatino Linotype" w:eastAsia="Calibri" w:hAnsi="Palatino Linotype" w:cs="Times New Roman"/>
-          <w:sz w:val="24"/>
-          <w:lang w:val="de-AT"/>
-        </w:rPr>
-        <w:t xml:space="preserve"> nimmt eine der drei zentralen Rollen im </w:t>
-      </w:r>
-      <w:proofErr w:type="spellStart"/>
-      <w:r>
-        <w:rPr>
-          <w:rFonts w:ascii="Palatino Linotype" w:eastAsia="Calibri" w:hAnsi="Palatino Linotype" w:cs="Times New Roman"/>
-          <w:sz w:val="24"/>
-          <w:lang w:val="de-AT"/>
-        </w:rPr>
-        <w:t>Scrum</w:t>
-      </w:r>
-      <w:proofErr w:type="spellEnd"/>
-      <w:r>
-        <w:rPr>
-          <w:rFonts w:ascii="Palatino Linotype" w:eastAsia="Calibri" w:hAnsi="Palatino Linotype" w:cs="Times New Roman"/>
-          <w:sz w:val="24"/>
-          <w:lang w:val="de-AT"/>
-        </w:rPr>
-        <w:t xml:space="preserve"> (</w:t>
-      </w:r>
-      <w:proofErr w:type="spellStart"/>
-      <w:r>
-        <w:rPr>
-          <w:rFonts w:ascii="Palatino Linotype" w:eastAsia="Calibri" w:hAnsi="Palatino Linotype" w:cs="Times New Roman"/>
-          <w:sz w:val="24"/>
-          <w:lang w:val="de-AT"/>
-        </w:rPr>
-        <w:t>Product</w:t>
-      </w:r>
-      <w:proofErr w:type="spellEnd"/>
-      <w:r>
-        <w:rPr>
-          <w:rFonts w:ascii="Palatino Linotype" w:eastAsia="Calibri" w:hAnsi="Palatino Linotype" w:cs="Times New Roman"/>
-          <w:sz w:val="24"/>
-          <w:lang w:val="de-AT"/>
-        </w:rPr>
-        <w:t xml:space="preserve"> </w:t>
-      </w:r>
-      <w:proofErr w:type="spellStart"/>
-      <w:r>
-        <w:rPr>
-          <w:rFonts w:ascii="Palatino Linotype" w:eastAsia="Calibri" w:hAnsi="Palatino Linotype" w:cs="Times New Roman"/>
-          <w:sz w:val="24"/>
-          <w:lang w:val="de-AT"/>
-        </w:rPr>
-        <w:t>Owner</w:t>
-      </w:r>
-      <w:proofErr w:type="spellEnd"/>
-      <w:r>
-        <w:rPr>
-          <w:rFonts w:ascii="Palatino Linotype" w:eastAsia="Calibri" w:hAnsi="Palatino Linotype" w:cs="Times New Roman"/>
-          <w:sz w:val="24"/>
-          <w:lang w:val="de-AT"/>
-        </w:rPr>
-        <w:t xml:space="preserve">, </w:t>
-      </w:r>
-      <w:proofErr w:type="spellStart"/>
-      <w:r>
-        <w:rPr>
-          <w:rFonts w:ascii="Palatino Linotype" w:eastAsia="Calibri" w:hAnsi="Palatino Linotype" w:cs="Times New Roman"/>
-          <w:sz w:val="24"/>
-          <w:lang w:val="de-AT"/>
-        </w:rPr>
-        <w:t>Scrum</w:t>
-      </w:r>
-      <w:proofErr w:type="spellEnd"/>
-      <w:r>
-        <w:rPr>
-          <w:rFonts w:ascii="Palatino Linotype" w:eastAsia="Calibri" w:hAnsi="Palatino Linotype" w:cs="Times New Roman"/>
-          <w:sz w:val="24"/>
-          <w:lang w:val="de-AT"/>
-        </w:rPr>
-        <w:t xml:space="preserve"> Master, </w:t>
-      </w:r>
-      <w:proofErr w:type="spellStart"/>
-      <w:r>
-        <w:rPr>
-          <w:rFonts w:ascii="Palatino Linotype" w:eastAsia="Calibri" w:hAnsi="Palatino Linotype" w:cs="Times New Roman"/>
-          <w:sz w:val="24"/>
-          <w:lang w:val="de-AT"/>
-        </w:rPr>
-        <w:t>Scrum</w:t>
-      </w:r>
-      <w:proofErr w:type="spellEnd"/>
-      <w:r>
-        <w:rPr>
-          <w:rFonts w:ascii="Palatino Linotype" w:eastAsia="Calibri" w:hAnsi="Palatino Linotype" w:cs="Times New Roman"/>
-          <w:sz w:val="24"/>
-          <w:lang w:val="de-AT"/>
-        </w:rPr>
-        <w:t xml:space="preserve"> Team) ein. Er ist für die Erstellung einer konkreten Produktversion zuständig. Hierfür stellt er fachliche Anforderungen an das Projekt, priorisiert diese und steht in regelmäßigem Kontakt mit dem Auftraggeber.</w:t>
+        <w:t>Nachdem die Anforderungen ausgewählt wurden, werden sie im jeweiligen Sprint Backlog festgehalten. Letztendlich entscheidet der Product Owner allein, welche Anforderungen im nächsten Sprint bearbeitet werden und damit im Sprint Backlog landen. Der Product Owner nimmt eine der drei zentralen Rollen im Scrum (Product Owner, Scrum Master, Scrum Team) ein. Er ist für die Erstellung einer konkreten Produktversion zuständig. Hierfür stellt er fachliche Anforderungen an das Projekt, priorisiert diese und steht in regelmäßigem Kontakt mit dem Auftraggeber.</w:t>
       </w:r>
     </w:p>
     <w:p>
@@ -17153,25 +16237,7 @@
           <w:sz w:val="24"/>
           <w:lang w:val="de-AT"/>
         </w:rPr>
-        <w:t xml:space="preserve">Im Sprint werden die im Sprint </w:t>
-      </w:r>
-      <w:proofErr w:type="spellStart"/>
-      <w:r>
-        <w:rPr>
-          <w:rFonts w:ascii="Palatino Linotype" w:eastAsia="Calibri" w:hAnsi="Palatino Linotype" w:cs="Times New Roman"/>
-          <w:sz w:val="24"/>
-          <w:lang w:val="de-AT"/>
-        </w:rPr>
-        <w:t>Planning</w:t>
-      </w:r>
-      <w:proofErr w:type="spellEnd"/>
-      <w:r>
-        <w:rPr>
-          <w:rFonts w:ascii="Palatino Linotype" w:eastAsia="Calibri" w:hAnsi="Palatino Linotype" w:cs="Times New Roman"/>
-          <w:sz w:val="24"/>
-          <w:lang w:val="de-AT"/>
-        </w:rPr>
-        <w:t xml:space="preserve"> festgelegten Stories abgearbeitet. Ein Sprint ist immer festgelegt auf zwei </w:t>
+        <w:t xml:space="preserve">Im Sprint werden die im Sprint Planning festgelegten Stories abgearbeitet. Ein Sprint ist immer festgelegt auf zwei </w:t>
       </w:r>
       <w:r>
         <w:rPr>
@@ -17262,22 +16328,10 @@
           <w:szCs w:val="26"/>
           <w:lang w:val="de-AT"/>
         </w:rPr>
-        <w:t xml:space="preserve">Weekly </w:t>
-      </w:r>
-      <w:proofErr w:type="spellStart"/>
-      <w:r>
-        <w:rPr>
-          <w:rFonts w:ascii="Helvetica" w:eastAsia="Times New Roman" w:hAnsi="Helvetica" w:cs="Times New Roman"/>
-          <w:color w:val="8DB3E2"/>
-          <w:sz w:val="32"/>
-          <w:szCs w:val="26"/>
-          <w:lang w:val="de-AT"/>
-        </w:rPr>
-        <w:t>Scrum</w:t>
+        <w:t>Weekly Scrum</w:t>
       </w:r>
       <w:bookmarkEnd w:id="62"/>
       <w:bookmarkEnd w:id="63"/>
-      <w:proofErr w:type="spellEnd"/>
     </w:p>
     <w:bookmarkEnd w:id="64"/>
     <w:p>
@@ -17296,25 +16350,7 @@
           <w:sz w:val="24"/>
           <w:lang w:val="de-AT"/>
         </w:rPr>
-        <w:t xml:space="preserve">Das Weekly </w:t>
-      </w:r>
-      <w:proofErr w:type="spellStart"/>
-      <w:r>
-        <w:rPr>
-          <w:rFonts w:ascii="Palatino Linotype" w:eastAsia="Calibri" w:hAnsi="Palatino Linotype" w:cs="Times New Roman"/>
-          <w:sz w:val="24"/>
-          <w:lang w:val="de-AT"/>
-        </w:rPr>
-        <w:t>Scrum</w:t>
-      </w:r>
-      <w:proofErr w:type="spellEnd"/>
-      <w:r>
-        <w:rPr>
-          <w:rFonts w:ascii="Palatino Linotype" w:eastAsia="Calibri" w:hAnsi="Palatino Linotype" w:cs="Times New Roman"/>
-          <w:sz w:val="24"/>
-          <w:lang w:val="de-AT"/>
-        </w:rPr>
-        <w:t xml:space="preserve"> ist eine kurze Besprechung innerhalb des Entwicklerteams, bei dem jedes Mitglied das Team über seinen aktuellen Fortschrittsstatus informiert. Dabei sollen eventuell aufgetretene Probleme aufgedeckt werden. Das Meeting findet wöchentlich, sprich immer montags, statt. Für das Meeting sind maximal 15 Minuten vorgesehen. </w:t>
+        <w:t xml:space="preserve">Das Weekly Scrum ist eine kurze Besprechung innerhalb des Entwicklerteams, bei dem jedes Mitglied das Team über seinen aktuellen Fortschrittsstatus informiert. Dabei sollen eventuell aufgetretene Probleme aufgedeckt werden. Das Meeting findet wöchentlich, sprich immer montags, statt. Für das Meeting sind maximal 15 Minuten vorgesehen. </w:t>
       </w:r>
     </w:p>
     <w:p>
@@ -17410,73 +16446,7 @@
           <w:szCs w:val="26"/>
           <w:lang w:val="de-AT"/>
         </w:rPr>
-        <w:t xml:space="preserve">Definition </w:t>
-      </w:r>
-      <w:proofErr w:type="spellStart"/>
-      <w:r>
-        <w:rPr>
-          <w:rFonts w:ascii="Helvetica" w:eastAsia="Times New Roman" w:hAnsi="Helvetica" w:cs="Times New Roman"/>
-          <w:color w:val="8DB3E2"/>
-          <w:sz w:val="32"/>
-          <w:szCs w:val="26"/>
-          <w:lang w:val="de-AT"/>
-        </w:rPr>
-        <w:t>of</w:t>
-      </w:r>
-      <w:proofErr w:type="spellEnd"/>
-      <w:r>
-        <w:rPr>
-          <w:rFonts w:ascii="Helvetica" w:eastAsia="Times New Roman" w:hAnsi="Helvetica" w:cs="Times New Roman"/>
-          <w:color w:val="8DB3E2"/>
-          <w:sz w:val="32"/>
-          <w:szCs w:val="26"/>
-          <w:lang w:val="de-AT"/>
-        </w:rPr>
-        <w:t xml:space="preserve"> </w:t>
-      </w:r>
-      <w:proofErr w:type="spellStart"/>
-      <w:r>
-        <w:rPr>
-          <w:rFonts w:ascii="Helvetica" w:eastAsia="Times New Roman" w:hAnsi="Helvetica" w:cs="Times New Roman"/>
-          <w:color w:val="8DB3E2"/>
-          <w:sz w:val="32"/>
-          <w:szCs w:val="26"/>
-          <w:lang w:val="de-AT"/>
-        </w:rPr>
-        <w:t>Done</w:t>
-      </w:r>
-      <w:proofErr w:type="spellEnd"/>
-      <w:r>
-        <w:rPr>
-          <w:rFonts w:ascii="Helvetica" w:eastAsia="Times New Roman" w:hAnsi="Helvetica" w:cs="Times New Roman"/>
-          <w:color w:val="8DB3E2"/>
-          <w:sz w:val="32"/>
-          <w:szCs w:val="26"/>
-          <w:lang w:val="de-AT"/>
-        </w:rPr>
-        <w:t xml:space="preserve"> (</w:t>
-      </w:r>
-      <w:proofErr w:type="spellStart"/>
-      <w:r>
-        <w:rPr>
-          <w:rFonts w:ascii="Helvetica" w:eastAsia="Times New Roman" w:hAnsi="Helvetica" w:cs="Times New Roman"/>
-          <w:color w:val="8DB3E2"/>
-          <w:sz w:val="32"/>
-          <w:szCs w:val="26"/>
-          <w:lang w:val="de-AT"/>
-        </w:rPr>
-        <w:t>DoD</w:t>
-      </w:r>
-      <w:proofErr w:type="spellEnd"/>
-      <w:r>
-        <w:rPr>
-          <w:rFonts w:ascii="Helvetica" w:eastAsia="Times New Roman" w:hAnsi="Helvetica" w:cs="Times New Roman"/>
-          <w:color w:val="8DB3E2"/>
-          <w:sz w:val="32"/>
-          <w:szCs w:val="26"/>
-          <w:lang w:val="de-AT"/>
-        </w:rPr>
-        <w:t>)</w:t>
+        <w:t>Definition of Done (DoD)</w:t>
       </w:r>
       <w:bookmarkEnd w:id="67"/>
     </w:p>
@@ -17496,61 +16466,7 @@
           <w:sz w:val="24"/>
           <w:lang w:val="de-AT"/>
         </w:rPr>
-        <w:t xml:space="preserve">Fertige Stories (Arbeitspakete), welche in der Retrospektive vorgestellt wurden und keine Verbesserungsvorschläge mehr erhalten haben werden durch die </w:t>
-      </w:r>
-      <w:proofErr w:type="spellStart"/>
-      <w:r>
-        <w:rPr>
-          <w:rFonts w:ascii="Palatino Linotype" w:eastAsia="Calibri" w:hAnsi="Palatino Linotype" w:cs="Times New Roman"/>
-          <w:sz w:val="24"/>
-          <w:lang w:val="de-AT"/>
-        </w:rPr>
-        <w:t>DoD</w:t>
-      </w:r>
-      <w:proofErr w:type="spellEnd"/>
-      <w:r>
-        <w:rPr>
-          <w:rFonts w:ascii="Palatino Linotype" w:eastAsia="Calibri" w:hAnsi="Palatino Linotype" w:cs="Times New Roman"/>
-          <w:sz w:val="24"/>
-          <w:lang w:val="de-AT"/>
-        </w:rPr>
-        <w:t xml:space="preserve"> (Definition </w:t>
-      </w:r>
-      <w:proofErr w:type="spellStart"/>
-      <w:r>
-        <w:rPr>
-          <w:rFonts w:ascii="Palatino Linotype" w:eastAsia="Calibri" w:hAnsi="Palatino Linotype" w:cs="Times New Roman"/>
-          <w:sz w:val="24"/>
-          <w:lang w:val="de-AT"/>
-        </w:rPr>
-        <w:t>of</w:t>
-      </w:r>
-      <w:proofErr w:type="spellEnd"/>
-      <w:r>
-        <w:rPr>
-          <w:rFonts w:ascii="Palatino Linotype" w:eastAsia="Calibri" w:hAnsi="Palatino Linotype" w:cs="Times New Roman"/>
-          <w:sz w:val="24"/>
-          <w:lang w:val="de-AT"/>
-        </w:rPr>
-        <w:t xml:space="preserve"> </w:t>
-      </w:r>
-      <w:proofErr w:type="spellStart"/>
-      <w:r>
-        <w:rPr>
-          <w:rFonts w:ascii="Palatino Linotype" w:eastAsia="Calibri" w:hAnsi="Palatino Linotype" w:cs="Times New Roman"/>
-          <w:sz w:val="24"/>
-          <w:lang w:val="de-AT"/>
-        </w:rPr>
-        <w:t>Done</w:t>
-      </w:r>
-      <w:proofErr w:type="spellEnd"/>
-      <w:r>
-        <w:rPr>
-          <w:rFonts w:ascii="Palatino Linotype" w:eastAsia="Calibri" w:hAnsi="Palatino Linotype" w:cs="Times New Roman"/>
-          <w:sz w:val="24"/>
-          <w:lang w:val="de-AT"/>
-        </w:rPr>
-        <w:t xml:space="preserve">) Kriterien überprüft. Erst sobald alle folgenden Kriterien von einem Arbeitspaket erfüllt sind, gilt es als fertig. </w:t>
+        <w:t xml:space="preserve">Fertige Stories (Arbeitspakete), welche in der Retrospektive vorgestellt wurden und keine Verbesserungsvorschläge mehr erhalten haben werden durch die DoD (Definition of Done) Kriterien überprüft. Erst sobald alle folgenden Kriterien von einem Arbeitspaket erfüllt sind, gilt es als fertig. </w:t>
       </w:r>
     </w:p>
     <w:p>
@@ -17748,7 +16664,6 @@
       </w:pPr>
       <w:bookmarkStart w:id="72" w:name="_Toc526879532"/>
       <w:bookmarkStart w:id="73" w:name="_Toc4594240"/>
-      <w:proofErr w:type="spellStart"/>
       <w:r>
         <w:rPr>
           <w:rFonts w:ascii="Helvetica" w:eastAsia="Times New Roman" w:hAnsi="Helvetica" w:cs="Times New Roman"/>
@@ -17761,7 +16676,6 @@
       </w:r>
       <w:bookmarkEnd w:id="72"/>
       <w:bookmarkEnd w:id="73"/>
-      <w:proofErr w:type="spellEnd"/>
       <w:r>
         <w:rPr>
           <w:rFonts w:ascii="Helvetica" w:eastAsia="Times New Roman" w:hAnsi="Helvetica" w:cs="Times New Roman"/>
@@ -17783,60 +16697,32 @@
           <w:lang w:val="de-AT"/>
         </w:rPr>
       </w:pPr>
-      <w:proofErr w:type="spellStart"/>
       <w:r>
         <w:rPr>
           <w:rFonts w:ascii="Palatino Linotype" w:eastAsia="Calibri" w:hAnsi="Palatino Linotype" w:cs="Times New Roman"/>
           <w:sz w:val="24"/>
           <w:lang w:val="de-AT"/>
         </w:rPr>
-        <w:t>Trello</w:t>
-      </w:r>
-      <w:proofErr w:type="spellEnd"/>
-      <w:r>
+        <w:t>Trello ist eine web-basierte Projektmanagementsoftware, welche zum Planen und Verwalten von Arbeitspaketen eines Projektes entworfen und somit optimal geeignet ist. Hierbei ist es möglich, benannte Listen zu erstellen und diese mit sogenannten Karten zu füllen. Die Karten stellen für uns Stories (Arbeitspakete) dar. Diese Stories können einem Teammitglied zugeordnet, einer oder mehreren Kategorien hinzugefügt, geschätzt sowie mit einer Frist versehen und detailliert beschrieben werden.</w:t>
+      </w:r>
+    </w:p>
+    <w:p>
+      <w:pPr>
+        <w:spacing w:before="240" w:after="240" w:line="324" w:lineRule="auto"/>
+        <w:jc w:val="both"/>
         <w:rPr>
           <w:rFonts w:ascii="Palatino Linotype" w:eastAsia="Calibri" w:hAnsi="Palatino Linotype" w:cs="Times New Roman"/>
           <w:sz w:val="24"/>
           <w:lang w:val="de-AT"/>
         </w:rPr>
-        <w:t xml:space="preserve"> ist eine web-basierte Projektmanagementsoftware, welche zum Planen und Verwalten von Arbeitspaketen eines Projektes entworfen und somit optimal geeignet ist. Hierbei ist es möglich, benannte Listen zu erstellen und diese mit sogenannten Karten zu füllen. Die Karten stellen für uns Stories (Arbeitspakete) dar. Diese Stories können einem Teammitglied zugeordnet, einer oder mehreren Kategorien hinzugefügt, geschätzt sowie mit einer Frist versehen und detailliert beschrieben werden.</w:t>
-      </w:r>
-    </w:p>
-    <w:p>
-      <w:pPr>
-        <w:spacing w:before="240" w:after="240" w:line="324" w:lineRule="auto"/>
-        <w:jc w:val="both"/>
+      </w:pPr>
+      <w:r>
         <w:rPr>
           <w:rFonts w:ascii="Palatino Linotype" w:eastAsia="Calibri" w:hAnsi="Palatino Linotype" w:cs="Times New Roman"/>
           <w:sz w:val="24"/>
           <w:lang w:val="de-AT"/>
         </w:rPr>
-      </w:pPr>
-      <w:r>
-        <w:rPr>
-          <w:rFonts w:ascii="Palatino Linotype" w:eastAsia="Calibri" w:hAnsi="Palatino Linotype" w:cs="Times New Roman"/>
-          <w:sz w:val="24"/>
-          <w:lang w:val="de-AT"/>
-        </w:rPr>
-        <w:t xml:space="preserve">Das Format zur Beschreibung solcher Stories war innerhalb des Teams geregelt. Trotz der Orientierung an </w:t>
-      </w:r>
-      <w:proofErr w:type="spellStart"/>
-      <w:r>
-        <w:rPr>
-          <w:rFonts w:ascii="Palatino Linotype" w:eastAsia="Calibri" w:hAnsi="Palatino Linotype" w:cs="Times New Roman"/>
-          <w:sz w:val="24"/>
-          <w:lang w:val="de-AT"/>
-        </w:rPr>
-        <w:t>Scrum</w:t>
-      </w:r>
-      <w:proofErr w:type="spellEnd"/>
-      <w:r>
-        <w:rPr>
-          <w:rFonts w:ascii="Palatino Linotype" w:eastAsia="Calibri" w:hAnsi="Palatino Linotype" w:cs="Times New Roman"/>
-          <w:sz w:val="24"/>
-          <w:lang w:val="de-AT"/>
-        </w:rPr>
-        <w:t xml:space="preserve"> wurden die Story Beschreibungen sinnvoll an unsere Bedürfnisse angepasst. Neben dem Ziel und dem Zweck des Arbeitspaketes sowie Akzeptanzkriterien wurde auch eine direkte Verlinkung zum Ergebnis des Arbeitspaketes (Link zu unserer Versionskontrollsoftware) integriert.</w:t>
+        <w:t>Das Format zur Beschreibung solcher Stories war innerhalb des Teams geregelt. Trotz der Orientierung an Scrum wurden die Story Beschreibungen sinnvoll an unsere Bedürfnisse angepasst. Neben dem Ziel und dem Zweck des Arbeitspaketes sowie Akzeptanzkriterien wurde auch eine direkte Verlinkung zum Ergebnis des Arbeitspaketes (Link zu unserer Versionskontrollsoftware) integriert.</w:t>
       </w:r>
     </w:p>
     <w:p>
@@ -17859,7 +16745,6 @@
           <w:lang w:val="de-AT"/>
         </w:rPr>
       </w:pPr>
-      <w:proofErr w:type="spellStart"/>
       <w:r>
         <w:rPr>
           <w:rFonts w:ascii="Helvetica" w:eastAsia="Times New Roman" w:hAnsi="Helvetica" w:cs="Times New Roman"/>
@@ -17870,7 +16755,6 @@
         </w:rPr>
         <w:t>Github</w:t>
       </w:r>
-      <w:proofErr w:type="spellEnd"/>
     </w:p>
     <w:p>
       <w:pPr>
@@ -17906,31 +16790,40 @@
         </w:rPr>
         <w:t xml:space="preserve">. Hierfür haben wir uns für die freie Software </w:t>
       </w:r>
-      <w:proofErr w:type="spellStart"/>
       <w:r>
         <w:rPr>
           <w:rFonts w:ascii="Palatino Linotype" w:eastAsia="Calibri" w:hAnsi="Palatino Linotype" w:cs="Times New Roman"/>
           <w:sz w:val="24"/>
           <w:lang w:val="de-AT"/>
         </w:rPr>
-        <w:t>Github</w:t>
-      </w:r>
-      <w:proofErr w:type="spellEnd"/>
+        <w:t xml:space="preserve">Github entschieden. </w:t>
+      </w:r>
       <w:r>
         <w:rPr>
           <w:rFonts w:ascii="Palatino Linotype" w:eastAsia="Calibri" w:hAnsi="Palatino Linotype" w:cs="Times New Roman"/>
           <w:sz w:val="24"/>
           <w:lang w:val="de-AT"/>
         </w:rPr>
-        <w:t xml:space="preserve"> entschieden. </w:t>
-      </w:r>
-      <w:r>
+        <w:t xml:space="preserve"> </w:t>
+      </w:r>
+    </w:p>
+    <w:p>
+      <w:pPr>
+        <w:spacing w:before="240" w:after="240" w:line="324" w:lineRule="auto"/>
+        <w:jc w:val="both"/>
         <w:rPr>
           <w:rFonts w:ascii="Palatino Linotype" w:eastAsia="Calibri" w:hAnsi="Palatino Linotype" w:cs="Times New Roman"/>
           <w:sz w:val="24"/>
           <w:lang w:val="de-AT"/>
         </w:rPr>
-        <w:t xml:space="preserve"> </w:t>
+      </w:pPr>
+      <w:r>
+        <w:rPr>
+          <w:rFonts w:ascii="Palatino Linotype" w:eastAsia="Calibri" w:hAnsi="Palatino Linotype" w:cs="Times New Roman"/>
+          <w:sz w:val="24"/>
+          <w:lang w:val="de-AT"/>
+        </w:rPr>
+        <w:t>Die Benennung und Ablage von Ergebnissen am Server war durch unsere intern festgelegten Richtlinien geregelt, was das allgemeine Datenmanagement, vor allem aber das Wiederfinden von Dokumenten erleichtern hat.</w:t>
       </w:r>
     </w:p>
     <w:p>
@@ -17949,44 +16842,7 @@
           <w:sz w:val="24"/>
           <w:lang w:val="de-AT"/>
         </w:rPr>
-        <w:t>Die Benennung und Ablage von Ergebnissen am Server war durch unsere intern festgelegten Richtlinien geregelt, was das allgemeine Datenmanagement, vor allem aber das Wiederfinden von Dokumenten erleichtern hat.</w:t>
-      </w:r>
-    </w:p>
-    <w:p>
-      <w:pPr>
-        <w:spacing w:before="240" w:after="240" w:line="324" w:lineRule="auto"/>
-        <w:jc w:val="both"/>
-        <w:rPr>
-          <w:rFonts w:ascii="Palatino Linotype" w:eastAsia="Calibri" w:hAnsi="Palatino Linotype" w:cs="Times New Roman"/>
-          <w:sz w:val="24"/>
-          <w:lang w:val="de-AT"/>
-        </w:rPr>
-      </w:pPr>
-      <w:r>
-        <w:rPr>
-          <w:rFonts w:ascii="Palatino Linotype" w:eastAsia="Calibri" w:hAnsi="Palatino Linotype" w:cs="Times New Roman"/>
-          <w:sz w:val="24"/>
-          <w:lang w:val="de-AT"/>
-        </w:rPr>
-        <w:t xml:space="preserve">Das </w:t>
-      </w:r>
-      <w:proofErr w:type="spellStart"/>
-      <w:r>
-        <w:rPr>
-          <w:rFonts w:ascii="Palatino Linotype" w:eastAsia="Calibri" w:hAnsi="Palatino Linotype" w:cs="Times New Roman"/>
-          <w:sz w:val="24"/>
-          <w:lang w:val="de-AT"/>
-        </w:rPr>
-        <w:t>Github</w:t>
-      </w:r>
-      <w:proofErr w:type="spellEnd"/>
-      <w:r>
-        <w:rPr>
-          <w:rFonts w:ascii="Palatino Linotype" w:eastAsia="Calibri" w:hAnsi="Palatino Linotype" w:cs="Times New Roman"/>
-          <w:sz w:val="24"/>
-          <w:lang w:val="de-AT"/>
-        </w:rPr>
-        <w:t xml:space="preserve"> Repository ist unter folgendem Link aufrufbar: </w:t>
+        <w:t xml:space="preserve">Das Github Repository ist unter folgendem Link aufrufbar: </w:t>
       </w:r>
       <w:hyperlink r:id="rId9" w:history="1">
         <w:r>
@@ -18102,43 +16958,7 @@
           <w:sz w:val="24"/>
           <w:lang w:val="de-AT"/>
         </w:rPr>
-        <w:t xml:space="preserve">Erweiterungen für den Web Browser Google Chrome, welche im Chrome Web Store heruntergeladen werden können. Die von den Erweiterungen beinhalteten Funktionen sind wichtig, um den </w:t>
-      </w:r>
-      <w:proofErr w:type="spellStart"/>
-      <w:r>
-        <w:rPr>
-          <w:rFonts w:ascii="Palatino Linotype" w:eastAsia="Calibri" w:hAnsi="Palatino Linotype" w:cs="Times New Roman"/>
-          <w:sz w:val="24"/>
-          <w:lang w:val="de-AT"/>
-        </w:rPr>
-        <w:t>Scrum</w:t>
-      </w:r>
-      <w:proofErr w:type="spellEnd"/>
-      <w:r>
-        <w:rPr>
-          <w:rFonts w:ascii="Palatino Linotype" w:eastAsia="Calibri" w:hAnsi="Palatino Linotype" w:cs="Times New Roman"/>
-          <w:sz w:val="24"/>
-          <w:lang w:val="de-AT"/>
-        </w:rPr>
-        <w:t xml:space="preserve">-Prozess beim Arbeiten mit </w:t>
-      </w:r>
-      <w:proofErr w:type="spellStart"/>
-      <w:r>
-        <w:rPr>
-          <w:rFonts w:ascii="Palatino Linotype" w:eastAsia="Calibri" w:hAnsi="Palatino Linotype" w:cs="Times New Roman"/>
-          <w:sz w:val="24"/>
-          <w:lang w:val="de-AT"/>
-        </w:rPr>
-        <w:t>Trello</w:t>
-      </w:r>
-      <w:proofErr w:type="spellEnd"/>
-      <w:r>
-        <w:rPr>
-          <w:rFonts w:ascii="Palatino Linotype" w:eastAsia="Calibri" w:hAnsi="Palatino Linotype" w:cs="Times New Roman"/>
-          <w:sz w:val="24"/>
-          <w:lang w:val="de-AT"/>
-        </w:rPr>
-        <w:t xml:space="preserve"> richtig umsetzen zu können. Des Weiteren sollen sie zur erleichterten und übersichtlicheren Benutzung beitragen und damit den Management-Prozess optimieren.</w:t>
+        <w:t>Erweiterungen für den Web Browser Google Chrome, welche im Chrome Web Store heruntergeladen werden können. Die von den Erweiterungen beinhalteten Funktionen sind wichtig, um den Scrum-Prozess beim Arbeiten mit Trello richtig umsetzen zu können. Des Weiteren sollen sie zur erleichterten und übersichtlicheren Benutzung beitragen und damit den Management-Prozess optimieren.</w:t>
       </w:r>
     </w:p>
     <w:p>
@@ -18196,7 +17016,6 @@
           <w:lang w:val="de-AT"/>
         </w:rPr>
       </w:pPr>
-      <w:proofErr w:type="spellStart"/>
       <w:r>
         <w:rPr>
           <w:rFonts w:ascii="Helvetica Light" w:eastAsia="Times New Roman" w:hAnsi="Helvetica Light" w:cs="Times New Roman"/>
@@ -18204,49 +17023,8 @@
           <w:sz w:val="26"/>
           <w:lang w:val="de-AT"/>
         </w:rPr>
-        <w:t>Scrum</w:t>
-      </w:r>
-      <w:proofErr w:type="spellEnd"/>
-      <w:r>
-        <w:rPr>
-          <w:rFonts w:ascii="Helvetica Light" w:eastAsia="Times New Roman" w:hAnsi="Helvetica Light" w:cs="Times New Roman"/>
-          <w:color w:val="548DD4"/>
-          <w:sz w:val="26"/>
-          <w:lang w:val="de-AT"/>
-        </w:rPr>
-        <w:t xml:space="preserve"> </w:t>
-      </w:r>
-      <w:proofErr w:type="spellStart"/>
-      <w:r>
-        <w:rPr>
-          <w:rFonts w:ascii="Helvetica Light" w:eastAsia="Times New Roman" w:hAnsi="Helvetica Light" w:cs="Times New Roman"/>
-          <w:color w:val="548DD4"/>
-          <w:sz w:val="26"/>
-          <w:lang w:val="de-AT"/>
-        </w:rPr>
-        <w:t>for</w:t>
-      </w:r>
-      <w:proofErr w:type="spellEnd"/>
-      <w:r>
-        <w:rPr>
-          <w:rFonts w:ascii="Helvetica Light" w:eastAsia="Times New Roman" w:hAnsi="Helvetica Light" w:cs="Times New Roman"/>
-          <w:color w:val="548DD4"/>
-          <w:sz w:val="26"/>
-          <w:lang w:val="de-AT"/>
-        </w:rPr>
-        <w:t xml:space="preserve"> </w:t>
-      </w:r>
-      <w:proofErr w:type="spellStart"/>
-      <w:r>
-        <w:rPr>
-          <w:rFonts w:ascii="Helvetica Light" w:eastAsia="Times New Roman" w:hAnsi="Helvetica Light" w:cs="Times New Roman"/>
-          <w:color w:val="548DD4"/>
-          <w:sz w:val="26"/>
-          <w:lang w:val="de-AT"/>
-        </w:rPr>
-        <w:t>Trello</w:t>
-      </w:r>
-      <w:proofErr w:type="spellEnd"/>
+        <w:t>Scrum for Trello</w:t>
+      </w:r>
       <w:r>
         <w:rPr>
           <w:rFonts w:ascii="Helvetica Light" w:eastAsia="Times New Roman" w:hAnsi="Helvetica Light" w:cs="Times New Roman"/>
@@ -18274,25 +17052,7 @@
           <w:sz w:val="24"/>
           <w:lang w:val="de-AT"/>
         </w:rPr>
-        <w:t xml:space="preserve">Tool zum Hinzufügen von </w:t>
-      </w:r>
-      <w:proofErr w:type="spellStart"/>
-      <w:r>
-        <w:rPr>
-          <w:rFonts w:ascii="Palatino Linotype" w:eastAsia="Calibri" w:hAnsi="Palatino Linotype" w:cs="Times New Roman"/>
-          <w:sz w:val="24"/>
-          <w:lang w:val="de-AT"/>
-        </w:rPr>
-        <w:t>Scrum</w:t>
-      </w:r>
-      <w:proofErr w:type="spellEnd"/>
-      <w:r>
-        <w:rPr>
-          <w:rFonts w:ascii="Palatino Linotype" w:eastAsia="Calibri" w:hAnsi="Palatino Linotype" w:cs="Times New Roman"/>
-          <w:sz w:val="24"/>
-          <w:lang w:val="de-AT"/>
-        </w:rPr>
-        <w:t xml:space="preserve"> Points zu einer Story (Schätzen des Zeitaufwandes) </w:t>
+        <w:t xml:space="preserve">Tool zum Hinzufügen von Scrum Points zu einer Story (Schätzen des Zeitaufwandes) </w:t>
       </w:r>
     </w:p>
     <w:p>
@@ -18561,7 +17321,6 @@
           <w:lang w:val="de-AT"/>
         </w:rPr>
       </w:pPr>
-      <w:proofErr w:type="spellStart"/>
       <w:r>
         <w:rPr>
           <w:rFonts w:ascii="Helvetica Light" w:eastAsia="Times New Roman" w:hAnsi="Helvetica Light" w:cs="Times New Roman"/>
@@ -18570,17 +17329,7 @@
           <w:lang w:val="de-AT"/>
         </w:rPr>
         <w:lastRenderedPageBreak/>
-        <w:t>Trello</w:t>
-      </w:r>
-      <w:proofErr w:type="spellEnd"/>
-      <w:r>
-        <w:rPr>
-          <w:rFonts w:ascii="Helvetica Light" w:eastAsia="Times New Roman" w:hAnsi="Helvetica Light" w:cs="Times New Roman"/>
-          <w:color w:val="548DD4"/>
-          <w:sz w:val="26"/>
-          <w:lang w:val="de-AT"/>
-        </w:rPr>
-        <w:t xml:space="preserve"> Card Numbers</w:t>
+        <w:t>Trello Card Numbers</w:t>
       </w:r>
     </w:p>
     <w:p>
@@ -18599,25 +17348,7 @@
           <w:sz w:val="24"/>
           <w:lang w:val="de-AT"/>
         </w:rPr>
-        <w:t xml:space="preserve">Plugin, welches bewirkt, dass im Titel jeder </w:t>
-      </w:r>
-      <w:proofErr w:type="spellStart"/>
-      <w:r>
-        <w:rPr>
-          <w:rFonts w:ascii="Palatino Linotype" w:eastAsia="Calibri" w:hAnsi="Palatino Linotype" w:cs="Times New Roman"/>
-          <w:sz w:val="24"/>
-          <w:lang w:val="de-AT"/>
-        </w:rPr>
-        <w:t>Trello</w:t>
-      </w:r>
-      <w:proofErr w:type="spellEnd"/>
-      <w:r>
-        <w:rPr>
-          <w:rFonts w:ascii="Palatino Linotype" w:eastAsia="Calibri" w:hAnsi="Palatino Linotype" w:cs="Times New Roman"/>
-          <w:sz w:val="24"/>
-          <w:lang w:val="de-AT"/>
-        </w:rPr>
-        <w:t xml:space="preserve"> Karte eine individuelle ID angezeigt wird. </w:t>
+        <w:t xml:space="preserve">Plugin, welches bewirkt, dass im Titel jeder Trello Karte eine individuelle ID angezeigt wird. </w:t>
       </w:r>
     </w:p>
     <w:p>
@@ -18694,25 +17425,7 @@
           <w:lang w:val="de-AT"/>
         </w:rPr>
         <w:br/>
-        <w:t xml:space="preserve">Sobald das Plugin aktiviert ist, braucht der Benutzer keine weiteren Eingaben mehr zu tätigen. Die jeweilige ID wird automatisch bei jeder </w:t>
-      </w:r>
-      <w:proofErr w:type="spellStart"/>
-      <w:r>
-        <w:rPr>
-          <w:rFonts w:ascii="Palatino Linotype" w:eastAsia="Calibri" w:hAnsi="Palatino Linotype" w:cs="Times New Roman"/>
-          <w:sz w:val="24"/>
-          <w:lang w:val="de-AT"/>
-        </w:rPr>
-        <w:t>Trello</w:t>
-      </w:r>
-      <w:proofErr w:type="spellEnd"/>
-      <w:r>
-        <w:rPr>
-          <w:rFonts w:ascii="Palatino Linotype" w:eastAsia="Calibri" w:hAnsi="Palatino Linotype" w:cs="Times New Roman"/>
-          <w:sz w:val="24"/>
-          <w:lang w:val="de-AT"/>
-        </w:rPr>
-        <w:t xml:space="preserve"> Karte angezeigt. Seite 3 von 12 Best Practices 03.04.2018</w:t>
+        <w:t>Sobald das Plugin aktiviert ist, braucht der Benutzer keine weiteren Eingaben mehr zu tätigen. Die jeweilige ID wird automatisch bei jeder Trello Karte angezeigt. Seite 3 von 12 Best Practices 03.04.2018</w:t>
       </w:r>
     </w:p>
     <w:p>
@@ -18779,7 +17492,6 @@
           <w:lang w:val="de-AT"/>
         </w:rPr>
       </w:pPr>
-      <w:proofErr w:type="spellStart"/>
       <w:r>
         <w:rPr>
           <w:rFonts w:ascii="Helvetica Light" w:eastAsia="Times New Roman" w:hAnsi="Helvetica Light" w:cs="Times New Roman"/>
@@ -18787,17 +17499,7 @@
           <w:sz w:val="26"/>
           <w:lang w:val="de-AT"/>
         </w:rPr>
-        <w:t>Trelabels</w:t>
-      </w:r>
-      <w:proofErr w:type="spellEnd"/>
-      <w:r>
-        <w:rPr>
-          <w:rFonts w:ascii="Helvetica Light" w:eastAsia="Times New Roman" w:hAnsi="Helvetica Light" w:cs="Times New Roman"/>
-          <w:color w:val="548DD4"/>
-          <w:sz w:val="26"/>
-          <w:lang w:val="de-AT"/>
-        </w:rPr>
-        <w:t xml:space="preserve"> </w:t>
+        <w:t xml:space="preserve">Trelabels </w:t>
       </w:r>
     </w:p>
     <w:p>
@@ -18939,47 +17641,7 @@
           <w:sz w:val="26"/>
           <w:lang w:val="de-AT"/>
         </w:rPr>
-        <w:t xml:space="preserve">Filter </w:t>
-      </w:r>
-      <w:proofErr w:type="spellStart"/>
-      <w:r>
-        <w:rPr>
-          <w:rFonts w:ascii="Helvetica Light" w:eastAsia="Times New Roman" w:hAnsi="Helvetica Light" w:cs="Times New Roman"/>
-          <w:color w:val="548DD4"/>
-          <w:sz w:val="26"/>
-          <w:lang w:val="de-AT"/>
-        </w:rPr>
-        <w:t>by</w:t>
-      </w:r>
-      <w:proofErr w:type="spellEnd"/>
-      <w:r>
-        <w:rPr>
-          <w:rFonts w:ascii="Helvetica Light" w:eastAsia="Times New Roman" w:hAnsi="Helvetica Light" w:cs="Times New Roman"/>
-          <w:color w:val="548DD4"/>
-          <w:sz w:val="26"/>
-          <w:lang w:val="de-AT"/>
-        </w:rPr>
-        <w:t xml:space="preserve"> </w:t>
-      </w:r>
-      <w:proofErr w:type="spellStart"/>
-      <w:r>
-        <w:rPr>
-          <w:rFonts w:ascii="Helvetica Light" w:eastAsia="Times New Roman" w:hAnsi="Helvetica Light" w:cs="Times New Roman"/>
-          <w:color w:val="548DD4"/>
-          <w:sz w:val="26"/>
-          <w:lang w:val="de-AT"/>
-        </w:rPr>
-        <w:t>Trello</w:t>
-      </w:r>
-      <w:proofErr w:type="spellEnd"/>
-      <w:r>
-        <w:rPr>
-          <w:rFonts w:ascii="Helvetica Light" w:eastAsia="Times New Roman" w:hAnsi="Helvetica Light" w:cs="Times New Roman"/>
-          <w:color w:val="548DD4"/>
-          <w:sz w:val="26"/>
-          <w:lang w:val="de-AT"/>
-        </w:rPr>
-        <w:t xml:space="preserve"> Label</w:t>
+        <w:t>Filter by Trello Label</w:t>
       </w:r>
       <w:r>
         <w:rPr>
@@ -19008,25 +17670,7 @@
           <w:sz w:val="24"/>
           <w:lang w:val="de-AT"/>
         </w:rPr>
-        <w:t xml:space="preserve">Funktion zum Filtern der </w:t>
-      </w:r>
-      <w:proofErr w:type="spellStart"/>
-      <w:r>
-        <w:rPr>
-          <w:rFonts w:ascii="Palatino Linotype" w:eastAsia="Calibri" w:hAnsi="Palatino Linotype" w:cs="Times New Roman"/>
-          <w:sz w:val="24"/>
-          <w:lang w:val="de-AT"/>
-        </w:rPr>
-        <w:t>Trello</w:t>
-      </w:r>
-      <w:proofErr w:type="spellEnd"/>
-      <w:r>
-        <w:rPr>
-          <w:rFonts w:ascii="Palatino Linotype" w:eastAsia="Calibri" w:hAnsi="Palatino Linotype" w:cs="Times New Roman"/>
-          <w:sz w:val="24"/>
-          <w:lang w:val="de-AT"/>
-        </w:rPr>
-        <w:t xml:space="preserve"> Karten nach einem bestimmten Label </w:t>
+        <w:t xml:space="preserve">Funktion zum Filtern der Trello Karten nach einem bestimmten Label </w:t>
       </w:r>
     </w:p>
     <w:p>
@@ -19119,43 +17763,7 @@
           <w:lang w:val="de-AT"/>
         </w:rPr>
         <w:br/>
-        <w:t xml:space="preserve">Rechts oben in der </w:t>
-      </w:r>
-      <w:proofErr w:type="spellStart"/>
-      <w:r>
-        <w:rPr>
-          <w:rFonts w:ascii="Palatino Linotype" w:eastAsia="Calibri" w:hAnsi="Palatino Linotype" w:cs="Times New Roman"/>
-          <w:sz w:val="24"/>
-          <w:lang w:val="de-AT"/>
-        </w:rPr>
-        <w:t>Trello</w:t>
-      </w:r>
-      <w:proofErr w:type="spellEnd"/>
-      <w:r>
-        <w:rPr>
-          <w:rFonts w:ascii="Palatino Linotype" w:eastAsia="Calibri" w:hAnsi="Palatino Linotype" w:cs="Times New Roman"/>
-          <w:sz w:val="24"/>
-          <w:lang w:val="de-AT"/>
-        </w:rPr>
-        <w:t xml:space="preserve"> Menüleiste wird durch das Plugin der Button „Show Label“ hinzugefügt. Klick man auf diesen, so bekommt man eine Auswahl der Labels, die von mindestens einer </w:t>
-      </w:r>
-      <w:proofErr w:type="spellStart"/>
-      <w:r>
-        <w:rPr>
-          <w:rFonts w:ascii="Palatino Linotype" w:eastAsia="Calibri" w:hAnsi="Palatino Linotype" w:cs="Times New Roman"/>
-          <w:sz w:val="24"/>
-          <w:lang w:val="de-AT"/>
-        </w:rPr>
-        <w:t>Trello</w:t>
-      </w:r>
-      <w:proofErr w:type="spellEnd"/>
-      <w:r>
-        <w:rPr>
-          <w:rFonts w:ascii="Palatino Linotype" w:eastAsia="Calibri" w:hAnsi="Palatino Linotype" w:cs="Times New Roman"/>
-          <w:sz w:val="24"/>
-          <w:lang w:val="de-AT"/>
-        </w:rPr>
-        <w:t xml:space="preserve"> Karte verwendet wird. </w:t>
+        <w:t xml:space="preserve">Rechts oben in der Trello Menüleiste wird durch das Plugin der Button „Show Label“ hinzugefügt. Klick man auf diesen, so bekommt man eine Auswahl der Labels, die von mindestens einer Trello Karte verwendet wird. </w:t>
       </w:r>
     </w:p>
     <w:p>
@@ -19213,43 +17821,7 @@
           <w:lang w:val="de-AT"/>
         </w:rPr>
         <w:br/>
-        <w:t xml:space="preserve">Plugin, welches bewirkt, dass die Anzahl der </w:t>
-      </w:r>
-      <w:proofErr w:type="spellStart"/>
-      <w:r>
-        <w:rPr>
-          <w:rFonts w:ascii="Palatino Linotype" w:eastAsia="Calibri" w:hAnsi="Palatino Linotype" w:cs="Times New Roman"/>
-          <w:sz w:val="24"/>
-          <w:lang w:val="de-AT"/>
-        </w:rPr>
-        <w:t>Trello</w:t>
-      </w:r>
-      <w:proofErr w:type="spellEnd"/>
-      <w:r>
-        <w:rPr>
-          <w:rFonts w:ascii="Palatino Linotype" w:eastAsia="Calibri" w:hAnsi="Palatino Linotype" w:cs="Times New Roman"/>
-          <w:sz w:val="24"/>
-          <w:lang w:val="de-AT"/>
-        </w:rPr>
-        <w:t xml:space="preserve"> Karten jeder Liste sowie die Anzahl aller Karten im </w:t>
-      </w:r>
-      <w:proofErr w:type="spellStart"/>
-      <w:r>
-        <w:rPr>
-          <w:rFonts w:ascii="Palatino Linotype" w:eastAsia="Calibri" w:hAnsi="Palatino Linotype" w:cs="Times New Roman"/>
-          <w:sz w:val="24"/>
-          <w:lang w:val="de-AT"/>
-        </w:rPr>
-        <w:t>Trello</w:t>
-      </w:r>
-      <w:proofErr w:type="spellEnd"/>
-      <w:r>
-        <w:rPr>
-          <w:rFonts w:ascii="Palatino Linotype" w:eastAsia="Calibri" w:hAnsi="Palatino Linotype" w:cs="Times New Roman"/>
-          <w:sz w:val="24"/>
-          <w:lang w:val="de-AT"/>
-        </w:rPr>
-        <w:t xml:space="preserve"> Board angezeigt wird. </w:t>
+        <w:t xml:space="preserve">Plugin, welches bewirkt, dass die Anzahl der Trello Karten jeder Liste sowie die Anzahl aller Karten im Trello Board angezeigt wird. </w:t>
       </w:r>
     </w:p>
     <w:p>
@@ -19368,7 +17940,6 @@
       </w:pPr>
       <w:bookmarkStart w:id="82" w:name="_Toc526957890"/>
       <w:bookmarkStart w:id="83" w:name="_Toc4594247"/>
-      <w:proofErr w:type="spellStart"/>
       <w:r>
         <w:rPr>
           <w:rFonts w:ascii="Helvetica" w:eastAsia="Times New Roman" w:hAnsi="Helvetica" w:cs="Times New Roman"/>
@@ -19378,19 +17949,7 @@
           <w:szCs w:val="32"/>
           <w:lang w:val="de-AT"/>
         </w:rPr>
-        <w:t>Trello</w:t>
-      </w:r>
-      <w:proofErr w:type="spellEnd"/>
-      <w:r>
-        <w:rPr>
-          <w:rFonts w:ascii="Helvetica" w:eastAsia="Times New Roman" w:hAnsi="Helvetica" w:cs="Times New Roman"/>
-          <w:b/>
-          <w:color w:val="548DD4"/>
-          <w:sz w:val="36"/>
-          <w:szCs w:val="32"/>
-          <w:lang w:val="de-AT"/>
-        </w:rPr>
-        <w:t xml:space="preserve"> Listen</w:t>
+        <w:t>Trello Listen</w:t>
       </w:r>
       <w:bookmarkEnd w:id="82"/>
       <w:bookmarkEnd w:id="83"/>
@@ -19411,79 +17970,7 @@
           <w:sz w:val="24"/>
           <w:lang w:val="de-AT"/>
         </w:rPr>
-        <w:t xml:space="preserve">Richtlinien zur Verwendung der Listen in </w:t>
-      </w:r>
-      <w:proofErr w:type="spellStart"/>
-      <w:r>
-        <w:rPr>
-          <w:rFonts w:ascii="Palatino Linotype" w:eastAsia="Calibri" w:hAnsi="Palatino Linotype" w:cs="Times New Roman"/>
-          <w:sz w:val="24"/>
-          <w:lang w:val="de-AT"/>
-        </w:rPr>
-        <w:t>Trello</w:t>
-      </w:r>
-      <w:proofErr w:type="spellEnd"/>
-      <w:r>
-        <w:rPr>
-          <w:rFonts w:ascii="Palatino Linotype" w:eastAsia="Calibri" w:hAnsi="Palatino Linotype" w:cs="Times New Roman"/>
-          <w:sz w:val="24"/>
-          <w:lang w:val="de-AT"/>
-        </w:rPr>
-        <w:t xml:space="preserve"> (</w:t>
-      </w:r>
-      <w:proofErr w:type="spellStart"/>
-      <w:r>
-        <w:rPr>
-          <w:rFonts w:ascii="Palatino Linotype" w:eastAsia="Calibri" w:hAnsi="Palatino Linotype" w:cs="Times New Roman"/>
-          <w:sz w:val="24"/>
-          <w:lang w:val="de-AT"/>
-        </w:rPr>
-        <w:t>Meetingroom</w:t>
-      </w:r>
-      <w:proofErr w:type="spellEnd"/>
-      <w:r>
-        <w:rPr>
-          <w:rFonts w:ascii="Palatino Linotype" w:eastAsia="Calibri" w:hAnsi="Palatino Linotype" w:cs="Times New Roman"/>
-          <w:sz w:val="24"/>
-          <w:lang w:val="de-AT"/>
-        </w:rPr>
-        <w:t xml:space="preserve">, </w:t>
-      </w:r>
-      <w:proofErr w:type="spellStart"/>
-      <w:r>
-        <w:rPr>
-          <w:rFonts w:ascii="Palatino Linotype" w:eastAsia="Calibri" w:hAnsi="Palatino Linotype" w:cs="Times New Roman"/>
-          <w:sz w:val="24"/>
-          <w:lang w:val="de-AT"/>
-        </w:rPr>
-        <w:t>Product</w:t>
-      </w:r>
-      <w:proofErr w:type="spellEnd"/>
-      <w:r>
-        <w:rPr>
-          <w:rFonts w:ascii="Palatino Linotype" w:eastAsia="Calibri" w:hAnsi="Palatino Linotype" w:cs="Times New Roman"/>
-          <w:sz w:val="24"/>
-          <w:lang w:val="de-AT"/>
-        </w:rPr>
-        <w:t xml:space="preserve"> Backlog, etc.) mit Erklärungen, welche </w:t>
-      </w:r>
-      <w:proofErr w:type="spellStart"/>
-      <w:r>
-        <w:rPr>
-          <w:rFonts w:ascii="Palatino Linotype" w:eastAsia="Calibri" w:hAnsi="Palatino Linotype" w:cs="Times New Roman"/>
-          <w:sz w:val="24"/>
-          <w:lang w:val="de-AT"/>
-        </w:rPr>
-        <w:t>Trello</w:t>
-      </w:r>
-      <w:proofErr w:type="spellEnd"/>
-      <w:r>
-        <w:rPr>
-          <w:rFonts w:ascii="Palatino Linotype" w:eastAsia="Calibri" w:hAnsi="Palatino Linotype" w:cs="Times New Roman"/>
-          <w:sz w:val="24"/>
-          <w:lang w:val="de-AT"/>
-        </w:rPr>
-        <w:t xml:space="preserve"> Karten mit welchen Eigenschaften in welcher Liste sein sollen.</w:t>
+        <w:t>Richtlinien zur Verwendung der Listen in Trello (Meetingroom, Product Backlog, etc.) mit Erklärungen, welche Trello Karten mit welchen Eigenschaften in welcher Liste sein sollen.</w:t>
       </w:r>
     </w:p>
     <w:p>
@@ -19508,7 +17995,6 @@
       </w:pPr>
       <w:bookmarkStart w:id="84" w:name="_Toc526957894"/>
       <w:bookmarkStart w:id="85" w:name="_Toc4594251"/>
-      <w:proofErr w:type="spellStart"/>
       <w:r>
         <w:rPr>
           <w:rFonts w:ascii="Helvetica" w:eastAsia="Times New Roman" w:hAnsi="Helvetica" w:cs="Times New Roman"/>
@@ -19517,18 +18003,7 @@
           <w:szCs w:val="26"/>
           <w:lang w:val="de-AT"/>
         </w:rPr>
-        <w:t>Product</w:t>
-      </w:r>
-      <w:proofErr w:type="spellEnd"/>
-      <w:r>
-        <w:rPr>
-          <w:rFonts w:ascii="Helvetica" w:eastAsia="Times New Roman" w:hAnsi="Helvetica" w:cs="Times New Roman"/>
-          <w:color w:val="8DB3E2"/>
-          <w:sz w:val="32"/>
-          <w:szCs w:val="26"/>
-          <w:lang w:val="de-AT"/>
-        </w:rPr>
-        <w:t xml:space="preserve"> Backlog</w:t>
+        <w:t>Product Backlog</w:t>
       </w:r>
       <w:bookmarkEnd w:id="84"/>
       <w:bookmarkEnd w:id="85"/>
@@ -19628,7 +18103,6 @@
       </w:pPr>
       <w:bookmarkStart w:id="88" w:name="_Toc526957896"/>
       <w:bookmarkStart w:id="89" w:name="_Toc4594253"/>
-      <w:proofErr w:type="spellStart"/>
       <w:r>
         <w:rPr>
           <w:rFonts w:ascii="Helvetica" w:eastAsia="Times New Roman" w:hAnsi="Helvetica" w:cs="Times New Roman"/>
@@ -19641,7 +18115,6 @@
       </w:r>
       <w:bookmarkEnd w:id="88"/>
       <w:bookmarkEnd w:id="89"/>
-      <w:proofErr w:type="spellEnd"/>
     </w:p>
     <w:p>
       <w:pPr>
@@ -19659,43 +18132,7 @@
           <w:sz w:val="24"/>
           <w:lang w:val="de-AT"/>
         </w:rPr>
-        <w:t xml:space="preserve">In die </w:t>
-      </w:r>
-      <w:proofErr w:type="spellStart"/>
-      <w:r>
-        <w:rPr>
-          <w:rFonts w:ascii="Palatino Linotype" w:eastAsia="Calibri" w:hAnsi="Palatino Linotype" w:cs="Times New Roman"/>
-          <w:sz w:val="24"/>
-          <w:lang w:val="de-AT"/>
-        </w:rPr>
-        <w:t>Doing</w:t>
-      </w:r>
-      <w:proofErr w:type="spellEnd"/>
-      <w:r>
-        <w:rPr>
-          <w:rFonts w:ascii="Palatino Linotype" w:eastAsia="Calibri" w:hAnsi="Palatino Linotype" w:cs="Times New Roman"/>
-          <w:sz w:val="24"/>
-          <w:lang w:val="de-AT"/>
-        </w:rPr>
-        <w:t xml:space="preserve"> Liste kommen Stories aus dem Sprint Backlog, an </w:t>
-      </w:r>
-      <w:proofErr w:type="spellStart"/>
-      <w:r>
-        <w:rPr>
-          <w:rFonts w:ascii="Palatino Linotype" w:eastAsia="Calibri" w:hAnsi="Palatino Linotype" w:cs="Times New Roman"/>
-          <w:sz w:val="24"/>
-          <w:lang w:val="de-AT"/>
-        </w:rPr>
-        <w:t>ddenen</w:t>
-      </w:r>
-      <w:proofErr w:type="spellEnd"/>
-      <w:r>
-        <w:rPr>
-          <w:rFonts w:ascii="Palatino Linotype" w:eastAsia="Calibri" w:hAnsi="Palatino Linotype" w:cs="Times New Roman"/>
-          <w:sz w:val="24"/>
-          <w:lang w:val="de-AT"/>
-        </w:rPr>
-        <w:t xml:space="preserve"> gerade gearbeitet wird. Ist eine Story am Ende einer Arbeitssession noch nicht abgearbeitet so bleibt sie bis zu Fertigstellung oder dem Ende des Sprints in dieser Liste.</w:t>
+        <w:t>In die Doing Liste kommen Stories aus dem Sprint Backlog, an ddenen gerade gearbeitet wird. Ist eine Story am Ende einer Arbeitssession noch nicht abgearbeitet so bleibt sie bis zu Fertigstellung oder dem Ende des Sprints in dieser Liste.</w:t>
       </w:r>
       <w:r>
         <w:rPr>
@@ -19767,61 +18204,7 @@
           <w:lang w:val="de-AT"/>
         </w:rPr>
         <w:lastRenderedPageBreak/>
-        <w:t>besprochen und vorgestellt zu werden. Wenn bei einer Diskussion herauskommt, dass die Story komplett fertig ist, kann sie in die Liste „</w:t>
-      </w:r>
-      <w:proofErr w:type="spellStart"/>
-      <w:r>
-        <w:rPr>
-          <w:rFonts w:ascii="Palatino Linotype" w:eastAsia="Calibri" w:hAnsi="Palatino Linotype" w:cs="Times New Roman"/>
-          <w:sz w:val="24"/>
-          <w:lang w:val="de-AT"/>
-        </w:rPr>
-        <w:t>Done</w:t>
-      </w:r>
-      <w:proofErr w:type="spellEnd"/>
-      <w:r>
-        <w:rPr>
-          <w:rFonts w:ascii="Palatino Linotype" w:eastAsia="Calibri" w:hAnsi="Palatino Linotype" w:cs="Times New Roman"/>
-          <w:sz w:val="24"/>
-          <w:lang w:val="de-AT"/>
-        </w:rPr>
-        <w:t xml:space="preserve">“ verschoben werden, wenn noch Fehler oder Lücken auffallen wird eine </w:t>
-      </w:r>
-      <w:proofErr w:type="spellStart"/>
-      <w:r>
-        <w:rPr>
-          <w:rFonts w:ascii="Palatino Linotype" w:eastAsia="Calibri" w:hAnsi="Palatino Linotype" w:cs="Times New Roman"/>
-          <w:sz w:val="24"/>
-          <w:lang w:val="de-AT"/>
-        </w:rPr>
-        <w:t>Childstory</w:t>
-      </w:r>
-      <w:proofErr w:type="spellEnd"/>
-      <w:r>
-        <w:rPr>
-          <w:rFonts w:ascii="Palatino Linotype" w:eastAsia="Calibri" w:hAnsi="Palatino Linotype" w:cs="Times New Roman"/>
-          <w:sz w:val="24"/>
-          <w:lang w:val="de-AT"/>
-        </w:rPr>
-        <w:t xml:space="preserve"> im </w:t>
-      </w:r>
-      <w:proofErr w:type="spellStart"/>
-      <w:r>
-        <w:rPr>
-          <w:rFonts w:ascii="Palatino Linotype" w:eastAsia="Calibri" w:hAnsi="Palatino Linotype" w:cs="Times New Roman"/>
-          <w:sz w:val="24"/>
-          <w:lang w:val="de-AT"/>
-        </w:rPr>
-        <w:t>Product</w:t>
-      </w:r>
-      <w:proofErr w:type="spellEnd"/>
-      <w:r>
-        <w:rPr>
-          <w:rFonts w:ascii="Palatino Linotype" w:eastAsia="Calibri" w:hAnsi="Palatino Linotype" w:cs="Times New Roman"/>
-          <w:sz w:val="24"/>
-          <w:lang w:val="de-AT"/>
-        </w:rPr>
-        <w:t xml:space="preserve"> Backlog erstellt, die die Probleme beschreibt.</w:t>
+        <w:t>besprochen und vorgestellt zu werden. Wenn bei einer Diskussion herauskommt, dass die Story komplett fertig ist, kann sie in die Liste „Done“ verschoben werden, wenn noch Fehler oder Lücken auffallen wird eine Childstory im Product Backlog erstellt, die die Probleme beschreibt.</w:t>
       </w:r>
     </w:p>
     <w:p>
@@ -19846,7 +18229,6 @@
       </w:pPr>
       <w:bookmarkStart w:id="92" w:name="_Toc526957898"/>
       <w:bookmarkStart w:id="93" w:name="_Toc4594255"/>
-      <w:proofErr w:type="spellStart"/>
       <w:r>
         <w:rPr>
           <w:rFonts w:ascii="Helvetica" w:eastAsia="Times New Roman" w:hAnsi="Helvetica" w:cs="Times New Roman"/>
@@ -19855,40 +18237,7 @@
           <w:szCs w:val="26"/>
           <w:lang w:val="de-AT"/>
         </w:rPr>
-        <w:t>Done</w:t>
-      </w:r>
-      <w:proofErr w:type="spellEnd"/>
-      <w:r>
-        <w:rPr>
-          <w:rFonts w:ascii="Helvetica" w:eastAsia="Times New Roman" w:hAnsi="Helvetica" w:cs="Times New Roman"/>
-          <w:color w:val="8DB3E2"/>
-          <w:sz w:val="32"/>
-          <w:szCs w:val="26"/>
-          <w:lang w:val="de-AT"/>
-        </w:rPr>
-        <w:t xml:space="preserve"> (</w:t>
-      </w:r>
-      <w:proofErr w:type="spellStart"/>
-      <w:r>
-        <w:rPr>
-          <w:rFonts w:ascii="Helvetica" w:eastAsia="Times New Roman" w:hAnsi="Helvetica" w:cs="Times New Roman"/>
-          <w:color w:val="8DB3E2"/>
-          <w:sz w:val="32"/>
-          <w:szCs w:val="26"/>
-          <w:lang w:val="de-AT"/>
-        </w:rPr>
-        <w:t>DoD</w:t>
-      </w:r>
-      <w:proofErr w:type="spellEnd"/>
-      <w:r>
-        <w:rPr>
-          <w:rFonts w:ascii="Helvetica" w:eastAsia="Times New Roman" w:hAnsi="Helvetica" w:cs="Times New Roman"/>
-          <w:color w:val="8DB3E2"/>
-          <w:sz w:val="32"/>
-          <w:szCs w:val="26"/>
-          <w:lang w:val="de-AT"/>
-        </w:rPr>
-        <w:t>)</w:t>
+        <w:t>Done (DoD)</w:t>
       </w:r>
       <w:bookmarkEnd w:id="92"/>
       <w:bookmarkEnd w:id="93"/>
@@ -20144,25 +18493,7 @@
           <w:sz w:val="24"/>
           <w:lang w:val="de-AT"/>
         </w:rPr>
-        <w:t xml:space="preserve">In der </w:t>
-      </w:r>
-      <w:proofErr w:type="spellStart"/>
-      <w:r>
-        <w:rPr>
-          <w:rFonts w:ascii="Palatino Linotype" w:eastAsia="Calibri" w:hAnsi="Palatino Linotype" w:cs="Times New Roman"/>
-          <w:sz w:val="24"/>
-          <w:lang w:val="de-AT"/>
-        </w:rPr>
-        <w:t>Trello</w:t>
-      </w:r>
-      <w:proofErr w:type="spellEnd"/>
-      <w:r>
-        <w:rPr>
-          <w:rFonts w:ascii="Palatino Linotype" w:eastAsia="Calibri" w:hAnsi="Palatino Linotype" w:cs="Times New Roman"/>
-          <w:sz w:val="24"/>
-          <w:lang w:val="de-AT"/>
-        </w:rPr>
-        <w:t xml:space="preserve"> Liste „Best Practices” ist unter anderem eine leere Vorlage für eine Story Beschreibung. Das heißt die auszufüllenden Felder bzw. Tags sind bereits vorgegeben. Wie genau die Felder auszufüllen sind wird im Folgenden beschrieben.</w:t>
+        <w:t>In der Trello Liste „Best Practices” ist unter anderem eine leere Vorlage für eine Story Beschreibung. Das heißt die auszufüllenden Felder bzw. Tags sind bereits vorgegeben. Wie genau die Felder auszufüllen sind wird im Folgenden beschrieben.</w:t>
       </w:r>
     </w:p>
     <w:p>
@@ -20237,7 +18568,6 @@
           <w:lang w:val="de-AT"/>
         </w:rPr>
       </w:pPr>
-      <w:proofErr w:type="spellStart"/>
       <w:r>
         <w:rPr>
           <w:rFonts w:ascii="Helvetica Light" w:eastAsia="Times New Roman" w:hAnsi="Helvetica Light" w:cs="Times New Roman"/>
@@ -20248,7 +18578,6 @@
         </w:rPr>
         <w:t>Role</w:t>
       </w:r>
-      <w:proofErr w:type="spellEnd"/>
     </w:p>
     <w:p>
       <w:pPr>
@@ -20451,7 +18780,6 @@
           <w:lang w:val="de-AT"/>
         </w:rPr>
       </w:pPr>
-      <w:proofErr w:type="spellStart"/>
       <w:r>
         <w:rPr>
           <w:rFonts w:ascii="Helvetica Light" w:eastAsia="Times New Roman" w:hAnsi="Helvetica Light" w:cs="Times New Roman"/>
@@ -20462,7 +18790,6 @@
         </w:rPr>
         <w:t>Conversation</w:t>
       </w:r>
-      <w:proofErr w:type="spellEnd"/>
     </w:p>
     <w:p>
       <w:pPr>
@@ -20562,7 +18889,6 @@
           <w:lang w:val="de-AT"/>
         </w:rPr>
       </w:pPr>
-      <w:proofErr w:type="spellStart"/>
       <w:r>
         <w:rPr>
           <w:rFonts w:ascii="Helvetica Light" w:eastAsia="Times New Roman" w:hAnsi="Helvetica Light" w:cs="Times New Roman"/>
@@ -20571,18 +18897,7 @@
           <w:sz w:val="26"/>
           <w:lang w:val="de-AT"/>
         </w:rPr>
-        <w:t>Results</w:t>
-      </w:r>
-      <w:proofErr w:type="spellEnd"/>
-      <w:r>
-        <w:rPr>
-          <w:rFonts w:ascii="Helvetica Light" w:eastAsia="Times New Roman" w:hAnsi="Helvetica Light" w:cs="Times New Roman"/>
-          <w:iCs/>
-          <w:color w:val="548DD4"/>
-          <w:sz w:val="26"/>
-          <w:lang w:val="de-AT"/>
-        </w:rPr>
-        <w:t xml:space="preserve"> </w:t>
+        <w:t xml:space="preserve">Results </w:t>
       </w:r>
     </w:p>
     <w:p>
@@ -20624,7 +18939,6 @@
         </w:rPr>
         <w:t xml:space="preserve">Jegliche Ergebnisse der Story müssen auf </w:t>
       </w:r>
-      <w:proofErr w:type="spellStart"/>
       <w:r>
         <w:rPr>
           <w:rFonts w:ascii="Palatino Linotype" w:eastAsia="Calibri" w:hAnsi="Palatino Linotype" w:cs="Times New Roman"/>
@@ -20633,50 +18947,13 @@
         </w:rPr>
         <w:t>Github</w:t>
       </w:r>
-      <w:proofErr w:type="spellEnd"/>
       <w:r>
         <w:rPr>
           <w:rFonts w:ascii="Palatino Linotype" w:eastAsia="Calibri" w:hAnsi="Palatino Linotype" w:cs="Times New Roman"/>
           <w:sz w:val="24"/>
           <w:lang w:val="de-AT"/>
         </w:rPr>
-        <w:t xml:space="preserve"> </w:t>
-      </w:r>
-      <w:proofErr w:type="spellStart"/>
-      <w:r>
-        <w:rPr>
-          <w:rFonts w:ascii="Palatino Linotype" w:eastAsia="Calibri" w:hAnsi="Palatino Linotype" w:cs="Times New Roman"/>
-          <w:sz w:val="24"/>
-          <w:lang w:val="de-AT"/>
-        </w:rPr>
-        <w:t>commitet</w:t>
-      </w:r>
-      <w:proofErr w:type="spellEnd"/>
-      <w:r>
-        <w:rPr>
-          <w:rFonts w:ascii="Palatino Linotype" w:eastAsia="Calibri" w:hAnsi="Palatino Linotype" w:cs="Times New Roman"/>
-          <w:sz w:val="24"/>
-          <w:lang w:val="de-AT"/>
-        </w:rPr>
-        <w:t xml:space="preserve"> werden. In der </w:t>
-      </w:r>
-      <w:proofErr w:type="spellStart"/>
-      <w:r>
-        <w:rPr>
-          <w:rFonts w:ascii="Palatino Linotype" w:eastAsia="Calibri" w:hAnsi="Palatino Linotype" w:cs="Times New Roman"/>
-          <w:sz w:val="24"/>
-          <w:lang w:val="de-AT"/>
-        </w:rPr>
-        <w:t>Results</w:t>
-      </w:r>
-      <w:proofErr w:type="spellEnd"/>
-      <w:r>
-        <w:rPr>
-          <w:rFonts w:ascii="Palatino Linotype" w:eastAsia="Calibri" w:hAnsi="Palatino Linotype" w:cs="Times New Roman"/>
-          <w:sz w:val="24"/>
-          <w:lang w:val="de-AT"/>
-        </w:rPr>
-        <w:t xml:space="preserve"> Beschreibung sollten anschließend diese Ergebnisse verlinkt (nicht angehängt) werden. Falls mehrere Ergebnisse entstanden sind ist auch vor den Tags kurz in Worte zu fassen, welche Ergebnisse es gibt und wo diese zu finden sind.</w:t>
+        <w:t xml:space="preserve"> commitet werden. In der Results Beschreibung sollten anschließend diese Ergebnisse verlinkt (nicht angehängt) werden. Falls mehrere Ergebnisse entstanden sind ist auch vor den Tags kurz in Worte zu fassen, welche Ergebnisse es gibt und wo diese zu finden sind.</w:t>
       </w:r>
     </w:p>
     <w:p>
@@ -20699,7 +18976,6 @@
           <w:lang w:val="de-AT"/>
         </w:rPr>
       </w:pPr>
-      <w:proofErr w:type="spellStart"/>
       <w:r>
         <w:rPr>
           <w:rFonts w:ascii="Helvetica" w:eastAsia="Times New Roman" w:hAnsi="Helvetica" w:cs="Times New Roman"/>
@@ -20712,7 +18988,6 @@
         </w:rPr>
         <w:t>Github</w:t>
       </w:r>
-      <w:proofErr w:type="spellEnd"/>
       <w:r>
         <w:rPr>
           <w:rFonts w:ascii="Helvetica" w:eastAsia="Times New Roman" w:hAnsi="Helvetica" w:cs="Times New Roman"/>
@@ -20744,7 +19019,6 @@
         </w:rPr>
         <w:t xml:space="preserve">Hier wird der Link zum Ergebnis auf </w:t>
       </w:r>
-      <w:proofErr w:type="spellStart"/>
       <w:r>
         <w:rPr>
           <w:rFonts w:ascii="Palatino Linotype" w:eastAsia="Calibri" w:hAnsi="Palatino Linotype" w:cs="Times New Roman"/>
@@ -20753,7 +19027,6 @@
         </w:rPr>
         <w:t>Github</w:t>
       </w:r>
-      <w:proofErr w:type="spellEnd"/>
       <w:r>
         <w:rPr>
           <w:rFonts w:ascii="Palatino Linotype" w:eastAsia="Calibri" w:hAnsi="Palatino Linotype" w:cs="Times New Roman"/>
@@ -20830,25 +19103,7 @@
           <w:sz w:val="24"/>
           <w:lang w:val="de-AT"/>
         </w:rPr>
-        <w:t xml:space="preserve">Der Commit-Kommentar hat bei jeder User Story im </w:t>
-      </w:r>
-      <w:proofErr w:type="spellStart"/>
-      <w:r>
-        <w:rPr>
-          <w:rFonts w:ascii="Palatino Linotype" w:eastAsia="Calibri" w:hAnsi="Palatino Linotype" w:cs="Times New Roman"/>
-          <w:sz w:val="24"/>
-          <w:lang w:val="de-AT"/>
-        </w:rPr>
-        <w:t>Result</w:t>
-      </w:r>
-      <w:proofErr w:type="spellEnd"/>
-      <w:r>
-        <w:rPr>
-          <w:rFonts w:ascii="Palatino Linotype" w:eastAsia="Calibri" w:hAnsi="Palatino Linotype" w:cs="Times New Roman"/>
-          <w:sz w:val="24"/>
-          <w:lang w:val="de-AT"/>
-        </w:rPr>
-        <w:t xml:space="preserve"> zu erfolgen. Dabei muss die für die User Story investierte Zeit angeschrieben sein und noch ein Kommentar vom Benutzer angegeben werden. </w:t>
+        <w:t xml:space="preserve">Der Commit-Kommentar hat bei jeder User Story im Result zu erfolgen. Dabei muss die für die User Story investierte Zeit angeschrieben sein und noch ein Kommentar vom Benutzer angegeben werden. </w:t>
       </w:r>
     </w:p>
     <w:p>
@@ -20918,7 +19173,6 @@
       <w:bookmarkStart w:id="98" w:name="_Toc526311296"/>
       <w:bookmarkStart w:id="99" w:name="_Toc526957901"/>
       <w:bookmarkStart w:id="100" w:name="_Toc4594258"/>
-      <w:proofErr w:type="spellStart"/>
       <w:r>
         <w:rPr>
           <w:rFonts w:ascii="Helvetica" w:eastAsia="Times New Roman" w:hAnsi="Helvetica" w:cs="Times New Roman"/>
@@ -20929,19 +19183,7 @@
           <w:lang w:val="de-AT"/>
         </w:rPr>
         <w:lastRenderedPageBreak/>
-        <w:t>Trello</w:t>
-      </w:r>
-      <w:proofErr w:type="spellEnd"/>
-      <w:r>
-        <w:rPr>
-          <w:rFonts w:ascii="Helvetica" w:eastAsia="Times New Roman" w:hAnsi="Helvetica" w:cs="Times New Roman"/>
-          <w:b/>
-          <w:color w:val="548DD4"/>
-          <w:sz w:val="36"/>
-          <w:szCs w:val="32"/>
-          <w:lang w:val="de-AT"/>
-        </w:rPr>
-        <w:t xml:space="preserve"> Labels</w:t>
+        <w:t>Trello Labels</w:t>
       </w:r>
       <w:bookmarkEnd w:id="98"/>
       <w:bookmarkEnd w:id="99"/>
@@ -20958,7 +19200,6 @@
           <w:lang w:val="de-AT"/>
         </w:rPr>
       </w:pPr>
-      <w:proofErr w:type="spellStart"/>
       <w:r>
         <w:rPr>
           <w:rFonts w:ascii="Palatino Linotype" w:eastAsia="Calibri" w:hAnsi="Palatino Linotype" w:cs="Times New Roman"/>
@@ -20966,17 +19207,7 @@
           <w:sz w:val="24"/>
           <w:lang w:val="de-AT"/>
         </w:rPr>
-        <w:t>Trello</w:t>
-      </w:r>
-      <w:proofErr w:type="spellEnd"/>
-      <w:r>
-        <w:rPr>
-          <w:rFonts w:ascii="Palatino Linotype" w:eastAsia="Calibri" w:hAnsi="Palatino Linotype" w:cs="Times New Roman"/>
-          <w:b/>
-          <w:sz w:val="24"/>
-          <w:lang w:val="de-AT"/>
-        </w:rPr>
-        <w:t xml:space="preserve"> Labels dienen einer schnellen Übersicht, welchem Aufgabenbereich eine Story zuzuordnen ist. Im Folgenden sind die möglichen Labels aufgelistet sowie beschrieben wann diese zu verwenden sind. </w:t>
+        <w:t xml:space="preserve">Trello Labels dienen einer schnellen Übersicht, welchem Aufgabenbereich eine Story zuzuordnen ist. Im Folgenden sind die möglichen Labels aufgelistet sowie beschrieben wann diese zu verwenden sind. </w:t>
       </w:r>
     </w:p>
     <w:p>
@@ -20995,25 +19226,7 @@
           <w:sz w:val="24"/>
           <w:lang w:val="de-AT"/>
         </w:rPr>
-        <w:t xml:space="preserve">Sie sind auf jeden Fall zu einer </w:t>
-      </w:r>
-      <w:proofErr w:type="spellStart"/>
-      <w:r>
-        <w:rPr>
-          <w:rFonts w:ascii="Palatino Linotype" w:eastAsia="Calibri" w:hAnsi="Palatino Linotype" w:cs="Times New Roman"/>
-          <w:sz w:val="24"/>
-          <w:lang w:val="de-AT"/>
-        </w:rPr>
-        <w:t>Trello</w:t>
-      </w:r>
-      <w:proofErr w:type="spellEnd"/>
-      <w:r>
-        <w:rPr>
-          <w:rFonts w:ascii="Palatino Linotype" w:eastAsia="Calibri" w:hAnsi="Palatino Linotype" w:cs="Times New Roman"/>
-          <w:sz w:val="24"/>
-          <w:lang w:val="de-AT"/>
-        </w:rPr>
-        <w:t xml:space="preserve"> Karte hinzuzufügen, bevor diese ins Sprint Backlog verschoben wird. Es können auch mehrere Labels kombiniert werden.</w:t>
+        <w:t>Sie sind auf jeden Fall zu einer Trello Karte hinzuzufügen, bevor diese ins Sprint Backlog verschoben wird. Es können auch mehrere Labels kombiniert werden.</w:t>
       </w:r>
     </w:p>
     <w:p>
@@ -21036,7 +19249,6 @@
           <w:lang w:val="de-AT"/>
         </w:rPr>
       </w:pPr>
-      <w:proofErr w:type="spellStart"/>
       <w:r>
         <w:rPr>
           <w:rFonts w:ascii="Helvetica Light" w:eastAsia="Times New Roman" w:hAnsi="Helvetica Light" w:cs="Times New Roman"/>
@@ -21047,7 +19259,6 @@
         </w:rPr>
         <w:t>Planing</w:t>
       </w:r>
-      <w:proofErr w:type="spellEnd"/>
     </w:p>
     <w:p>
       <w:pPr>
@@ -21093,7 +19304,6 @@
           <w:lang w:val="de-AT"/>
         </w:rPr>
       </w:pPr>
-      <w:proofErr w:type="spellStart"/>
       <w:r>
         <w:rPr>
           <w:rFonts w:ascii="Helvetica Light" w:eastAsia="Times New Roman" w:hAnsi="Helvetica Light" w:cs="Times New Roman"/>
@@ -21104,7 +19314,6 @@
         </w:rPr>
         <w:t>Discussion</w:t>
       </w:r>
-      <w:proofErr w:type="spellEnd"/>
     </w:p>
     <w:p>
       <w:pPr>
@@ -21229,7 +19438,6 @@
           <w:lang w:val="de-AT"/>
         </w:rPr>
       </w:pPr>
-      <w:proofErr w:type="spellStart"/>
       <w:r>
         <w:rPr>
           <w:rFonts w:ascii="Helvetica Light" w:eastAsia="Times New Roman" w:hAnsi="Helvetica Light" w:cs="Times New Roman"/>
@@ -21240,7 +19448,6 @@
         </w:rPr>
         <w:t>Testing</w:t>
       </w:r>
-      <w:proofErr w:type="spellEnd"/>
     </w:p>
     <w:p>
       <w:pPr>
@@ -21286,7 +19493,6 @@
           <w:lang w:val="de-AT"/>
         </w:rPr>
       </w:pPr>
-      <w:proofErr w:type="spellStart"/>
       <w:r>
         <w:rPr>
           <w:rFonts w:ascii="Helvetica Light" w:eastAsia="Times New Roman" w:hAnsi="Helvetica Light" w:cs="Times New Roman"/>
@@ -21297,7 +19503,6 @@
         </w:rPr>
         <w:t>Document</w:t>
       </w:r>
-      <w:proofErr w:type="spellEnd"/>
     </w:p>
     <w:p>
       <w:pPr>
@@ -21461,20 +19666,8 @@
           <w:sz w:val="26"/>
           <w:lang w:val="de-AT"/>
         </w:rPr>
-        <w:t xml:space="preserve">Sprint </w:t>
-      </w:r>
-      <w:proofErr w:type="gramStart"/>
-      <w:r>
-        <w:rPr>
-          <w:rFonts w:ascii="Helvetica Light" w:eastAsia="Times New Roman" w:hAnsi="Helvetica Light" w:cs="Times New Roman"/>
-          <w:iCs/>
-          <w:color w:val="548DD4"/>
-          <w:sz w:val="26"/>
-          <w:lang w:val="de-AT"/>
-        </w:rPr>
-        <w:t>#..</w:t>
-      </w:r>
-      <w:proofErr w:type="gramEnd"/>
+        <w:t>Sprint #..</w:t>
+      </w:r>
     </w:p>
     <w:p>
       <w:pPr>
@@ -21577,25 +19770,7 @@
           <w:sz w:val="24"/>
           <w:lang w:val="de-AT"/>
         </w:rPr>
-        <w:t xml:space="preserve">Der Commit-Kommentar hat bei jeder User Story im </w:t>
-      </w:r>
-      <w:proofErr w:type="spellStart"/>
-      <w:r>
-        <w:rPr>
-          <w:rFonts w:ascii="Palatino Linotype" w:eastAsia="Calibri" w:hAnsi="Palatino Linotype" w:cs="Times New Roman"/>
-          <w:sz w:val="24"/>
-          <w:lang w:val="de-AT"/>
-        </w:rPr>
-        <w:t>Result</w:t>
-      </w:r>
-      <w:proofErr w:type="spellEnd"/>
-      <w:r>
-        <w:rPr>
-          <w:rFonts w:ascii="Palatino Linotype" w:eastAsia="Calibri" w:hAnsi="Palatino Linotype" w:cs="Times New Roman"/>
-          <w:sz w:val="24"/>
-          <w:lang w:val="de-AT"/>
-        </w:rPr>
-        <w:t xml:space="preserve"> zu erfolgen. Dabei muss die für die User Story investierte Zeit angeschrieben sein und noch ein Kommentar vom Benutzer angegeben werden. </w:t>
+        <w:t xml:space="preserve">Der Commit-Kommentar hat bei jeder User Story im Result zu erfolgen. Dabei muss die für die User Story investierte Zeit angeschrieben sein und noch ein Kommentar vom Benutzer angegeben werden. </w:t>
       </w:r>
     </w:p>
     <w:p>
@@ -22003,7 +20178,6 @@
                 <w:sz w:val="24"/>
               </w:rPr>
             </w:pPr>
-            <w:proofErr w:type="spellStart"/>
             <w:r>
               <w:rPr>
                 <w:rFonts w:ascii="Palatino Linotype" w:eastAsia="Calibri" w:hAnsi="Palatino Linotype" w:cs="Times New Roman"/>
@@ -22011,7 +20185,6 @@
               </w:rPr>
               <w:t>protocol</w:t>
             </w:r>
-            <w:proofErr w:type="spellEnd"/>
           </w:p>
         </w:tc>
         <w:tc>
@@ -22056,7 +20229,6 @@
                 <w:sz w:val="24"/>
               </w:rPr>
             </w:pPr>
-            <w:proofErr w:type="spellStart"/>
             <w:r>
               <w:rPr>
                 <w:rFonts w:ascii="Palatino Linotype" w:eastAsia="Calibri" w:hAnsi="Palatino Linotype" w:cs="Times New Roman"/>
@@ -22065,7 +20237,6 @@
               <w:lastRenderedPageBreak/>
               <w:t>research</w:t>
             </w:r>
-            <w:proofErr w:type="spellEnd"/>
           </w:p>
         </w:tc>
         <w:tc>
@@ -22107,7 +20278,6 @@
                 <w:sz w:val="24"/>
               </w:rPr>
             </w:pPr>
-            <w:proofErr w:type="spellStart"/>
             <w:r>
               <w:rPr>
                 <w:rFonts w:ascii="Palatino Linotype" w:eastAsia="Calibri" w:hAnsi="Palatino Linotype" w:cs="Times New Roman"/>
@@ -22115,7 +20285,6 @@
               </w:rPr>
               <w:t>datasheet</w:t>
             </w:r>
-            <w:proofErr w:type="spellEnd"/>
           </w:p>
         </w:tc>
         <w:tc>
@@ -22160,7 +20329,6 @@
                 <w:sz w:val="24"/>
               </w:rPr>
             </w:pPr>
-            <w:proofErr w:type="spellStart"/>
             <w:r>
               <w:rPr>
                 <w:rFonts w:ascii="Palatino Linotype" w:eastAsia="Calibri" w:hAnsi="Palatino Linotype" w:cs="Times New Roman"/>
@@ -22168,7 +20336,6 @@
               </w:rPr>
               <w:t>literature</w:t>
             </w:r>
-            <w:proofErr w:type="spellEnd"/>
           </w:p>
         </w:tc>
         <w:tc>
@@ -22210,7 +20377,6 @@
                 <w:sz w:val="24"/>
               </w:rPr>
             </w:pPr>
-            <w:proofErr w:type="spellStart"/>
             <w:r>
               <w:rPr>
                 <w:rFonts w:ascii="Palatino Linotype" w:eastAsia="Calibri" w:hAnsi="Palatino Linotype" w:cs="Times New Roman"/>
@@ -22218,7 +20384,6 @@
               </w:rPr>
               <w:t>planing</w:t>
             </w:r>
-            <w:proofErr w:type="spellEnd"/>
           </w:p>
         </w:tc>
         <w:tc>
@@ -22264,7 +20429,6 @@
                 <w:sz w:val="24"/>
               </w:rPr>
             </w:pPr>
-            <w:proofErr w:type="spellStart"/>
             <w:r>
               <w:rPr>
                 <w:rFonts w:ascii="Palatino Linotype" w:eastAsia="Calibri" w:hAnsi="Palatino Linotype" w:cs="Times New Roman"/>
@@ -22272,7 +20436,6 @@
               </w:rPr>
               <w:t>presentation</w:t>
             </w:r>
-            <w:proofErr w:type="spellEnd"/>
           </w:p>
         </w:tc>
         <w:tc>
@@ -27638,15 +25801,15 @@
     <w:lsdException w:name="Unresolved Mention" w:semiHidden="1" w:unhideWhenUsed="1"/>
     <w:lsdException w:name="Smart Link" w:semiHidden="1" w:unhideWhenUsed="1"/>
   </w:latentStyles>
-  <w:style w:type="paragraph" w:default="1" w:styleId="Standard">
+  <w:style w:type="paragraph" w:default="1" w:styleId="Normal">
     <w:name w:val="Normal"/>
     <w:qFormat/>
   </w:style>
-  <w:style w:type="paragraph" w:styleId="berschrift1">
+  <w:style w:type="paragraph" w:styleId="Heading1">
     <w:name w:val="heading 1"/>
-    <w:basedOn w:val="Standard"/>
-    <w:next w:val="Standard"/>
-    <w:link w:val="berschrift1Zchn"/>
+    <w:basedOn w:val="Normal"/>
+    <w:next w:val="Normal"/>
+    <w:link w:val="Heading1Char"/>
     <w:uiPriority w:val="9"/>
     <w:qFormat/>
     <w:rsid w:val="00464587"/>
@@ -27664,11 +25827,11 @@
       <w:szCs w:val="32"/>
     </w:rPr>
   </w:style>
-  <w:style w:type="paragraph" w:styleId="berschrift2">
+  <w:style w:type="paragraph" w:styleId="Heading2">
     <w:name w:val="heading 2"/>
-    <w:basedOn w:val="Standard"/>
-    <w:next w:val="Standard"/>
-    <w:link w:val="berschrift2Zchn"/>
+    <w:basedOn w:val="Normal"/>
+    <w:next w:val="Normal"/>
+    <w:link w:val="Heading2Char"/>
     <w:uiPriority w:val="9"/>
     <w:semiHidden/>
     <w:unhideWhenUsed/>
@@ -27687,11 +25850,11 @@
       <w:szCs w:val="26"/>
     </w:rPr>
   </w:style>
-  <w:style w:type="paragraph" w:styleId="berschrift3">
+  <w:style w:type="paragraph" w:styleId="Heading3">
     <w:name w:val="heading 3"/>
-    <w:basedOn w:val="Standard"/>
-    <w:next w:val="Standard"/>
-    <w:link w:val="berschrift3Zchn"/>
+    <w:basedOn w:val="Normal"/>
+    <w:next w:val="Normal"/>
+    <w:link w:val="Heading3Char"/>
     <w:uiPriority w:val="9"/>
     <w:semiHidden/>
     <w:unhideWhenUsed/>
@@ -27710,11 +25873,11 @@
       <w:szCs w:val="24"/>
     </w:rPr>
   </w:style>
-  <w:style w:type="paragraph" w:styleId="berschrift4">
+  <w:style w:type="paragraph" w:styleId="Heading4">
     <w:name w:val="heading 4"/>
-    <w:basedOn w:val="Standard"/>
-    <w:next w:val="Standard"/>
-    <w:link w:val="berschrift4Zchn"/>
+    <w:basedOn w:val="Normal"/>
+    <w:next w:val="Normal"/>
+    <w:link w:val="Heading4Char"/>
     <w:uiPriority w:val="9"/>
     <w:semiHidden/>
     <w:unhideWhenUsed/>
@@ -27733,11 +25896,11 @@
       <w:sz w:val="26"/>
     </w:rPr>
   </w:style>
-  <w:style w:type="paragraph" w:styleId="berschrift5">
+  <w:style w:type="paragraph" w:styleId="Heading5">
     <w:name w:val="heading 5"/>
-    <w:basedOn w:val="Standard"/>
-    <w:next w:val="Standard"/>
-    <w:link w:val="berschrift5Zchn"/>
+    <w:basedOn w:val="Normal"/>
+    <w:next w:val="Normal"/>
+    <w:link w:val="Heading5Char"/>
     <w:uiPriority w:val="9"/>
     <w:semiHidden/>
     <w:unhideWhenUsed/>
@@ -27755,13 +25918,13 @@
       <w:sz w:val="24"/>
     </w:rPr>
   </w:style>
-  <w:style w:type="character" w:default="1" w:styleId="Absatz-Standardschriftart">
+  <w:style w:type="character" w:default="1" w:styleId="DefaultParagraphFont">
     <w:name w:val="Default Paragraph Font"/>
     <w:uiPriority w:val="1"/>
     <w:semiHidden/>
     <w:unhideWhenUsed/>
   </w:style>
-  <w:style w:type="table" w:default="1" w:styleId="NormaleTabelle">
+  <w:style w:type="table" w:default="1" w:styleId="TableNormal">
     <w:name w:val="Normal Table"/>
     <w:uiPriority w:val="99"/>
     <w:semiHidden/>
@@ -27776,7 +25939,7 @@
       </w:tblCellMar>
     </w:tblPr>
   </w:style>
-  <w:style w:type="numbering" w:default="1" w:styleId="KeineListe">
+  <w:style w:type="numbering" w:default="1" w:styleId="NoList">
     <w:name w:val="No List"/>
     <w:uiPriority w:val="99"/>
     <w:semiHidden/>
@@ -27784,8 +25947,8 @@
   </w:style>
   <w:style w:type="paragraph" w:customStyle="1" w:styleId="berschrift11">
     <w:name w:val="Überschrift 11"/>
-    <w:basedOn w:val="Standard"/>
-    <w:next w:val="Standard"/>
+    <w:basedOn w:val="Normal"/>
+    <w:next w:val="Normal"/>
     <w:uiPriority w:val="9"/>
     <w:qFormat/>
     <w:rsid w:val="00464587"/>
@@ -27814,8 +25977,8 @@
   </w:style>
   <w:style w:type="paragraph" w:customStyle="1" w:styleId="berschrift21">
     <w:name w:val="Überschrift 21"/>
-    <w:basedOn w:val="Standard"/>
-    <w:next w:val="Standard"/>
+    <w:basedOn w:val="Normal"/>
+    <w:next w:val="Normal"/>
     <w:uiPriority w:val="9"/>
     <w:unhideWhenUsed/>
     <w:qFormat/>
@@ -27844,8 +26007,8 @@
   </w:style>
   <w:style w:type="paragraph" w:customStyle="1" w:styleId="berschrift31">
     <w:name w:val="Überschrift 31"/>
-    <w:basedOn w:val="Standard"/>
-    <w:next w:val="Standard"/>
+    <w:basedOn w:val="Normal"/>
+    <w:next w:val="Normal"/>
     <w:uiPriority w:val="9"/>
     <w:unhideWhenUsed/>
     <w:rsid w:val="00464587"/>
@@ -27866,8 +26029,8 @@
   </w:style>
   <w:style w:type="paragraph" w:customStyle="1" w:styleId="berschrift41">
     <w:name w:val="Überschrift 41"/>
-    <w:basedOn w:val="Standard"/>
-    <w:next w:val="Standard"/>
+    <w:basedOn w:val="Normal"/>
+    <w:next w:val="Normal"/>
     <w:uiPriority w:val="9"/>
     <w:unhideWhenUsed/>
     <w:qFormat/>
@@ -27896,8 +26059,8 @@
   </w:style>
   <w:style w:type="paragraph" w:customStyle="1" w:styleId="berschrift51">
     <w:name w:val="Überschrift 51"/>
-    <w:basedOn w:val="Standard"/>
-    <w:next w:val="Standard"/>
+    <w:basedOn w:val="Normal"/>
+    <w:next w:val="Normal"/>
     <w:uiPriority w:val="9"/>
     <w:unhideWhenUsed/>
     <w:rsid w:val="00464587"/>
@@ -27916,16 +26079,16 @@
   </w:style>
   <w:style w:type="numbering" w:customStyle="1" w:styleId="KeineListe1">
     <w:name w:val="Keine Liste1"/>
-    <w:next w:val="KeineListe"/>
+    <w:next w:val="NoList"/>
     <w:uiPriority w:val="99"/>
     <w:semiHidden/>
     <w:unhideWhenUsed/>
     <w:rsid w:val="00464587"/>
   </w:style>
-  <w:style w:type="paragraph" w:styleId="Kopfzeile">
+  <w:style w:type="paragraph" w:styleId="Header">
     <w:name w:val="header"/>
-    <w:basedOn w:val="Standard"/>
-    <w:link w:val="KopfzeileZchn"/>
+    <w:basedOn w:val="Normal"/>
+    <w:link w:val="HeaderChar"/>
     <w:uiPriority w:val="99"/>
     <w:unhideWhenUsed/>
     <w:rsid w:val="00464587"/>
@@ -27942,10 +26105,10 @@
       <w:lang w:val="de-AT"/>
     </w:rPr>
   </w:style>
-  <w:style w:type="character" w:customStyle="1" w:styleId="KopfzeileZchn">
-    <w:name w:val="Kopfzeile Zchn"/>
-    <w:basedOn w:val="Absatz-Standardschriftart"/>
-    <w:link w:val="Kopfzeile"/>
+  <w:style w:type="character" w:customStyle="1" w:styleId="HeaderChar">
+    <w:name w:val="Header Char"/>
+    <w:basedOn w:val="DefaultParagraphFont"/>
+    <w:link w:val="Header"/>
     <w:uiPriority w:val="99"/>
     <w:rsid w:val="00464587"/>
     <w:rPr>
@@ -27954,10 +26117,10 @@
       <w:lang w:val="de-AT"/>
     </w:rPr>
   </w:style>
-  <w:style w:type="paragraph" w:styleId="Fuzeile">
+  <w:style w:type="paragraph" w:styleId="Footer">
     <w:name w:val="footer"/>
-    <w:basedOn w:val="Standard"/>
-    <w:link w:val="FuzeileZchn"/>
+    <w:basedOn w:val="Normal"/>
+    <w:link w:val="FooterChar"/>
     <w:uiPriority w:val="99"/>
     <w:unhideWhenUsed/>
     <w:rsid w:val="00464587"/>
@@ -27974,10 +26137,10 @@
       <w:lang w:val="de-AT"/>
     </w:rPr>
   </w:style>
-  <w:style w:type="character" w:customStyle="1" w:styleId="FuzeileZchn">
-    <w:name w:val="Fußzeile Zchn"/>
-    <w:basedOn w:val="Absatz-Standardschriftart"/>
-    <w:link w:val="Fuzeile"/>
+  <w:style w:type="character" w:customStyle="1" w:styleId="FooterChar">
+    <w:name w:val="Footer Char"/>
+    <w:basedOn w:val="DefaultParagraphFont"/>
+    <w:link w:val="Footer"/>
     <w:uiPriority w:val="99"/>
     <w:rsid w:val="00464587"/>
     <w:rPr>
@@ -27988,7 +26151,7 @@
   </w:style>
   <w:style w:type="paragraph" w:customStyle="1" w:styleId="Programmcode">
     <w:name w:val="Programmcode"/>
-    <w:basedOn w:val="Standard"/>
+    <w:basedOn w:val="Normal"/>
     <w:link w:val="ProgrammcodeZchn"/>
     <w:qFormat/>
     <w:rsid w:val="00464587"/>
@@ -28003,7 +26166,7 @@
   </w:style>
   <w:style w:type="character" w:customStyle="1" w:styleId="ProgrammcodeZchn">
     <w:name w:val="Programmcode Zchn"/>
-    <w:basedOn w:val="Absatz-Standardschriftart"/>
+    <w:basedOn w:val="DefaultParagraphFont"/>
     <w:link w:val="Programmcode"/>
     <w:rsid w:val="00464587"/>
     <w:rPr>
@@ -28014,8 +26177,8 @@
   </w:style>
   <w:style w:type="paragraph" w:customStyle="1" w:styleId="Titel1">
     <w:name w:val="Titel1"/>
-    <w:basedOn w:val="Standard"/>
-    <w:next w:val="Standard"/>
+    <w:basedOn w:val="Normal"/>
+    <w:next w:val="Normal"/>
     <w:uiPriority w:val="10"/>
     <w:rsid w:val="00464587"/>
     <w:pPr>
@@ -28032,10 +26195,10 @@
       <w:lang w:val="de-AT"/>
     </w:rPr>
   </w:style>
-  <w:style w:type="character" w:customStyle="1" w:styleId="TitelZchn">
-    <w:name w:val="Titel Zchn"/>
-    <w:basedOn w:val="Absatz-Standardschriftart"/>
-    <w:link w:val="Titel"/>
+  <w:style w:type="character" w:customStyle="1" w:styleId="TitleChar">
+    <w:name w:val="Title Char"/>
+    <w:basedOn w:val="DefaultParagraphFont"/>
+    <w:link w:val="Title"/>
     <w:uiPriority w:val="10"/>
     <w:rsid w:val="00464587"/>
     <w:rPr>
@@ -28047,10 +26210,10 @@
       <w:szCs w:val="56"/>
     </w:rPr>
   </w:style>
-  <w:style w:type="character" w:customStyle="1" w:styleId="berschrift1Zchn">
-    <w:name w:val="Überschrift 1 Zchn"/>
-    <w:basedOn w:val="Absatz-Standardschriftart"/>
-    <w:link w:val="berschrift1"/>
+  <w:style w:type="character" w:customStyle="1" w:styleId="Heading1Char">
+    <w:name w:val="Heading 1 Char"/>
+    <w:basedOn w:val="DefaultParagraphFont"/>
+    <w:link w:val="Heading1"/>
     <w:uiPriority w:val="9"/>
     <w:rsid w:val="00464587"/>
     <w:rPr>
@@ -28061,10 +26224,10 @@
       <w:szCs w:val="32"/>
     </w:rPr>
   </w:style>
-  <w:style w:type="character" w:customStyle="1" w:styleId="berschrift2Zchn">
-    <w:name w:val="Überschrift 2 Zchn"/>
-    <w:basedOn w:val="Absatz-Standardschriftart"/>
-    <w:link w:val="berschrift2"/>
+  <w:style w:type="character" w:customStyle="1" w:styleId="Heading2Char">
+    <w:name w:val="Heading 2 Char"/>
+    <w:basedOn w:val="DefaultParagraphFont"/>
+    <w:link w:val="Heading2"/>
     <w:uiPriority w:val="9"/>
     <w:rsid w:val="00464587"/>
     <w:rPr>
@@ -28074,10 +26237,10 @@
       <w:szCs w:val="26"/>
     </w:rPr>
   </w:style>
-  <w:style w:type="character" w:customStyle="1" w:styleId="berschrift3Zchn">
-    <w:name w:val="Überschrift 3 Zchn"/>
-    <w:basedOn w:val="Absatz-Standardschriftart"/>
-    <w:link w:val="berschrift3"/>
+  <w:style w:type="character" w:customStyle="1" w:styleId="Heading3Char">
+    <w:name w:val="Heading 3 Char"/>
+    <w:basedOn w:val="DefaultParagraphFont"/>
+    <w:link w:val="Heading3"/>
     <w:uiPriority w:val="9"/>
     <w:rsid w:val="00464587"/>
     <w:rPr>
@@ -28087,10 +26250,10 @@
       <w:szCs w:val="24"/>
     </w:rPr>
   </w:style>
-  <w:style w:type="character" w:customStyle="1" w:styleId="berschrift4Zchn">
-    <w:name w:val="Überschrift 4 Zchn"/>
-    <w:basedOn w:val="Absatz-Standardschriftart"/>
-    <w:link w:val="berschrift4"/>
+  <w:style w:type="character" w:customStyle="1" w:styleId="Heading4Char">
+    <w:name w:val="Heading 4 Char"/>
+    <w:basedOn w:val="DefaultParagraphFont"/>
+    <w:link w:val="Heading4"/>
     <w:uiPriority w:val="9"/>
     <w:rsid w:val="00464587"/>
     <w:rPr>
@@ -28100,10 +26263,10 @@
       <w:sz w:val="26"/>
     </w:rPr>
   </w:style>
-  <w:style w:type="character" w:customStyle="1" w:styleId="berschrift5Zchn">
-    <w:name w:val="Überschrift 5 Zchn"/>
-    <w:basedOn w:val="Absatz-Standardschriftart"/>
-    <w:link w:val="berschrift5"/>
+  <w:style w:type="character" w:customStyle="1" w:styleId="Heading5Char">
+    <w:name w:val="Heading 5 Char"/>
+    <w:basedOn w:val="DefaultParagraphFont"/>
+    <w:link w:val="Heading5"/>
     <w:uiPriority w:val="9"/>
     <w:rsid w:val="00464587"/>
     <w:rPr>
@@ -28114,8 +26277,8 @@
   </w:style>
   <w:style w:type="paragraph" w:customStyle="1" w:styleId="Untertitel1">
     <w:name w:val="Untertitel1"/>
-    <w:basedOn w:val="Standard"/>
-    <w:next w:val="Standard"/>
+    <w:basedOn w:val="Normal"/>
+    <w:next w:val="Normal"/>
     <w:uiPriority w:val="11"/>
     <w:qFormat/>
     <w:rsid w:val="00464587"/>
@@ -28139,10 +26302,10 @@
       <w:lang w:val="de-AT"/>
     </w:rPr>
   </w:style>
-  <w:style w:type="character" w:customStyle="1" w:styleId="UntertitelZchn">
-    <w:name w:val="Untertitel Zchn"/>
-    <w:basedOn w:val="Absatz-Standardschriftart"/>
-    <w:link w:val="Untertitel"/>
+  <w:style w:type="character" w:customStyle="1" w:styleId="SubtitleChar">
+    <w:name w:val="Subtitle Char"/>
+    <w:basedOn w:val="DefaultParagraphFont"/>
+    <w:link w:val="Subtitle"/>
     <w:uiPriority w:val="11"/>
     <w:rsid w:val="00464587"/>
     <w:rPr>
@@ -28174,17 +26337,17 @@
       <w:lang w:eastAsia="de-DE"/>
     </w:rPr>
   </w:style>
-  <w:style w:type="character" w:styleId="Seitenzahl">
+  <w:style w:type="character" w:styleId="PageNumber">
     <w:name w:val="page number"/>
-    <w:basedOn w:val="Absatz-Standardschriftart"/>
+    <w:basedOn w:val="DefaultParagraphFont"/>
     <w:uiPriority w:val="99"/>
     <w:semiHidden/>
     <w:unhideWhenUsed/>
     <w:rsid w:val="00464587"/>
   </w:style>
-  <w:style w:type="character" w:styleId="Buchtitel">
+  <w:style w:type="character" w:styleId="BookTitle">
     <w:name w:val="Book Title"/>
-    <w:basedOn w:val="Absatz-Standardschriftart"/>
+    <w:basedOn w:val="DefaultParagraphFont"/>
     <w:uiPriority w:val="33"/>
     <w:qFormat/>
     <w:rsid w:val="00464587"/>
@@ -28199,8 +26362,8 @@
   </w:style>
   <w:style w:type="paragraph" w:customStyle="1" w:styleId="Inhaltsverzeichnisberschrift1">
     <w:name w:val="Inhaltsverzeichnisüberschrift1"/>
-    <w:basedOn w:val="berschrift1"/>
-    <w:next w:val="Standard"/>
+    <w:basedOn w:val="Heading1"/>
+    <w:next w:val="Normal"/>
     <w:uiPriority w:val="39"/>
     <w:unhideWhenUsed/>
     <w:qFormat/>
@@ -28208,8 +26371,8 @@
   </w:style>
   <w:style w:type="paragraph" w:customStyle="1" w:styleId="Verzeichnis31">
     <w:name w:val="Verzeichnis 31"/>
-    <w:basedOn w:val="Standard"/>
-    <w:next w:val="Standard"/>
+    <w:basedOn w:val="Normal"/>
+    <w:next w:val="Normal"/>
     <w:autoRedefine/>
     <w:uiPriority w:val="39"/>
     <w:unhideWhenUsed/>
@@ -28226,8 +26389,8 @@
   </w:style>
   <w:style w:type="paragraph" w:customStyle="1" w:styleId="Verzeichnis11">
     <w:name w:val="Verzeichnis 11"/>
-    <w:basedOn w:val="Standard"/>
-    <w:next w:val="Standard"/>
+    <w:basedOn w:val="Normal"/>
+    <w:next w:val="Normal"/>
     <w:autoRedefine/>
     <w:uiPriority w:val="39"/>
     <w:unhideWhenUsed/>
@@ -28245,8 +26408,8 @@
   </w:style>
   <w:style w:type="paragraph" w:customStyle="1" w:styleId="Verzeichnis21">
     <w:name w:val="Verzeichnis 21"/>
-    <w:basedOn w:val="Standard"/>
-    <w:next w:val="Standard"/>
+    <w:basedOn w:val="Normal"/>
+    <w:next w:val="Normal"/>
     <w:autoRedefine/>
     <w:uiPriority w:val="39"/>
     <w:unhideWhenUsed/>
@@ -28269,7 +26432,7 @@
   </w:style>
   <w:style w:type="character" w:customStyle="1" w:styleId="Hyperlink1">
     <w:name w:val="Hyperlink1"/>
-    <w:basedOn w:val="Absatz-Standardschriftart"/>
+    <w:basedOn w:val="DefaultParagraphFont"/>
     <w:uiPriority w:val="99"/>
     <w:unhideWhenUsed/>
     <w:rsid w:val="00464587"/>
@@ -28280,8 +26443,8 @@
   </w:style>
   <w:style w:type="paragraph" w:customStyle="1" w:styleId="Verzeichnis41">
     <w:name w:val="Verzeichnis 41"/>
-    <w:basedOn w:val="Standard"/>
-    <w:next w:val="Standard"/>
+    <w:basedOn w:val="Normal"/>
+    <w:next w:val="Normal"/>
     <w:autoRedefine/>
     <w:uiPriority w:val="39"/>
     <w:unhideWhenUsed/>
@@ -28298,8 +26461,8 @@
   </w:style>
   <w:style w:type="paragraph" w:customStyle="1" w:styleId="Verzeichnis51">
     <w:name w:val="Verzeichnis 51"/>
-    <w:basedOn w:val="Standard"/>
-    <w:next w:val="Standard"/>
+    <w:basedOn w:val="Normal"/>
+    <w:next w:val="Normal"/>
     <w:autoRedefine/>
     <w:uiPriority w:val="39"/>
     <w:unhideWhenUsed/>
@@ -28316,8 +26479,8 @@
   </w:style>
   <w:style w:type="paragraph" w:customStyle="1" w:styleId="Verzeichnis61">
     <w:name w:val="Verzeichnis 61"/>
-    <w:basedOn w:val="Standard"/>
-    <w:next w:val="Standard"/>
+    <w:basedOn w:val="Normal"/>
+    <w:next w:val="Normal"/>
     <w:autoRedefine/>
     <w:uiPriority w:val="39"/>
     <w:unhideWhenUsed/>
@@ -28334,8 +26497,8 @@
   </w:style>
   <w:style w:type="paragraph" w:customStyle="1" w:styleId="Verzeichnis71">
     <w:name w:val="Verzeichnis 71"/>
-    <w:basedOn w:val="Standard"/>
-    <w:next w:val="Standard"/>
+    <w:basedOn w:val="Normal"/>
+    <w:next w:val="Normal"/>
     <w:autoRedefine/>
     <w:uiPriority w:val="39"/>
     <w:unhideWhenUsed/>
@@ -28352,8 +26515,8 @@
   </w:style>
   <w:style w:type="paragraph" w:customStyle="1" w:styleId="Verzeichnis81">
     <w:name w:val="Verzeichnis 81"/>
-    <w:basedOn w:val="Standard"/>
-    <w:next w:val="Standard"/>
+    <w:basedOn w:val="Normal"/>
+    <w:next w:val="Normal"/>
     <w:autoRedefine/>
     <w:uiPriority w:val="39"/>
     <w:unhideWhenUsed/>
@@ -28370,8 +26533,8 @@
   </w:style>
   <w:style w:type="paragraph" w:customStyle="1" w:styleId="Verzeichnis91">
     <w:name w:val="Verzeichnis 91"/>
-    <w:basedOn w:val="Standard"/>
-    <w:next w:val="Standard"/>
+    <w:basedOn w:val="Normal"/>
+    <w:next w:val="Normal"/>
     <w:autoRedefine/>
     <w:uiPriority w:val="39"/>
     <w:unhideWhenUsed/>
@@ -28386,9 +26549,9 @@
       <w:lang w:val="de-AT"/>
     </w:rPr>
   </w:style>
-  <w:style w:type="table" w:styleId="Tabellenraster">
+  <w:style w:type="table" w:styleId="TableGrid">
     <w:name w:val="Table Grid"/>
-    <w:basedOn w:val="NormaleTabelle"/>
+    <w:basedOn w:val="TableNormal"/>
     <w:uiPriority w:val="59"/>
     <w:rsid w:val="00464587"/>
     <w:pPr>
@@ -28410,8 +26573,8 @@
   </w:style>
   <w:style w:type="table" w:customStyle="1" w:styleId="EinfacheTabelle31">
     <w:name w:val="Einfache Tabelle 31"/>
-    <w:basedOn w:val="NormaleTabelle"/>
-    <w:next w:val="EinfacheTabelle3"/>
+    <w:basedOn w:val="TableNormal"/>
+    <w:next w:val="PlainTable3"/>
     <w:uiPriority w:val="43"/>
     <w:rsid w:val="00464587"/>
     <w:pPr>
@@ -28507,8 +26670,8 @@
   </w:style>
   <w:style w:type="table" w:customStyle="1" w:styleId="EinfacheTabelle41">
     <w:name w:val="Einfache Tabelle 41"/>
-    <w:basedOn w:val="NormaleTabelle"/>
-    <w:next w:val="EinfacheTabelle4"/>
+    <w:basedOn w:val="TableNormal"/>
+    <w:next w:val="PlainTable4"/>
     <w:uiPriority w:val="44"/>
     <w:rsid w:val="00464587"/>
     <w:pPr>
@@ -28560,8 +26723,8 @@
   </w:style>
   <w:style w:type="table" w:customStyle="1" w:styleId="EinfacheTabelle51">
     <w:name w:val="Einfache Tabelle 51"/>
-    <w:basedOn w:val="NormaleTabelle"/>
-    <w:next w:val="EinfacheTabelle5"/>
+    <w:basedOn w:val="TableNormal"/>
+    <w:next w:val="PlainTable5"/>
     <w:uiPriority w:val="45"/>
     <w:rsid w:val="00464587"/>
     <w:pPr>
@@ -28684,8 +26847,8 @@
   </w:style>
   <w:style w:type="table" w:customStyle="1" w:styleId="Gitternetztabelle1hell1">
     <w:name w:val="Gitternetztabelle 1 hell1"/>
-    <w:basedOn w:val="NormaleTabelle"/>
-    <w:next w:val="Gitternetztabelle1hell"/>
+    <w:basedOn w:val="TableNormal"/>
+    <w:next w:val="GridTable1Light"/>
     <w:uiPriority w:val="46"/>
     <w:rsid w:val="00464587"/>
     <w:pPr>
@@ -28745,8 +26908,8 @@
   </w:style>
   <w:style w:type="table" w:customStyle="1" w:styleId="Gitternetztabelle4Akzent11">
     <w:name w:val="Gitternetztabelle 4 – Akzent 11"/>
-    <w:basedOn w:val="NormaleTabelle"/>
-    <w:next w:val="Gitternetztabelle4Akzent1"/>
+    <w:basedOn w:val="TableNormal"/>
+    <w:next w:val="GridTable4-Accent1"/>
     <w:uiPriority w:val="49"/>
     <w:rsid w:val="00464587"/>
     <w:pPr>
@@ -28823,9 +26986,9 @@
       </w:tcPr>
     </w:tblStylePr>
   </w:style>
-  <w:style w:type="paragraph" w:styleId="Listenabsatz">
+  <w:style w:type="paragraph" w:styleId="ListParagraph">
     <w:name w:val="List Paragraph"/>
-    <w:basedOn w:val="Standard"/>
+    <w:basedOn w:val="Normal"/>
     <w:uiPriority w:val="34"/>
     <w:qFormat/>
     <w:rsid w:val="00464587"/>
@@ -28842,7 +27005,7 @@
   </w:style>
   <w:style w:type="paragraph" w:customStyle="1" w:styleId="KeinLeerraum1">
     <w:name w:val="Kein Leerraum1"/>
-    <w:next w:val="KeinLeerraum"/>
+    <w:next w:val="NoSpacing"/>
     <w:link w:val="KeinLeerraumZchn"/>
     <w:uiPriority w:val="1"/>
     <w:qFormat/>
@@ -28857,7 +27020,7 @@
   </w:style>
   <w:style w:type="character" w:customStyle="1" w:styleId="KeinLeerraumZchn">
     <w:name w:val="Kein Leerraum Zchn"/>
-    <w:basedOn w:val="Absatz-Standardschriftart"/>
+    <w:basedOn w:val="DefaultParagraphFont"/>
     <w:link w:val="KeinLeerraum1"/>
     <w:uiPriority w:val="1"/>
     <w:rsid w:val="00464587"/>
@@ -28866,10 +27029,10 @@
       <w:lang w:val="en-US" w:eastAsia="zh-CN"/>
     </w:rPr>
   </w:style>
-  <w:style w:type="paragraph" w:styleId="Sprechblasentext">
+  <w:style w:type="paragraph" w:styleId="BalloonText">
     <w:name w:val="Balloon Text"/>
-    <w:basedOn w:val="Standard"/>
-    <w:link w:val="SprechblasentextZchn"/>
+    <w:basedOn w:val="Normal"/>
+    <w:link w:val="BalloonTextChar"/>
     <w:uiPriority w:val="99"/>
     <w:semiHidden/>
     <w:unhideWhenUsed/>
@@ -28884,10 +27047,10 @@
       <w:lang w:val="de-AT"/>
     </w:rPr>
   </w:style>
-  <w:style w:type="character" w:customStyle="1" w:styleId="SprechblasentextZchn">
-    <w:name w:val="Sprechblasentext Zchn"/>
-    <w:basedOn w:val="Absatz-Standardschriftart"/>
-    <w:link w:val="Sprechblasentext"/>
+  <w:style w:type="character" w:customStyle="1" w:styleId="BalloonTextChar">
+    <w:name w:val="Balloon Text Char"/>
+    <w:basedOn w:val="DefaultParagraphFont"/>
+    <w:link w:val="BalloonText"/>
     <w:uiPriority w:val="99"/>
     <w:semiHidden/>
     <w:rsid w:val="00464587"/>
@@ -28898,10 +27061,10 @@
       <w:lang w:val="de-AT"/>
     </w:rPr>
   </w:style>
-  <w:style w:type="paragraph" w:styleId="Funotentext">
+  <w:style w:type="paragraph" w:styleId="FootnoteText">
     <w:name w:val="footnote text"/>
-    <w:basedOn w:val="Standard"/>
-    <w:link w:val="FunotentextZchn"/>
+    <w:basedOn w:val="Normal"/>
+    <w:link w:val="FootnoteTextChar"/>
     <w:uiPriority w:val="99"/>
     <w:semiHidden/>
     <w:unhideWhenUsed/>
@@ -28916,10 +27079,10 @@
       <w:lang w:val="de-AT"/>
     </w:rPr>
   </w:style>
-  <w:style w:type="character" w:customStyle="1" w:styleId="FunotentextZchn">
-    <w:name w:val="Fußnotentext Zchn"/>
-    <w:basedOn w:val="Absatz-Standardschriftart"/>
-    <w:link w:val="Funotentext"/>
+  <w:style w:type="character" w:customStyle="1" w:styleId="FootnoteTextChar">
+    <w:name w:val="Footnote Text Char"/>
+    <w:basedOn w:val="DefaultParagraphFont"/>
+    <w:link w:val="FootnoteText"/>
     <w:uiPriority w:val="99"/>
     <w:semiHidden/>
     <w:rsid w:val="00464587"/>
@@ -28930,9 +27093,9 @@
       <w:lang w:val="de-AT"/>
     </w:rPr>
   </w:style>
-  <w:style w:type="character" w:styleId="Funotenzeichen">
+  <w:style w:type="character" w:styleId="FootnoteReference">
     <w:name w:val="footnote reference"/>
-    <w:basedOn w:val="Absatz-Standardschriftart"/>
+    <w:basedOn w:val="DefaultParagraphFont"/>
     <w:uiPriority w:val="99"/>
     <w:semiHidden/>
     <w:unhideWhenUsed/>
@@ -28943,8 +27106,8 @@
   </w:style>
   <w:style w:type="table" w:customStyle="1" w:styleId="Gitternetztabelle5dunkelAkzent11">
     <w:name w:val="Gitternetztabelle 5 dunkel  – Akzent 11"/>
-    <w:basedOn w:val="NormaleTabelle"/>
-    <w:next w:val="Gitternetztabelle5dunkelAkzent1"/>
+    <w:basedOn w:val="TableNormal"/>
+    <w:next w:val="GridTable5Dark-Accent1"/>
     <w:uiPriority w:val="50"/>
     <w:rsid w:val="00464587"/>
     <w:pPr>
@@ -29053,8 +27216,8 @@
   </w:style>
   <w:style w:type="paragraph" w:customStyle="1" w:styleId="Beschriftung1">
     <w:name w:val="Beschriftung1"/>
-    <w:basedOn w:val="Standard"/>
-    <w:next w:val="Standard"/>
+    <w:basedOn w:val="Normal"/>
+    <w:next w:val="Normal"/>
     <w:uiPriority w:val="35"/>
     <w:unhideWhenUsed/>
     <w:qFormat/>
@@ -29072,10 +27235,10 @@
       <w:lang w:val="de-AT"/>
     </w:rPr>
   </w:style>
-  <w:style w:type="paragraph" w:styleId="Literaturverzeichnis">
+  <w:style w:type="paragraph" w:styleId="Bibliography">
     <w:name w:val="Bibliography"/>
-    <w:basedOn w:val="Standard"/>
-    <w:next w:val="Standard"/>
+    <w:basedOn w:val="Normal"/>
+    <w:next w:val="Normal"/>
     <w:uiPriority w:val="37"/>
     <w:unhideWhenUsed/>
     <w:rsid w:val="00464587"/>
@@ -29088,10 +27251,10 @@
       <w:lang w:val="de-AT"/>
     </w:rPr>
   </w:style>
-  <w:style w:type="paragraph" w:styleId="Abbildungsverzeichnis">
+  <w:style w:type="paragraph" w:styleId="TableofFigures">
     <w:name w:val="table of figures"/>
-    <w:basedOn w:val="Standard"/>
-    <w:next w:val="Standard"/>
+    <w:basedOn w:val="Normal"/>
+    <w:next w:val="Normal"/>
     <w:uiPriority w:val="99"/>
     <w:unhideWhenUsed/>
     <w:rsid w:val="00464587"/>
@@ -29104,10 +27267,10 @@
       <w:lang w:val="de-AT"/>
     </w:rPr>
   </w:style>
-  <w:style w:type="paragraph" w:styleId="HTMLVorformatiert">
+  <w:style w:type="paragraph" w:styleId="HTMLPreformatted">
     <w:name w:val="HTML Preformatted"/>
-    <w:basedOn w:val="Standard"/>
-    <w:link w:val="HTMLVorformatiertZchn"/>
+    <w:basedOn w:val="Normal"/>
+    <w:link w:val="HTMLPreformattedChar"/>
     <w:uiPriority w:val="99"/>
     <w:semiHidden/>
     <w:unhideWhenUsed/>
@@ -29140,10 +27303,10 @@
       <w:lang w:val="de-AT" w:eastAsia="de-AT"/>
     </w:rPr>
   </w:style>
-  <w:style w:type="character" w:customStyle="1" w:styleId="HTMLVorformatiertZchn">
-    <w:name w:val="HTML Vorformatiert Zchn"/>
-    <w:basedOn w:val="Absatz-Standardschriftart"/>
-    <w:link w:val="HTMLVorformatiert"/>
+  <w:style w:type="character" w:customStyle="1" w:styleId="HTMLPreformattedChar">
+    <w:name w:val="HTML Preformatted Char"/>
+    <w:basedOn w:val="DefaultParagraphFont"/>
+    <w:link w:val="HTMLPreformatted"/>
     <w:uiPriority w:val="99"/>
     <w:semiHidden/>
     <w:rsid w:val="00464587"/>
@@ -29156,42 +27319,42 @@
   </w:style>
   <w:style w:type="character" w:customStyle="1" w:styleId="nf">
     <w:name w:val="nf"/>
-    <w:basedOn w:val="Absatz-Standardschriftart"/>
+    <w:basedOn w:val="DefaultParagraphFont"/>
     <w:rsid w:val="00464587"/>
   </w:style>
   <w:style w:type="character" w:customStyle="1" w:styleId="nn">
     <w:name w:val="nn"/>
-    <w:basedOn w:val="Absatz-Standardschriftart"/>
+    <w:basedOn w:val="DefaultParagraphFont"/>
     <w:rsid w:val="00464587"/>
   </w:style>
   <w:style w:type="character" w:customStyle="1" w:styleId="kr">
     <w:name w:val="kr"/>
-    <w:basedOn w:val="Absatz-Standardschriftart"/>
+    <w:basedOn w:val="DefaultParagraphFont"/>
     <w:rsid w:val="00464587"/>
   </w:style>
   <w:style w:type="character" w:customStyle="1" w:styleId="o">
     <w:name w:val="o"/>
-    <w:basedOn w:val="Absatz-Standardschriftart"/>
+    <w:basedOn w:val="DefaultParagraphFont"/>
     <w:rsid w:val="00464587"/>
   </w:style>
   <w:style w:type="character" w:customStyle="1" w:styleId="m">
     <w:name w:val="m"/>
-    <w:basedOn w:val="Absatz-Standardschriftart"/>
+    <w:basedOn w:val="DefaultParagraphFont"/>
     <w:rsid w:val="00464587"/>
   </w:style>
   <w:style w:type="character" w:customStyle="1" w:styleId="na">
     <w:name w:val="na"/>
-    <w:basedOn w:val="Absatz-Standardschriftart"/>
+    <w:basedOn w:val="DefaultParagraphFont"/>
     <w:rsid w:val="00464587"/>
   </w:style>
   <w:style w:type="character" w:customStyle="1" w:styleId="l">
     <w:name w:val="l"/>
-    <w:basedOn w:val="Absatz-Standardschriftart"/>
+    <w:basedOn w:val="DefaultParagraphFont"/>
     <w:rsid w:val="00464587"/>
   </w:style>
-  <w:style w:type="character" w:styleId="NichtaufgelsteErwhnung">
+  <w:style w:type="character" w:styleId="UnresolvedMention">
     <w:name w:val="Unresolved Mention"/>
-    <w:basedOn w:val="Absatz-Standardschriftart"/>
+    <w:basedOn w:val="DefaultParagraphFont"/>
     <w:uiPriority w:val="99"/>
     <w:semiHidden/>
     <w:unhideWhenUsed/>
@@ -29211,10 +27374,10 @@
       </w:numPr>
     </w:pPr>
   </w:style>
-  <w:style w:type="paragraph" w:styleId="Endnotentext">
+  <w:style w:type="paragraph" w:styleId="EndnoteText">
     <w:name w:val="endnote text"/>
-    <w:basedOn w:val="Standard"/>
-    <w:link w:val="EndnotentextZchn"/>
+    <w:basedOn w:val="Normal"/>
+    <w:link w:val="EndnoteTextChar"/>
     <w:uiPriority w:val="99"/>
     <w:semiHidden/>
     <w:unhideWhenUsed/>
@@ -29229,10 +27392,10 @@
       <w:lang w:val="de-AT"/>
     </w:rPr>
   </w:style>
-  <w:style w:type="character" w:customStyle="1" w:styleId="EndnotentextZchn">
-    <w:name w:val="Endnotentext Zchn"/>
-    <w:basedOn w:val="Absatz-Standardschriftart"/>
-    <w:link w:val="Endnotentext"/>
+  <w:style w:type="character" w:customStyle="1" w:styleId="EndnoteTextChar">
+    <w:name w:val="Endnote Text Char"/>
+    <w:basedOn w:val="DefaultParagraphFont"/>
+    <w:link w:val="EndnoteText"/>
     <w:uiPriority w:val="99"/>
     <w:semiHidden/>
     <w:rsid w:val="00464587"/>
@@ -29243,9 +27406,9 @@
       <w:lang w:val="de-AT"/>
     </w:rPr>
   </w:style>
-  <w:style w:type="character" w:styleId="Endnotenzeichen">
+  <w:style w:type="character" w:styleId="EndnoteReference">
     <w:name w:val="endnote reference"/>
-    <w:basedOn w:val="Absatz-Standardschriftart"/>
+    <w:basedOn w:val="DefaultParagraphFont"/>
     <w:uiPriority w:val="99"/>
     <w:semiHidden/>
     <w:unhideWhenUsed/>
@@ -29256,7 +27419,7 @@
   </w:style>
   <w:style w:type="numbering" w:customStyle="1" w:styleId="berschriften-Gliederung">
     <w:name w:val="Überschriften-Gliederung"/>
-    <w:basedOn w:val="KeineListe"/>
+    <w:basedOn w:val="NoList"/>
     <w:uiPriority w:val="99"/>
     <w:rsid w:val="00464587"/>
     <w:pPr>
@@ -29278,7 +27441,7 @@
   </w:style>
   <w:style w:type="paragraph" w:customStyle="1" w:styleId="Formatvorlage1">
     <w:name w:val="Formatvorlage1"/>
-    <w:basedOn w:val="berschrift2"/>
+    <w:basedOn w:val="Heading2"/>
     <w:link w:val="Formatvorlage1Zchn"/>
     <w:autoRedefine/>
     <w:rsid w:val="00464587"/>
@@ -29291,7 +27454,7 @@
   </w:style>
   <w:style w:type="character" w:customStyle="1" w:styleId="Formatvorlage1Zchn">
     <w:name w:val="Formatvorlage1 Zchn"/>
-    <w:basedOn w:val="berschrift2Zchn"/>
+    <w:basedOn w:val="Heading2Char"/>
     <w:link w:val="Formatvorlage1"/>
     <w:rsid w:val="00464587"/>
     <w:rPr>
@@ -29301,9 +27464,9 @@
       <w:szCs w:val="26"/>
     </w:rPr>
   </w:style>
-  <w:style w:type="character" w:styleId="Kommentarzeichen">
+  <w:style w:type="character" w:styleId="CommentReference">
     <w:name w:val="annotation reference"/>
-    <w:basedOn w:val="Absatz-Standardschriftart"/>
+    <w:basedOn w:val="DefaultParagraphFont"/>
     <w:uiPriority w:val="99"/>
     <w:semiHidden/>
     <w:unhideWhenUsed/>
@@ -29313,10 +27476,10 @@
       <w:szCs w:val="16"/>
     </w:rPr>
   </w:style>
-  <w:style w:type="paragraph" w:styleId="Kommentartext">
+  <w:style w:type="paragraph" w:styleId="CommentText">
     <w:name w:val="annotation text"/>
-    <w:basedOn w:val="Standard"/>
-    <w:link w:val="KommentartextZchn"/>
+    <w:basedOn w:val="Normal"/>
+    <w:link w:val="CommentTextChar"/>
     <w:uiPriority w:val="99"/>
     <w:semiHidden/>
     <w:unhideWhenUsed/>
@@ -29331,10 +27494,10 @@
       <w:lang w:val="de-AT"/>
     </w:rPr>
   </w:style>
-  <w:style w:type="character" w:customStyle="1" w:styleId="KommentartextZchn">
-    <w:name w:val="Kommentartext Zchn"/>
-    <w:basedOn w:val="Absatz-Standardschriftart"/>
-    <w:link w:val="Kommentartext"/>
+  <w:style w:type="character" w:customStyle="1" w:styleId="CommentTextChar">
+    <w:name w:val="Comment Text Char"/>
+    <w:basedOn w:val="DefaultParagraphFont"/>
+    <w:link w:val="CommentText"/>
     <w:uiPriority w:val="99"/>
     <w:semiHidden/>
     <w:rsid w:val="00464587"/>
@@ -29347,7 +27510,7 @@
   </w:style>
   <w:style w:type="numbering" w:customStyle="1" w:styleId="KeineListe11">
     <w:name w:val="Keine Liste11"/>
-    <w:next w:val="KeineListe"/>
+    <w:next w:val="NoList"/>
     <w:uiPriority w:val="99"/>
     <w:semiHidden/>
     <w:unhideWhenUsed/>
@@ -29355,8 +27518,8 @@
   </w:style>
   <w:style w:type="table" w:customStyle="1" w:styleId="Tabellenraster1">
     <w:name w:val="Tabellenraster1"/>
-    <w:basedOn w:val="NormaleTabelle"/>
-    <w:next w:val="Tabellenraster"/>
+    <w:basedOn w:val="TableNormal"/>
+    <w:next w:val="TableGrid"/>
     <w:uiPriority w:val="59"/>
     <w:rsid w:val="00464587"/>
     <w:pPr>
@@ -29378,24 +27541,24 @@
   </w:style>
   <w:style w:type="character" w:customStyle="1" w:styleId="spellingerror">
     <w:name w:val="spellingerror"/>
-    <w:basedOn w:val="Absatz-Standardschriftart"/>
+    <w:basedOn w:val="DefaultParagraphFont"/>
     <w:rsid w:val="00464587"/>
   </w:style>
   <w:style w:type="character" w:customStyle="1" w:styleId="normaltextrun">
     <w:name w:val="normaltextrun"/>
-    <w:basedOn w:val="Absatz-Standardschriftart"/>
+    <w:basedOn w:val="DefaultParagraphFont"/>
     <w:rsid w:val="00464587"/>
   </w:style>
   <w:style w:type="character" w:customStyle="1" w:styleId="eop">
     <w:name w:val="eop"/>
-    <w:basedOn w:val="Absatz-Standardschriftart"/>
+    <w:basedOn w:val="DefaultParagraphFont"/>
     <w:rsid w:val="00464587"/>
   </w:style>
-  <w:style w:type="paragraph" w:styleId="Kommentarthema">
+  <w:style w:type="paragraph" w:styleId="CommentSubject">
     <w:name w:val="annotation subject"/>
-    <w:basedOn w:val="Kommentartext"/>
-    <w:next w:val="Kommentartext"/>
-    <w:link w:val="KommentarthemaZchn"/>
+    <w:basedOn w:val="CommentText"/>
+    <w:next w:val="CommentText"/>
+    <w:link w:val="CommentSubjectChar"/>
     <w:uiPriority w:val="99"/>
     <w:semiHidden/>
     <w:unhideWhenUsed/>
@@ -29405,10 +27568,10 @@
       <w:bCs/>
     </w:rPr>
   </w:style>
-  <w:style w:type="character" w:customStyle="1" w:styleId="KommentarthemaZchn">
-    <w:name w:val="Kommentarthema Zchn"/>
-    <w:basedOn w:val="KommentartextZchn"/>
-    <w:link w:val="Kommentarthema"/>
+  <w:style w:type="character" w:customStyle="1" w:styleId="CommentSubjectChar">
+    <w:name w:val="Comment Subject Char"/>
+    <w:basedOn w:val="CommentTextChar"/>
+    <w:link w:val="CommentSubject"/>
     <w:uiPriority w:val="99"/>
     <w:semiHidden/>
     <w:rsid w:val="00464587"/>
@@ -29421,9 +27584,9 @@
       <w:lang w:val="de-AT"/>
     </w:rPr>
   </w:style>
-  <w:style w:type="character" w:styleId="Fett">
+  <w:style w:type="character" w:styleId="Strong">
     <w:name w:val="Strong"/>
-    <w:basedOn w:val="Absatz-Standardschriftart"/>
+    <w:basedOn w:val="DefaultParagraphFont"/>
     <w:uiPriority w:val="22"/>
     <w:qFormat/>
     <w:rsid w:val="00464587"/>
@@ -29434,7 +27597,7 @@
   </w:style>
   <w:style w:type="character" w:customStyle="1" w:styleId="BesuchterLink1">
     <w:name w:val="BesuchterLink1"/>
-    <w:basedOn w:val="Absatz-Standardschriftart"/>
+    <w:basedOn w:val="DefaultParagraphFont"/>
     <w:uiPriority w:val="99"/>
     <w:semiHidden/>
     <w:unhideWhenUsed/>
@@ -29467,7 +27630,7 @@
   </w:style>
   <w:style w:type="character" w:customStyle="1" w:styleId="berschrift0Zchn">
     <w:name w:val="Überschrift 0 Zchn"/>
-    <w:basedOn w:val="Absatz-Standardschriftart"/>
+    <w:basedOn w:val="DefaultParagraphFont"/>
     <w:link w:val="berschrift0"/>
     <w:rsid w:val="00464587"/>
     <w:rPr>
@@ -29481,8 +27644,8 @@
   </w:style>
   <w:style w:type="table" w:customStyle="1" w:styleId="Gitternetztabelle6farbigAkzent11">
     <w:name w:val="Gitternetztabelle 6 farbig – Akzent 11"/>
-    <w:basedOn w:val="NormaleTabelle"/>
-    <w:next w:val="Gitternetztabelle6farbigAkzent1"/>
+    <w:basedOn w:val="TableNormal"/>
+    <w:next w:val="GridTable6Colorful-Accent1"/>
     <w:uiPriority w:val="51"/>
     <w:rsid w:val="00464587"/>
     <w:pPr>
@@ -29555,17 +27718,17 @@
   </w:style>
   <w:style w:type="numbering" w:customStyle="1" w:styleId="KeineListe2">
     <w:name w:val="Keine Liste2"/>
-    <w:next w:val="KeineListe"/>
+    <w:next w:val="NoList"/>
     <w:uiPriority w:val="99"/>
     <w:semiHidden/>
     <w:unhideWhenUsed/>
     <w:rsid w:val="00464587"/>
   </w:style>
-  <w:style w:type="paragraph" w:styleId="Titel">
+  <w:style w:type="paragraph" w:styleId="Title">
     <w:name w:val="Title"/>
-    <w:basedOn w:val="Standard"/>
-    <w:next w:val="Standard"/>
-    <w:link w:val="TitelZchn"/>
+    <w:basedOn w:val="Normal"/>
+    <w:next w:val="Normal"/>
+    <w:link w:val="TitleChar"/>
     <w:uiPriority w:val="10"/>
     <w:qFormat/>
     <w:rsid w:val="00464587"/>
@@ -29584,7 +27747,7 @@
   </w:style>
   <w:style w:type="character" w:customStyle="1" w:styleId="TitelZchn1">
     <w:name w:val="Titel Zchn1"/>
-    <w:basedOn w:val="Absatz-Standardschriftart"/>
+    <w:basedOn w:val="DefaultParagraphFont"/>
     <w:uiPriority w:val="10"/>
     <w:rsid w:val="00464587"/>
     <w:rPr>
@@ -29597,7 +27760,7 @@
   </w:style>
   <w:style w:type="character" w:customStyle="1" w:styleId="berschrift1Zchn1">
     <w:name w:val="Überschrift 1 Zchn1"/>
-    <w:basedOn w:val="Absatz-Standardschriftart"/>
+    <w:basedOn w:val="DefaultParagraphFont"/>
     <w:uiPriority w:val="9"/>
     <w:rsid w:val="00464587"/>
     <w:rPr>
@@ -29609,7 +27772,7 @@
   </w:style>
   <w:style w:type="character" w:customStyle="1" w:styleId="berschrift2Zchn1">
     <w:name w:val="Überschrift 2 Zchn1"/>
-    <w:basedOn w:val="Absatz-Standardschriftart"/>
+    <w:basedOn w:val="DefaultParagraphFont"/>
     <w:uiPriority w:val="9"/>
     <w:semiHidden/>
     <w:rsid w:val="00464587"/>
@@ -29622,7 +27785,7 @@
   </w:style>
   <w:style w:type="character" w:customStyle="1" w:styleId="berschrift3Zchn1">
     <w:name w:val="Überschrift 3 Zchn1"/>
-    <w:basedOn w:val="Absatz-Standardschriftart"/>
+    <w:basedOn w:val="DefaultParagraphFont"/>
     <w:uiPriority w:val="9"/>
     <w:semiHidden/>
     <w:rsid w:val="00464587"/>
@@ -29635,7 +27798,7 @@
   </w:style>
   <w:style w:type="character" w:customStyle="1" w:styleId="berschrift4Zchn1">
     <w:name w:val="Überschrift 4 Zchn1"/>
-    <w:basedOn w:val="Absatz-Standardschriftart"/>
+    <w:basedOn w:val="DefaultParagraphFont"/>
     <w:uiPriority w:val="9"/>
     <w:semiHidden/>
     <w:rsid w:val="00464587"/>
@@ -29648,7 +27811,7 @@
   </w:style>
   <w:style w:type="character" w:customStyle="1" w:styleId="berschrift5Zchn1">
     <w:name w:val="Überschrift 5 Zchn1"/>
-    <w:basedOn w:val="Absatz-Standardschriftart"/>
+    <w:basedOn w:val="DefaultParagraphFont"/>
     <w:uiPriority w:val="9"/>
     <w:semiHidden/>
     <w:rsid w:val="00464587"/>
@@ -29657,11 +27820,11 @@
       <w:color w:val="2F5496" w:themeColor="accent1" w:themeShade="BF"/>
     </w:rPr>
   </w:style>
-  <w:style w:type="paragraph" w:styleId="Untertitel">
+  <w:style w:type="paragraph" w:styleId="Subtitle">
     <w:name w:val="Subtitle"/>
-    <w:basedOn w:val="Standard"/>
-    <w:next w:val="Standard"/>
-    <w:link w:val="UntertitelZchn"/>
+    <w:basedOn w:val="Normal"/>
+    <w:next w:val="Normal"/>
+    <w:link w:val="SubtitleChar"/>
     <w:uiPriority w:val="11"/>
     <w:qFormat/>
     <w:rsid w:val="00464587"/>
@@ -29680,7 +27843,7 @@
   </w:style>
   <w:style w:type="character" w:customStyle="1" w:styleId="UntertitelZchn1">
     <w:name w:val="Untertitel Zchn1"/>
-    <w:basedOn w:val="Absatz-Standardschriftart"/>
+    <w:basedOn w:val="DefaultParagraphFont"/>
     <w:uiPriority w:val="11"/>
     <w:rsid w:val="00464587"/>
     <w:rPr>
@@ -29691,7 +27854,7 @@
   </w:style>
   <w:style w:type="character" w:styleId="Hyperlink">
     <w:name w:val="Hyperlink"/>
-    <w:basedOn w:val="Absatz-Standardschriftart"/>
+    <w:basedOn w:val="DefaultParagraphFont"/>
     <w:uiPriority w:val="99"/>
     <w:unhideWhenUsed/>
     <w:rsid w:val="00464587"/>
@@ -29700,9 +27863,9 @@
       <w:u w:val="single"/>
     </w:rPr>
   </w:style>
-  <w:style w:type="table" w:styleId="EinfacheTabelle3">
+  <w:style w:type="table" w:styleId="PlainTable3">
     <w:name w:val="Plain Table 3"/>
-    <w:basedOn w:val="NormaleTabelle"/>
+    <w:basedOn w:val="TableNormal"/>
     <w:uiPriority w:val="43"/>
     <w:rsid w:val="00464587"/>
     <w:pPr>
@@ -29793,9 +27956,9 @@
       </w:tcPr>
     </w:tblStylePr>
   </w:style>
-  <w:style w:type="table" w:styleId="EinfacheTabelle4">
+  <w:style w:type="table" w:styleId="PlainTable4">
     <w:name w:val="Plain Table 4"/>
-    <w:basedOn w:val="NormaleTabelle"/>
+    <w:basedOn w:val="TableNormal"/>
     <w:uiPriority w:val="44"/>
     <w:rsid w:val="00464587"/>
     <w:pPr>
@@ -29842,9 +28005,9 @@
       </w:tcPr>
     </w:tblStylePr>
   </w:style>
-  <w:style w:type="table" w:styleId="EinfacheTabelle5">
+  <w:style w:type="table" w:styleId="PlainTable5">
     <w:name w:val="Plain Table 5"/>
-    <w:basedOn w:val="NormaleTabelle"/>
+    <w:basedOn w:val="TableNormal"/>
     <w:uiPriority w:val="45"/>
     <w:rsid w:val="00464587"/>
     <w:pPr>
@@ -29962,9 +28125,9 @@
       </w:tcPr>
     </w:tblStylePr>
   </w:style>
-  <w:style w:type="table" w:styleId="Gitternetztabelle1hell">
+  <w:style w:type="table" w:styleId="GridTable1Light">
     <w:name w:val="Grid Table 1 Light"/>
-    <w:basedOn w:val="NormaleTabelle"/>
+    <w:basedOn w:val="TableNormal"/>
     <w:uiPriority w:val="46"/>
     <w:rsid w:val="00464587"/>
     <w:pPr>
@@ -30019,9 +28182,9 @@
       </w:rPr>
     </w:tblStylePr>
   </w:style>
-  <w:style w:type="table" w:styleId="Gitternetztabelle4Akzent1">
+  <w:style w:type="table" w:styleId="GridTable4-Accent1">
     <w:name w:val="Grid Table 4 Accent 1"/>
-    <w:basedOn w:val="NormaleTabelle"/>
+    <w:basedOn w:val="TableNormal"/>
     <w:uiPriority w:val="49"/>
     <w:rsid w:val="00464587"/>
     <w:pPr>
@@ -30095,7 +28258,7 @@
       </w:tcPr>
     </w:tblStylePr>
   </w:style>
-  <w:style w:type="paragraph" w:styleId="KeinLeerraum">
+  <w:style w:type="paragraph" w:styleId="NoSpacing">
     <w:name w:val="No Spacing"/>
     <w:uiPriority w:val="1"/>
     <w:qFormat/>
@@ -30104,9 +28267,9 @@
       <w:spacing w:after="0" w:line="240" w:lineRule="auto"/>
     </w:pPr>
   </w:style>
-  <w:style w:type="table" w:styleId="Gitternetztabelle5dunkelAkzent1">
+  <w:style w:type="table" w:styleId="GridTable5Dark-Accent1">
     <w:name w:val="Grid Table 5 Dark Accent 1"/>
-    <w:basedOn w:val="NormaleTabelle"/>
+    <w:basedOn w:val="TableNormal"/>
     <w:uiPriority w:val="50"/>
     <w:rsid w:val="00464587"/>
     <w:pPr>
@@ -30210,9 +28373,9 @@
       </w:tcPr>
     </w:tblStylePr>
   </w:style>
-  <w:style w:type="character" w:styleId="BesuchterLink">
+  <w:style w:type="character" w:styleId="FollowedHyperlink">
     <w:name w:val="FollowedHyperlink"/>
-    <w:basedOn w:val="Absatz-Standardschriftart"/>
+    <w:basedOn w:val="DefaultParagraphFont"/>
     <w:uiPriority w:val="99"/>
     <w:semiHidden/>
     <w:unhideWhenUsed/>
@@ -30222,9 +28385,9 @@
       <w:u w:val="single"/>
     </w:rPr>
   </w:style>
-  <w:style w:type="table" w:styleId="Gitternetztabelle6farbigAkzent1">
+  <w:style w:type="table" w:styleId="GridTable6Colorful-Accent1">
     <w:name w:val="Grid Table 6 Colorful Accent 1"/>
-    <w:basedOn w:val="NormaleTabelle"/>
+    <w:basedOn w:val="TableNormal"/>
     <w:uiPriority w:val="51"/>
     <w:rsid w:val="00464587"/>
     <w:pPr>
